--- a/docs/集邮网数据结构.docx
+++ b/docs/集邮网数据结构.docx
@@ -6,29 +6,29 @@
       <w:pPr>
         <w:jc w:val="center"/>
         <w:rPr>
-          <w:rFonts w:hint="eastAsia"/>
+          <w:rFonts w:hint="eastAsia" w:asciiTheme="minorEastAsia" w:hAnsiTheme="minorEastAsia" w:eastAsiaTheme="minorEastAsia" w:cstheme="minorEastAsia"/>
           <w:lang w:val="en-US" w:eastAsia="zh-CN"/>
         </w:rPr>
       </w:pPr>
       <w:r>
         <w:rPr>
-          <w:rFonts w:hint="eastAsia"/>
+          <w:rFonts w:hint="eastAsia" w:asciiTheme="minorEastAsia" w:hAnsiTheme="minorEastAsia" w:eastAsiaTheme="minorEastAsia" w:cstheme="minorEastAsia"/>
           <w:lang w:val="en-US" w:eastAsia="zh-CN"/>
         </w:rPr>
-        <w:t>集邮网-邮票  stamp</w:t>
+        <w:t>集邮网-邮票  stamp_station</w:t>
       </w:r>
     </w:p>
     <w:p>
       <w:pPr>
         <w:jc w:val="left"/>
         <w:rPr>
-          <w:rFonts w:hint="eastAsia"/>
+          <w:rFonts w:hint="eastAsia" w:asciiTheme="minorEastAsia" w:hAnsiTheme="minorEastAsia" w:eastAsiaTheme="minorEastAsia" w:cstheme="minorEastAsia"/>
           <w:lang w:val="en-US" w:eastAsia="zh-CN"/>
         </w:rPr>
       </w:pPr>
       <w:r>
         <w:rPr>
-          <w:rFonts w:hint="eastAsia"/>
+          <w:rFonts w:hint="eastAsia" w:asciiTheme="minorEastAsia" w:hAnsiTheme="minorEastAsia" w:eastAsiaTheme="minorEastAsia" w:cstheme="minorEastAsia"/>
           <w:lang w:val="en-US" w:eastAsia="zh-CN"/>
         </w:rPr>
         <w:t>前台：http://www.51gu.com/cn/index.aspx</w:t>
@@ -38,13 +38,13 @@
       <w:pPr>
         <w:jc w:val="left"/>
         <w:rPr>
-          <w:rFonts w:hint="default"/>
+          <w:rFonts w:hint="eastAsia" w:asciiTheme="minorEastAsia" w:hAnsiTheme="minorEastAsia" w:eastAsiaTheme="minorEastAsia" w:cstheme="minorEastAsia"/>
           <w:lang w:val="en-US" w:eastAsia="zh-CN"/>
         </w:rPr>
       </w:pPr>
       <w:r>
         <w:rPr>
-          <w:rFonts w:hint="eastAsia"/>
+          <w:rFonts w:hint="eastAsia" w:asciiTheme="minorEastAsia" w:hAnsiTheme="minorEastAsia" w:eastAsiaTheme="minorEastAsia" w:cstheme="minorEastAsia"/>
           <w:lang w:val="en-US" w:eastAsia="zh-CN"/>
         </w:rPr>
         <w:t>后台：</w:t>
@@ -54,7 +54,7 @@
       <w:pPr>
         <w:jc w:val="center"/>
         <w:rPr>
-          <w:rFonts w:hint="eastAsia"/>
+          <w:rFonts w:hint="eastAsia" w:asciiTheme="minorEastAsia" w:hAnsiTheme="minorEastAsia" w:eastAsiaTheme="minorEastAsia" w:cstheme="minorEastAsia"/>
           <w:lang w:val="en-US" w:eastAsia="zh-CN"/>
         </w:rPr>
       </w:pPr>
@@ -62,13 +62,13 @@
     <w:p>
       <w:pPr>
         <w:rPr>
-          <w:rFonts w:hint="eastAsia"/>
+          <w:rFonts w:hint="eastAsia" w:asciiTheme="minorEastAsia" w:hAnsiTheme="minorEastAsia" w:eastAsiaTheme="minorEastAsia" w:cstheme="minorEastAsia"/>
           <w:lang w:val="en-US" w:eastAsia="zh-CN"/>
         </w:rPr>
       </w:pPr>
       <w:r>
         <w:rPr>
-          <w:rFonts w:hint="eastAsia"/>
+          <w:rFonts w:hint="eastAsia" w:asciiTheme="minorEastAsia" w:hAnsiTheme="minorEastAsia" w:eastAsiaTheme="minorEastAsia" w:cstheme="minorEastAsia"/>
           <w:lang w:val="en-US" w:eastAsia="zh-CN"/>
         </w:rPr>
         <w:t>邮票详情表 stamp_details</w:t>
@@ -89,7 +89,9 @@
         </w:tblBorders>
         <w:tblLayout w:type="fixed"/>
         <w:tblCellMar>
+          <w:top w:w="0" w:type="dxa"/>
           <w:left w:w="108" w:type="dxa"/>
+          <w:bottom w:w="0" w:type="dxa"/>
           <w:right w:w="108" w:type="dxa"/>
         </w:tblCellMar>
       </w:tblPr>
@@ -112,7 +114,9 @@
           </w:tblBorders>
           <w:tblLayout w:type="fixed"/>
           <w:tblCellMar>
+            <w:top w:w="0" w:type="dxa"/>
             <w:left w:w="108" w:type="dxa"/>
+            <w:bottom w:w="0" w:type="dxa"/>
             <w:right w:w="108" w:type="dxa"/>
           </w:tblCellMar>
         </w:tblPrEx>
@@ -123,14 +127,14 @@
           <w:p>
             <w:pPr>
               <w:rPr>
-                <w:rFonts w:hint="eastAsia"/>
-                <w:vertAlign w:val="baseline"/>
-                <w:lang w:val="en-US" w:eastAsia="zh-CN"/>
-              </w:rPr>
-            </w:pPr>
-            <w:r>
-              <w:rPr>
-                <w:rFonts w:hint="eastAsia"/>
+                <w:rFonts w:hint="eastAsia" w:asciiTheme="minorEastAsia" w:hAnsiTheme="minorEastAsia" w:eastAsiaTheme="minorEastAsia" w:cstheme="minorEastAsia"/>
+                <w:vertAlign w:val="baseline"/>
+                <w:lang w:val="en-US" w:eastAsia="zh-CN"/>
+              </w:rPr>
+            </w:pPr>
+            <w:r>
+              <w:rPr>
+                <w:rFonts w:hint="eastAsia" w:asciiTheme="minorEastAsia" w:hAnsiTheme="minorEastAsia" w:eastAsiaTheme="minorEastAsia" w:cstheme="minorEastAsia"/>
                 <w:lang w:val="en-US" w:eastAsia="zh-CN"/>
               </w:rPr>
               <w:t>字段</w:t>
@@ -144,14 +148,14 @@
           <w:p>
             <w:pPr>
               <w:rPr>
-                <w:rFonts w:hint="eastAsia"/>
-                <w:vertAlign w:val="baseline"/>
-                <w:lang w:val="en-US" w:eastAsia="zh-CN"/>
-              </w:rPr>
-            </w:pPr>
-            <w:r>
-              <w:rPr>
-                <w:rFonts w:hint="eastAsia"/>
+                <w:rFonts w:hint="eastAsia" w:asciiTheme="minorEastAsia" w:hAnsiTheme="minorEastAsia" w:eastAsiaTheme="minorEastAsia" w:cstheme="minorEastAsia"/>
+                <w:vertAlign w:val="baseline"/>
+                <w:lang w:val="en-US" w:eastAsia="zh-CN"/>
+              </w:rPr>
+            </w:pPr>
+            <w:r>
+              <w:rPr>
+                <w:rFonts w:hint="eastAsia" w:asciiTheme="minorEastAsia" w:hAnsiTheme="minorEastAsia" w:eastAsiaTheme="minorEastAsia" w:cstheme="minorEastAsia"/>
                 <w:lang w:val="en-US" w:eastAsia="zh-CN"/>
               </w:rPr>
               <w:t>数据类型</w:t>
@@ -165,14 +169,14 @@
           <w:p>
             <w:pPr>
               <w:rPr>
-                <w:rFonts w:hint="eastAsia"/>
-                <w:vertAlign w:val="baseline"/>
-                <w:lang w:val="en-US" w:eastAsia="zh-CN"/>
-              </w:rPr>
-            </w:pPr>
-            <w:r>
-              <w:rPr>
-                <w:rFonts w:hint="eastAsia"/>
+                <w:rFonts w:hint="eastAsia" w:asciiTheme="minorEastAsia" w:hAnsiTheme="minorEastAsia" w:eastAsiaTheme="minorEastAsia" w:cstheme="minorEastAsia"/>
+                <w:vertAlign w:val="baseline"/>
+                <w:lang w:val="en-US" w:eastAsia="zh-CN"/>
+              </w:rPr>
+            </w:pPr>
+            <w:r>
+              <w:rPr>
+                <w:rFonts w:hint="eastAsia" w:asciiTheme="minorEastAsia" w:hAnsiTheme="minorEastAsia" w:eastAsiaTheme="minorEastAsia" w:cstheme="minorEastAsia"/>
                 <w:lang w:val="en-US" w:eastAsia="zh-CN"/>
               </w:rPr>
               <w:t>约束</w:t>
@@ -186,14 +190,14 @@
           <w:p>
             <w:pPr>
               <w:rPr>
-                <w:rFonts w:hint="eastAsia"/>
-                <w:vertAlign w:val="baseline"/>
-                <w:lang w:val="en-US" w:eastAsia="zh-CN"/>
-              </w:rPr>
-            </w:pPr>
-            <w:r>
-              <w:rPr>
-                <w:rFonts w:hint="eastAsia"/>
+                <w:rFonts w:hint="eastAsia" w:asciiTheme="minorEastAsia" w:hAnsiTheme="minorEastAsia" w:eastAsiaTheme="minorEastAsia" w:cstheme="minorEastAsia"/>
+                <w:vertAlign w:val="baseline"/>
+                <w:lang w:val="en-US" w:eastAsia="zh-CN"/>
+              </w:rPr>
+            </w:pPr>
+            <w:r>
+              <w:rPr>
+                <w:rFonts w:hint="eastAsia" w:asciiTheme="minorEastAsia" w:hAnsiTheme="minorEastAsia" w:eastAsiaTheme="minorEastAsia" w:cstheme="minorEastAsia"/>
                 <w:lang w:val="en-US" w:eastAsia="zh-CN"/>
               </w:rPr>
               <w:t>字段说明</w:t>
@@ -207,225 +211,19 @@
           <w:p>
             <w:pPr>
               <w:rPr>
-                <w:rFonts w:hint="default"/>
-                <w:vertAlign w:val="baseline"/>
-                <w:lang w:val="en-US" w:eastAsia="zh-CN"/>
-              </w:rPr>
-            </w:pPr>
-            <w:r>
-              <w:rPr>
-                <w:rFonts w:hint="eastAsia"/>
+                <w:rFonts w:hint="eastAsia" w:asciiTheme="minorEastAsia" w:hAnsiTheme="minorEastAsia" w:eastAsiaTheme="minorEastAsia" w:cstheme="minorEastAsia"/>
+                <w:vertAlign w:val="baseline"/>
+                <w:lang w:val="en-US" w:eastAsia="zh-CN"/>
+              </w:rPr>
+            </w:pPr>
+            <w:r>
+              <w:rPr>
+                <w:rFonts w:hint="eastAsia" w:asciiTheme="minorEastAsia" w:hAnsiTheme="minorEastAsia" w:eastAsiaTheme="minorEastAsia" w:cstheme="minorEastAsia"/>
                 <w:vertAlign w:val="baseline"/>
                 <w:lang w:val="en-US" w:eastAsia="zh-CN"/>
               </w:rPr>
               <w:t>关联字段</w:t>
             </w:r>
-          </w:p>
-        </w:tc>
-      </w:tr>
-      <w:tr>
-        <w:tblPrEx>
-          <w:tblBorders>
-            <w:top w:val="single" w:color="auto" w:sz="4" w:space="0"/>
-            <w:left w:val="single" w:color="auto" w:sz="4" w:space="0"/>
-            <w:bottom w:val="single" w:color="auto" w:sz="4" w:space="0"/>
-            <w:right w:val="single" w:color="auto" w:sz="4" w:space="0"/>
-            <w:insideH w:val="single" w:color="auto" w:sz="4" w:space="0"/>
-            <w:insideV w:val="single" w:color="auto" w:sz="4" w:space="0"/>
-          </w:tblBorders>
-          <w:tblLayout w:type="fixed"/>
-          <w:tblCellMar>
-            <w:left w:w="108" w:type="dxa"/>
-            <w:right w:w="108" w:type="dxa"/>
-          </w:tblCellMar>
-        </w:tblPrEx>
-        <w:tc>
-          <w:tcPr>
-            <w:tcW w:w="2136" w:type="dxa"/>
-          </w:tcPr>
-          <w:p>
-            <w:pPr>
-              <w:rPr>
-                <w:rFonts w:hint="default"/>
-                <w:vertAlign w:val="baseline"/>
-                <w:lang w:val="en-US" w:eastAsia="zh-CN"/>
-              </w:rPr>
-            </w:pPr>
-            <w:r>
-              <w:rPr>
-                <w:rFonts w:hint="eastAsia"/>
-                <w:vertAlign w:val="baseline"/>
-                <w:lang w:val="en-US" w:eastAsia="zh-CN"/>
-              </w:rPr>
-              <w:t>sid</w:t>
-            </w:r>
-          </w:p>
-        </w:tc>
-        <w:tc>
-          <w:tcPr>
-            <w:tcW w:w="2136" w:type="dxa"/>
-          </w:tcPr>
-          <w:p>
-            <w:pPr>
-              <w:rPr>
-                <w:rFonts w:hint="eastAsia"/>
-                <w:vertAlign w:val="baseline"/>
-                <w:lang w:val="en-US" w:eastAsia="zh-CN"/>
-              </w:rPr>
-            </w:pPr>
-          </w:p>
-        </w:tc>
-        <w:tc>
-          <w:tcPr>
-            <w:tcW w:w="2136" w:type="dxa"/>
-          </w:tcPr>
-          <w:p>
-            <w:pPr>
-              <w:rPr>
-                <w:rFonts w:hint="eastAsia"/>
-                <w:vertAlign w:val="baseline"/>
-                <w:lang w:val="en-US" w:eastAsia="zh-CN"/>
-              </w:rPr>
-            </w:pPr>
-          </w:p>
-        </w:tc>
-        <w:tc>
-          <w:tcPr>
-            <w:tcW w:w="2137" w:type="dxa"/>
-          </w:tcPr>
-          <w:p>
-            <w:pPr>
-              <w:rPr>
-                <w:rFonts w:hint="default"/>
-                <w:vertAlign w:val="baseline"/>
-                <w:lang w:val="en-US" w:eastAsia="zh-CN"/>
-              </w:rPr>
-            </w:pPr>
-            <w:r>
-              <w:rPr>
-                <w:rFonts w:hint="eastAsia"/>
-                <w:vertAlign w:val="baseline"/>
-                <w:lang w:val="en-US" w:eastAsia="zh-CN"/>
-              </w:rPr>
-              <w:t>邮票ID</w:t>
-            </w:r>
-          </w:p>
-        </w:tc>
-        <w:tc>
-          <w:tcPr>
-            <w:tcW w:w="2137" w:type="dxa"/>
-          </w:tcPr>
-          <w:p>
-            <w:pPr>
-              <w:rPr>
-                <w:rFonts w:hint="eastAsia"/>
-                <w:vertAlign w:val="baseline"/>
-                <w:lang w:val="en-US" w:eastAsia="zh-CN"/>
-              </w:rPr>
-            </w:pPr>
-          </w:p>
-        </w:tc>
-      </w:tr>
-      <w:tr>
-        <w:tblPrEx>
-          <w:tblBorders>
-            <w:top w:val="single" w:color="auto" w:sz="4" w:space="0"/>
-            <w:left w:val="single" w:color="auto" w:sz="4" w:space="0"/>
-            <w:bottom w:val="single" w:color="auto" w:sz="4" w:space="0"/>
-            <w:right w:val="single" w:color="auto" w:sz="4" w:space="0"/>
-            <w:insideH w:val="single" w:color="auto" w:sz="4" w:space="0"/>
-            <w:insideV w:val="single" w:color="auto" w:sz="4" w:space="0"/>
-          </w:tblBorders>
-          <w:tblLayout w:type="fixed"/>
-          <w:tblCellMar>
-            <w:left w:w="108" w:type="dxa"/>
-            <w:right w:w="108" w:type="dxa"/>
-          </w:tblCellMar>
-        </w:tblPrEx>
-        <w:tc>
-          <w:tcPr>
-            <w:tcW w:w="2136" w:type="dxa"/>
-          </w:tcPr>
-          <w:p>
-            <w:pPr>
-              <w:rPr>
-                <w:rFonts w:hint="default"/>
-                <w:vertAlign w:val="baseline"/>
-                <w:lang w:val="en-US" w:eastAsia="zh-CN"/>
-              </w:rPr>
-            </w:pPr>
-            <w:r>
-              <w:rPr>
-                <w:rFonts w:hint="eastAsia"/>
-                <w:vertAlign w:val="baseline"/>
-                <w:lang w:val="en-US" w:eastAsia="zh-CN"/>
-              </w:rPr>
-              <w:t>stitle</w:t>
-            </w:r>
-          </w:p>
-        </w:tc>
-        <w:tc>
-          <w:tcPr>
-            <w:tcW w:w="2136" w:type="dxa"/>
-          </w:tcPr>
-          <w:p>
-            <w:pPr>
-              <w:rPr>
-                <w:rFonts w:hint="eastAsia"/>
-                <w:vertAlign w:val="baseline"/>
-                <w:lang w:val="en-US" w:eastAsia="zh-CN"/>
-              </w:rPr>
-            </w:pPr>
-          </w:p>
-        </w:tc>
-        <w:tc>
-          <w:tcPr>
-            <w:tcW w:w="2136" w:type="dxa"/>
-          </w:tcPr>
-          <w:p>
-            <w:pPr>
-              <w:rPr>
-                <w:rFonts w:hint="eastAsia"/>
-                <w:vertAlign w:val="baseline"/>
-                <w:lang w:val="en-US" w:eastAsia="zh-CN"/>
-              </w:rPr>
-            </w:pPr>
-          </w:p>
-        </w:tc>
-        <w:tc>
-          <w:tcPr>
-            <w:tcW w:w="2137" w:type="dxa"/>
-          </w:tcPr>
-          <w:p>
-            <w:pPr>
-              <w:rPr>
-                <w:rFonts w:hint="default"/>
-                <w:vertAlign w:val="baseline"/>
-                <w:lang w:val="en-US" w:eastAsia="zh-CN"/>
-              </w:rPr>
-            </w:pPr>
-            <w:r>
-              <w:rPr>
-                <w:rFonts w:hint="eastAsia"/>
-                <w:vertAlign w:val="baseline"/>
-                <w:lang w:val="en-US" w:eastAsia="zh-CN"/>
-              </w:rPr>
-              <w:t>名称</w:t>
-            </w:r>
-          </w:p>
-        </w:tc>
-        <w:tc>
-          <w:tcPr>
-            <w:tcW w:w="2137" w:type="dxa"/>
-          </w:tcPr>
-          <w:p>
-            <w:pPr>
-              <w:rPr>
-                <w:rFonts w:hint="eastAsia"/>
-                <w:vertAlign w:val="baseline"/>
-                <w:lang w:val="en-US" w:eastAsia="zh-CN"/>
-              </w:rPr>
-            </w:pPr>
           </w:p>
         </w:tc>
       </w:tr>
@@ -454,79 +252,112 @@
           <w:p>
             <w:pPr>
               <w:rPr>
-                <w:rFonts w:hint="default"/>
-                <w:vertAlign w:val="baseline"/>
-                <w:lang w:val="en-US" w:eastAsia="zh-CN"/>
-              </w:rPr>
-            </w:pPr>
-            <w:r>
-              <w:rPr>
-                <w:rFonts w:hint="eastAsia"/>
-                <w:vertAlign w:val="baseline"/>
-                <w:lang w:val="en-US" w:eastAsia="zh-CN"/>
-              </w:rPr>
-              <w:t>snum</w:t>
-            </w:r>
-          </w:p>
-        </w:tc>
-        <w:tc>
-          <w:tcPr>
-            <w:tcW w:w="2136" w:type="dxa"/>
-          </w:tcPr>
-          <w:p>
-            <w:pPr>
-              <w:rPr>
-                <w:rFonts w:hint="eastAsia"/>
-                <w:vertAlign w:val="baseline"/>
-                <w:lang w:val="en-US" w:eastAsia="zh-CN"/>
-              </w:rPr>
-            </w:pPr>
-          </w:p>
-        </w:tc>
-        <w:tc>
-          <w:tcPr>
-            <w:tcW w:w="2136" w:type="dxa"/>
-          </w:tcPr>
-          <w:p>
-            <w:pPr>
-              <w:rPr>
-                <w:rFonts w:hint="eastAsia"/>
-                <w:vertAlign w:val="baseline"/>
-                <w:lang w:val="en-US" w:eastAsia="zh-CN"/>
-              </w:rPr>
-            </w:pPr>
-          </w:p>
-        </w:tc>
-        <w:tc>
-          <w:tcPr>
-            <w:tcW w:w="2137" w:type="dxa"/>
-          </w:tcPr>
-          <w:p>
-            <w:pPr>
-              <w:rPr>
-                <w:rFonts w:hint="default"/>
-                <w:vertAlign w:val="baseline"/>
-                <w:lang w:val="en-US" w:eastAsia="zh-CN"/>
-              </w:rPr>
-            </w:pPr>
-            <w:r>
-              <w:rPr>
-                <w:rFonts w:hint="eastAsia"/>
-                <w:vertAlign w:val="baseline"/>
-                <w:lang w:val="en-US" w:eastAsia="zh-CN"/>
-              </w:rPr>
-              <w:t>邮票编号</w:t>
-            </w:r>
-          </w:p>
-        </w:tc>
-        <w:tc>
-          <w:tcPr>
-            <w:tcW w:w="2137" w:type="dxa"/>
-          </w:tcPr>
-          <w:p>
-            <w:pPr>
-              <w:rPr>
-                <w:rFonts w:hint="eastAsia"/>
+                <w:rFonts w:hint="eastAsia" w:asciiTheme="minorEastAsia" w:hAnsiTheme="minorEastAsia" w:eastAsiaTheme="minorEastAsia" w:cstheme="minorEastAsia"/>
+                <w:vertAlign w:val="baseline"/>
+                <w:lang w:val="en-US" w:eastAsia="zh-CN"/>
+              </w:rPr>
+            </w:pPr>
+            <w:r>
+              <w:rPr>
+                <w:rFonts w:hint="eastAsia" w:asciiTheme="minorEastAsia" w:hAnsiTheme="minorEastAsia" w:eastAsiaTheme="minorEastAsia" w:cstheme="minorEastAsia"/>
+                <w:vertAlign w:val="baseline"/>
+                <w:lang w:val="en-US" w:eastAsia="zh-CN"/>
+              </w:rPr>
+              <w:t>sid</w:t>
+            </w:r>
+          </w:p>
+        </w:tc>
+        <w:tc>
+          <w:tcPr>
+            <w:tcW w:w="2136" w:type="dxa"/>
+          </w:tcPr>
+          <w:p>
+            <w:pPr>
+              <w:rPr>
+                <w:rFonts w:hint="eastAsia" w:asciiTheme="minorEastAsia" w:hAnsiTheme="minorEastAsia" w:eastAsiaTheme="minorEastAsia" w:cstheme="minorEastAsia"/>
+                <w:vertAlign w:val="baseline"/>
+                <w:lang w:val="en-US" w:eastAsia="zh-CN"/>
+              </w:rPr>
+            </w:pPr>
+            <w:r>
+              <w:rPr>
+                <w:rFonts w:hint="eastAsia" w:asciiTheme="minorEastAsia" w:hAnsiTheme="minorEastAsia" w:eastAsiaTheme="minorEastAsia" w:cstheme="minorEastAsia"/>
+                <w:vertAlign w:val="baseline"/>
+                <w:lang w:val="en-US" w:eastAsia="zh-CN"/>
+              </w:rPr>
+              <w:t>INT</w:t>
+            </w:r>
+          </w:p>
+        </w:tc>
+        <w:tc>
+          <w:tcPr>
+            <w:tcW w:w="2136" w:type="dxa"/>
+          </w:tcPr>
+          <w:p>
+            <w:pPr>
+              <w:rPr>
+                <w:rFonts w:hint="eastAsia" w:asciiTheme="minorEastAsia" w:hAnsiTheme="minorEastAsia" w:eastAsiaTheme="minorEastAsia" w:cstheme="minorEastAsia"/>
+                <w:vertAlign w:val="baseline"/>
+                <w:lang w:val="en-US" w:eastAsia="zh-CN"/>
+              </w:rPr>
+            </w:pPr>
+            <w:r>
+              <w:rPr>
+                <w:rFonts w:hint="eastAsia" w:asciiTheme="minorEastAsia" w:hAnsiTheme="minorEastAsia" w:eastAsiaTheme="minorEastAsia" w:cstheme="minorEastAsia"/>
+                <w:vertAlign w:val="baseline"/>
+                <w:lang w:val="en-US" w:eastAsia="zh-CN"/>
+              </w:rPr>
+              <w:t>PRIMARY KEY</w:t>
+            </w:r>
+          </w:p>
+          <w:p>
+            <w:pPr>
+              <w:rPr>
+                <w:rFonts w:hint="eastAsia" w:asciiTheme="minorEastAsia" w:hAnsiTheme="minorEastAsia" w:eastAsiaTheme="minorEastAsia" w:cstheme="minorEastAsia"/>
+                <w:vertAlign w:val="baseline"/>
+                <w:lang w:val="en-US" w:eastAsia="zh-CN"/>
+              </w:rPr>
+            </w:pPr>
+            <w:r>
+              <w:rPr>
+                <w:rFonts w:hint="eastAsia" w:asciiTheme="minorEastAsia" w:hAnsiTheme="minorEastAsia" w:eastAsiaTheme="minorEastAsia" w:cstheme="minorEastAsia"/>
+                <w:vertAlign w:val="baseline"/>
+                <w:lang w:val="en-US" w:eastAsia="zh-CN"/>
+              </w:rPr>
+              <w:t xml:space="preserve"> AUTO_INCREMENT </w:t>
+            </w:r>
+          </w:p>
+        </w:tc>
+        <w:tc>
+          <w:tcPr>
+            <w:tcW w:w="2137" w:type="dxa"/>
+          </w:tcPr>
+          <w:p>
+            <w:pPr>
+              <w:rPr>
+                <w:rFonts w:hint="eastAsia" w:asciiTheme="minorEastAsia" w:hAnsiTheme="minorEastAsia" w:eastAsiaTheme="minorEastAsia" w:cstheme="minorEastAsia"/>
+                <w:vertAlign w:val="baseline"/>
+                <w:lang w:val="en-US" w:eastAsia="zh-CN"/>
+              </w:rPr>
+            </w:pPr>
+            <w:r>
+              <w:rPr>
+                <w:rFonts w:hint="eastAsia" w:asciiTheme="minorEastAsia" w:hAnsiTheme="minorEastAsia" w:eastAsiaTheme="minorEastAsia" w:cstheme="minorEastAsia"/>
+                <w:vertAlign w:val="baseline"/>
+                <w:lang w:val="en-US" w:eastAsia="zh-CN"/>
+              </w:rPr>
+              <w:t>邮票ID</w:t>
+            </w:r>
+          </w:p>
+        </w:tc>
+        <w:tc>
+          <w:tcPr>
+            <w:tcW w:w="2137" w:type="dxa"/>
+          </w:tcPr>
+          <w:p>
+            <w:pPr>
+              <w:rPr>
+                <w:rFonts w:hint="eastAsia" w:asciiTheme="minorEastAsia" w:hAnsiTheme="minorEastAsia" w:eastAsiaTheme="minorEastAsia" w:cstheme="minorEastAsia"/>
                 <w:vertAlign w:val="baseline"/>
                 <w:lang w:val="en-US" w:eastAsia="zh-CN"/>
               </w:rPr>
@@ -559,92 +390,91 @@
           <w:p>
             <w:pPr>
               <w:rPr>
-                <w:rFonts w:hint="default"/>
-                <w:vertAlign w:val="baseline"/>
-                <w:lang w:val="en-US" w:eastAsia="zh-CN"/>
-              </w:rPr>
-            </w:pPr>
-            <w:r>
-              <w:rPr>
-                <w:rFonts w:hint="eastAsia"/>
-                <w:vertAlign w:val="baseline"/>
-                <w:lang w:val="en-US" w:eastAsia="zh-CN"/>
-              </w:rPr>
-              <w:t>nid</w:t>
-            </w:r>
-          </w:p>
-        </w:tc>
-        <w:tc>
-          <w:tcPr>
-            <w:tcW w:w="2136" w:type="dxa"/>
-          </w:tcPr>
-          <w:p>
-            <w:pPr>
-              <w:rPr>
-                <w:rFonts w:hint="eastAsia"/>
-                <w:vertAlign w:val="baseline"/>
-                <w:lang w:val="en-US" w:eastAsia="zh-CN"/>
-              </w:rPr>
-            </w:pPr>
-          </w:p>
-        </w:tc>
-        <w:tc>
-          <w:tcPr>
-            <w:tcW w:w="2136" w:type="dxa"/>
-          </w:tcPr>
-          <w:p>
-            <w:pPr>
-              <w:rPr>
-                <w:rFonts w:hint="eastAsia"/>
-                <w:vertAlign w:val="baseline"/>
-                <w:lang w:val="en-US" w:eastAsia="zh-CN"/>
-              </w:rPr>
-            </w:pPr>
-          </w:p>
-        </w:tc>
-        <w:tc>
-          <w:tcPr>
-            <w:tcW w:w="2137" w:type="dxa"/>
-          </w:tcPr>
-          <w:p>
-            <w:pPr>
-              <w:rPr>
-                <w:rFonts w:hint="default"/>
-                <w:vertAlign w:val="baseline"/>
-                <w:lang w:val="en-US" w:eastAsia="zh-CN"/>
-              </w:rPr>
-            </w:pPr>
-            <w:r>
-              <w:rPr>
-                <w:rFonts w:hint="eastAsia"/>
-                <w:vertAlign w:val="baseline"/>
-                <w:lang w:val="en-US" w:eastAsia="zh-CN"/>
-              </w:rPr>
-              <w:t>发行国家ID</w:t>
-            </w:r>
-          </w:p>
-        </w:tc>
-        <w:tc>
-          <w:tcPr>
-            <w:tcW w:w="2137" w:type="dxa"/>
-            <w:vMerge w:val="restart"/>
-          </w:tcPr>
-          <w:p>
-            <w:pPr>
-              <w:rPr>
-                <w:rFonts w:hint="default"/>
-                <w:vertAlign w:val="baseline"/>
-                <w:lang w:val="en-US" w:eastAsia="zh-CN"/>
-              </w:rPr>
-            </w:pPr>
-            <w:r>
-              <w:rPr>
-                <w:rFonts w:hint="eastAsia"/>
-                <w:vertAlign w:val="baseline"/>
-                <w:lang w:val="en-US" w:eastAsia="zh-CN"/>
-              </w:rPr>
-              <w:t>表：nations</w:t>
-            </w:r>
+                <w:rFonts w:hint="eastAsia" w:asciiTheme="minorEastAsia" w:hAnsiTheme="minorEastAsia" w:eastAsiaTheme="minorEastAsia" w:cstheme="minorEastAsia"/>
+                <w:vertAlign w:val="baseline"/>
+                <w:lang w:val="en-US" w:eastAsia="zh-CN"/>
+              </w:rPr>
+            </w:pPr>
+            <w:r>
+              <w:rPr>
+                <w:rFonts w:hint="eastAsia" w:asciiTheme="minorEastAsia" w:hAnsiTheme="minorEastAsia" w:eastAsiaTheme="minorEastAsia" w:cstheme="minorEastAsia"/>
+                <w:vertAlign w:val="baseline"/>
+                <w:lang w:val="en-US" w:eastAsia="zh-CN"/>
+              </w:rPr>
+              <w:t>stitle</w:t>
+            </w:r>
+          </w:p>
+        </w:tc>
+        <w:tc>
+          <w:tcPr>
+            <w:tcW w:w="2136" w:type="dxa"/>
+          </w:tcPr>
+          <w:p>
+            <w:pPr>
+              <w:rPr>
+                <w:rFonts w:hint="eastAsia" w:asciiTheme="minorEastAsia" w:hAnsiTheme="minorEastAsia" w:eastAsiaTheme="minorEastAsia" w:cstheme="minorEastAsia"/>
+                <w:vertAlign w:val="baseline"/>
+                <w:lang w:val="en-US" w:eastAsia="zh-CN"/>
+              </w:rPr>
+            </w:pPr>
+            <w:r>
+              <w:rPr>
+                <w:rFonts w:hint="eastAsia" w:asciiTheme="minorEastAsia" w:hAnsiTheme="minorEastAsia" w:eastAsiaTheme="minorEastAsia" w:cstheme="minorEastAsia"/>
+                <w:vertAlign w:val="baseline"/>
+                <w:lang w:val="en-US" w:eastAsia="zh-CN"/>
+              </w:rPr>
+              <w:t>VARCHAR(128)</w:t>
+            </w:r>
+          </w:p>
+        </w:tc>
+        <w:tc>
+          <w:tcPr>
+            <w:tcW w:w="2136" w:type="dxa"/>
+          </w:tcPr>
+          <w:p>
+            <w:pPr>
+              <w:rPr>
+                <w:rFonts w:hint="eastAsia" w:asciiTheme="minorEastAsia" w:hAnsiTheme="minorEastAsia" w:eastAsiaTheme="minorEastAsia" w:cstheme="minorEastAsia"/>
+                <w:vertAlign w:val="baseline"/>
+                <w:lang w:val="en-US" w:eastAsia="zh-CN"/>
+              </w:rPr>
+            </w:pPr>
+          </w:p>
+        </w:tc>
+        <w:tc>
+          <w:tcPr>
+            <w:tcW w:w="2137" w:type="dxa"/>
+          </w:tcPr>
+          <w:p>
+            <w:pPr>
+              <w:rPr>
+                <w:rFonts w:hint="eastAsia" w:asciiTheme="minorEastAsia" w:hAnsiTheme="minorEastAsia" w:eastAsiaTheme="minorEastAsia" w:cstheme="minorEastAsia"/>
+                <w:vertAlign w:val="baseline"/>
+                <w:lang w:val="en-US" w:eastAsia="zh-CN"/>
+              </w:rPr>
+            </w:pPr>
+            <w:r>
+              <w:rPr>
+                <w:rFonts w:hint="eastAsia" w:asciiTheme="minorEastAsia" w:hAnsiTheme="minorEastAsia" w:eastAsiaTheme="minorEastAsia" w:cstheme="minorEastAsia"/>
+                <w:vertAlign w:val="baseline"/>
+                <w:lang w:val="en-US" w:eastAsia="zh-CN"/>
+              </w:rPr>
+              <w:t>名称</w:t>
+            </w:r>
+          </w:p>
+        </w:tc>
+        <w:tc>
+          <w:tcPr>
+            <w:tcW w:w="2137" w:type="dxa"/>
+          </w:tcPr>
+          <w:p>
+            <w:pPr>
+              <w:rPr>
+                <w:rFonts w:hint="eastAsia" w:asciiTheme="minorEastAsia" w:hAnsiTheme="minorEastAsia" w:eastAsiaTheme="minorEastAsia" w:cstheme="minorEastAsia"/>
+                <w:vertAlign w:val="baseline"/>
+                <w:lang w:val="en-US" w:eastAsia="zh-CN"/>
+              </w:rPr>
+            </w:pPr>
           </w:p>
         </w:tc>
       </w:tr>
@@ -673,81 +503,95 @@
           <w:p>
             <w:pPr>
               <w:rPr>
-                <w:rFonts w:hint="default"/>
-                <w:vertAlign w:val="baseline"/>
-                <w:lang w:val="en-US" w:eastAsia="zh-CN"/>
-              </w:rPr>
-            </w:pPr>
-            <w:r>
-              <w:rPr>
-                <w:rFonts w:hint="eastAsia"/>
-                <w:vertAlign w:val="baseline"/>
-                <w:lang w:val="en-US" w:eastAsia="zh-CN"/>
-              </w:rPr>
-              <w:t>nname</w:t>
-            </w:r>
-          </w:p>
-        </w:tc>
-        <w:tc>
-          <w:tcPr>
-            <w:tcW w:w="2136" w:type="dxa"/>
-          </w:tcPr>
-          <w:p>
-            <w:pPr>
-              <w:rPr>
-                <w:rFonts w:hint="eastAsia"/>
-                <w:vertAlign w:val="baseline"/>
-                <w:lang w:val="en-US" w:eastAsia="zh-CN"/>
-              </w:rPr>
-            </w:pPr>
-          </w:p>
-        </w:tc>
-        <w:tc>
-          <w:tcPr>
-            <w:tcW w:w="2136" w:type="dxa"/>
-          </w:tcPr>
-          <w:p>
-            <w:pPr>
-              <w:rPr>
-                <w:rFonts w:hint="eastAsia"/>
-                <w:vertAlign w:val="baseline"/>
-                <w:lang w:val="en-US" w:eastAsia="zh-CN"/>
-              </w:rPr>
-            </w:pPr>
-          </w:p>
-        </w:tc>
-        <w:tc>
-          <w:tcPr>
-            <w:tcW w:w="2137" w:type="dxa"/>
-          </w:tcPr>
-          <w:p>
-            <w:pPr>
-              <w:rPr>
-                <w:rFonts w:hint="default"/>
-                <w:vertAlign w:val="baseline"/>
-                <w:lang w:val="en-US" w:eastAsia="zh-CN"/>
-              </w:rPr>
-            </w:pPr>
-            <w:r>
-              <w:rPr>
-                <w:rFonts w:hint="eastAsia"/>
-                <w:vertAlign w:val="baseline"/>
-                <w:lang w:val="en-US" w:eastAsia="zh-CN"/>
-              </w:rPr>
-              <w:t>发行国家名称</w:t>
-            </w:r>
-          </w:p>
-        </w:tc>
-        <w:tc>
-          <w:tcPr>
-            <w:tcW w:w="2137" w:type="dxa"/>
-            <w:vMerge w:val="continue"/>
-            <w:tcBorders/>
-          </w:tcPr>
-          <w:p>
-            <w:pPr>
-              <w:rPr>
-                <w:rFonts w:hint="eastAsia"/>
+                <w:rFonts w:hint="eastAsia" w:asciiTheme="minorEastAsia" w:hAnsiTheme="minorEastAsia" w:eastAsiaTheme="minorEastAsia" w:cstheme="minorEastAsia"/>
+                <w:vertAlign w:val="baseline"/>
+                <w:lang w:val="en-US" w:eastAsia="zh-CN"/>
+              </w:rPr>
+            </w:pPr>
+            <w:r>
+              <w:rPr>
+                <w:rFonts w:hint="eastAsia" w:asciiTheme="minorEastAsia" w:hAnsiTheme="minorEastAsia" w:eastAsiaTheme="minorEastAsia" w:cstheme="minorEastAsia"/>
+                <w:vertAlign w:val="baseline"/>
+                <w:lang w:val="en-US" w:eastAsia="zh-CN"/>
+              </w:rPr>
+              <w:t>snum</w:t>
+            </w:r>
+          </w:p>
+        </w:tc>
+        <w:tc>
+          <w:tcPr>
+            <w:tcW w:w="2136" w:type="dxa"/>
+          </w:tcPr>
+          <w:p>
+            <w:pPr>
+              <w:rPr>
+                <w:rFonts w:hint="eastAsia" w:asciiTheme="minorEastAsia" w:hAnsiTheme="minorEastAsia" w:eastAsiaTheme="minorEastAsia" w:cstheme="minorEastAsia"/>
+                <w:vertAlign w:val="baseline"/>
+                <w:lang w:val="en-US" w:eastAsia="zh-CN"/>
+              </w:rPr>
+            </w:pPr>
+            <w:r>
+              <w:rPr>
+                <w:rFonts w:hint="eastAsia" w:asciiTheme="minorEastAsia" w:hAnsiTheme="minorEastAsia" w:eastAsiaTheme="minorEastAsia" w:cstheme="minorEastAsia"/>
+                <w:vertAlign w:val="baseline"/>
+                <w:lang w:val="en-US" w:eastAsia="zh-CN"/>
+              </w:rPr>
+              <w:t>VARCHAR(128)</w:t>
+            </w:r>
+          </w:p>
+        </w:tc>
+        <w:tc>
+          <w:tcPr>
+            <w:tcW w:w="2136" w:type="dxa"/>
+          </w:tcPr>
+          <w:p>
+            <w:pPr>
+              <w:rPr>
+                <w:rFonts w:hint="eastAsia" w:asciiTheme="minorEastAsia" w:hAnsiTheme="minorEastAsia" w:eastAsiaTheme="minorEastAsia" w:cstheme="minorEastAsia"/>
+                <w:vertAlign w:val="baseline"/>
+                <w:lang w:val="en-US" w:eastAsia="zh-CN"/>
+              </w:rPr>
+            </w:pPr>
+            <w:r>
+              <w:rPr>
+                <w:rFonts w:hint="eastAsia" w:asciiTheme="minorEastAsia" w:hAnsiTheme="minorEastAsia" w:eastAsiaTheme="minorEastAsia" w:cstheme="minorEastAsia"/>
+                <w:vertAlign w:val="baseline"/>
+                <w:lang w:val="en-US" w:eastAsia="zh-CN"/>
+              </w:rPr>
+              <w:t>UNIQUE</w:t>
+            </w:r>
+          </w:p>
+        </w:tc>
+        <w:tc>
+          <w:tcPr>
+            <w:tcW w:w="2137" w:type="dxa"/>
+          </w:tcPr>
+          <w:p>
+            <w:pPr>
+              <w:rPr>
+                <w:rFonts w:hint="eastAsia" w:asciiTheme="minorEastAsia" w:hAnsiTheme="minorEastAsia" w:eastAsiaTheme="minorEastAsia" w:cstheme="minorEastAsia"/>
+                <w:vertAlign w:val="baseline"/>
+                <w:lang w:val="en-US" w:eastAsia="zh-CN"/>
+              </w:rPr>
+            </w:pPr>
+            <w:r>
+              <w:rPr>
+                <w:rFonts w:hint="eastAsia" w:asciiTheme="minorEastAsia" w:hAnsiTheme="minorEastAsia" w:eastAsiaTheme="minorEastAsia" w:cstheme="minorEastAsia"/>
+                <w:vertAlign w:val="baseline"/>
+                <w:lang w:val="en-US" w:eastAsia="zh-CN"/>
+              </w:rPr>
+              <w:t>邮票编号</w:t>
+            </w:r>
+          </w:p>
+        </w:tc>
+        <w:tc>
+          <w:tcPr>
+            <w:tcW w:w="2137" w:type="dxa"/>
+          </w:tcPr>
+          <w:p>
+            <w:pPr>
+              <w:rPr>
+                <w:rFonts w:hint="eastAsia" w:asciiTheme="minorEastAsia" w:hAnsiTheme="minorEastAsia" w:eastAsiaTheme="minorEastAsia" w:cstheme="minorEastAsia"/>
                 <w:vertAlign w:val="baseline"/>
                 <w:lang w:val="en-US" w:eastAsia="zh-CN"/>
               </w:rPr>
@@ -780,85 +624,100 @@
           <w:p>
             <w:pPr>
               <w:rPr>
-                <w:rFonts w:hint="default"/>
-                <w:vertAlign w:val="baseline"/>
-                <w:lang w:val="en-US" w:eastAsia="zh-CN"/>
-              </w:rPr>
-            </w:pPr>
-            <w:r>
-              <w:rPr>
-                <w:rFonts w:hint="eastAsia"/>
-                <w:vertAlign w:val="baseline"/>
-                <w:lang w:val="en-US" w:eastAsia="zh-CN"/>
-              </w:rPr>
-              <w:t>sdate</w:t>
-            </w:r>
-          </w:p>
-        </w:tc>
-        <w:tc>
-          <w:tcPr>
-            <w:tcW w:w="2136" w:type="dxa"/>
-          </w:tcPr>
-          <w:p>
-            <w:pPr>
-              <w:rPr>
-                <w:rFonts w:hint="eastAsia"/>
-                <w:vertAlign w:val="baseline"/>
-                <w:lang w:val="en-US" w:eastAsia="zh-CN"/>
-              </w:rPr>
-            </w:pPr>
-          </w:p>
-        </w:tc>
-        <w:tc>
-          <w:tcPr>
-            <w:tcW w:w="2136" w:type="dxa"/>
-          </w:tcPr>
-          <w:p>
-            <w:pPr>
-              <w:rPr>
-                <w:rFonts w:hint="eastAsia"/>
-                <w:vertAlign w:val="baseline"/>
-                <w:lang w:val="en-US" w:eastAsia="zh-CN"/>
-              </w:rPr>
-            </w:pPr>
-          </w:p>
-        </w:tc>
-        <w:tc>
-          <w:tcPr>
-            <w:tcW w:w="2137" w:type="dxa"/>
-          </w:tcPr>
-          <w:p>
-            <w:pPr>
-              <w:rPr>
-                <w:rFonts w:hint="default"/>
-                <w:vertAlign w:val="baseline"/>
-                <w:lang w:val="en-US" w:eastAsia="zh-CN"/>
-              </w:rPr>
-            </w:pPr>
-            <w:r>
-              <w:rPr>
-                <w:rFonts w:hint="eastAsia"/>
-                <w:vertAlign w:val="baseline"/>
-                <w:lang w:val="en-US" w:eastAsia="zh-CN"/>
-              </w:rPr>
-              <w:t>发行时间</w:t>
-            </w:r>
-          </w:p>
-        </w:tc>
-        <w:tc>
-          <w:tcPr>
-            <w:tcW w:w="2137" w:type="dxa"/>
-          </w:tcPr>
-          <w:p>
-            <w:pPr>
-              <w:rPr>
-                <w:rFonts w:hint="eastAsia"/>
-                <w:vertAlign w:val="baseline"/>
-                <w:lang w:val="en-US" w:eastAsia="zh-CN"/>
-              </w:rPr>
-            </w:pPr>
-            <w:bookmarkStart w:id="0" w:name="_GoBack"/>
-            <w:bookmarkEnd w:id="0"/>
+                <w:rFonts w:hint="eastAsia" w:asciiTheme="minorEastAsia" w:hAnsiTheme="minorEastAsia" w:eastAsiaTheme="minorEastAsia" w:cstheme="minorEastAsia"/>
+                <w:vertAlign w:val="baseline"/>
+                <w:lang w:val="en-US" w:eastAsia="zh-CN"/>
+              </w:rPr>
+            </w:pPr>
+            <w:r>
+              <w:rPr>
+                <w:rFonts w:hint="eastAsia" w:asciiTheme="minorEastAsia" w:hAnsiTheme="minorEastAsia" w:eastAsiaTheme="minorEastAsia" w:cstheme="minorEastAsia"/>
+                <w:vertAlign w:val="baseline"/>
+                <w:lang w:val="en-US" w:eastAsia="zh-CN"/>
+              </w:rPr>
+              <w:t>nid</w:t>
+            </w:r>
+          </w:p>
+        </w:tc>
+        <w:tc>
+          <w:tcPr>
+            <w:tcW w:w="2136" w:type="dxa"/>
+          </w:tcPr>
+          <w:p>
+            <w:pPr>
+              <w:rPr>
+                <w:rFonts w:hint="eastAsia" w:asciiTheme="minorEastAsia" w:hAnsiTheme="minorEastAsia" w:eastAsiaTheme="minorEastAsia" w:cstheme="minorEastAsia"/>
+                <w:vertAlign w:val="baseline"/>
+                <w:lang w:val="en-US" w:eastAsia="zh-CN"/>
+              </w:rPr>
+            </w:pPr>
+            <w:r>
+              <w:rPr>
+                <w:rFonts w:hint="eastAsia" w:asciiTheme="minorEastAsia" w:hAnsiTheme="minorEastAsia" w:eastAsiaTheme="minorEastAsia" w:cstheme="minorEastAsia"/>
+                <w:vertAlign w:val="baseline"/>
+                <w:lang w:val="en-US" w:eastAsia="zh-CN"/>
+              </w:rPr>
+              <w:t>INT</w:t>
+            </w:r>
+          </w:p>
+        </w:tc>
+        <w:tc>
+          <w:tcPr>
+            <w:tcW w:w="2136" w:type="dxa"/>
+          </w:tcPr>
+          <w:p>
+            <w:pPr>
+              <w:rPr>
+                <w:rFonts w:hint="eastAsia" w:asciiTheme="minorEastAsia" w:hAnsiTheme="minorEastAsia" w:eastAsiaTheme="minorEastAsia" w:cstheme="minorEastAsia"/>
+                <w:vertAlign w:val="baseline"/>
+                <w:lang w:val="en-US" w:eastAsia="zh-CN"/>
+              </w:rPr>
+            </w:pPr>
+          </w:p>
+        </w:tc>
+        <w:tc>
+          <w:tcPr>
+            <w:tcW w:w="2137" w:type="dxa"/>
+          </w:tcPr>
+          <w:p>
+            <w:pPr>
+              <w:rPr>
+                <w:rFonts w:hint="eastAsia" w:asciiTheme="minorEastAsia" w:hAnsiTheme="minorEastAsia" w:eastAsiaTheme="minorEastAsia" w:cstheme="minorEastAsia"/>
+                <w:vertAlign w:val="baseline"/>
+                <w:lang w:val="en-US" w:eastAsia="zh-CN"/>
+              </w:rPr>
+            </w:pPr>
+            <w:r>
+              <w:rPr>
+                <w:rFonts w:hint="eastAsia" w:asciiTheme="minorEastAsia" w:hAnsiTheme="minorEastAsia" w:eastAsiaTheme="minorEastAsia" w:cstheme="minorEastAsia"/>
+                <w:vertAlign w:val="baseline"/>
+                <w:lang w:val="en-US" w:eastAsia="zh-CN"/>
+              </w:rPr>
+              <w:t>发行国家ID</w:t>
+            </w:r>
+          </w:p>
+        </w:tc>
+        <w:tc>
+          <w:tcPr>
+            <w:tcW w:w="2137" w:type="dxa"/>
+            <w:vMerge w:val="restart"/>
+          </w:tcPr>
+          <w:p>
+            <w:pPr>
+              <w:rPr>
+                <w:rFonts w:hint="eastAsia" w:asciiTheme="minorEastAsia" w:hAnsiTheme="minorEastAsia" w:eastAsiaTheme="minorEastAsia" w:cstheme="minorEastAsia"/>
+                <w:vertAlign w:val="baseline"/>
+                <w:lang w:val="en-US" w:eastAsia="zh-CN"/>
+              </w:rPr>
+            </w:pPr>
+            <w:r>
+              <w:rPr>
+                <w:rFonts w:hint="eastAsia" w:asciiTheme="minorEastAsia" w:hAnsiTheme="minorEastAsia" w:eastAsiaTheme="minorEastAsia" w:cstheme="minorEastAsia"/>
+                <w:vertAlign w:val="baseline"/>
+                <w:lang w:val="en-US" w:eastAsia="zh-CN"/>
+              </w:rPr>
+              <w:t>表：nations</w:t>
+            </w:r>
           </w:p>
         </w:tc>
       </w:tr>
@@ -887,79 +746,88 @@
           <w:p>
             <w:pPr>
               <w:rPr>
-                <w:rFonts w:hint="default"/>
-                <w:vertAlign w:val="baseline"/>
-                <w:lang w:val="en-US" w:eastAsia="zh-CN"/>
-              </w:rPr>
-            </w:pPr>
-            <w:r>
-              <w:rPr>
-                <w:rFonts w:hint="eastAsia"/>
-                <w:vertAlign w:val="baseline"/>
-                <w:lang w:val="en-US" w:eastAsia="zh-CN"/>
-              </w:rPr>
-              <w:t>price</w:t>
-            </w:r>
-          </w:p>
-        </w:tc>
-        <w:tc>
-          <w:tcPr>
-            <w:tcW w:w="2136" w:type="dxa"/>
-          </w:tcPr>
-          <w:p>
-            <w:pPr>
-              <w:rPr>
-                <w:rFonts w:hint="eastAsia"/>
-                <w:vertAlign w:val="baseline"/>
-                <w:lang w:val="en-US" w:eastAsia="zh-CN"/>
-              </w:rPr>
-            </w:pPr>
-          </w:p>
-        </w:tc>
-        <w:tc>
-          <w:tcPr>
-            <w:tcW w:w="2136" w:type="dxa"/>
-          </w:tcPr>
-          <w:p>
-            <w:pPr>
-              <w:rPr>
-                <w:rFonts w:hint="eastAsia"/>
-                <w:vertAlign w:val="baseline"/>
-                <w:lang w:val="en-US" w:eastAsia="zh-CN"/>
-              </w:rPr>
-            </w:pPr>
-          </w:p>
-        </w:tc>
-        <w:tc>
-          <w:tcPr>
-            <w:tcW w:w="2137" w:type="dxa"/>
-          </w:tcPr>
-          <w:p>
-            <w:pPr>
-              <w:rPr>
-                <w:rFonts w:hint="default"/>
-                <w:vertAlign w:val="baseline"/>
-                <w:lang w:val="en-US" w:eastAsia="zh-CN"/>
-              </w:rPr>
-            </w:pPr>
-            <w:r>
-              <w:rPr>
-                <w:rFonts w:hint="eastAsia"/>
-                <w:vertAlign w:val="baseline"/>
-                <w:lang w:val="en-US" w:eastAsia="zh-CN"/>
-              </w:rPr>
-              <w:t>售价</w:t>
-            </w:r>
-          </w:p>
-        </w:tc>
-        <w:tc>
-          <w:tcPr>
-            <w:tcW w:w="2137" w:type="dxa"/>
-          </w:tcPr>
-          <w:p>
-            <w:pPr>
-              <w:rPr>
-                <w:rFonts w:hint="eastAsia"/>
+                <w:rFonts w:hint="eastAsia" w:asciiTheme="minorEastAsia" w:hAnsiTheme="minorEastAsia" w:eastAsiaTheme="minorEastAsia" w:cstheme="minorEastAsia"/>
+                <w:vertAlign w:val="baseline"/>
+                <w:lang w:val="en-US" w:eastAsia="zh-CN"/>
+              </w:rPr>
+            </w:pPr>
+            <w:r>
+              <w:rPr>
+                <w:rFonts w:hint="eastAsia" w:asciiTheme="minorEastAsia" w:hAnsiTheme="minorEastAsia" w:eastAsiaTheme="minorEastAsia" w:cstheme="minorEastAsia"/>
+                <w:vertAlign w:val="baseline"/>
+                <w:lang w:val="en-US" w:eastAsia="zh-CN"/>
+              </w:rPr>
+              <w:t>nname</w:t>
+            </w:r>
+          </w:p>
+        </w:tc>
+        <w:tc>
+          <w:tcPr>
+            <w:tcW w:w="2136" w:type="dxa"/>
+          </w:tcPr>
+          <w:p>
+            <w:pPr>
+              <w:rPr>
+                <w:rFonts w:hint="eastAsia" w:asciiTheme="minorEastAsia" w:hAnsiTheme="minorEastAsia" w:eastAsiaTheme="minorEastAsia" w:cstheme="minorEastAsia"/>
+                <w:vertAlign w:val="baseline"/>
+                <w:lang w:val="en-US" w:eastAsia="zh-CN"/>
+              </w:rPr>
+            </w:pPr>
+            <w:r>
+              <w:rPr>
+                <w:rFonts w:hint="eastAsia" w:asciiTheme="minorEastAsia" w:hAnsiTheme="minorEastAsia" w:eastAsiaTheme="minorEastAsia" w:cstheme="minorEastAsia"/>
+                <w:vertAlign w:val="baseline"/>
+                <w:lang w:val="en-US" w:eastAsia="zh-CN"/>
+              </w:rPr>
+              <w:t>VARCHAR(128)</w:t>
+            </w:r>
+          </w:p>
+        </w:tc>
+        <w:tc>
+          <w:tcPr>
+            <w:tcW w:w="2136" w:type="dxa"/>
+          </w:tcPr>
+          <w:p>
+            <w:pPr>
+              <w:rPr>
+                <w:rFonts w:hint="eastAsia" w:asciiTheme="minorEastAsia" w:hAnsiTheme="minorEastAsia" w:eastAsiaTheme="minorEastAsia" w:cstheme="minorEastAsia"/>
+                <w:vertAlign w:val="baseline"/>
+                <w:lang w:val="en-US" w:eastAsia="zh-CN"/>
+              </w:rPr>
+            </w:pPr>
+          </w:p>
+        </w:tc>
+        <w:tc>
+          <w:tcPr>
+            <w:tcW w:w="2137" w:type="dxa"/>
+          </w:tcPr>
+          <w:p>
+            <w:pPr>
+              <w:rPr>
+                <w:rFonts w:hint="eastAsia" w:asciiTheme="minorEastAsia" w:hAnsiTheme="minorEastAsia" w:eastAsiaTheme="minorEastAsia" w:cstheme="minorEastAsia"/>
+                <w:vertAlign w:val="baseline"/>
+                <w:lang w:val="en-US" w:eastAsia="zh-CN"/>
+              </w:rPr>
+            </w:pPr>
+            <w:r>
+              <w:rPr>
+                <w:rFonts w:hint="eastAsia" w:asciiTheme="minorEastAsia" w:hAnsiTheme="minorEastAsia" w:eastAsiaTheme="minorEastAsia" w:cstheme="minorEastAsia"/>
+                <w:vertAlign w:val="baseline"/>
+                <w:lang w:val="en-US" w:eastAsia="zh-CN"/>
+              </w:rPr>
+              <w:t>发行国家名称</w:t>
+            </w:r>
+          </w:p>
+        </w:tc>
+        <w:tc>
+          <w:tcPr>
+            <w:tcW w:w="2137" w:type="dxa"/>
+            <w:vMerge w:val="continue"/>
+          </w:tcPr>
+          <w:p>
+            <w:pPr>
+              <w:rPr>
+                <w:rFonts w:hint="eastAsia" w:asciiTheme="minorEastAsia" w:hAnsiTheme="minorEastAsia" w:eastAsiaTheme="minorEastAsia" w:cstheme="minorEastAsia"/>
                 <w:vertAlign w:val="baseline"/>
                 <w:lang w:val="en-US" w:eastAsia="zh-CN"/>
               </w:rPr>
@@ -992,79 +860,87 @@
           <w:p>
             <w:pPr>
               <w:rPr>
-                <w:rFonts w:hint="default"/>
-                <w:vertAlign w:val="baseline"/>
-                <w:lang w:val="en-US" w:eastAsia="zh-CN"/>
-              </w:rPr>
-            </w:pPr>
-            <w:r>
-              <w:rPr>
-                <w:rFonts w:hint="eastAsia"/>
-                <w:vertAlign w:val="baseline"/>
-                <w:lang w:val="en-US" w:eastAsia="zh-CN"/>
-              </w:rPr>
-              <w:t>imgurl</w:t>
-            </w:r>
-          </w:p>
-        </w:tc>
-        <w:tc>
-          <w:tcPr>
-            <w:tcW w:w="2136" w:type="dxa"/>
-          </w:tcPr>
-          <w:p>
-            <w:pPr>
-              <w:rPr>
-                <w:rFonts w:hint="eastAsia"/>
-                <w:vertAlign w:val="baseline"/>
-                <w:lang w:val="en-US" w:eastAsia="zh-CN"/>
-              </w:rPr>
-            </w:pPr>
-          </w:p>
-        </w:tc>
-        <w:tc>
-          <w:tcPr>
-            <w:tcW w:w="2136" w:type="dxa"/>
-          </w:tcPr>
-          <w:p>
-            <w:pPr>
-              <w:rPr>
-                <w:rFonts w:hint="eastAsia"/>
-                <w:vertAlign w:val="baseline"/>
-                <w:lang w:val="en-US" w:eastAsia="zh-CN"/>
-              </w:rPr>
-            </w:pPr>
-          </w:p>
-        </w:tc>
-        <w:tc>
-          <w:tcPr>
-            <w:tcW w:w="2137" w:type="dxa"/>
-          </w:tcPr>
-          <w:p>
-            <w:pPr>
-              <w:rPr>
-                <w:rFonts w:hint="default"/>
-                <w:vertAlign w:val="baseline"/>
-                <w:lang w:val="en-US" w:eastAsia="zh-CN"/>
-              </w:rPr>
-            </w:pPr>
-            <w:r>
-              <w:rPr>
-                <w:rFonts w:hint="eastAsia"/>
-                <w:vertAlign w:val="baseline"/>
-                <w:lang w:val="en-US" w:eastAsia="zh-CN"/>
-              </w:rPr>
-              <w:t>图片地址</w:t>
-            </w:r>
-          </w:p>
-        </w:tc>
-        <w:tc>
-          <w:tcPr>
-            <w:tcW w:w="2137" w:type="dxa"/>
-          </w:tcPr>
-          <w:p>
-            <w:pPr>
-              <w:rPr>
-                <w:rFonts w:hint="eastAsia"/>
+                <w:rFonts w:hint="eastAsia" w:asciiTheme="minorEastAsia" w:hAnsiTheme="minorEastAsia" w:eastAsiaTheme="minorEastAsia" w:cstheme="minorEastAsia"/>
+                <w:vertAlign w:val="baseline"/>
+                <w:lang w:val="en-US" w:eastAsia="zh-CN"/>
+              </w:rPr>
+            </w:pPr>
+            <w:r>
+              <w:rPr>
+                <w:rFonts w:hint="eastAsia" w:asciiTheme="minorEastAsia" w:hAnsiTheme="minorEastAsia" w:eastAsiaTheme="minorEastAsia" w:cstheme="minorEastAsia"/>
+                <w:vertAlign w:val="baseline"/>
+                <w:lang w:val="en-US" w:eastAsia="zh-CN"/>
+              </w:rPr>
+              <w:t>sdate</w:t>
+            </w:r>
+          </w:p>
+        </w:tc>
+        <w:tc>
+          <w:tcPr>
+            <w:tcW w:w="2136" w:type="dxa"/>
+          </w:tcPr>
+          <w:p>
+            <w:pPr>
+              <w:rPr>
+                <w:rFonts w:hint="eastAsia" w:asciiTheme="minorEastAsia" w:hAnsiTheme="minorEastAsia" w:eastAsiaTheme="minorEastAsia" w:cstheme="minorEastAsia"/>
+                <w:vertAlign w:val="baseline"/>
+                <w:lang w:val="en-US" w:eastAsia="zh-CN"/>
+              </w:rPr>
+            </w:pPr>
+            <w:r>
+              <w:rPr>
+                <w:rFonts w:hint="eastAsia" w:asciiTheme="minorEastAsia" w:hAnsiTheme="minorEastAsia" w:eastAsiaTheme="minorEastAsia" w:cstheme="minorEastAsia"/>
+                <w:vertAlign w:val="baseline"/>
+                <w:lang w:val="en-US" w:eastAsia="zh-CN"/>
+              </w:rPr>
+              <w:t>DATE</w:t>
+            </w:r>
+          </w:p>
+        </w:tc>
+        <w:tc>
+          <w:tcPr>
+            <w:tcW w:w="2136" w:type="dxa"/>
+          </w:tcPr>
+          <w:p>
+            <w:pPr>
+              <w:rPr>
+                <w:rFonts w:hint="eastAsia" w:asciiTheme="minorEastAsia" w:hAnsiTheme="minorEastAsia" w:eastAsiaTheme="minorEastAsia" w:cstheme="minorEastAsia"/>
+                <w:vertAlign w:val="baseline"/>
+                <w:lang w:val="en-US" w:eastAsia="zh-CN"/>
+              </w:rPr>
+            </w:pPr>
+          </w:p>
+        </w:tc>
+        <w:tc>
+          <w:tcPr>
+            <w:tcW w:w="2137" w:type="dxa"/>
+          </w:tcPr>
+          <w:p>
+            <w:pPr>
+              <w:rPr>
+                <w:rFonts w:hint="eastAsia" w:asciiTheme="minorEastAsia" w:hAnsiTheme="minorEastAsia" w:eastAsiaTheme="minorEastAsia" w:cstheme="minorEastAsia"/>
+                <w:vertAlign w:val="baseline"/>
+                <w:lang w:val="en-US" w:eastAsia="zh-CN"/>
+              </w:rPr>
+            </w:pPr>
+            <w:r>
+              <w:rPr>
+                <w:rFonts w:hint="eastAsia" w:asciiTheme="minorEastAsia" w:hAnsiTheme="minorEastAsia" w:eastAsiaTheme="minorEastAsia" w:cstheme="minorEastAsia"/>
+                <w:vertAlign w:val="baseline"/>
+                <w:lang w:val="en-US" w:eastAsia="zh-CN"/>
+              </w:rPr>
+              <w:t>发行时间</w:t>
+            </w:r>
+          </w:p>
+        </w:tc>
+        <w:tc>
+          <w:tcPr>
+            <w:tcW w:w="2137" w:type="dxa"/>
+          </w:tcPr>
+          <w:p>
+            <w:pPr>
+              <w:rPr>
+                <w:rFonts w:hint="eastAsia" w:asciiTheme="minorEastAsia" w:hAnsiTheme="minorEastAsia" w:eastAsiaTheme="minorEastAsia" w:cstheme="minorEastAsia"/>
                 <w:vertAlign w:val="baseline"/>
                 <w:lang w:val="en-US" w:eastAsia="zh-CN"/>
               </w:rPr>
@@ -1097,79 +973,95 @@
           <w:p>
             <w:pPr>
               <w:rPr>
-                <w:rFonts w:hint="default"/>
-                <w:vertAlign w:val="baseline"/>
-                <w:lang w:val="en-US" w:eastAsia="zh-CN"/>
-              </w:rPr>
-            </w:pPr>
-            <w:r>
-              <w:rPr>
-                <w:rFonts w:hint="eastAsia"/>
-                <w:vertAlign w:val="baseline"/>
-                <w:lang w:val="en-US" w:eastAsia="zh-CN"/>
-              </w:rPr>
-              <w:t>detials</w:t>
-            </w:r>
-          </w:p>
-        </w:tc>
-        <w:tc>
-          <w:tcPr>
-            <w:tcW w:w="2136" w:type="dxa"/>
-          </w:tcPr>
-          <w:p>
-            <w:pPr>
-              <w:rPr>
-                <w:rFonts w:hint="eastAsia"/>
-                <w:vertAlign w:val="baseline"/>
-                <w:lang w:val="en-US" w:eastAsia="zh-CN"/>
-              </w:rPr>
-            </w:pPr>
-          </w:p>
-        </w:tc>
-        <w:tc>
-          <w:tcPr>
-            <w:tcW w:w="2136" w:type="dxa"/>
-          </w:tcPr>
-          <w:p>
-            <w:pPr>
-              <w:rPr>
-                <w:rFonts w:hint="eastAsia"/>
-                <w:vertAlign w:val="baseline"/>
-                <w:lang w:val="en-US" w:eastAsia="zh-CN"/>
-              </w:rPr>
-            </w:pPr>
-          </w:p>
-        </w:tc>
-        <w:tc>
-          <w:tcPr>
-            <w:tcW w:w="2137" w:type="dxa"/>
-          </w:tcPr>
-          <w:p>
-            <w:pPr>
-              <w:rPr>
-                <w:rFonts w:hint="default"/>
-                <w:vertAlign w:val="baseline"/>
-                <w:lang w:val="en-US" w:eastAsia="zh-CN"/>
-              </w:rPr>
-            </w:pPr>
-            <w:r>
-              <w:rPr>
-                <w:rFonts w:hint="eastAsia"/>
-                <w:vertAlign w:val="baseline"/>
-                <w:lang w:val="en-US" w:eastAsia="zh-CN"/>
-              </w:rPr>
-              <w:t>详细介绍</w:t>
-            </w:r>
-          </w:p>
-        </w:tc>
-        <w:tc>
-          <w:tcPr>
-            <w:tcW w:w="2137" w:type="dxa"/>
-          </w:tcPr>
-          <w:p>
-            <w:pPr>
-              <w:rPr>
-                <w:rFonts w:hint="eastAsia"/>
+                <w:rFonts w:hint="eastAsia" w:asciiTheme="minorEastAsia" w:hAnsiTheme="minorEastAsia" w:eastAsiaTheme="minorEastAsia" w:cstheme="minorEastAsia"/>
+                <w:vertAlign w:val="baseline"/>
+                <w:lang w:val="en-US" w:eastAsia="zh-CN"/>
+              </w:rPr>
+            </w:pPr>
+            <w:r>
+              <w:rPr>
+                <w:rFonts w:hint="eastAsia" w:asciiTheme="minorEastAsia" w:hAnsiTheme="minorEastAsia" w:eastAsiaTheme="minorEastAsia" w:cstheme="minorEastAsia"/>
+                <w:vertAlign w:val="baseline"/>
+                <w:lang w:val="en-US" w:eastAsia="zh-CN"/>
+              </w:rPr>
+              <w:t>price</w:t>
+            </w:r>
+          </w:p>
+        </w:tc>
+        <w:tc>
+          <w:tcPr>
+            <w:tcW w:w="2136" w:type="dxa"/>
+          </w:tcPr>
+          <w:p>
+            <w:pPr>
+              <w:rPr>
+                <w:rFonts w:hint="default" w:asciiTheme="minorEastAsia" w:hAnsiTheme="minorEastAsia" w:eastAsiaTheme="minorEastAsia" w:cstheme="minorEastAsia"/>
+                <w:vertAlign w:val="baseline"/>
+                <w:lang w:val="en-US" w:eastAsia="zh-CN"/>
+              </w:rPr>
+            </w:pPr>
+            <w:r>
+              <w:rPr>
+                <w:rFonts w:hint="eastAsia" w:asciiTheme="minorEastAsia" w:hAnsiTheme="minorEastAsia" w:eastAsiaTheme="minorEastAsia" w:cstheme="minorEastAsia"/>
+                <w:vertAlign w:val="baseline"/>
+                <w:lang w:val="en-US" w:eastAsia="zh-CN"/>
+              </w:rPr>
+              <w:t>DECIMAL</w:t>
+            </w:r>
+            <w:r>
+              <w:rPr>
+                <w:rFonts w:hint="eastAsia" w:asciiTheme="minorEastAsia" w:hAnsiTheme="minorEastAsia" w:cstheme="minorEastAsia"/>
+                <w:vertAlign w:val="baseline"/>
+                <w:lang w:val="en-US" w:eastAsia="zh-CN"/>
+              </w:rPr>
+              <w:t>(7,2)</w:t>
+            </w:r>
+          </w:p>
+        </w:tc>
+        <w:tc>
+          <w:tcPr>
+            <w:tcW w:w="2136" w:type="dxa"/>
+          </w:tcPr>
+          <w:p>
+            <w:pPr>
+              <w:rPr>
+                <w:rFonts w:hint="eastAsia" w:asciiTheme="minorEastAsia" w:hAnsiTheme="minorEastAsia" w:eastAsiaTheme="minorEastAsia" w:cstheme="minorEastAsia"/>
+                <w:vertAlign w:val="baseline"/>
+                <w:lang w:val="en-US" w:eastAsia="zh-CN"/>
+              </w:rPr>
+            </w:pPr>
+          </w:p>
+        </w:tc>
+        <w:tc>
+          <w:tcPr>
+            <w:tcW w:w="2137" w:type="dxa"/>
+          </w:tcPr>
+          <w:p>
+            <w:pPr>
+              <w:rPr>
+                <w:rFonts w:hint="eastAsia" w:asciiTheme="minorEastAsia" w:hAnsiTheme="minorEastAsia" w:eastAsiaTheme="minorEastAsia" w:cstheme="minorEastAsia"/>
+                <w:vertAlign w:val="baseline"/>
+                <w:lang w:val="en-US" w:eastAsia="zh-CN"/>
+              </w:rPr>
+            </w:pPr>
+            <w:r>
+              <w:rPr>
+                <w:rFonts w:hint="eastAsia" w:asciiTheme="minorEastAsia" w:hAnsiTheme="minorEastAsia" w:eastAsiaTheme="minorEastAsia" w:cstheme="minorEastAsia"/>
+                <w:vertAlign w:val="baseline"/>
+                <w:lang w:val="en-US" w:eastAsia="zh-CN"/>
+              </w:rPr>
+              <w:t>售价</w:t>
+            </w:r>
+          </w:p>
+        </w:tc>
+        <w:tc>
+          <w:tcPr>
+            <w:tcW w:w="2137" w:type="dxa"/>
+          </w:tcPr>
+          <w:p>
+            <w:pPr>
+              <w:rPr>
+                <w:rFonts w:hint="eastAsia" w:asciiTheme="minorEastAsia" w:hAnsiTheme="minorEastAsia" w:eastAsiaTheme="minorEastAsia" w:cstheme="minorEastAsia"/>
                 <w:vertAlign w:val="baseline"/>
                 <w:lang w:val="en-US" w:eastAsia="zh-CN"/>
               </w:rPr>
@@ -1202,14 +1094,240 @@
           <w:p>
             <w:pPr>
               <w:rPr>
-                <w:rFonts w:hint="default"/>
-                <w:vertAlign w:val="baseline"/>
-                <w:lang w:val="en-US" w:eastAsia="zh-CN"/>
-              </w:rPr>
-            </w:pPr>
-            <w:r>
-              <w:rPr>
-                <w:rFonts w:hint="eastAsia"/>
+                <w:rFonts w:hint="eastAsia" w:asciiTheme="minorEastAsia" w:hAnsiTheme="minorEastAsia" w:eastAsiaTheme="minorEastAsia" w:cstheme="minorEastAsia"/>
+                <w:vertAlign w:val="baseline"/>
+                <w:lang w:val="en-US" w:eastAsia="zh-CN"/>
+              </w:rPr>
+            </w:pPr>
+            <w:r>
+              <w:rPr>
+                <w:rFonts w:hint="eastAsia" w:asciiTheme="minorEastAsia" w:hAnsiTheme="minorEastAsia" w:eastAsiaTheme="minorEastAsia" w:cstheme="minorEastAsia"/>
+                <w:vertAlign w:val="baseline"/>
+                <w:lang w:val="en-US" w:eastAsia="zh-CN"/>
+              </w:rPr>
+              <w:t>imgurl</w:t>
+            </w:r>
+          </w:p>
+        </w:tc>
+        <w:tc>
+          <w:tcPr>
+            <w:tcW w:w="2136" w:type="dxa"/>
+          </w:tcPr>
+          <w:p>
+            <w:pPr>
+              <w:rPr>
+                <w:rFonts w:hint="eastAsia" w:asciiTheme="minorEastAsia" w:hAnsiTheme="minorEastAsia" w:eastAsiaTheme="minorEastAsia" w:cstheme="minorEastAsia"/>
+                <w:vertAlign w:val="baseline"/>
+                <w:lang w:val="en-US" w:eastAsia="zh-CN"/>
+              </w:rPr>
+            </w:pPr>
+            <w:r>
+              <w:rPr>
+                <w:rFonts w:hint="eastAsia" w:asciiTheme="minorEastAsia" w:hAnsiTheme="minorEastAsia" w:eastAsiaTheme="minorEastAsia" w:cstheme="minorEastAsia"/>
+                <w:vertAlign w:val="baseline"/>
+                <w:lang w:val="en-US" w:eastAsia="zh-CN"/>
+              </w:rPr>
+              <w:t>VARCHAR(256)</w:t>
+            </w:r>
+          </w:p>
+        </w:tc>
+        <w:tc>
+          <w:tcPr>
+            <w:tcW w:w="2136" w:type="dxa"/>
+          </w:tcPr>
+          <w:p>
+            <w:pPr>
+              <w:rPr>
+                <w:rFonts w:hint="eastAsia" w:asciiTheme="minorEastAsia" w:hAnsiTheme="minorEastAsia" w:eastAsiaTheme="minorEastAsia" w:cstheme="minorEastAsia"/>
+                <w:vertAlign w:val="baseline"/>
+                <w:lang w:val="en-US" w:eastAsia="zh-CN"/>
+              </w:rPr>
+            </w:pPr>
+          </w:p>
+        </w:tc>
+        <w:tc>
+          <w:tcPr>
+            <w:tcW w:w="2137" w:type="dxa"/>
+          </w:tcPr>
+          <w:p>
+            <w:pPr>
+              <w:rPr>
+                <w:rFonts w:hint="eastAsia" w:asciiTheme="minorEastAsia" w:hAnsiTheme="minorEastAsia" w:eastAsiaTheme="minorEastAsia" w:cstheme="minorEastAsia"/>
+                <w:vertAlign w:val="baseline"/>
+                <w:lang w:val="en-US" w:eastAsia="zh-CN"/>
+              </w:rPr>
+            </w:pPr>
+            <w:r>
+              <w:rPr>
+                <w:rFonts w:hint="eastAsia" w:asciiTheme="minorEastAsia" w:hAnsiTheme="minorEastAsia" w:eastAsiaTheme="minorEastAsia" w:cstheme="minorEastAsia"/>
+                <w:vertAlign w:val="baseline"/>
+                <w:lang w:val="en-US" w:eastAsia="zh-CN"/>
+              </w:rPr>
+              <w:t>图片地址</w:t>
+            </w:r>
+          </w:p>
+        </w:tc>
+        <w:tc>
+          <w:tcPr>
+            <w:tcW w:w="2137" w:type="dxa"/>
+          </w:tcPr>
+          <w:p>
+            <w:pPr>
+              <w:rPr>
+                <w:rFonts w:hint="eastAsia" w:asciiTheme="minorEastAsia" w:hAnsiTheme="minorEastAsia" w:eastAsiaTheme="minorEastAsia" w:cstheme="minorEastAsia"/>
+                <w:vertAlign w:val="baseline"/>
+                <w:lang w:val="en-US" w:eastAsia="zh-CN"/>
+              </w:rPr>
+            </w:pPr>
+          </w:p>
+        </w:tc>
+      </w:tr>
+      <w:tr>
+        <w:tblPrEx>
+          <w:tblBorders>
+            <w:top w:val="single" w:color="auto" w:sz="4" w:space="0"/>
+            <w:left w:val="single" w:color="auto" w:sz="4" w:space="0"/>
+            <w:bottom w:val="single" w:color="auto" w:sz="4" w:space="0"/>
+            <w:right w:val="single" w:color="auto" w:sz="4" w:space="0"/>
+            <w:insideH w:val="single" w:color="auto" w:sz="4" w:space="0"/>
+            <w:insideV w:val="single" w:color="auto" w:sz="4" w:space="0"/>
+          </w:tblBorders>
+          <w:tblLayout w:type="fixed"/>
+          <w:tblCellMar>
+            <w:top w:w="0" w:type="dxa"/>
+            <w:left w:w="108" w:type="dxa"/>
+            <w:bottom w:w="0" w:type="dxa"/>
+            <w:right w:w="108" w:type="dxa"/>
+          </w:tblCellMar>
+        </w:tblPrEx>
+        <w:tc>
+          <w:tcPr>
+            <w:tcW w:w="2136" w:type="dxa"/>
+          </w:tcPr>
+          <w:p>
+            <w:pPr>
+              <w:rPr>
+                <w:rFonts w:hint="eastAsia" w:asciiTheme="minorEastAsia" w:hAnsiTheme="minorEastAsia" w:eastAsiaTheme="minorEastAsia" w:cstheme="minorEastAsia"/>
+                <w:vertAlign w:val="baseline"/>
+                <w:lang w:val="en-US" w:eastAsia="zh-CN"/>
+              </w:rPr>
+            </w:pPr>
+            <w:r>
+              <w:rPr>
+                <w:rFonts w:hint="eastAsia" w:asciiTheme="minorEastAsia" w:hAnsiTheme="minorEastAsia" w:eastAsiaTheme="minorEastAsia" w:cstheme="minorEastAsia"/>
+                <w:vertAlign w:val="baseline"/>
+                <w:lang w:val="en-US" w:eastAsia="zh-CN"/>
+              </w:rPr>
+              <w:t>detials</w:t>
+            </w:r>
+          </w:p>
+        </w:tc>
+        <w:tc>
+          <w:tcPr>
+            <w:tcW w:w="2136" w:type="dxa"/>
+          </w:tcPr>
+          <w:p>
+            <w:pPr>
+              <w:rPr>
+                <w:rFonts w:hint="eastAsia" w:asciiTheme="minorEastAsia" w:hAnsiTheme="minorEastAsia" w:eastAsiaTheme="minorEastAsia" w:cstheme="minorEastAsia"/>
+                <w:vertAlign w:val="baseline"/>
+                <w:lang w:val="en-US" w:eastAsia="zh-CN"/>
+              </w:rPr>
+            </w:pPr>
+            <w:r>
+              <w:rPr>
+                <w:rFonts w:hint="eastAsia" w:asciiTheme="minorEastAsia" w:hAnsiTheme="minorEastAsia" w:eastAsiaTheme="minorEastAsia" w:cstheme="minorEastAsia"/>
+                <w:vertAlign w:val="baseline"/>
+                <w:lang w:val="en-US" w:eastAsia="zh-CN"/>
+              </w:rPr>
+              <w:t>VARCHAR(256)</w:t>
+            </w:r>
+          </w:p>
+        </w:tc>
+        <w:tc>
+          <w:tcPr>
+            <w:tcW w:w="2136" w:type="dxa"/>
+          </w:tcPr>
+          <w:p>
+            <w:pPr>
+              <w:rPr>
+                <w:rFonts w:hint="eastAsia" w:asciiTheme="minorEastAsia" w:hAnsiTheme="minorEastAsia" w:eastAsiaTheme="minorEastAsia" w:cstheme="minorEastAsia"/>
+                <w:vertAlign w:val="baseline"/>
+                <w:lang w:val="en-US" w:eastAsia="zh-CN"/>
+              </w:rPr>
+            </w:pPr>
+          </w:p>
+        </w:tc>
+        <w:tc>
+          <w:tcPr>
+            <w:tcW w:w="2137" w:type="dxa"/>
+          </w:tcPr>
+          <w:p>
+            <w:pPr>
+              <w:rPr>
+                <w:rFonts w:hint="eastAsia" w:asciiTheme="minorEastAsia" w:hAnsiTheme="minorEastAsia" w:eastAsiaTheme="minorEastAsia" w:cstheme="minorEastAsia"/>
+                <w:vertAlign w:val="baseline"/>
+                <w:lang w:val="en-US" w:eastAsia="zh-CN"/>
+              </w:rPr>
+            </w:pPr>
+            <w:r>
+              <w:rPr>
+                <w:rFonts w:hint="eastAsia" w:asciiTheme="minorEastAsia" w:hAnsiTheme="minorEastAsia" w:eastAsiaTheme="minorEastAsia" w:cstheme="minorEastAsia"/>
+                <w:vertAlign w:val="baseline"/>
+                <w:lang w:val="en-US" w:eastAsia="zh-CN"/>
+              </w:rPr>
+              <w:t>详细介绍</w:t>
+            </w:r>
+          </w:p>
+        </w:tc>
+        <w:tc>
+          <w:tcPr>
+            <w:tcW w:w="2137" w:type="dxa"/>
+          </w:tcPr>
+          <w:p>
+            <w:pPr>
+              <w:rPr>
+                <w:rFonts w:hint="eastAsia" w:asciiTheme="minorEastAsia" w:hAnsiTheme="minorEastAsia" w:eastAsiaTheme="minorEastAsia" w:cstheme="minorEastAsia"/>
+                <w:vertAlign w:val="baseline"/>
+                <w:lang w:val="en-US" w:eastAsia="zh-CN"/>
+              </w:rPr>
+            </w:pPr>
+          </w:p>
+        </w:tc>
+      </w:tr>
+      <w:tr>
+        <w:tblPrEx>
+          <w:tblBorders>
+            <w:top w:val="single" w:color="auto" w:sz="4" w:space="0"/>
+            <w:left w:val="single" w:color="auto" w:sz="4" w:space="0"/>
+            <w:bottom w:val="single" w:color="auto" w:sz="4" w:space="0"/>
+            <w:right w:val="single" w:color="auto" w:sz="4" w:space="0"/>
+            <w:insideH w:val="single" w:color="auto" w:sz="4" w:space="0"/>
+            <w:insideV w:val="single" w:color="auto" w:sz="4" w:space="0"/>
+          </w:tblBorders>
+          <w:tblLayout w:type="fixed"/>
+          <w:tblCellMar>
+            <w:top w:w="0" w:type="dxa"/>
+            <w:left w:w="108" w:type="dxa"/>
+            <w:bottom w:w="0" w:type="dxa"/>
+            <w:right w:w="108" w:type="dxa"/>
+          </w:tblCellMar>
+        </w:tblPrEx>
+        <w:tc>
+          <w:tcPr>
+            <w:tcW w:w="2136" w:type="dxa"/>
+          </w:tcPr>
+          <w:p>
+            <w:pPr>
+              <w:rPr>
+                <w:rFonts w:hint="eastAsia" w:asciiTheme="minorEastAsia" w:hAnsiTheme="minorEastAsia" w:eastAsiaTheme="minorEastAsia" w:cstheme="minorEastAsia"/>
+                <w:vertAlign w:val="baseline"/>
+                <w:lang w:val="en-US" w:eastAsia="zh-CN"/>
+              </w:rPr>
+            </w:pPr>
+            <w:r>
+              <w:rPr>
+                <w:rFonts w:hint="eastAsia" w:asciiTheme="minorEastAsia" w:hAnsiTheme="minorEastAsia" w:eastAsiaTheme="minorEastAsia" w:cstheme="minorEastAsia"/>
                 <w:vertAlign w:val="baseline"/>
                 <w:lang w:val="en-US" w:eastAsia="zh-CN"/>
               </w:rPr>
@@ -1224,42 +1342,50 @@
           <w:p>
             <w:pPr>
               <w:rPr>
-                <w:rFonts w:hint="eastAsia"/>
-                <w:vertAlign w:val="baseline"/>
-                <w:lang w:val="en-US" w:eastAsia="zh-CN"/>
-              </w:rPr>
-            </w:pPr>
-          </w:p>
-        </w:tc>
-        <w:tc>
-          <w:tcPr>
-            <w:tcW w:w="2136" w:type="dxa"/>
-          </w:tcPr>
-          <w:p>
-            <w:pPr>
-              <w:rPr>
-                <w:rFonts w:hint="eastAsia"/>
-                <w:vertAlign w:val="baseline"/>
-                <w:lang w:val="en-US" w:eastAsia="zh-CN"/>
-              </w:rPr>
-            </w:pPr>
-          </w:p>
-        </w:tc>
-        <w:tc>
-          <w:tcPr>
-            <w:tcW w:w="2137" w:type="dxa"/>
-          </w:tcPr>
-          <w:p>
-            <w:pPr>
-              <w:rPr>
-                <w:rFonts w:hint="default"/>
-                <w:vertAlign w:val="baseline"/>
-                <w:lang w:val="en-US" w:eastAsia="zh-CN"/>
-              </w:rPr>
-            </w:pPr>
-            <w:r>
-              <w:rPr>
-                <w:rFonts w:hint="eastAsia"/>
+                <w:rFonts w:hint="eastAsia" w:asciiTheme="minorEastAsia" w:hAnsiTheme="minorEastAsia" w:eastAsiaTheme="minorEastAsia" w:cstheme="minorEastAsia"/>
+                <w:vertAlign w:val="baseline"/>
+                <w:lang w:val="en-US" w:eastAsia="zh-CN"/>
+              </w:rPr>
+            </w:pPr>
+            <w:r>
+              <w:rPr>
+                <w:rFonts w:hint="eastAsia" w:asciiTheme="minorEastAsia" w:hAnsiTheme="minorEastAsia" w:eastAsiaTheme="minorEastAsia" w:cstheme="minorEastAsia"/>
+                <w:vertAlign w:val="baseline"/>
+                <w:lang w:val="en-US" w:eastAsia="zh-CN"/>
+              </w:rPr>
+              <w:t>VARCHAR(128)</w:t>
+            </w:r>
+          </w:p>
+        </w:tc>
+        <w:tc>
+          <w:tcPr>
+            <w:tcW w:w="2136" w:type="dxa"/>
+          </w:tcPr>
+          <w:p>
+            <w:pPr>
+              <w:rPr>
+                <w:rFonts w:hint="eastAsia" w:asciiTheme="minorEastAsia" w:hAnsiTheme="minorEastAsia" w:eastAsiaTheme="minorEastAsia" w:cstheme="minorEastAsia"/>
+                <w:vertAlign w:val="baseline"/>
+                <w:lang w:val="en-US" w:eastAsia="zh-CN"/>
+              </w:rPr>
+            </w:pPr>
+          </w:p>
+        </w:tc>
+        <w:tc>
+          <w:tcPr>
+            <w:tcW w:w="2137" w:type="dxa"/>
+          </w:tcPr>
+          <w:p>
+            <w:pPr>
+              <w:rPr>
+                <w:rFonts w:hint="eastAsia" w:asciiTheme="minorEastAsia" w:hAnsiTheme="minorEastAsia" w:eastAsiaTheme="minorEastAsia" w:cstheme="minorEastAsia"/>
+                <w:vertAlign w:val="baseline"/>
+                <w:lang w:val="en-US" w:eastAsia="zh-CN"/>
+              </w:rPr>
+            </w:pPr>
+            <w:r>
+              <w:rPr>
+                <w:rFonts w:hint="eastAsia" w:asciiTheme="minorEastAsia" w:hAnsiTheme="minorEastAsia" w:eastAsiaTheme="minorEastAsia" w:cstheme="minorEastAsia"/>
                 <w:vertAlign w:val="baseline"/>
                 <w:lang w:val="en-US" w:eastAsia="zh-CN"/>
               </w:rPr>
@@ -1274,14 +1400,14 @@
           <w:p>
             <w:pPr>
               <w:rPr>
-                <w:rFonts w:hint="default"/>
-                <w:vertAlign w:val="baseline"/>
-                <w:lang w:val="en-US" w:eastAsia="zh-CN"/>
-              </w:rPr>
-            </w:pPr>
-            <w:r>
-              <w:rPr>
-                <w:rFonts w:hint="eastAsia"/>
+                <w:rFonts w:hint="eastAsia" w:asciiTheme="minorEastAsia" w:hAnsiTheme="minorEastAsia" w:eastAsiaTheme="minorEastAsia" w:cstheme="minorEastAsia"/>
+                <w:vertAlign w:val="baseline"/>
+                <w:lang w:val="en-US" w:eastAsia="zh-CN"/>
+              </w:rPr>
+            </w:pPr>
+            <w:r>
+              <w:rPr>
+                <w:rFonts w:hint="eastAsia" w:asciiTheme="minorEastAsia" w:hAnsiTheme="minorEastAsia" w:eastAsiaTheme="minorEastAsia" w:cstheme="minorEastAsia"/>
                 <w:vertAlign w:val="baseline"/>
                 <w:lang w:val="en-US" w:eastAsia="zh-CN"/>
               </w:rPr>
@@ -1289,7 +1415,7 @@
             </w:r>
             <w:r>
               <w:rPr>
-                <w:rFonts w:hint="eastAsia"/>
+                <w:rFonts w:hint="eastAsia" w:asciiTheme="minorEastAsia" w:hAnsiTheme="minorEastAsia" w:eastAsiaTheme="minorEastAsia" w:cstheme="minorEastAsia"/>
                 <w:lang w:val="en-US" w:eastAsia="zh-CN"/>
               </w:rPr>
               <w:t>kinds</w:t>
@@ -1301,7 +1427,7 @@
     <w:p>
       <w:pPr>
         <w:rPr>
-          <w:rFonts w:hint="eastAsia"/>
+          <w:rFonts w:hint="eastAsia" w:asciiTheme="minorEastAsia" w:hAnsiTheme="minorEastAsia" w:eastAsiaTheme="minorEastAsia" w:cstheme="minorEastAsia"/>
           <w:lang w:val="en-US" w:eastAsia="zh-CN"/>
         </w:rPr>
       </w:pPr>
@@ -1310,14 +1436,14 @@
       <w:pPr>
         <w:shd w:val="clear"/>
         <w:rPr>
-          <w:rFonts w:hint="eastAsia"/>
+          <w:rFonts w:hint="eastAsia" w:asciiTheme="minorEastAsia" w:hAnsiTheme="minorEastAsia" w:eastAsiaTheme="minorEastAsia" w:cstheme="minorEastAsia"/>
           <w:highlight w:val="none"/>
           <w:lang w:val="en-US" w:eastAsia="zh-CN"/>
         </w:rPr>
       </w:pPr>
       <w:r>
         <w:rPr>
-          <w:rFonts w:hint="eastAsia"/>
+          <w:rFonts w:hint="eastAsia" w:asciiTheme="minorEastAsia" w:hAnsiTheme="minorEastAsia" w:eastAsiaTheme="minorEastAsia" w:cstheme="minorEastAsia"/>
           <w:highlight w:val="none"/>
           <w:lang w:val="en-US" w:eastAsia="zh-CN"/>
         </w:rPr>
@@ -1378,7 +1504,7 @@
             <w:pPr>
               <w:shd w:val="clear"/>
               <w:rPr>
-                <w:rFonts w:hint="eastAsia"/>
+                <w:rFonts w:hint="eastAsia" w:asciiTheme="minorEastAsia" w:hAnsiTheme="minorEastAsia" w:eastAsiaTheme="minorEastAsia" w:cstheme="minorEastAsia"/>
                 <w:highlight w:val="none"/>
                 <w:vertAlign w:val="baseline"/>
                 <w:lang w:val="en-US" w:eastAsia="zh-CN"/>
@@ -1386,7 +1512,7 @@
             </w:pPr>
             <w:r>
               <w:rPr>
-                <w:rFonts w:hint="eastAsia"/>
+                <w:rFonts w:hint="eastAsia" w:asciiTheme="minorEastAsia" w:hAnsiTheme="minorEastAsia" w:eastAsiaTheme="minorEastAsia" w:cstheme="minorEastAsia"/>
                 <w:highlight w:val="none"/>
                 <w:lang w:val="en-US" w:eastAsia="zh-CN"/>
               </w:rPr>
@@ -1402,7 +1528,7 @@
             <w:pPr>
               <w:shd w:val="clear"/>
               <w:rPr>
-                <w:rFonts w:hint="eastAsia"/>
+                <w:rFonts w:hint="eastAsia" w:asciiTheme="minorEastAsia" w:hAnsiTheme="minorEastAsia" w:eastAsiaTheme="minorEastAsia" w:cstheme="minorEastAsia"/>
                 <w:highlight w:val="none"/>
                 <w:vertAlign w:val="baseline"/>
                 <w:lang w:val="en-US" w:eastAsia="zh-CN"/>
@@ -1410,7 +1536,7 @@
             </w:pPr>
             <w:r>
               <w:rPr>
-                <w:rFonts w:hint="eastAsia"/>
+                <w:rFonts w:hint="eastAsia" w:asciiTheme="minorEastAsia" w:hAnsiTheme="minorEastAsia" w:eastAsiaTheme="minorEastAsia" w:cstheme="minorEastAsia"/>
                 <w:highlight w:val="none"/>
                 <w:lang w:val="en-US" w:eastAsia="zh-CN"/>
               </w:rPr>
@@ -1426,7 +1552,7 @@
             <w:pPr>
               <w:shd w:val="clear"/>
               <w:rPr>
-                <w:rFonts w:hint="eastAsia"/>
+                <w:rFonts w:hint="eastAsia" w:asciiTheme="minorEastAsia" w:hAnsiTheme="minorEastAsia" w:eastAsiaTheme="minorEastAsia" w:cstheme="minorEastAsia"/>
                 <w:highlight w:val="none"/>
                 <w:vertAlign w:val="baseline"/>
                 <w:lang w:val="en-US" w:eastAsia="zh-CN"/>
@@ -1434,7 +1560,7 @@
             </w:pPr>
             <w:r>
               <w:rPr>
-                <w:rFonts w:hint="eastAsia"/>
+                <w:rFonts w:hint="eastAsia" w:asciiTheme="minorEastAsia" w:hAnsiTheme="minorEastAsia" w:eastAsiaTheme="minorEastAsia" w:cstheme="minorEastAsia"/>
                 <w:highlight w:val="none"/>
                 <w:lang w:val="en-US" w:eastAsia="zh-CN"/>
               </w:rPr>
@@ -1450,7 +1576,7 @@
             <w:pPr>
               <w:shd w:val="clear"/>
               <w:rPr>
-                <w:rFonts w:hint="eastAsia"/>
+                <w:rFonts w:hint="eastAsia" w:asciiTheme="minorEastAsia" w:hAnsiTheme="minorEastAsia" w:eastAsiaTheme="minorEastAsia" w:cstheme="minorEastAsia"/>
                 <w:highlight w:val="none"/>
                 <w:vertAlign w:val="baseline"/>
                 <w:lang w:val="en-US" w:eastAsia="zh-CN"/>
@@ -1458,7 +1584,7 @@
             </w:pPr>
             <w:r>
               <w:rPr>
-                <w:rFonts w:hint="eastAsia"/>
+                <w:rFonts w:hint="eastAsia" w:asciiTheme="minorEastAsia" w:hAnsiTheme="minorEastAsia" w:eastAsiaTheme="minorEastAsia" w:cstheme="minorEastAsia"/>
                 <w:highlight w:val="none"/>
                 <w:lang w:val="en-US" w:eastAsia="zh-CN"/>
               </w:rPr>
@@ -1474,7 +1600,7 @@
             <w:pPr>
               <w:shd w:val="clear"/>
               <w:rPr>
-                <w:rFonts w:hint="default"/>
+                <w:rFonts w:hint="eastAsia" w:asciiTheme="minorEastAsia" w:hAnsiTheme="minorEastAsia" w:eastAsiaTheme="minorEastAsia" w:cstheme="minorEastAsia"/>
                 <w:highlight w:val="none"/>
                 <w:vertAlign w:val="baseline"/>
                 <w:lang w:val="en-US" w:eastAsia="zh-CN"/>
@@ -1482,7 +1608,7 @@
             </w:pPr>
             <w:r>
               <w:rPr>
-                <w:rFonts w:hint="eastAsia"/>
+                <w:rFonts w:hint="eastAsia" w:asciiTheme="minorEastAsia" w:hAnsiTheme="minorEastAsia" w:eastAsiaTheme="minorEastAsia" w:cstheme="minorEastAsia"/>
                 <w:highlight w:val="none"/>
                 <w:vertAlign w:val="baseline"/>
                 <w:lang w:val="en-US" w:eastAsia="zh-CN"/>
@@ -1518,7 +1644,7 @@
             <w:pPr>
               <w:shd w:val="clear"/>
               <w:rPr>
-                <w:rFonts w:hint="default"/>
+                <w:rFonts w:hint="eastAsia" w:asciiTheme="minorEastAsia" w:hAnsiTheme="minorEastAsia" w:eastAsiaTheme="minorEastAsia" w:cstheme="minorEastAsia"/>
                 <w:highlight w:val="none"/>
                 <w:vertAlign w:val="baseline"/>
                 <w:lang w:val="en-US" w:eastAsia="zh-CN"/>
@@ -1526,7 +1652,7 @@
             </w:pPr>
             <w:r>
               <w:rPr>
-                <w:rFonts w:hint="eastAsia"/>
+                <w:rFonts w:hint="eastAsia" w:asciiTheme="minorEastAsia" w:hAnsiTheme="minorEastAsia" w:eastAsiaTheme="minorEastAsia" w:cstheme="minorEastAsia"/>
                 <w:highlight w:val="none"/>
                 <w:vertAlign w:val="baseline"/>
                 <w:lang w:val="en-US" w:eastAsia="zh-CN"/>
@@ -1543,28 +1669,61 @@
             <w:pPr>
               <w:shd w:val="clear"/>
               <w:rPr>
-                <w:rFonts w:hint="eastAsia"/>
+                <w:rFonts w:hint="eastAsia" w:asciiTheme="minorEastAsia" w:hAnsiTheme="minorEastAsia" w:eastAsiaTheme="minorEastAsia" w:cstheme="minorEastAsia"/>
                 <w:highlight w:val="none"/>
                 <w:vertAlign w:val="baseline"/>
                 <w:lang w:val="en-US" w:eastAsia="zh-CN"/>
               </w:rPr>
             </w:pPr>
-          </w:p>
-        </w:tc>
-        <w:tc>
-          <w:tcPr>
-            <w:tcW w:w="2136" w:type="dxa"/>
-          </w:tcPr>
+            <w:r>
+              <w:rPr>
+                <w:rFonts w:hint="eastAsia" w:asciiTheme="minorEastAsia" w:hAnsiTheme="minorEastAsia" w:eastAsiaTheme="minorEastAsia" w:cstheme="minorEastAsia"/>
+                <w:vertAlign w:val="baseline"/>
+                <w:lang w:val="en-US" w:eastAsia="zh-CN"/>
+              </w:rPr>
+              <w:t>INT</w:t>
+            </w:r>
+          </w:p>
+        </w:tc>
+        <w:tc>
+          <w:tcPr>
+            <w:tcW w:w="2136" w:type="dxa"/>
+          </w:tcPr>
+          <w:p>
+            <w:pPr>
+              <w:rPr>
+                <w:rFonts w:hint="eastAsia" w:asciiTheme="minorEastAsia" w:hAnsiTheme="minorEastAsia" w:eastAsiaTheme="minorEastAsia" w:cstheme="minorEastAsia"/>
+                <w:vertAlign w:val="baseline"/>
+                <w:lang w:val="en-US" w:eastAsia="zh-CN"/>
+              </w:rPr>
+            </w:pPr>
+            <w:r>
+              <w:rPr>
+                <w:rFonts w:hint="eastAsia" w:asciiTheme="minorEastAsia" w:hAnsiTheme="minorEastAsia" w:eastAsiaTheme="minorEastAsia" w:cstheme="minorEastAsia"/>
+                <w:vertAlign w:val="baseline"/>
+                <w:lang w:val="en-US" w:eastAsia="zh-CN"/>
+              </w:rPr>
+              <w:t>PRIMARY KEY</w:t>
+            </w:r>
+          </w:p>
           <w:p>
             <w:pPr>
               <w:shd w:val="clear"/>
               <w:rPr>
-                <w:rFonts w:hint="eastAsia"/>
+                <w:rFonts w:hint="eastAsia" w:asciiTheme="minorEastAsia" w:hAnsiTheme="minorEastAsia" w:eastAsiaTheme="minorEastAsia" w:cstheme="minorEastAsia"/>
                 <w:highlight w:val="none"/>
                 <w:vertAlign w:val="baseline"/>
                 <w:lang w:val="en-US" w:eastAsia="zh-CN"/>
               </w:rPr>
             </w:pPr>
+            <w:r>
+              <w:rPr>
+                <w:rFonts w:hint="eastAsia" w:asciiTheme="minorEastAsia" w:hAnsiTheme="minorEastAsia" w:eastAsiaTheme="minorEastAsia" w:cstheme="minorEastAsia"/>
+                <w:vertAlign w:val="baseline"/>
+                <w:lang w:val="en-US" w:eastAsia="zh-CN"/>
+              </w:rPr>
+              <w:t xml:space="preserve"> AUTO_INCREMENT </w:t>
+            </w:r>
           </w:p>
         </w:tc>
         <w:tc>
@@ -1575,7 +1734,7 @@
             <w:pPr>
               <w:shd w:val="clear"/>
               <w:rPr>
-                <w:rFonts w:hint="default"/>
+                <w:rFonts w:hint="eastAsia" w:asciiTheme="minorEastAsia" w:hAnsiTheme="minorEastAsia" w:eastAsiaTheme="minorEastAsia" w:cstheme="minorEastAsia"/>
                 <w:highlight w:val="none"/>
                 <w:vertAlign w:val="baseline"/>
                 <w:lang w:val="en-US" w:eastAsia="zh-CN"/>
@@ -1583,7 +1742,7 @@
             </w:pPr>
             <w:r>
               <w:rPr>
-                <w:rFonts w:hint="eastAsia"/>
+                <w:rFonts w:hint="eastAsia" w:asciiTheme="minorEastAsia" w:hAnsiTheme="minorEastAsia" w:eastAsiaTheme="minorEastAsia" w:cstheme="minorEastAsia"/>
                 <w:highlight w:val="none"/>
                 <w:vertAlign w:val="baseline"/>
                 <w:lang w:val="en-US" w:eastAsia="zh-CN"/>
@@ -1600,7 +1759,7 @@
             <w:pPr>
               <w:shd w:val="clear"/>
               <w:rPr>
-                <w:rFonts w:hint="eastAsia"/>
+                <w:rFonts w:hint="eastAsia" w:asciiTheme="minorEastAsia" w:hAnsiTheme="minorEastAsia" w:eastAsiaTheme="minorEastAsia" w:cstheme="minorEastAsia"/>
                 <w:highlight w:val="none"/>
                 <w:vertAlign w:val="baseline"/>
                 <w:lang w:val="en-US" w:eastAsia="zh-CN"/>
@@ -1635,7 +1794,7 @@
             <w:pPr>
               <w:shd w:val="clear"/>
               <w:rPr>
-                <w:rFonts w:hint="default"/>
+                <w:rFonts w:hint="eastAsia" w:asciiTheme="minorEastAsia" w:hAnsiTheme="minorEastAsia" w:eastAsiaTheme="minorEastAsia" w:cstheme="minorEastAsia"/>
                 <w:highlight w:val="none"/>
                 <w:vertAlign w:val="baseline"/>
                 <w:lang w:val="en-US" w:eastAsia="zh-CN"/>
@@ -1643,7 +1802,7 @@
             </w:pPr>
             <w:r>
               <w:rPr>
-                <w:rFonts w:hint="eastAsia"/>
+                <w:rFonts w:hint="eastAsia" w:asciiTheme="minorEastAsia" w:hAnsiTheme="minorEastAsia" w:eastAsiaTheme="minorEastAsia" w:cstheme="minorEastAsia"/>
                 <w:highlight w:val="none"/>
                 <w:vertAlign w:val="baseline"/>
                 <w:lang w:val="en-US" w:eastAsia="zh-CN"/>
@@ -1660,12 +1819,20 @@
             <w:pPr>
               <w:shd w:val="clear"/>
               <w:rPr>
-                <w:rFonts w:hint="eastAsia"/>
+                <w:rFonts w:hint="eastAsia" w:asciiTheme="minorEastAsia" w:hAnsiTheme="minorEastAsia" w:eastAsiaTheme="minorEastAsia" w:cstheme="minorEastAsia"/>
                 <w:highlight w:val="none"/>
                 <w:vertAlign w:val="baseline"/>
                 <w:lang w:val="en-US" w:eastAsia="zh-CN"/>
               </w:rPr>
             </w:pPr>
+            <w:r>
+              <w:rPr>
+                <w:rFonts w:hint="eastAsia" w:asciiTheme="minorEastAsia" w:hAnsiTheme="minorEastAsia" w:eastAsiaTheme="minorEastAsia" w:cstheme="minorEastAsia"/>
+                <w:vertAlign w:val="baseline"/>
+                <w:lang w:val="en-US" w:eastAsia="zh-CN"/>
+              </w:rPr>
+              <w:t>VARCHAR(128)</w:t>
+            </w:r>
           </w:p>
         </w:tc>
         <w:tc>
@@ -1676,7 +1843,7 @@
             <w:pPr>
               <w:shd w:val="clear"/>
               <w:rPr>
-                <w:rFonts w:hint="eastAsia"/>
+                <w:rFonts w:hint="eastAsia" w:asciiTheme="minorEastAsia" w:hAnsiTheme="minorEastAsia" w:eastAsiaTheme="minorEastAsia" w:cstheme="minorEastAsia"/>
                 <w:highlight w:val="none"/>
                 <w:vertAlign w:val="baseline"/>
                 <w:lang w:val="en-US" w:eastAsia="zh-CN"/>
@@ -1692,7 +1859,7 @@
             <w:pPr>
               <w:shd w:val="clear"/>
               <w:rPr>
-                <w:rFonts w:hint="default"/>
+                <w:rFonts w:hint="eastAsia" w:asciiTheme="minorEastAsia" w:hAnsiTheme="minorEastAsia" w:eastAsiaTheme="minorEastAsia" w:cstheme="minorEastAsia"/>
                 <w:highlight w:val="none"/>
                 <w:vertAlign w:val="baseline"/>
                 <w:lang w:val="en-US" w:eastAsia="zh-CN"/>
@@ -1700,7 +1867,7 @@
             </w:pPr>
             <w:r>
               <w:rPr>
-                <w:rFonts w:hint="eastAsia"/>
+                <w:rFonts w:hint="eastAsia" w:asciiTheme="minorEastAsia" w:hAnsiTheme="minorEastAsia" w:eastAsiaTheme="minorEastAsia" w:cstheme="minorEastAsia"/>
                 <w:highlight w:val="none"/>
                 <w:vertAlign w:val="baseline"/>
                 <w:lang w:val="en-US" w:eastAsia="zh-CN"/>
@@ -1717,7 +1884,7 @@
             <w:pPr>
               <w:shd w:val="clear"/>
               <w:rPr>
-                <w:rFonts w:hint="eastAsia"/>
+                <w:rFonts w:hint="eastAsia" w:asciiTheme="minorEastAsia" w:hAnsiTheme="minorEastAsia" w:eastAsiaTheme="minorEastAsia" w:cstheme="minorEastAsia"/>
                 <w:highlight w:val="none"/>
                 <w:vertAlign w:val="baseline"/>
                 <w:lang w:val="en-US" w:eastAsia="zh-CN"/>
@@ -1752,7 +1919,7 @@
             <w:pPr>
               <w:shd w:val="clear"/>
               <w:rPr>
-                <w:rFonts w:hint="default"/>
+                <w:rFonts w:hint="eastAsia" w:asciiTheme="minorEastAsia" w:hAnsiTheme="minorEastAsia" w:eastAsiaTheme="minorEastAsia" w:cstheme="minorEastAsia"/>
                 <w:highlight w:val="none"/>
                 <w:vertAlign w:val="baseline"/>
                 <w:lang w:val="en-US" w:eastAsia="zh-CN"/>
@@ -1760,7 +1927,7 @@
             </w:pPr>
             <w:r>
               <w:rPr>
-                <w:rFonts w:hint="eastAsia"/>
+                <w:rFonts w:hint="eastAsia" w:asciiTheme="minorEastAsia" w:hAnsiTheme="minorEastAsia" w:eastAsiaTheme="minorEastAsia" w:cstheme="minorEastAsia"/>
                 <w:highlight w:val="none"/>
                 <w:vertAlign w:val="baseline"/>
                 <w:lang w:val="en-US" w:eastAsia="zh-CN"/>
@@ -1777,12 +1944,20 @@
             <w:pPr>
               <w:shd w:val="clear"/>
               <w:rPr>
-                <w:rFonts w:hint="eastAsia"/>
+                <w:rFonts w:hint="eastAsia" w:asciiTheme="minorEastAsia" w:hAnsiTheme="minorEastAsia" w:eastAsiaTheme="minorEastAsia" w:cstheme="minorEastAsia"/>
                 <w:highlight w:val="none"/>
                 <w:vertAlign w:val="baseline"/>
                 <w:lang w:val="en-US" w:eastAsia="zh-CN"/>
               </w:rPr>
             </w:pPr>
+            <w:r>
+              <w:rPr>
+                <w:rFonts w:hint="eastAsia" w:asciiTheme="minorEastAsia" w:hAnsiTheme="minorEastAsia" w:eastAsiaTheme="minorEastAsia" w:cstheme="minorEastAsia"/>
+                <w:vertAlign w:val="baseline"/>
+                <w:lang w:val="en-US" w:eastAsia="zh-CN"/>
+              </w:rPr>
+              <w:t>VARCHAR(128)</w:t>
+            </w:r>
           </w:p>
         </w:tc>
         <w:tc>
@@ -1793,7 +1968,7 @@
             <w:pPr>
               <w:shd w:val="clear"/>
               <w:rPr>
-                <w:rFonts w:hint="eastAsia"/>
+                <w:rFonts w:hint="eastAsia" w:asciiTheme="minorEastAsia" w:hAnsiTheme="minorEastAsia" w:eastAsiaTheme="minorEastAsia" w:cstheme="minorEastAsia"/>
                 <w:highlight w:val="none"/>
                 <w:vertAlign w:val="baseline"/>
                 <w:lang w:val="en-US" w:eastAsia="zh-CN"/>
@@ -1809,7 +1984,7 @@
             <w:pPr>
               <w:shd w:val="clear"/>
               <w:rPr>
-                <w:rFonts w:hint="eastAsia"/>
+                <w:rFonts w:hint="eastAsia" w:asciiTheme="minorEastAsia" w:hAnsiTheme="minorEastAsia" w:eastAsiaTheme="minorEastAsia" w:cstheme="minorEastAsia"/>
                 <w:highlight w:val="none"/>
                 <w:vertAlign w:val="baseline"/>
                 <w:lang w:val="en-US" w:eastAsia="zh-CN"/>
@@ -1817,7 +1992,7 @@
             </w:pPr>
             <w:r>
               <w:rPr>
-                <w:rFonts w:hint="eastAsia"/>
+                <w:rFonts w:hint="eastAsia" w:asciiTheme="minorEastAsia" w:hAnsiTheme="minorEastAsia" w:eastAsiaTheme="minorEastAsia" w:cstheme="minorEastAsia"/>
                 <w:highlight w:val="none"/>
                 <w:vertAlign w:val="baseline"/>
                 <w:lang w:val="en-US" w:eastAsia="zh-CN"/>
@@ -1829,7 +2004,7 @@
             <w:pPr>
               <w:shd w:val="clear"/>
               <w:rPr>
-                <w:rFonts w:hint="default"/>
+                <w:rFonts w:hint="eastAsia" w:asciiTheme="minorEastAsia" w:hAnsiTheme="minorEastAsia" w:eastAsiaTheme="minorEastAsia" w:cstheme="minorEastAsia"/>
                 <w:highlight w:val="none"/>
                 <w:vertAlign w:val="baseline"/>
                 <w:lang w:val="en-US" w:eastAsia="zh-CN"/>
@@ -1837,7 +2012,7 @@
             </w:pPr>
             <w:r>
               <w:rPr>
-                <w:rFonts w:hint="eastAsia"/>
+                <w:rFonts w:hint="eastAsia" w:asciiTheme="minorEastAsia" w:hAnsiTheme="minorEastAsia" w:eastAsiaTheme="minorEastAsia" w:cstheme="minorEastAsia"/>
                 <w:highlight w:val="none"/>
                 <w:vertAlign w:val="baseline"/>
                 <w:lang w:val="en-US" w:eastAsia="zh-CN"/>
@@ -1854,7 +2029,7 @@
             <w:pPr>
               <w:shd w:val="clear"/>
               <w:rPr>
-                <w:rFonts w:hint="eastAsia"/>
+                <w:rFonts w:hint="eastAsia" w:asciiTheme="minorEastAsia" w:hAnsiTheme="minorEastAsia" w:eastAsiaTheme="minorEastAsia" w:cstheme="minorEastAsia"/>
                 <w:highlight w:val="none"/>
                 <w:vertAlign w:val="baseline"/>
                 <w:lang w:val="en-US" w:eastAsia="zh-CN"/>
@@ -1867,7 +2042,7 @@
     <w:p>
       <w:pPr>
         <w:rPr>
-          <w:rFonts w:hint="default"/>
+          <w:rFonts w:hint="eastAsia" w:asciiTheme="minorEastAsia" w:hAnsiTheme="minorEastAsia" w:eastAsiaTheme="minorEastAsia" w:cstheme="minorEastAsia"/>
           <w:lang w:val="en-US" w:eastAsia="zh-CN"/>
         </w:rPr>
       </w:pPr>
@@ -1875,13 +2050,13 @@
     <w:p>
       <w:pPr>
         <w:rPr>
-          <w:rFonts w:hint="default"/>
+          <w:rFonts w:hint="eastAsia" w:asciiTheme="minorEastAsia" w:hAnsiTheme="minorEastAsia" w:eastAsiaTheme="minorEastAsia" w:cstheme="minorEastAsia"/>
           <w:lang w:val="en-US" w:eastAsia="zh-CN"/>
         </w:rPr>
       </w:pPr>
       <w:r>
         <w:rPr>
-          <w:rFonts w:hint="eastAsia"/>
+          <w:rFonts w:hint="eastAsia" w:asciiTheme="minorEastAsia" w:hAnsiTheme="minorEastAsia" w:eastAsiaTheme="minorEastAsia" w:cstheme="minorEastAsia"/>
           <w:lang w:val="en-US" w:eastAsia="zh-CN"/>
         </w:rPr>
         <w:t>专题数据表 subjects</w:t>
@@ -1940,14 +2115,14 @@
           <w:p>
             <w:pPr>
               <w:rPr>
-                <w:rFonts w:hint="eastAsia"/>
-                <w:vertAlign w:val="baseline"/>
-                <w:lang w:val="en-US" w:eastAsia="zh-CN"/>
-              </w:rPr>
-            </w:pPr>
-            <w:r>
-              <w:rPr>
-                <w:rFonts w:hint="eastAsia"/>
+                <w:rFonts w:hint="eastAsia" w:asciiTheme="minorEastAsia" w:hAnsiTheme="minorEastAsia" w:eastAsiaTheme="minorEastAsia" w:cstheme="minorEastAsia"/>
+                <w:vertAlign w:val="baseline"/>
+                <w:lang w:val="en-US" w:eastAsia="zh-CN"/>
+              </w:rPr>
+            </w:pPr>
+            <w:r>
+              <w:rPr>
+                <w:rFonts w:hint="eastAsia" w:asciiTheme="minorEastAsia" w:hAnsiTheme="minorEastAsia" w:eastAsiaTheme="minorEastAsia" w:cstheme="minorEastAsia"/>
                 <w:lang w:val="en-US" w:eastAsia="zh-CN"/>
               </w:rPr>
               <w:t>字段</w:t>
@@ -1961,14 +2136,14 @@
           <w:p>
             <w:pPr>
               <w:rPr>
-                <w:rFonts w:hint="eastAsia"/>
-                <w:vertAlign w:val="baseline"/>
-                <w:lang w:val="en-US" w:eastAsia="zh-CN"/>
-              </w:rPr>
-            </w:pPr>
-            <w:r>
-              <w:rPr>
-                <w:rFonts w:hint="eastAsia"/>
+                <w:rFonts w:hint="eastAsia" w:asciiTheme="minorEastAsia" w:hAnsiTheme="minorEastAsia" w:eastAsiaTheme="minorEastAsia" w:cstheme="minorEastAsia"/>
+                <w:vertAlign w:val="baseline"/>
+                <w:lang w:val="en-US" w:eastAsia="zh-CN"/>
+              </w:rPr>
+            </w:pPr>
+            <w:r>
+              <w:rPr>
+                <w:rFonts w:hint="eastAsia" w:asciiTheme="minorEastAsia" w:hAnsiTheme="minorEastAsia" w:eastAsiaTheme="minorEastAsia" w:cstheme="minorEastAsia"/>
                 <w:lang w:val="en-US" w:eastAsia="zh-CN"/>
               </w:rPr>
               <w:t>数据类型</w:t>
@@ -1982,14 +2157,14 @@
           <w:p>
             <w:pPr>
               <w:rPr>
-                <w:rFonts w:hint="eastAsia"/>
-                <w:vertAlign w:val="baseline"/>
-                <w:lang w:val="en-US" w:eastAsia="zh-CN"/>
-              </w:rPr>
-            </w:pPr>
-            <w:r>
-              <w:rPr>
-                <w:rFonts w:hint="eastAsia"/>
+                <w:rFonts w:hint="eastAsia" w:asciiTheme="minorEastAsia" w:hAnsiTheme="minorEastAsia" w:eastAsiaTheme="minorEastAsia" w:cstheme="minorEastAsia"/>
+                <w:vertAlign w:val="baseline"/>
+                <w:lang w:val="en-US" w:eastAsia="zh-CN"/>
+              </w:rPr>
+            </w:pPr>
+            <w:r>
+              <w:rPr>
+                <w:rFonts w:hint="eastAsia" w:asciiTheme="minorEastAsia" w:hAnsiTheme="minorEastAsia" w:eastAsiaTheme="minorEastAsia" w:cstheme="minorEastAsia"/>
                 <w:lang w:val="en-US" w:eastAsia="zh-CN"/>
               </w:rPr>
               <w:t>约束</w:t>
@@ -2003,14 +2178,14 @@
           <w:p>
             <w:pPr>
               <w:rPr>
-                <w:rFonts w:hint="eastAsia"/>
-                <w:vertAlign w:val="baseline"/>
-                <w:lang w:val="en-US" w:eastAsia="zh-CN"/>
-              </w:rPr>
-            </w:pPr>
-            <w:r>
-              <w:rPr>
-                <w:rFonts w:hint="eastAsia"/>
+                <w:rFonts w:hint="eastAsia" w:asciiTheme="minorEastAsia" w:hAnsiTheme="minorEastAsia" w:eastAsiaTheme="minorEastAsia" w:cstheme="minorEastAsia"/>
+                <w:vertAlign w:val="baseline"/>
+                <w:lang w:val="en-US" w:eastAsia="zh-CN"/>
+              </w:rPr>
+            </w:pPr>
+            <w:r>
+              <w:rPr>
+                <w:rFonts w:hint="eastAsia" w:asciiTheme="minorEastAsia" w:hAnsiTheme="minorEastAsia" w:eastAsiaTheme="minorEastAsia" w:cstheme="minorEastAsia"/>
                 <w:lang w:val="en-US" w:eastAsia="zh-CN"/>
               </w:rPr>
               <w:t>字段说明</w:t>
@@ -2024,14 +2199,14 @@
           <w:p>
             <w:pPr>
               <w:rPr>
-                <w:rFonts w:hint="default"/>
-                <w:vertAlign w:val="baseline"/>
-                <w:lang w:val="en-US" w:eastAsia="zh-CN"/>
-              </w:rPr>
-            </w:pPr>
-            <w:r>
-              <w:rPr>
-                <w:rFonts w:hint="eastAsia"/>
+                <w:rFonts w:hint="eastAsia" w:asciiTheme="minorEastAsia" w:hAnsiTheme="minorEastAsia" w:eastAsiaTheme="minorEastAsia" w:cstheme="minorEastAsia"/>
+                <w:vertAlign w:val="baseline"/>
+                <w:lang w:val="en-US" w:eastAsia="zh-CN"/>
+              </w:rPr>
+            </w:pPr>
+            <w:r>
+              <w:rPr>
+                <w:rFonts w:hint="eastAsia" w:asciiTheme="minorEastAsia" w:hAnsiTheme="minorEastAsia" w:eastAsiaTheme="minorEastAsia" w:cstheme="minorEastAsia"/>
                 <w:vertAlign w:val="baseline"/>
                 <w:lang w:val="en-US" w:eastAsia="zh-CN"/>
               </w:rPr>
@@ -2065,13 +2240,13 @@
           <w:p>
             <w:pPr>
               <w:rPr>
-                <w:rFonts w:hint="default"/>
-                <w:lang w:val="en-US" w:eastAsia="zh-CN"/>
-              </w:rPr>
-            </w:pPr>
-            <w:r>
-              <w:rPr>
-                <w:rFonts w:hint="eastAsia"/>
+                <w:rFonts w:hint="eastAsia" w:asciiTheme="minorEastAsia" w:hAnsiTheme="minorEastAsia" w:eastAsiaTheme="minorEastAsia" w:cstheme="minorEastAsia"/>
+                <w:lang w:val="en-US" w:eastAsia="zh-CN"/>
+              </w:rPr>
+            </w:pPr>
+            <w:r>
+              <w:rPr>
+                <w:rFonts w:hint="eastAsia" w:asciiTheme="minorEastAsia" w:hAnsiTheme="minorEastAsia" w:eastAsiaTheme="minorEastAsia" w:cstheme="minorEastAsia"/>
                 <w:lang w:val="en-US" w:eastAsia="zh-CN"/>
               </w:rPr>
               <w:t>subid</w:t>
@@ -2085,39 +2260,72 @@
           <w:p>
             <w:pPr>
               <w:rPr>
-                <w:rFonts w:hint="eastAsia"/>
-                <w:lang w:val="en-US" w:eastAsia="zh-CN"/>
-              </w:rPr>
-            </w:pPr>
-          </w:p>
-        </w:tc>
-        <w:tc>
-          <w:tcPr>
-            <w:tcW w:w="2136" w:type="dxa"/>
-          </w:tcPr>
-          <w:p>
-            <w:pPr>
-              <w:rPr>
-                <w:rFonts w:hint="eastAsia"/>
-                <w:lang w:val="en-US" w:eastAsia="zh-CN"/>
-              </w:rPr>
-            </w:pPr>
-          </w:p>
-        </w:tc>
-        <w:tc>
-          <w:tcPr>
-            <w:tcW w:w="2137" w:type="dxa"/>
-          </w:tcPr>
-          <w:p>
-            <w:pPr>
-              <w:rPr>
-                <w:rFonts w:hint="default"/>
-                <w:lang w:val="en-US" w:eastAsia="zh-CN"/>
-              </w:rPr>
-            </w:pPr>
-            <w:r>
-              <w:rPr>
-                <w:rFonts w:hint="eastAsia"/>
+                <w:rFonts w:hint="eastAsia" w:asciiTheme="minorEastAsia" w:hAnsiTheme="minorEastAsia" w:eastAsiaTheme="minorEastAsia" w:cstheme="minorEastAsia"/>
+                <w:lang w:val="en-US" w:eastAsia="zh-CN"/>
+              </w:rPr>
+            </w:pPr>
+            <w:r>
+              <w:rPr>
+                <w:rFonts w:hint="eastAsia" w:asciiTheme="minorEastAsia" w:hAnsiTheme="minorEastAsia" w:eastAsiaTheme="minorEastAsia" w:cstheme="minorEastAsia"/>
+                <w:vertAlign w:val="baseline"/>
+                <w:lang w:val="en-US" w:eastAsia="zh-CN"/>
+              </w:rPr>
+              <w:t>INT</w:t>
+            </w:r>
+          </w:p>
+        </w:tc>
+        <w:tc>
+          <w:tcPr>
+            <w:tcW w:w="2136" w:type="dxa"/>
+          </w:tcPr>
+          <w:p>
+            <w:pPr>
+              <w:rPr>
+                <w:rFonts w:hint="eastAsia" w:asciiTheme="minorEastAsia" w:hAnsiTheme="minorEastAsia" w:eastAsiaTheme="minorEastAsia" w:cstheme="minorEastAsia"/>
+                <w:vertAlign w:val="baseline"/>
+                <w:lang w:val="en-US" w:eastAsia="zh-CN"/>
+              </w:rPr>
+            </w:pPr>
+            <w:r>
+              <w:rPr>
+                <w:rFonts w:hint="eastAsia" w:asciiTheme="minorEastAsia" w:hAnsiTheme="minorEastAsia" w:eastAsiaTheme="minorEastAsia" w:cstheme="minorEastAsia"/>
+                <w:vertAlign w:val="baseline"/>
+                <w:lang w:val="en-US" w:eastAsia="zh-CN"/>
+              </w:rPr>
+              <w:t>PRIMARY KEY</w:t>
+            </w:r>
+          </w:p>
+          <w:p>
+            <w:pPr>
+              <w:rPr>
+                <w:rFonts w:hint="eastAsia" w:asciiTheme="minorEastAsia" w:hAnsiTheme="minorEastAsia" w:eastAsiaTheme="minorEastAsia" w:cstheme="minorEastAsia"/>
+                <w:lang w:val="en-US" w:eastAsia="zh-CN"/>
+              </w:rPr>
+            </w:pPr>
+            <w:r>
+              <w:rPr>
+                <w:rFonts w:hint="eastAsia" w:asciiTheme="minorEastAsia" w:hAnsiTheme="minorEastAsia" w:eastAsiaTheme="minorEastAsia" w:cstheme="minorEastAsia"/>
+                <w:vertAlign w:val="baseline"/>
+                <w:lang w:val="en-US" w:eastAsia="zh-CN"/>
+              </w:rPr>
+              <w:t xml:space="preserve"> AUTO_INCREMENT </w:t>
+            </w:r>
+          </w:p>
+        </w:tc>
+        <w:tc>
+          <w:tcPr>
+            <w:tcW w:w="2137" w:type="dxa"/>
+          </w:tcPr>
+          <w:p>
+            <w:pPr>
+              <w:rPr>
+                <w:rFonts w:hint="eastAsia" w:asciiTheme="minorEastAsia" w:hAnsiTheme="minorEastAsia" w:eastAsiaTheme="minorEastAsia" w:cstheme="minorEastAsia"/>
+                <w:lang w:val="en-US" w:eastAsia="zh-CN"/>
+              </w:rPr>
+            </w:pPr>
+            <w:r>
+              <w:rPr>
+                <w:rFonts w:hint="eastAsia" w:asciiTheme="minorEastAsia" w:hAnsiTheme="minorEastAsia" w:eastAsiaTheme="minorEastAsia" w:cstheme="minorEastAsia"/>
                 <w:lang w:val="en-US" w:eastAsia="zh-CN"/>
               </w:rPr>
               <w:t>专题ID</w:t>
@@ -2131,7 +2339,7 @@
           <w:p>
             <w:pPr>
               <w:rPr>
-                <w:rFonts w:hint="eastAsia"/>
+                <w:rFonts w:hint="eastAsia" w:asciiTheme="minorEastAsia" w:hAnsiTheme="minorEastAsia" w:eastAsiaTheme="minorEastAsia" w:cstheme="minorEastAsia"/>
                 <w:vertAlign w:val="baseline"/>
                 <w:lang w:val="en-US" w:eastAsia="zh-CN"/>
               </w:rPr>
@@ -2164,13 +2372,13 @@
           <w:p>
             <w:pPr>
               <w:rPr>
-                <w:rFonts w:hint="default"/>
-                <w:lang w:val="en-US" w:eastAsia="zh-CN"/>
-              </w:rPr>
-            </w:pPr>
-            <w:r>
-              <w:rPr>
-                <w:rFonts w:hint="eastAsia"/>
+                <w:rFonts w:hint="eastAsia" w:asciiTheme="minorEastAsia" w:hAnsiTheme="minorEastAsia" w:eastAsiaTheme="minorEastAsia" w:cstheme="minorEastAsia"/>
+                <w:lang w:val="en-US" w:eastAsia="zh-CN"/>
+              </w:rPr>
+            </w:pPr>
+            <w:r>
+              <w:rPr>
+                <w:rFonts w:hint="eastAsia" w:asciiTheme="minorEastAsia" w:hAnsiTheme="minorEastAsia" w:eastAsiaTheme="minorEastAsia" w:cstheme="minorEastAsia"/>
                 <w:lang w:val="en-US" w:eastAsia="zh-CN"/>
               </w:rPr>
               <w:t>sub_name</w:t>
@@ -2184,39 +2392,47 @@
           <w:p>
             <w:pPr>
               <w:rPr>
-                <w:rFonts w:hint="eastAsia"/>
-                <w:lang w:val="en-US" w:eastAsia="zh-CN"/>
-              </w:rPr>
-            </w:pPr>
-          </w:p>
-        </w:tc>
-        <w:tc>
-          <w:tcPr>
-            <w:tcW w:w="2136" w:type="dxa"/>
-          </w:tcPr>
-          <w:p>
-            <w:pPr>
-              <w:rPr>
-                <w:rFonts w:hint="eastAsia"/>
-                <w:lang w:val="en-US" w:eastAsia="zh-CN"/>
-              </w:rPr>
-            </w:pPr>
-          </w:p>
-        </w:tc>
-        <w:tc>
-          <w:tcPr>
-            <w:tcW w:w="2137" w:type="dxa"/>
-          </w:tcPr>
-          <w:p>
-            <w:pPr>
-              <w:rPr>
-                <w:rFonts w:hint="default"/>
-                <w:lang w:val="en-US" w:eastAsia="zh-CN"/>
-              </w:rPr>
-            </w:pPr>
-            <w:r>
-              <w:rPr>
-                <w:rFonts w:hint="eastAsia"/>
+                <w:rFonts w:hint="eastAsia" w:asciiTheme="minorEastAsia" w:hAnsiTheme="minorEastAsia" w:eastAsiaTheme="minorEastAsia" w:cstheme="minorEastAsia"/>
+                <w:lang w:val="en-US" w:eastAsia="zh-CN"/>
+              </w:rPr>
+            </w:pPr>
+            <w:r>
+              <w:rPr>
+                <w:rFonts w:hint="eastAsia" w:asciiTheme="minorEastAsia" w:hAnsiTheme="minorEastAsia" w:eastAsiaTheme="minorEastAsia" w:cstheme="minorEastAsia"/>
+                <w:vertAlign w:val="baseline"/>
+                <w:lang w:val="en-US" w:eastAsia="zh-CN"/>
+              </w:rPr>
+              <w:t>VARCHAR(128)</w:t>
+            </w:r>
+          </w:p>
+        </w:tc>
+        <w:tc>
+          <w:tcPr>
+            <w:tcW w:w="2136" w:type="dxa"/>
+          </w:tcPr>
+          <w:p>
+            <w:pPr>
+              <w:rPr>
+                <w:rFonts w:hint="eastAsia" w:asciiTheme="minorEastAsia" w:hAnsiTheme="minorEastAsia" w:eastAsiaTheme="minorEastAsia" w:cstheme="minorEastAsia"/>
+                <w:lang w:val="en-US" w:eastAsia="zh-CN"/>
+              </w:rPr>
+            </w:pPr>
+          </w:p>
+        </w:tc>
+        <w:tc>
+          <w:tcPr>
+            <w:tcW w:w="2137" w:type="dxa"/>
+          </w:tcPr>
+          <w:p>
+            <w:pPr>
+              <w:rPr>
+                <w:rFonts w:hint="eastAsia" w:asciiTheme="minorEastAsia" w:hAnsiTheme="minorEastAsia" w:eastAsiaTheme="minorEastAsia" w:cstheme="minorEastAsia"/>
+                <w:lang w:val="en-US" w:eastAsia="zh-CN"/>
+              </w:rPr>
+            </w:pPr>
+            <w:r>
+              <w:rPr>
+                <w:rFonts w:hint="eastAsia" w:asciiTheme="minorEastAsia" w:hAnsiTheme="minorEastAsia" w:eastAsiaTheme="minorEastAsia" w:cstheme="minorEastAsia"/>
                 <w:lang w:val="en-US" w:eastAsia="zh-CN"/>
               </w:rPr>
               <w:t>专题名称</w:t>
@@ -2230,7 +2446,7 @@
           <w:p>
             <w:pPr>
               <w:rPr>
-                <w:rFonts w:hint="eastAsia"/>
+                <w:rFonts w:hint="eastAsia" w:asciiTheme="minorEastAsia" w:hAnsiTheme="minorEastAsia" w:eastAsiaTheme="minorEastAsia" w:cstheme="minorEastAsia"/>
                 <w:vertAlign w:val="baseline"/>
                 <w:lang w:val="en-US" w:eastAsia="zh-CN"/>
               </w:rPr>
@@ -2263,13 +2479,13 @@
           <w:p>
             <w:pPr>
               <w:rPr>
-                <w:rFonts w:hint="default"/>
-                <w:lang w:val="en-US" w:eastAsia="zh-CN"/>
-              </w:rPr>
-            </w:pPr>
-            <w:r>
-              <w:rPr>
-                <w:rFonts w:hint="eastAsia"/>
+                <w:rFonts w:hint="eastAsia" w:asciiTheme="minorEastAsia" w:hAnsiTheme="minorEastAsia" w:eastAsiaTheme="minorEastAsia" w:cstheme="minorEastAsia"/>
+                <w:lang w:val="en-US" w:eastAsia="zh-CN"/>
+              </w:rPr>
+            </w:pPr>
+            <w:r>
+              <w:rPr>
+                <w:rFonts w:hint="eastAsia" w:asciiTheme="minorEastAsia" w:hAnsiTheme="minorEastAsia" w:eastAsiaTheme="minorEastAsia" w:cstheme="minorEastAsia"/>
                 <w:lang w:val="en-US" w:eastAsia="zh-CN"/>
               </w:rPr>
               <w:t>sub_cat</w:t>
@@ -2283,39 +2499,47 @@
           <w:p>
             <w:pPr>
               <w:rPr>
-                <w:rFonts w:hint="eastAsia"/>
-                <w:lang w:val="en-US" w:eastAsia="zh-CN"/>
-              </w:rPr>
-            </w:pPr>
-          </w:p>
-        </w:tc>
-        <w:tc>
-          <w:tcPr>
-            <w:tcW w:w="2136" w:type="dxa"/>
-          </w:tcPr>
-          <w:p>
-            <w:pPr>
-              <w:rPr>
-                <w:rFonts w:hint="eastAsia"/>
-                <w:lang w:val="en-US" w:eastAsia="zh-CN"/>
-              </w:rPr>
-            </w:pPr>
-          </w:p>
-        </w:tc>
-        <w:tc>
-          <w:tcPr>
-            <w:tcW w:w="2137" w:type="dxa"/>
-          </w:tcPr>
-          <w:p>
-            <w:pPr>
-              <w:rPr>
-                <w:rFonts w:hint="eastAsia"/>
-                <w:lang w:val="en-US" w:eastAsia="zh-CN"/>
-              </w:rPr>
-            </w:pPr>
-            <w:r>
-              <w:rPr>
-                <w:rFonts w:hint="eastAsia"/>
+                <w:rFonts w:hint="eastAsia" w:asciiTheme="minorEastAsia" w:hAnsiTheme="minorEastAsia" w:eastAsiaTheme="minorEastAsia" w:cstheme="minorEastAsia"/>
+                <w:lang w:val="en-US" w:eastAsia="zh-CN"/>
+              </w:rPr>
+            </w:pPr>
+            <w:r>
+              <w:rPr>
+                <w:rFonts w:hint="eastAsia" w:asciiTheme="minorEastAsia" w:hAnsiTheme="minorEastAsia" w:eastAsiaTheme="minorEastAsia" w:cstheme="minorEastAsia"/>
+                <w:vertAlign w:val="baseline"/>
+                <w:lang w:val="en-US" w:eastAsia="zh-CN"/>
+              </w:rPr>
+              <w:t>VARCHAR(128)</w:t>
+            </w:r>
+          </w:p>
+        </w:tc>
+        <w:tc>
+          <w:tcPr>
+            <w:tcW w:w="2136" w:type="dxa"/>
+          </w:tcPr>
+          <w:p>
+            <w:pPr>
+              <w:rPr>
+                <w:rFonts w:hint="eastAsia" w:asciiTheme="minorEastAsia" w:hAnsiTheme="minorEastAsia" w:eastAsiaTheme="minorEastAsia" w:cstheme="minorEastAsia"/>
+                <w:lang w:val="en-US" w:eastAsia="zh-CN"/>
+              </w:rPr>
+            </w:pPr>
+          </w:p>
+        </w:tc>
+        <w:tc>
+          <w:tcPr>
+            <w:tcW w:w="2137" w:type="dxa"/>
+          </w:tcPr>
+          <w:p>
+            <w:pPr>
+              <w:rPr>
+                <w:rFonts w:hint="eastAsia" w:asciiTheme="minorEastAsia" w:hAnsiTheme="minorEastAsia" w:eastAsiaTheme="minorEastAsia" w:cstheme="minorEastAsia"/>
+                <w:lang w:val="en-US" w:eastAsia="zh-CN"/>
+              </w:rPr>
+            </w:pPr>
+            <w:r>
+              <w:rPr>
+                <w:rFonts w:hint="eastAsia" w:asciiTheme="minorEastAsia" w:hAnsiTheme="minorEastAsia" w:eastAsiaTheme="minorEastAsia" w:cstheme="minorEastAsia"/>
                 <w:lang w:val="en-US" w:eastAsia="zh-CN"/>
               </w:rPr>
               <w:t>所属类别，如：教育</w:t>
@@ -2324,13 +2548,13 @@
           <w:p>
             <w:pPr>
               <w:rPr>
-                <w:rFonts w:hint="default"/>
-                <w:lang w:val="en-US" w:eastAsia="zh-CN"/>
-              </w:rPr>
-            </w:pPr>
-            <w:r>
-              <w:rPr>
-                <w:rFonts w:hint="eastAsia"/>
+                <w:rFonts w:hint="eastAsia" w:asciiTheme="minorEastAsia" w:hAnsiTheme="minorEastAsia" w:eastAsiaTheme="minorEastAsia" w:cstheme="minorEastAsia"/>
+                <w:lang w:val="en-US" w:eastAsia="zh-CN"/>
+              </w:rPr>
+            </w:pPr>
+            <w:r>
+              <w:rPr>
+                <w:rFonts w:hint="eastAsia" w:asciiTheme="minorEastAsia" w:hAnsiTheme="minorEastAsia" w:eastAsiaTheme="minorEastAsia" w:cstheme="minorEastAsia"/>
                 <w:lang w:val="en-US" w:eastAsia="zh-CN"/>
               </w:rPr>
               <w:t>、人物、中国事物、文化艺术、体育</w:t>
@@ -2344,7 +2568,7 @@
           <w:p>
             <w:pPr>
               <w:rPr>
-                <w:rFonts w:hint="eastAsia"/>
+                <w:rFonts w:hint="eastAsia" w:asciiTheme="minorEastAsia" w:hAnsiTheme="minorEastAsia" w:eastAsiaTheme="minorEastAsia" w:cstheme="minorEastAsia"/>
                 <w:vertAlign w:val="baseline"/>
                 <w:lang w:val="en-US" w:eastAsia="zh-CN"/>
               </w:rPr>
@@ -2356,7 +2580,7 @@
     <w:p>
       <w:pPr>
         <w:rPr>
-          <w:rFonts w:hint="eastAsia"/>
+          <w:rFonts w:hint="eastAsia" w:asciiTheme="minorEastAsia" w:hAnsiTheme="minorEastAsia" w:eastAsiaTheme="minorEastAsia" w:cstheme="minorEastAsia"/>
           <w:lang w:val="en-US" w:eastAsia="zh-CN"/>
         </w:rPr>
       </w:pPr>
@@ -2364,16 +2588,30 @@
     <w:p>
       <w:pPr>
         <w:rPr>
-          <w:rFonts w:hint="default"/>
+          <w:rFonts w:hint="eastAsia" w:asciiTheme="minorEastAsia" w:hAnsiTheme="minorEastAsia" w:eastAsiaTheme="minorEastAsia" w:cstheme="minorEastAsia"/>
           <w:lang w:val="en-US" w:eastAsia="zh-CN"/>
         </w:rPr>
       </w:pPr>
       <w:r>
         <w:rPr>
-          <w:rFonts w:hint="eastAsia"/>
+          <w:rFonts w:hint="eastAsia" w:asciiTheme="minorEastAsia" w:hAnsiTheme="minorEastAsia" w:eastAsiaTheme="minorEastAsia" w:cstheme="minorEastAsia"/>
           <w:lang w:val="en-US" w:eastAsia="zh-CN"/>
         </w:rPr>
-        <w:t>邮票和专题关联表 stamp_sub_rela    ：邮票和专题时一对多的关系</w:t>
+        <w:t>邮票和专题关联表 stamp_sub_rela    ：邮票和专题</w:t>
+      </w:r>
+      <w:r>
+        <w:rPr>
+          <w:rFonts w:hint="eastAsia" w:asciiTheme="minorEastAsia" w:hAnsiTheme="minorEastAsia" w:cstheme="minorEastAsia"/>
+          <w:lang w:val="en-US" w:eastAsia="zh-CN"/>
+        </w:rPr>
+        <w:t>是</w:t>
+      </w:r>
+      <w:r>
+        <w:rPr>
+          <w:rFonts w:hint="eastAsia" w:asciiTheme="minorEastAsia" w:hAnsiTheme="minorEastAsia" w:eastAsiaTheme="minorEastAsia" w:cstheme="minorEastAsia"/>
+          <w:lang w:val="en-US" w:eastAsia="zh-CN"/>
+        </w:rPr>
+        <w:t>一对多的关系</w:t>
       </w:r>
     </w:p>
     <w:tbl>
@@ -2429,14 +2667,14 @@
           <w:p>
             <w:pPr>
               <w:rPr>
-                <w:rFonts w:hint="eastAsia"/>
-                <w:vertAlign w:val="baseline"/>
-                <w:lang w:val="en-US" w:eastAsia="zh-CN"/>
-              </w:rPr>
-            </w:pPr>
-            <w:r>
-              <w:rPr>
-                <w:rFonts w:hint="eastAsia"/>
+                <w:rFonts w:hint="eastAsia" w:asciiTheme="minorEastAsia" w:hAnsiTheme="minorEastAsia" w:eastAsiaTheme="minorEastAsia" w:cstheme="minorEastAsia"/>
+                <w:vertAlign w:val="baseline"/>
+                <w:lang w:val="en-US" w:eastAsia="zh-CN"/>
+              </w:rPr>
+            </w:pPr>
+            <w:r>
+              <w:rPr>
+                <w:rFonts w:hint="eastAsia" w:asciiTheme="minorEastAsia" w:hAnsiTheme="minorEastAsia" w:eastAsiaTheme="minorEastAsia" w:cstheme="minorEastAsia"/>
                 <w:lang w:val="en-US" w:eastAsia="zh-CN"/>
               </w:rPr>
               <w:t>字段</w:t>
@@ -2450,14 +2688,14 @@
           <w:p>
             <w:pPr>
               <w:rPr>
-                <w:rFonts w:hint="eastAsia"/>
-                <w:vertAlign w:val="baseline"/>
-                <w:lang w:val="en-US" w:eastAsia="zh-CN"/>
-              </w:rPr>
-            </w:pPr>
-            <w:r>
-              <w:rPr>
-                <w:rFonts w:hint="eastAsia"/>
+                <w:rFonts w:hint="eastAsia" w:asciiTheme="minorEastAsia" w:hAnsiTheme="minorEastAsia" w:eastAsiaTheme="minorEastAsia" w:cstheme="minorEastAsia"/>
+                <w:vertAlign w:val="baseline"/>
+                <w:lang w:val="en-US" w:eastAsia="zh-CN"/>
+              </w:rPr>
+            </w:pPr>
+            <w:r>
+              <w:rPr>
+                <w:rFonts w:hint="eastAsia" w:asciiTheme="minorEastAsia" w:hAnsiTheme="minorEastAsia" w:eastAsiaTheme="minorEastAsia" w:cstheme="minorEastAsia"/>
                 <w:lang w:val="en-US" w:eastAsia="zh-CN"/>
               </w:rPr>
               <w:t>数据类型</w:t>
@@ -2471,14 +2709,14 @@
           <w:p>
             <w:pPr>
               <w:rPr>
-                <w:rFonts w:hint="eastAsia"/>
-                <w:vertAlign w:val="baseline"/>
-                <w:lang w:val="en-US" w:eastAsia="zh-CN"/>
-              </w:rPr>
-            </w:pPr>
-            <w:r>
-              <w:rPr>
-                <w:rFonts w:hint="eastAsia"/>
+                <w:rFonts w:hint="eastAsia" w:asciiTheme="minorEastAsia" w:hAnsiTheme="minorEastAsia" w:eastAsiaTheme="minorEastAsia" w:cstheme="minorEastAsia"/>
+                <w:vertAlign w:val="baseline"/>
+                <w:lang w:val="en-US" w:eastAsia="zh-CN"/>
+              </w:rPr>
+            </w:pPr>
+            <w:r>
+              <w:rPr>
+                <w:rFonts w:hint="eastAsia" w:asciiTheme="minorEastAsia" w:hAnsiTheme="minorEastAsia" w:eastAsiaTheme="minorEastAsia" w:cstheme="minorEastAsia"/>
                 <w:lang w:val="en-US" w:eastAsia="zh-CN"/>
               </w:rPr>
               <w:t>约束</w:t>
@@ -2492,14 +2730,14 @@
           <w:p>
             <w:pPr>
               <w:rPr>
-                <w:rFonts w:hint="eastAsia"/>
-                <w:vertAlign w:val="baseline"/>
-                <w:lang w:val="en-US" w:eastAsia="zh-CN"/>
-              </w:rPr>
-            </w:pPr>
-            <w:r>
-              <w:rPr>
-                <w:rFonts w:hint="eastAsia"/>
+                <w:rFonts w:hint="eastAsia" w:asciiTheme="minorEastAsia" w:hAnsiTheme="minorEastAsia" w:eastAsiaTheme="minorEastAsia" w:cstheme="minorEastAsia"/>
+                <w:vertAlign w:val="baseline"/>
+                <w:lang w:val="en-US" w:eastAsia="zh-CN"/>
+              </w:rPr>
+            </w:pPr>
+            <w:r>
+              <w:rPr>
+                <w:rFonts w:hint="eastAsia" w:asciiTheme="minorEastAsia" w:hAnsiTheme="minorEastAsia" w:eastAsiaTheme="minorEastAsia" w:cstheme="minorEastAsia"/>
                 <w:lang w:val="en-US" w:eastAsia="zh-CN"/>
               </w:rPr>
               <w:t>字段说明</w:t>
@@ -2513,14 +2751,14 @@
           <w:p>
             <w:pPr>
               <w:rPr>
-                <w:rFonts w:hint="default"/>
-                <w:vertAlign w:val="baseline"/>
-                <w:lang w:val="en-US" w:eastAsia="zh-CN"/>
-              </w:rPr>
-            </w:pPr>
-            <w:r>
-              <w:rPr>
-                <w:rFonts w:hint="eastAsia"/>
+                <w:rFonts w:hint="eastAsia" w:asciiTheme="minorEastAsia" w:hAnsiTheme="minorEastAsia" w:eastAsiaTheme="minorEastAsia" w:cstheme="minorEastAsia"/>
+                <w:vertAlign w:val="baseline"/>
+                <w:lang w:val="en-US" w:eastAsia="zh-CN"/>
+              </w:rPr>
+            </w:pPr>
+            <w:r>
+              <w:rPr>
+                <w:rFonts w:hint="eastAsia" w:asciiTheme="minorEastAsia" w:hAnsiTheme="minorEastAsia" w:eastAsiaTheme="minorEastAsia" w:cstheme="minorEastAsia"/>
                 <w:vertAlign w:val="baseline"/>
                 <w:lang w:val="en-US" w:eastAsia="zh-CN"/>
               </w:rPr>
@@ -2554,13 +2792,13 @@
           <w:p>
             <w:pPr>
               <w:rPr>
-                <w:rFonts w:hint="default"/>
-                <w:lang w:val="en-US" w:eastAsia="zh-CN"/>
-              </w:rPr>
-            </w:pPr>
-            <w:r>
-              <w:rPr>
-                <w:rFonts w:hint="eastAsia"/>
+                <w:rFonts w:hint="eastAsia" w:asciiTheme="minorEastAsia" w:hAnsiTheme="minorEastAsia" w:eastAsiaTheme="minorEastAsia" w:cstheme="minorEastAsia"/>
+                <w:lang w:val="en-US" w:eastAsia="zh-CN"/>
+              </w:rPr>
+            </w:pPr>
+            <w:r>
+              <w:rPr>
+                <w:rFonts w:hint="eastAsia" w:asciiTheme="minorEastAsia" w:hAnsiTheme="minorEastAsia" w:eastAsiaTheme="minorEastAsia" w:cstheme="minorEastAsia"/>
                 <w:lang w:val="en-US" w:eastAsia="zh-CN"/>
               </w:rPr>
               <w:t>relaid</w:t>
@@ -2574,39 +2812,71 @@
           <w:p>
             <w:pPr>
               <w:rPr>
-                <w:rFonts w:hint="eastAsia"/>
-                <w:lang w:val="en-US" w:eastAsia="zh-CN"/>
-              </w:rPr>
-            </w:pPr>
-          </w:p>
-        </w:tc>
-        <w:tc>
-          <w:tcPr>
-            <w:tcW w:w="2136" w:type="dxa"/>
-          </w:tcPr>
-          <w:p>
-            <w:pPr>
-              <w:rPr>
-                <w:rFonts w:hint="eastAsia"/>
-                <w:lang w:val="en-US" w:eastAsia="zh-CN"/>
-              </w:rPr>
-            </w:pPr>
-          </w:p>
-        </w:tc>
-        <w:tc>
-          <w:tcPr>
-            <w:tcW w:w="2137" w:type="dxa"/>
-          </w:tcPr>
-          <w:p>
-            <w:pPr>
-              <w:rPr>
-                <w:rFonts w:hint="default"/>
-                <w:lang w:val="en-US" w:eastAsia="zh-CN"/>
-              </w:rPr>
-            </w:pPr>
-            <w:r>
-              <w:rPr>
-                <w:rFonts w:hint="eastAsia"/>
+                <w:rFonts w:hint="eastAsia" w:asciiTheme="minorEastAsia" w:hAnsiTheme="minorEastAsia" w:eastAsiaTheme="minorEastAsia" w:cstheme="minorEastAsia"/>
+                <w:lang w:val="en-US" w:eastAsia="zh-CN"/>
+              </w:rPr>
+            </w:pPr>
+            <w:r>
+              <w:rPr>
+                <w:rFonts w:hint="eastAsia" w:asciiTheme="minorEastAsia" w:hAnsiTheme="minorEastAsia" w:eastAsiaTheme="minorEastAsia" w:cstheme="minorEastAsia"/>
+                <w:lang w:val="en-US" w:eastAsia="zh-CN"/>
+              </w:rPr>
+              <w:t>INT</w:t>
+            </w:r>
+          </w:p>
+        </w:tc>
+        <w:tc>
+          <w:tcPr>
+            <w:tcW w:w="2136" w:type="dxa"/>
+          </w:tcPr>
+          <w:p>
+            <w:pPr>
+              <w:rPr>
+                <w:rFonts w:hint="eastAsia" w:asciiTheme="minorEastAsia" w:hAnsiTheme="minorEastAsia" w:eastAsiaTheme="minorEastAsia" w:cstheme="minorEastAsia"/>
+                <w:vertAlign w:val="baseline"/>
+                <w:lang w:val="en-US" w:eastAsia="zh-CN"/>
+              </w:rPr>
+            </w:pPr>
+            <w:r>
+              <w:rPr>
+                <w:rFonts w:hint="eastAsia" w:asciiTheme="minorEastAsia" w:hAnsiTheme="minorEastAsia" w:eastAsiaTheme="minorEastAsia" w:cstheme="minorEastAsia"/>
+                <w:vertAlign w:val="baseline"/>
+                <w:lang w:val="en-US" w:eastAsia="zh-CN"/>
+              </w:rPr>
+              <w:t>PRIMARY KEY</w:t>
+            </w:r>
+          </w:p>
+          <w:p>
+            <w:pPr>
+              <w:rPr>
+                <w:rFonts w:hint="eastAsia" w:asciiTheme="minorEastAsia" w:hAnsiTheme="minorEastAsia" w:eastAsiaTheme="minorEastAsia" w:cstheme="minorEastAsia"/>
+                <w:lang w:val="en-US" w:eastAsia="zh-CN"/>
+              </w:rPr>
+            </w:pPr>
+            <w:r>
+              <w:rPr>
+                <w:rFonts w:hint="eastAsia" w:asciiTheme="minorEastAsia" w:hAnsiTheme="minorEastAsia" w:eastAsiaTheme="minorEastAsia" w:cstheme="minorEastAsia"/>
+                <w:vertAlign w:val="baseline"/>
+                <w:lang w:val="en-US" w:eastAsia="zh-CN"/>
+              </w:rPr>
+              <w:t xml:space="preserve"> AUTO_INCREMENT </w:t>
+            </w:r>
+          </w:p>
+        </w:tc>
+        <w:tc>
+          <w:tcPr>
+            <w:tcW w:w="2137" w:type="dxa"/>
+          </w:tcPr>
+          <w:p>
+            <w:pPr>
+              <w:rPr>
+                <w:rFonts w:hint="eastAsia" w:asciiTheme="minorEastAsia" w:hAnsiTheme="minorEastAsia" w:eastAsiaTheme="minorEastAsia" w:cstheme="minorEastAsia"/>
+                <w:lang w:val="en-US" w:eastAsia="zh-CN"/>
+              </w:rPr>
+            </w:pPr>
+            <w:r>
+              <w:rPr>
+                <w:rFonts w:hint="eastAsia" w:asciiTheme="minorEastAsia" w:hAnsiTheme="minorEastAsia" w:eastAsiaTheme="minorEastAsia" w:cstheme="minorEastAsia"/>
                 <w:lang w:val="en-US" w:eastAsia="zh-CN"/>
               </w:rPr>
               <w:t>关联ID</w:t>
@@ -2620,7 +2890,7 @@
           <w:p>
             <w:pPr>
               <w:rPr>
-                <w:rFonts w:hint="eastAsia"/>
+                <w:rFonts w:hint="eastAsia" w:asciiTheme="minorEastAsia" w:hAnsiTheme="minorEastAsia" w:eastAsiaTheme="minorEastAsia" w:cstheme="minorEastAsia"/>
                 <w:vertAlign w:val="baseline"/>
                 <w:lang w:val="en-US" w:eastAsia="zh-CN"/>
               </w:rPr>
@@ -2653,13 +2923,13 @@
           <w:p>
             <w:pPr>
               <w:rPr>
-                <w:rFonts w:hint="default"/>
-                <w:lang w:val="en-US" w:eastAsia="zh-CN"/>
-              </w:rPr>
-            </w:pPr>
-            <w:r>
-              <w:rPr>
-                <w:rFonts w:hint="eastAsia"/>
+                <w:rFonts w:hint="eastAsia" w:asciiTheme="minorEastAsia" w:hAnsiTheme="minorEastAsia" w:eastAsiaTheme="minorEastAsia" w:cstheme="minorEastAsia"/>
+                <w:lang w:val="en-US" w:eastAsia="zh-CN"/>
+              </w:rPr>
+            </w:pPr>
+            <w:r>
+              <w:rPr>
+                <w:rFonts w:hint="eastAsia" w:asciiTheme="minorEastAsia" w:hAnsiTheme="minorEastAsia" w:eastAsiaTheme="minorEastAsia" w:cstheme="minorEastAsia"/>
                 <w:vertAlign w:val="baseline"/>
                 <w:lang w:val="en-US" w:eastAsia="zh-CN"/>
               </w:rPr>
@@ -2674,39 +2944,54 @@
           <w:p>
             <w:pPr>
               <w:rPr>
-                <w:rFonts w:hint="eastAsia"/>
-                <w:lang w:val="en-US" w:eastAsia="zh-CN"/>
-              </w:rPr>
-            </w:pPr>
-          </w:p>
-        </w:tc>
-        <w:tc>
-          <w:tcPr>
-            <w:tcW w:w="2136" w:type="dxa"/>
-          </w:tcPr>
-          <w:p>
-            <w:pPr>
-              <w:rPr>
-                <w:rFonts w:hint="eastAsia"/>
-                <w:lang w:val="en-US" w:eastAsia="zh-CN"/>
-              </w:rPr>
-            </w:pPr>
-          </w:p>
-        </w:tc>
-        <w:tc>
-          <w:tcPr>
-            <w:tcW w:w="2137" w:type="dxa"/>
-          </w:tcPr>
-          <w:p>
-            <w:pPr>
-              <w:rPr>
-                <w:rFonts w:hint="default"/>
-                <w:lang w:val="en-US" w:eastAsia="zh-CN"/>
-              </w:rPr>
-            </w:pPr>
-            <w:r>
-              <w:rPr>
-                <w:rFonts w:hint="eastAsia"/>
+                <w:rFonts w:hint="eastAsia" w:asciiTheme="minorEastAsia" w:hAnsiTheme="minorEastAsia" w:eastAsiaTheme="minorEastAsia" w:cstheme="minorEastAsia"/>
+                <w:lang w:val="en-US" w:eastAsia="zh-CN"/>
+              </w:rPr>
+            </w:pPr>
+            <w:r>
+              <w:rPr>
+                <w:rFonts w:hint="eastAsia" w:asciiTheme="minorEastAsia" w:hAnsiTheme="minorEastAsia" w:eastAsiaTheme="minorEastAsia" w:cstheme="minorEastAsia"/>
+                <w:lang w:val="en-US" w:eastAsia="zh-CN"/>
+              </w:rPr>
+              <w:t>INT</w:t>
+            </w:r>
+          </w:p>
+        </w:tc>
+        <w:tc>
+          <w:tcPr>
+            <w:tcW w:w="2136" w:type="dxa"/>
+          </w:tcPr>
+          <w:p>
+            <w:pPr>
+              <w:rPr>
+                <w:rFonts w:hint="eastAsia" w:asciiTheme="minorEastAsia" w:hAnsiTheme="minorEastAsia" w:eastAsiaTheme="minorEastAsia" w:cstheme="minorEastAsia"/>
+                <w:lang w:val="en-US" w:eastAsia="zh-CN"/>
+              </w:rPr>
+            </w:pPr>
+            <w:r>
+              <w:rPr>
+                <w:rFonts w:hint="eastAsia" w:asciiTheme="minorEastAsia" w:hAnsiTheme="minorEastAsia" w:eastAsiaTheme="minorEastAsia" w:cstheme="minorEastAsia"/>
+                <w:vertAlign w:val="baseline"/>
+                <w:lang w:val="en-US" w:eastAsia="zh-CN"/>
+              </w:rPr>
+              <w:t xml:space="preserve"> </w:t>
+            </w:r>
+          </w:p>
+        </w:tc>
+        <w:tc>
+          <w:tcPr>
+            <w:tcW w:w="2137" w:type="dxa"/>
+          </w:tcPr>
+          <w:p>
+            <w:pPr>
+              <w:rPr>
+                <w:rFonts w:hint="eastAsia" w:asciiTheme="minorEastAsia" w:hAnsiTheme="minorEastAsia" w:eastAsiaTheme="minorEastAsia" w:cstheme="minorEastAsia"/>
+                <w:lang w:val="en-US" w:eastAsia="zh-CN"/>
+              </w:rPr>
+            </w:pPr>
+            <w:r>
+              <w:rPr>
+                <w:rFonts w:hint="eastAsia" w:asciiTheme="minorEastAsia" w:hAnsiTheme="minorEastAsia" w:eastAsiaTheme="minorEastAsia" w:cstheme="minorEastAsia"/>
                 <w:lang w:val="en-US" w:eastAsia="zh-CN"/>
               </w:rPr>
               <w:t>邮票ID</w:t>
@@ -2720,14 +3005,14 @@
           <w:p>
             <w:pPr>
               <w:rPr>
-                <w:rFonts w:hint="eastAsia"/>
-                <w:vertAlign w:val="baseline"/>
-                <w:lang w:val="en-US" w:eastAsia="zh-CN"/>
-              </w:rPr>
-            </w:pPr>
-            <w:r>
-              <w:rPr>
-                <w:rFonts w:hint="eastAsia"/>
+                <w:rFonts w:hint="eastAsia" w:asciiTheme="minorEastAsia" w:hAnsiTheme="minorEastAsia" w:eastAsiaTheme="minorEastAsia" w:cstheme="minorEastAsia"/>
+                <w:vertAlign w:val="baseline"/>
+                <w:lang w:val="en-US" w:eastAsia="zh-CN"/>
+              </w:rPr>
+            </w:pPr>
+            <w:r>
+              <w:rPr>
+                <w:rFonts w:hint="eastAsia" w:asciiTheme="minorEastAsia" w:hAnsiTheme="minorEastAsia" w:eastAsiaTheme="minorEastAsia" w:cstheme="minorEastAsia"/>
                 <w:lang w:val="en-US" w:eastAsia="zh-CN"/>
               </w:rPr>
               <w:t>表：stamp_details</w:t>
@@ -2760,13 +3045,13 @@
           <w:p>
             <w:pPr>
               <w:rPr>
-                <w:rFonts w:hint="default"/>
-                <w:lang w:val="en-US" w:eastAsia="zh-CN"/>
-              </w:rPr>
-            </w:pPr>
-            <w:r>
-              <w:rPr>
-                <w:rFonts w:hint="eastAsia"/>
+                <w:rFonts w:hint="eastAsia" w:asciiTheme="minorEastAsia" w:hAnsiTheme="minorEastAsia" w:eastAsiaTheme="minorEastAsia" w:cstheme="minorEastAsia"/>
+                <w:lang w:val="en-US" w:eastAsia="zh-CN"/>
+              </w:rPr>
+            </w:pPr>
+            <w:r>
+              <w:rPr>
+                <w:rFonts w:hint="eastAsia" w:asciiTheme="minorEastAsia" w:hAnsiTheme="minorEastAsia" w:eastAsiaTheme="minorEastAsia" w:cstheme="minorEastAsia"/>
                 <w:lang w:val="en-US" w:eastAsia="zh-CN"/>
               </w:rPr>
               <w:t>subid</w:t>
@@ -2780,39 +3065,46 @@
           <w:p>
             <w:pPr>
               <w:rPr>
-                <w:rFonts w:hint="eastAsia"/>
-                <w:lang w:val="en-US" w:eastAsia="zh-CN"/>
-              </w:rPr>
-            </w:pPr>
-          </w:p>
-        </w:tc>
-        <w:tc>
-          <w:tcPr>
-            <w:tcW w:w="2136" w:type="dxa"/>
-          </w:tcPr>
-          <w:p>
-            <w:pPr>
-              <w:rPr>
-                <w:rFonts w:hint="eastAsia"/>
-                <w:lang w:val="en-US" w:eastAsia="zh-CN"/>
-              </w:rPr>
-            </w:pPr>
-          </w:p>
-        </w:tc>
-        <w:tc>
-          <w:tcPr>
-            <w:tcW w:w="2137" w:type="dxa"/>
-          </w:tcPr>
-          <w:p>
-            <w:pPr>
-              <w:rPr>
-                <w:rFonts w:hint="default"/>
-                <w:lang w:val="en-US" w:eastAsia="zh-CN"/>
-              </w:rPr>
-            </w:pPr>
-            <w:r>
-              <w:rPr>
-                <w:rFonts w:hint="eastAsia"/>
+                <w:rFonts w:hint="eastAsia" w:asciiTheme="minorEastAsia" w:hAnsiTheme="minorEastAsia" w:eastAsiaTheme="minorEastAsia" w:cstheme="minorEastAsia"/>
+                <w:lang w:val="en-US" w:eastAsia="zh-CN"/>
+              </w:rPr>
+            </w:pPr>
+            <w:r>
+              <w:rPr>
+                <w:rFonts w:hint="eastAsia" w:asciiTheme="minorEastAsia" w:hAnsiTheme="minorEastAsia" w:eastAsiaTheme="minorEastAsia" w:cstheme="minorEastAsia"/>
+                <w:lang w:val="en-US" w:eastAsia="zh-CN"/>
+              </w:rPr>
+              <w:t>INT</w:t>
+            </w:r>
+          </w:p>
+        </w:tc>
+        <w:tc>
+          <w:tcPr>
+            <w:tcW w:w="2136" w:type="dxa"/>
+          </w:tcPr>
+          <w:p>
+            <w:pPr>
+              <w:rPr>
+                <w:rFonts w:hint="eastAsia" w:asciiTheme="minorEastAsia" w:hAnsiTheme="minorEastAsia" w:eastAsiaTheme="minorEastAsia" w:cstheme="minorEastAsia"/>
+                <w:lang w:val="en-US" w:eastAsia="zh-CN"/>
+              </w:rPr>
+            </w:pPr>
+          </w:p>
+        </w:tc>
+        <w:tc>
+          <w:tcPr>
+            <w:tcW w:w="2137" w:type="dxa"/>
+          </w:tcPr>
+          <w:p>
+            <w:pPr>
+              <w:rPr>
+                <w:rFonts w:hint="eastAsia" w:asciiTheme="minorEastAsia" w:hAnsiTheme="minorEastAsia" w:eastAsiaTheme="minorEastAsia" w:cstheme="minorEastAsia"/>
+                <w:lang w:val="en-US" w:eastAsia="zh-CN"/>
+              </w:rPr>
+            </w:pPr>
+            <w:r>
+              <w:rPr>
+                <w:rFonts w:hint="eastAsia" w:asciiTheme="minorEastAsia" w:hAnsiTheme="minorEastAsia" w:eastAsiaTheme="minorEastAsia" w:cstheme="minorEastAsia"/>
                 <w:lang w:val="en-US" w:eastAsia="zh-CN"/>
               </w:rPr>
               <w:t>专题ID</w:t>
@@ -2826,14 +3118,14 @@
           <w:p>
             <w:pPr>
               <w:rPr>
-                <w:rFonts w:hint="default"/>
-                <w:vertAlign w:val="baseline"/>
-                <w:lang w:val="en-US" w:eastAsia="zh-CN"/>
-              </w:rPr>
-            </w:pPr>
-            <w:r>
-              <w:rPr>
-                <w:rFonts w:hint="eastAsia"/>
+                <w:rFonts w:hint="eastAsia" w:asciiTheme="minorEastAsia" w:hAnsiTheme="minorEastAsia" w:eastAsiaTheme="minorEastAsia" w:cstheme="minorEastAsia"/>
+                <w:vertAlign w:val="baseline"/>
+                <w:lang w:val="en-US" w:eastAsia="zh-CN"/>
+              </w:rPr>
+            </w:pPr>
+            <w:r>
+              <w:rPr>
+                <w:rFonts w:hint="eastAsia" w:asciiTheme="minorEastAsia" w:hAnsiTheme="minorEastAsia" w:eastAsiaTheme="minorEastAsia" w:cstheme="minorEastAsia"/>
                 <w:vertAlign w:val="baseline"/>
                 <w:lang w:val="en-US" w:eastAsia="zh-CN"/>
               </w:rPr>
@@ -2841,7 +3133,7 @@
             </w:r>
             <w:r>
               <w:rPr>
-                <w:rFonts w:hint="eastAsia"/>
+                <w:rFonts w:hint="eastAsia" w:asciiTheme="minorEastAsia" w:hAnsiTheme="minorEastAsia" w:eastAsiaTheme="minorEastAsia" w:cstheme="minorEastAsia"/>
                 <w:lang w:val="en-US" w:eastAsia="zh-CN"/>
               </w:rPr>
               <w:t>subjects</w:t>
@@ -2853,7 +3145,7 @@
     <w:p>
       <w:pPr>
         <w:rPr>
-          <w:rFonts w:hint="eastAsia"/>
+          <w:rFonts w:hint="eastAsia" w:asciiTheme="minorEastAsia" w:hAnsiTheme="minorEastAsia" w:eastAsiaTheme="minorEastAsia" w:cstheme="minorEastAsia"/>
           <w:lang w:val="en-US" w:eastAsia="zh-CN"/>
         </w:rPr>
       </w:pPr>
@@ -2861,13 +3153,13 @@
     <w:p>
       <w:pPr>
         <w:rPr>
-          <w:rFonts w:hint="default"/>
+          <w:rFonts w:hint="eastAsia" w:asciiTheme="minorEastAsia" w:hAnsiTheme="minorEastAsia" w:eastAsiaTheme="minorEastAsia" w:cstheme="minorEastAsia"/>
           <w:lang w:val="en-US" w:eastAsia="zh-CN"/>
         </w:rPr>
       </w:pPr>
       <w:r>
         <w:rPr>
-          <w:rFonts w:hint="eastAsia"/>
+          <w:rFonts w:hint="eastAsia" w:asciiTheme="minorEastAsia" w:hAnsiTheme="minorEastAsia" w:eastAsiaTheme="minorEastAsia" w:cstheme="minorEastAsia"/>
           <w:lang w:val="en-US" w:eastAsia="zh-CN"/>
         </w:rPr>
         <w:t>邮票种类数据表 kinds</w:t>
@@ -2926,14 +3218,14 @@
           <w:p>
             <w:pPr>
               <w:rPr>
-                <w:rFonts w:hint="eastAsia"/>
-                <w:vertAlign w:val="baseline"/>
-                <w:lang w:val="en-US" w:eastAsia="zh-CN"/>
-              </w:rPr>
-            </w:pPr>
-            <w:r>
-              <w:rPr>
-                <w:rFonts w:hint="eastAsia"/>
+                <w:rFonts w:hint="eastAsia" w:asciiTheme="minorEastAsia" w:hAnsiTheme="minorEastAsia" w:eastAsiaTheme="minorEastAsia" w:cstheme="minorEastAsia"/>
+                <w:vertAlign w:val="baseline"/>
+                <w:lang w:val="en-US" w:eastAsia="zh-CN"/>
+              </w:rPr>
+            </w:pPr>
+            <w:r>
+              <w:rPr>
+                <w:rFonts w:hint="eastAsia" w:asciiTheme="minorEastAsia" w:hAnsiTheme="minorEastAsia" w:eastAsiaTheme="minorEastAsia" w:cstheme="minorEastAsia"/>
                 <w:lang w:val="en-US" w:eastAsia="zh-CN"/>
               </w:rPr>
               <w:t>字段</w:t>
@@ -2947,14 +3239,14 @@
           <w:p>
             <w:pPr>
               <w:rPr>
-                <w:rFonts w:hint="eastAsia"/>
-                <w:vertAlign w:val="baseline"/>
-                <w:lang w:val="en-US" w:eastAsia="zh-CN"/>
-              </w:rPr>
-            </w:pPr>
-            <w:r>
-              <w:rPr>
-                <w:rFonts w:hint="eastAsia"/>
+                <w:rFonts w:hint="eastAsia" w:asciiTheme="minorEastAsia" w:hAnsiTheme="minorEastAsia" w:eastAsiaTheme="minorEastAsia" w:cstheme="minorEastAsia"/>
+                <w:vertAlign w:val="baseline"/>
+                <w:lang w:val="en-US" w:eastAsia="zh-CN"/>
+              </w:rPr>
+            </w:pPr>
+            <w:r>
+              <w:rPr>
+                <w:rFonts w:hint="eastAsia" w:asciiTheme="minorEastAsia" w:hAnsiTheme="minorEastAsia" w:eastAsiaTheme="minorEastAsia" w:cstheme="minorEastAsia"/>
                 <w:lang w:val="en-US" w:eastAsia="zh-CN"/>
               </w:rPr>
               <w:t>数据类型</w:t>
@@ -2968,14 +3260,14 @@
           <w:p>
             <w:pPr>
               <w:rPr>
-                <w:rFonts w:hint="eastAsia"/>
-                <w:vertAlign w:val="baseline"/>
-                <w:lang w:val="en-US" w:eastAsia="zh-CN"/>
-              </w:rPr>
-            </w:pPr>
-            <w:r>
-              <w:rPr>
-                <w:rFonts w:hint="eastAsia"/>
+                <w:rFonts w:hint="eastAsia" w:asciiTheme="minorEastAsia" w:hAnsiTheme="minorEastAsia" w:eastAsiaTheme="minorEastAsia" w:cstheme="minorEastAsia"/>
+                <w:vertAlign w:val="baseline"/>
+                <w:lang w:val="en-US" w:eastAsia="zh-CN"/>
+              </w:rPr>
+            </w:pPr>
+            <w:r>
+              <w:rPr>
+                <w:rFonts w:hint="eastAsia" w:asciiTheme="minorEastAsia" w:hAnsiTheme="minorEastAsia" w:eastAsiaTheme="minorEastAsia" w:cstheme="minorEastAsia"/>
                 <w:lang w:val="en-US" w:eastAsia="zh-CN"/>
               </w:rPr>
               <w:t>约束</w:t>
@@ -2989,14 +3281,14 @@
           <w:p>
             <w:pPr>
               <w:rPr>
-                <w:rFonts w:hint="eastAsia"/>
-                <w:vertAlign w:val="baseline"/>
-                <w:lang w:val="en-US" w:eastAsia="zh-CN"/>
-              </w:rPr>
-            </w:pPr>
-            <w:r>
-              <w:rPr>
-                <w:rFonts w:hint="eastAsia"/>
+                <w:rFonts w:hint="eastAsia" w:asciiTheme="minorEastAsia" w:hAnsiTheme="minorEastAsia" w:eastAsiaTheme="minorEastAsia" w:cstheme="minorEastAsia"/>
+                <w:vertAlign w:val="baseline"/>
+                <w:lang w:val="en-US" w:eastAsia="zh-CN"/>
+              </w:rPr>
+            </w:pPr>
+            <w:r>
+              <w:rPr>
+                <w:rFonts w:hint="eastAsia" w:asciiTheme="minorEastAsia" w:hAnsiTheme="minorEastAsia" w:eastAsiaTheme="minorEastAsia" w:cstheme="minorEastAsia"/>
                 <w:lang w:val="en-US" w:eastAsia="zh-CN"/>
               </w:rPr>
               <w:t>字段说明</w:t>
@@ -3010,14 +3302,14 @@
           <w:p>
             <w:pPr>
               <w:rPr>
-                <w:rFonts w:hint="default"/>
-                <w:vertAlign w:val="baseline"/>
-                <w:lang w:val="en-US" w:eastAsia="zh-CN"/>
-              </w:rPr>
-            </w:pPr>
-            <w:r>
-              <w:rPr>
-                <w:rFonts w:hint="eastAsia"/>
+                <w:rFonts w:hint="eastAsia" w:asciiTheme="minorEastAsia" w:hAnsiTheme="minorEastAsia" w:eastAsiaTheme="minorEastAsia" w:cstheme="minorEastAsia"/>
+                <w:vertAlign w:val="baseline"/>
+                <w:lang w:val="en-US" w:eastAsia="zh-CN"/>
+              </w:rPr>
+            </w:pPr>
+            <w:r>
+              <w:rPr>
+                <w:rFonts w:hint="eastAsia" w:asciiTheme="minorEastAsia" w:hAnsiTheme="minorEastAsia" w:eastAsiaTheme="minorEastAsia" w:cstheme="minorEastAsia"/>
                 <w:vertAlign w:val="baseline"/>
                 <w:lang w:val="en-US" w:eastAsia="zh-CN"/>
               </w:rPr>
@@ -3051,13 +3343,13 @@
           <w:p>
             <w:pPr>
               <w:rPr>
-                <w:rFonts w:hint="default"/>
-                <w:lang w:val="en-US" w:eastAsia="zh-CN"/>
-              </w:rPr>
-            </w:pPr>
-            <w:r>
-              <w:rPr>
-                <w:rFonts w:hint="eastAsia"/>
+                <w:rFonts w:hint="eastAsia" w:asciiTheme="minorEastAsia" w:hAnsiTheme="minorEastAsia" w:eastAsiaTheme="minorEastAsia" w:cstheme="minorEastAsia"/>
+                <w:lang w:val="en-US" w:eastAsia="zh-CN"/>
+              </w:rPr>
+            </w:pPr>
+            <w:r>
+              <w:rPr>
+                <w:rFonts w:hint="eastAsia" w:asciiTheme="minorEastAsia" w:hAnsiTheme="minorEastAsia" w:eastAsiaTheme="minorEastAsia" w:cstheme="minorEastAsia"/>
                 <w:lang w:val="en-US" w:eastAsia="zh-CN"/>
               </w:rPr>
               <w:t>kid</w:t>
@@ -3071,39 +3363,71 @@
           <w:p>
             <w:pPr>
               <w:rPr>
-                <w:rFonts w:hint="eastAsia"/>
-                <w:lang w:val="en-US" w:eastAsia="zh-CN"/>
-              </w:rPr>
-            </w:pPr>
-          </w:p>
-        </w:tc>
-        <w:tc>
-          <w:tcPr>
-            <w:tcW w:w="2136" w:type="dxa"/>
-          </w:tcPr>
-          <w:p>
-            <w:pPr>
-              <w:rPr>
-                <w:rFonts w:hint="eastAsia"/>
-                <w:lang w:val="en-US" w:eastAsia="zh-CN"/>
-              </w:rPr>
-            </w:pPr>
-          </w:p>
-        </w:tc>
-        <w:tc>
-          <w:tcPr>
-            <w:tcW w:w="2137" w:type="dxa"/>
-          </w:tcPr>
-          <w:p>
-            <w:pPr>
-              <w:rPr>
-                <w:rFonts w:hint="default"/>
-                <w:lang w:val="en-US" w:eastAsia="zh-CN"/>
-              </w:rPr>
-            </w:pPr>
-            <w:r>
-              <w:rPr>
-                <w:rFonts w:hint="eastAsia"/>
+                <w:rFonts w:hint="eastAsia" w:asciiTheme="minorEastAsia" w:hAnsiTheme="minorEastAsia" w:eastAsiaTheme="minorEastAsia" w:cstheme="minorEastAsia"/>
+                <w:lang w:val="en-US" w:eastAsia="zh-CN"/>
+              </w:rPr>
+            </w:pPr>
+            <w:r>
+              <w:rPr>
+                <w:rFonts w:hint="eastAsia" w:asciiTheme="minorEastAsia" w:hAnsiTheme="minorEastAsia" w:eastAsiaTheme="minorEastAsia" w:cstheme="minorEastAsia"/>
+                <w:lang w:val="en-US" w:eastAsia="zh-CN"/>
+              </w:rPr>
+              <w:t>INT</w:t>
+            </w:r>
+          </w:p>
+        </w:tc>
+        <w:tc>
+          <w:tcPr>
+            <w:tcW w:w="2136" w:type="dxa"/>
+          </w:tcPr>
+          <w:p>
+            <w:pPr>
+              <w:rPr>
+                <w:rFonts w:hint="eastAsia" w:asciiTheme="minorEastAsia" w:hAnsiTheme="minorEastAsia" w:eastAsiaTheme="minorEastAsia" w:cstheme="minorEastAsia"/>
+                <w:vertAlign w:val="baseline"/>
+                <w:lang w:val="en-US" w:eastAsia="zh-CN"/>
+              </w:rPr>
+            </w:pPr>
+            <w:r>
+              <w:rPr>
+                <w:rFonts w:hint="eastAsia" w:asciiTheme="minorEastAsia" w:hAnsiTheme="minorEastAsia" w:eastAsiaTheme="minorEastAsia" w:cstheme="minorEastAsia"/>
+                <w:vertAlign w:val="baseline"/>
+                <w:lang w:val="en-US" w:eastAsia="zh-CN"/>
+              </w:rPr>
+              <w:t>PRIMARY KEY</w:t>
+            </w:r>
+          </w:p>
+          <w:p>
+            <w:pPr>
+              <w:rPr>
+                <w:rFonts w:hint="eastAsia" w:asciiTheme="minorEastAsia" w:hAnsiTheme="minorEastAsia" w:eastAsiaTheme="minorEastAsia" w:cstheme="minorEastAsia"/>
+                <w:lang w:val="en-US" w:eastAsia="zh-CN"/>
+              </w:rPr>
+            </w:pPr>
+            <w:r>
+              <w:rPr>
+                <w:rFonts w:hint="eastAsia" w:asciiTheme="minorEastAsia" w:hAnsiTheme="minorEastAsia" w:eastAsiaTheme="minorEastAsia" w:cstheme="minorEastAsia"/>
+                <w:vertAlign w:val="baseline"/>
+                <w:lang w:val="en-US" w:eastAsia="zh-CN"/>
+              </w:rPr>
+              <w:t xml:space="preserve"> AUTO_INCREMENT </w:t>
+            </w:r>
+          </w:p>
+        </w:tc>
+        <w:tc>
+          <w:tcPr>
+            <w:tcW w:w="2137" w:type="dxa"/>
+          </w:tcPr>
+          <w:p>
+            <w:pPr>
+              <w:rPr>
+                <w:rFonts w:hint="eastAsia" w:asciiTheme="minorEastAsia" w:hAnsiTheme="minorEastAsia" w:eastAsiaTheme="minorEastAsia" w:cstheme="minorEastAsia"/>
+                <w:lang w:val="en-US" w:eastAsia="zh-CN"/>
+              </w:rPr>
+            </w:pPr>
+            <w:r>
+              <w:rPr>
+                <w:rFonts w:hint="eastAsia" w:asciiTheme="minorEastAsia" w:hAnsiTheme="minorEastAsia" w:eastAsiaTheme="minorEastAsia" w:cstheme="minorEastAsia"/>
                 <w:lang w:val="en-US" w:eastAsia="zh-CN"/>
               </w:rPr>
               <w:t>专题ID</w:t>
@@ -3117,7 +3441,7 @@
           <w:p>
             <w:pPr>
               <w:rPr>
-                <w:rFonts w:hint="eastAsia"/>
+                <w:rFonts w:hint="eastAsia" w:asciiTheme="minorEastAsia" w:hAnsiTheme="minorEastAsia" w:eastAsiaTheme="minorEastAsia" w:cstheme="minorEastAsia"/>
                 <w:vertAlign w:val="baseline"/>
                 <w:lang w:val="en-US" w:eastAsia="zh-CN"/>
               </w:rPr>
@@ -3150,13 +3474,13 @@
           <w:p>
             <w:pPr>
               <w:rPr>
-                <w:rFonts w:hint="default"/>
-                <w:lang w:val="en-US" w:eastAsia="zh-CN"/>
-              </w:rPr>
-            </w:pPr>
-            <w:r>
-              <w:rPr>
-                <w:rFonts w:hint="eastAsia"/>
+                <w:rFonts w:hint="eastAsia" w:asciiTheme="minorEastAsia" w:hAnsiTheme="minorEastAsia" w:eastAsiaTheme="minorEastAsia" w:cstheme="minorEastAsia"/>
+                <w:lang w:val="en-US" w:eastAsia="zh-CN"/>
+              </w:rPr>
+            </w:pPr>
+            <w:r>
+              <w:rPr>
+                <w:rFonts w:hint="eastAsia" w:asciiTheme="minorEastAsia" w:hAnsiTheme="minorEastAsia" w:eastAsiaTheme="minorEastAsia" w:cstheme="minorEastAsia"/>
                 <w:lang w:val="en-US" w:eastAsia="zh-CN"/>
               </w:rPr>
               <w:t>kname</w:t>
@@ -3170,39 +3494,47 @@
           <w:p>
             <w:pPr>
               <w:rPr>
-                <w:rFonts w:hint="eastAsia"/>
-                <w:lang w:val="en-US" w:eastAsia="zh-CN"/>
-              </w:rPr>
-            </w:pPr>
-          </w:p>
-        </w:tc>
-        <w:tc>
-          <w:tcPr>
-            <w:tcW w:w="2136" w:type="dxa"/>
-          </w:tcPr>
-          <w:p>
-            <w:pPr>
-              <w:rPr>
-                <w:rFonts w:hint="eastAsia"/>
-                <w:lang w:val="en-US" w:eastAsia="zh-CN"/>
-              </w:rPr>
-            </w:pPr>
-          </w:p>
-        </w:tc>
-        <w:tc>
-          <w:tcPr>
-            <w:tcW w:w="2137" w:type="dxa"/>
-          </w:tcPr>
-          <w:p>
-            <w:pPr>
-              <w:rPr>
-                <w:rFonts w:hint="default"/>
-                <w:lang w:val="en-US" w:eastAsia="zh-CN"/>
-              </w:rPr>
-            </w:pPr>
-            <w:r>
-              <w:rPr>
-                <w:rFonts w:hint="eastAsia"/>
+                <w:rFonts w:hint="eastAsia" w:asciiTheme="minorEastAsia" w:hAnsiTheme="minorEastAsia" w:eastAsiaTheme="minorEastAsia" w:cstheme="minorEastAsia"/>
+                <w:lang w:val="en-US" w:eastAsia="zh-CN"/>
+              </w:rPr>
+            </w:pPr>
+            <w:r>
+              <w:rPr>
+                <w:rFonts w:hint="eastAsia" w:asciiTheme="minorEastAsia" w:hAnsiTheme="minorEastAsia" w:eastAsiaTheme="minorEastAsia" w:cstheme="minorEastAsia"/>
+                <w:vertAlign w:val="baseline"/>
+                <w:lang w:val="en-US" w:eastAsia="zh-CN"/>
+              </w:rPr>
+              <w:t>VARCHAR(128)</w:t>
+            </w:r>
+          </w:p>
+        </w:tc>
+        <w:tc>
+          <w:tcPr>
+            <w:tcW w:w="2136" w:type="dxa"/>
+          </w:tcPr>
+          <w:p>
+            <w:pPr>
+              <w:rPr>
+                <w:rFonts w:hint="eastAsia" w:asciiTheme="minorEastAsia" w:hAnsiTheme="minorEastAsia" w:eastAsiaTheme="minorEastAsia" w:cstheme="minorEastAsia"/>
+                <w:lang w:val="en-US" w:eastAsia="zh-CN"/>
+              </w:rPr>
+            </w:pPr>
+          </w:p>
+        </w:tc>
+        <w:tc>
+          <w:tcPr>
+            <w:tcW w:w="2137" w:type="dxa"/>
+          </w:tcPr>
+          <w:p>
+            <w:pPr>
+              <w:rPr>
+                <w:rFonts w:hint="eastAsia" w:asciiTheme="minorEastAsia" w:hAnsiTheme="minorEastAsia" w:eastAsiaTheme="minorEastAsia" w:cstheme="minorEastAsia"/>
+                <w:lang w:val="en-US" w:eastAsia="zh-CN"/>
+              </w:rPr>
+            </w:pPr>
+            <w:r>
+              <w:rPr>
+                <w:rFonts w:hint="eastAsia" w:asciiTheme="minorEastAsia" w:hAnsiTheme="minorEastAsia" w:eastAsiaTheme="minorEastAsia" w:cstheme="minorEastAsia"/>
                 <w:lang w:val="en-US" w:eastAsia="zh-CN"/>
               </w:rPr>
               <w:t>种类名称</w:t>
@@ -3216,7 +3548,7 @@
           <w:p>
             <w:pPr>
               <w:rPr>
-                <w:rFonts w:hint="eastAsia"/>
+                <w:rFonts w:hint="eastAsia" w:asciiTheme="minorEastAsia" w:hAnsiTheme="minorEastAsia" w:eastAsiaTheme="minorEastAsia" w:cstheme="minorEastAsia"/>
                 <w:vertAlign w:val="baseline"/>
                 <w:lang w:val="en-US" w:eastAsia="zh-CN"/>
               </w:rPr>
@@ -3228,7 +3560,7 @@
     <w:p>
       <w:pPr>
         <w:rPr>
-          <w:rFonts w:hint="default"/>
+          <w:rFonts w:hint="eastAsia" w:asciiTheme="minorEastAsia" w:hAnsiTheme="minorEastAsia" w:eastAsiaTheme="minorEastAsia" w:cstheme="minorEastAsia"/>
           <w:lang w:val="en-US" w:eastAsia="zh-CN"/>
         </w:rPr>
       </w:pPr>
@@ -3236,7 +3568,7 @@
     <w:p>
       <w:pPr>
         <w:rPr>
-          <w:rFonts w:hint="default" w:ascii="Arial" w:hAnsi="Arial" w:cs="Arial" w:eastAsiaTheme="minorEastAsia"/>
+          <w:rFonts w:hint="eastAsia" w:asciiTheme="minorEastAsia" w:hAnsiTheme="minorEastAsia" w:eastAsiaTheme="minorEastAsia" w:cstheme="minorEastAsia"/>
           <w:i w:val="0"/>
           <w:caps w:val="0"/>
           <w:color w:val="333333"/>
@@ -3249,14 +3581,14 @@
       </w:pPr>
       <w:r>
         <w:rPr>
-          <w:rFonts w:hint="eastAsia"/>
+          <w:rFonts w:hint="eastAsia" w:asciiTheme="minorEastAsia" w:hAnsiTheme="minorEastAsia" w:eastAsiaTheme="minorEastAsia" w:cstheme="minorEastAsia"/>
           <w:lang w:val="en-US" w:eastAsia="zh-CN"/>
         </w:rPr>
         <w:t xml:space="preserve">用户表 </w:t>
       </w:r>
       <w:r>
         <w:rPr>
-          <w:rFonts w:hint="eastAsia" w:ascii="Arial" w:hAnsi="Arial" w:eastAsia="宋体" w:cs="Arial"/>
+          <w:rFonts w:hint="eastAsia" w:asciiTheme="minorEastAsia" w:hAnsiTheme="minorEastAsia" w:eastAsiaTheme="minorEastAsia" w:cstheme="minorEastAsia"/>
           <w:i w:val="0"/>
           <w:caps w:val="0"/>
           <w:color w:val="333333"/>
@@ -3322,14 +3654,14 @@
           <w:p>
             <w:pPr>
               <w:rPr>
-                <w:rFonts w:hint="eastAsia"/>
-                <w:vertAlign w:val="baseline"/>
-                <w:lang w:val="en-US" w:eastAsia="zh-CN"/>
-              </w:rPr>
-            </w:pPr>
-            <w:r>
-              <w:rPr>
-                <w:rFonts w:hint="eastAsia"/>
+                <w:rFonts w:hint="eastAsia" w:asciiTheme="minorEastAsia" w:hAnsiTheme="minorEastAsia" w:eastAsiaTheme="minorEastAsia" w:cstheme="minorEastAsia"/>
+                <w:vertAlign w:val="baseline"/>
+                <w:lang w:val="en-US" w:eastAsia="zh-CN"/>
+              </w:rPr>
+            </w:pPr>
+            <w:r>
+              <w:rPr>
+                <w:rFonts w:hint="eastAsia" w:asciiTheme="minorEastAsia" w:hAnsiTheme="minorEastAsia" w:eastAsiaTheme="minorEastAsia" w:cstheme="minorEastAsia"/>
                 <w:lang w:val="en-US" w:eastAsia="zh-CN"/>
               </w:rPr>
               <w:t>字段</w:t>
@@ -3343,14 +3675,14 @@
           <w:p>
             <w:pPr>
               <w:rPr>
-                <w:rFonts w:hint="eastAsia"/>
-                <w:vertAlign w:val="baseline"/>
-                <w:lang w:val="en-US" w:eastAsia="zh-CN"/>
-              </w:rPr>
-            </w:pPr>
-            <w:r>
-              <w:rPr>
-                <w:rFonts w:hint="eastAsia"/>
+                <w:rFonts w:hint="eastAsia" w:asciiTheme="minorEastAsia" w:hAnsiTheme="minorEastAsia" w:eastAsiaTheme="minorEastAsia" w:cstheme="minorEastAsia"/>
+                <w:vertAlign w:val="baseline"/>
+                <w:lang w:val="en-US" w:eastAsia="zh-CN"/>
+              </w:rPr>
+            </w:pPr>
+            <w:r>
+              <w:rPr>
+                <w:rFonts w:hint="eastAsia" w:asciiTheme="minorEastAsia" w:hAnsiTheme="minorEastAsia" w:eastAsiaTheme="minorEastAsia" w:cstheme="minorEastAsia"/>
                 <w:lang w:val="en-US" w:eastAsia="zh-CN"/>
               </w:rPr>
               <w:t>数据类型</w:t>
@@ -3364,14 +3696,14 @@
           <w:p>
             <w:pPr>
               <w:rPr>
-                <w:rFonts w:hint="eastAsia"/>
-                <w:vertAlign w:val="baseline"/>
-                <w:lang w:val="en-US" w:eastAsia="zh-CN"/>
-              </w:rPr>
-            </w:pPr>
-            <w:r>
-              <w:rPr>
-                <w:rFonts w:hint="eastAsia"/>
+                <w:rFonts w:hint="eastAsia" w:asciiTheme="minorEastAsia" w:hAnsiTheme="minorEastAsia" w:eastAsiaTheme="minorEastAsia" w:cstheme="minorEastAsia"/>
+                <w:vertAlign w:val="baseline"/>
+                <w:lang w:val="en-US" w:eastAsia="zh-CN"/>
+              </w:rPr>
+            </w:pPr>
+            <w:r>
+              <w:rPr>
+                <w:rFonts w:hint="eastAsia" w:asciiTheme="minorEastAsia" w:hAnsiTheme="minorEastAsia" w:eastAsiaTheme="minorEastAsia" w:cstheme="minorEastAsia"/>
                 <w:lang w:val="en-US" w:eastAsia="zh-CN"/>
               </w:rPr>
               <w:t>约束</w:t>
@@ -3385,14 +3717,14 @@
           <w:p>
             <w:pPr>
               <w:rPr>
-                <w:rFonts w:hint="eastAsia"/>
-                <w:vertAlign w:val="baseline"/>
-                <w:lang w:val="en-US" w:eastAsia="zh-CN"/>
-              </w:rPr>
-            </w:pPr>
-            <w:r>
-              <w:rPr>
-                <w:rFonts w:hint="eastAsia"/>
+                <w:rFonts w:hint="eastAsia" w:asciiTheme="minorEastAsia" w:hAnsiTheme="minorEastAsia" w:eastAsiaTheme="minorEastAsia" w:cstheme="minorEastAsia"/>
+                <w:vertAlign w:val="baseline"/>
+                <w:lang w:val="en-US" w:eastAsia="zh-CN"/>
+              </w:rPr>
+            </w:pPr>
+            <w:r>
+              <w:rPr>
+                <w:rFonts w:hint="eastAsia" w:asciiTheme="minorEastAsia" w:hAnsiTheme="minorEastAsia" w:eastAsiaTheme="minorEastAsia" w:cstheme="minorEastAsia"/>
                 <w:lang w:val="en-US" w:eastAsia="zh-CN"/>
               </w:rPr>
               <w:t>字段说明</w:t>
@@ -3406,14 +3738,14 @@
           <w:p>
             <w:pPr>
               <w:rPr>
-                <w:rFonts w:hint="default"/>
-                <w:vertAlign w:val="baseline"/>
-                <w:lang w:val="en-US" w:eastAsia="zh-CN"/>
-              </w:rPr>
-            </w:pPr>
-            <w:r>
-              <w:rPr>
-                <w:rFonts w:hint="eastAsia"/>
+                <w:rFonts w:hint="eastAsia" w:asciiTheme="minorEastAsia" w:hAnsiTheme="minorEastAsia" w:eastAsiaTheme="minorEastAsia" w:cstheme="minorEastAsia"/>
+                <w:vertAlign w:val="baseline"/>
+                <w:lang w:val="en-US" w:eastAsia="zh-CN"/>
+              </w:rPr>
+            </w:pPr>
+            <w:r>
+              <w:rPr>
+                <w:rFonts w:hint="eastAsia" w:asciiTheme="minorEastAsia" w:hAnsiTheme="minorEastAsia" w:eastAsiaTheme="minorEastAsia" w:cstheme="minorEastAsia"/>
                 <w:vertAlign w:val="baseline"/>
                 <w:lang w:val="en-US" w:eastAsia="zh-CN"/>
               </w:rPr>
@@ -3447,13 +3779,13 @@
           <w:p>
             <w:pPr>
               <w:rPr>
-                <w:rFonts w:hint="default"/>
-                <w:lang w:val="en-US" w:eastAsia="zh-CN"/>
-              </w:rPr>
-            </w:pPr>
-            <w:r>
-              <w:rPr>
-                <w:rFonts w:hint="eastAsia"/>
+                <w:rFonts w:hint="eastAsia" w:asciiTheme="minorEastAsia" w:hAnsiTheme="minorEastAsia" w:eastAsiaTheme="minorEastAsia" w:cstheme="minorEastAsia"/>
+                <w:lang w:val="en-US" w:eastAsia="zh-CN"/>
+              </w:rPr>
+            </w:pPr>
+            <w:r>
+              <w:rPr>
+                <w:rFonts w:hint="eastAsia" w:asciiTheme="minorEastAsia" w:hAnsiTheme="minorEastAsia" w:eastAsiaTheme="minorEastAsia" w:cstheme="minorEastAsia"/>
                 <w:lang w:val="en-US" w:eastAsia="zh-CN"/>
               </w:rPr>
               <w:t>uid</w:t>
@@ -3467,39 +3799,71 @@
           <w:p>
             <w:pPr>
               <w:rPr>
-                <w:rFonts w:hint="eastAsia"/>
-                <w:lang w:val="en-US" w:eastAsia="zh-CN"/>
-              </w:rPr>
-            </w:pPr>
-          </w:p>
-        </w:tc>
-        <w:tc>
-          <w:tcPr>
-            <w:tcW w:w="2136" w:type="dxa"/>
-          </w:tcPr>
-          <w:p>
-            <w:pPr>
-              <w:rPr>
-                <w:rFonts w:hint="eastAsia"/>
-                <w:lang w:val="en-US" w:eastAsia="zh-CN"/>
-              </w:rPr>
-            </w:pPr>
-          </w:p>
-        </w:tc>
-        <w:tc>
-          <w:tcPr>
-            <w:tcW w:w="2137" w:type="dxa"/>
-          </w:tcPr>
-          <w:p>
-            <w:pPr>
-              <w:rPr>
-                <w:rFonts w:hint="default"/>
-                <w:lang w:val="en-US" w:eastAsia="zh-CN"/>
-              </w:rPr>
-            </w:pPr>
-            <w:r>
-              <w:rPr>
-                <w:rFonts w:hint="eastAsia"/>
+                <w:rFonts w:hint="eastAsia" w:asciiTheme="minorEastAsia" w:hAnsiTheme="minorEastAsia" w:eastAsiaTheme="minorEastAsia" w:cstheme="minorEastAsia"/>
+                <w:lang w:val="en-US" w:eastAsia="zh-CN"/>
+              </w:rPr>
+            </w:pPr>
+            <w:r>
+              <w:rPr>
+                <w:rFonts w:hint="eastAsia" w:asciiTheme="minorEastAsia" w:hAnsiTheme="minorEastAsia" w:eastAsiaTheme="minorEastAsia" w:cstheme="minorEastAsia"/>
+                <w:lang w:val="en-US" w:eastAsia="zh-CN"/>
+              </w:rPr>
+              <w:t>INT</w:t>
+            </w:r>
+          </w:p>
+        </w:tc>
+        <w:tc>
+          <w:tcPr>
+            <w:tcW w:w="2136" w:type="dxa"/>
+          </w:tcPr>
+          <w:p>
+            <w:pPr>
+              <w:rPr>
+                <w:rFonts w:hint="eastAsia" w:asciiTheme="minorEastAsia" w:hAnsiTheme="minorEastAsia" w:eastAsiaTheme="minorEastAsia" w:cstheme="minorEastAsia"/>
+                <w:vertAlign w:val="baseline"/>
+                <w:lang w:val="en-US" w:eastAsia="zh-CN"/>
+              </w:rPr>
+            </w:pPr>
+            <w:r>
+              <w:rPr>
+                <w:rFonts w:hint="eastAsia" w:asciiTheme="minorEastAsia" w:hAnsiTheme="minorEastAsia" w:eastAsiaTheme="minorEastAsia" w:cstheme="minorEastAsia"/>
+                <w:vertAlign w:val="baseline"/>
+                <w:lang w:val="en-US" w:eastAsia="zh-CN"/>
+              </w:rPr>
+              <w:t>PRIMARY KEY</w:t>
+            </w:r>
+          </w:p>
+          <w:p>
+            <w:pPr>
+              <w:rPr>
+                <w:rFonts w:hint="eastAsia" w:asciiTheme="minorEastAsia" w:hAnsiTheme="minorEastAsia" w:eastAsiaTheme="minorEastAsia" w:cstheme="minorEastAsia"/>
+                <w:lang w:val="en-US" w:eastAsia="zh-CN"/>
+              </w:rPr>
+            </w:pPr>
+            <w:r>
+              <w:rPr>
+                <w:rFonts w:hint="eastAsia" w:asciiTheme="minorEastAsia" w:hAnsiTheme="minorEastAsia" w:eastAsiaTheme="minorEastAsia" w:cstheme="minorEastAsia"/>
+                <w:vertAlign w:val="baseline"/>
+                <w:lang w:val="en-US" w:eastAsia="zh-CN"/>
+              </w:rPr>
+              <w:t xml:space="preserve"> AUTO_INCREMENT </w:t>
+            </w:r>
+          </w:p>
+        </w:tc>
+        <w:tc>
+          <w:tcPr>
+            <w:tcW w:w="2137" w:type="dxa"/>
+          </w:tcPr>
+          <w:p>
+            <w:pPr>
+              <w:rPr>
+                <w:rFonts w:hint="eastAsia" w:asciiTheme="minorEastAsia" w:hAnsiTheme="minorEastAsia" w:eastAsiaTheme="minorEastAsia" w:cstheme="minorEastAsia"/>
+                <w:lang w:val="en-US" w:eastAsia="zh-CN"/>
+              </w:rPr>
+            </w:pPr>
+            <w:r>
+              <w:rPr>
+                <w:rFonts w:hint="eastAsia" w:asciiTheme="minorEastAsia" w:hAnsiTheme="minorEastAsia" w:eastAsiaTheme="minorEastAsia" w:cstheme="minorEastAsia"/>
                 <w:lang w:val="en-US" w:eastAsia="zh-CN"/>
               </w:rPr>
               <w:t>用户ID</w:t>
@@ -3513,7 +3877,7 @@
           <w:p>
             <w:pPr>
               <w:rPr>
-                <w:rFonts w:hint="eastAsia"/>
+                <w:rFonts w:hint="eastAsia" w:asciiTheme="minorEastAsia" w:hAnsiTheme="minorEastAsia" w:eastAsiaTheme="minorEastAsia" w:cstheme="minorEastAsia"/>
                 <w:vertAlign w:val="baseline"/>
                 <w:lang w:val="en-US" w:eastAsia="zh-CN"/>
               </w:rPr>
@@ -3546,13 +3910,13 @@
           <w:p>
             <w:pPr>
               <w:rPr>
-                <w:rFonts w:hint="default"/>
-                <w:lang w:val="en-US" w:eastAsia="zh-CN"/>
-              </w:rPr>
-            </w:pPr>
-            <w:r>
-              <w:rPr>
-                <w:rFonts w:hint="eastAsia"/>
+                <w:rFonts w:hint="eastAsia" w:asciiTheme="minorEastAsia" w:hAnsiTheme="minorEastAsia" w:eastAsiaTheme="minorEastAsia" w:cstheme="minorEastAsia"/>
+                <w:lang w:val="en-US" w:eastAsia="zh-CN"/>
+              </w:rPr>
+            </w:pPr>
+            <w:r>
+              <w:rPr>
+                <w:rFonts w:hint="eastAsia" w:asciiTheme="minorEastAsia" w:hAnsiTheme="minorEastAsia" w:eastAsiaTheme="minorEastAsia" w:cstheme="minorEastAsia"/>
                 <w:lang w:val="en-US" w:eastAsia="zh-CN"/>
               </w:rPr>
               <w:t>upwd</w:t>
@@ -3566,26 +3930,34 @@
           <w:p>
             <w:pPr>
               <w:rPr>
-                <w:rFonts w:hint="eastAsia"/>
-                <w:lang w:val="en-US" w:eastAsia="zh-CN"/>
-              </w:rPr>
-            </w:pPr>
-          </w:p>
-        </w:tc>
-        <w:tc>
-          <w:tcPr>
-            <w:tcW w:w="2136" w:type="dxa"/>
-          </w:tcPr>
-          <w:p>
-            <w:pPr>
-              <w:rPr>
-                <w:rFonts w:hint="default"/>
-                <w:lang w:val="en-US" w:eastAsia="zh-CN"/>
-              </w:rPr>
-            </w:pPr>
-            <w:r>
-              <w:rPr>
-                <w:rFonts w:hint="eastAsia"/>
+                <w:rFonts w:hint="eastAsia" w:asciiTheme="minorEastAsia" w:hAnsiTheme="minorEastAsia" w:eastAsiaTheme="minorEastAsia" w:cstheme="minorEastAsia"/>
+                <w:lang w:val="en-US" w:eastAsia="zh-CN"/>
+              </w:rPr>
+            </w:pPr>
+            <w:r>
+              <w:rPr>
+                <w:rFonts w:hint="eastAsia" w:asciiTheme="minorEastAsia" w:hAnsiTheme="minorEastAsia" w:eastAsiaTheme="minorEastAsia" w:cstheme="minorEastAsia"/>
+                <w:vertAlign w:val="baseline"/>
+                <w:lang w:val="en-US" w:eastAsia="zh-CN"/>
+              </w:rPr>
+              <w:t>VARCHAR(128)</w:t>
+            </w:r>
+          </w:p>
+        </w:tc>
+        <w:tc>
+          <w:tcPr>
+            <w:tcW w:w="2136" w:type="dxa"/>
+          </w:tcPr>
+          <w:p>
+            <w:pPr>
+              <w:rPr>
+                <w:rFonts w:hint="eastAsia" w:asciiTheme="minorEastAsia" w:hAnsiTheme="minorEastAsia" w:eastAsiaTheme="minorEastAsia" w:cstheme="minorEastAsia"/>
+                <w:lang w:val="en-US" w:eastAsia="zh-CN"/>
+              </w:rPr>
+            </w:pPr>
+            <w:r>
+              <w:rPr>
+                <w:rFonts w:hint="eastAsia" w:asciiTheme="minorEastAsia" w:hAnsiTheme="minorEastAsia" w:eastAsiaTheme="minorEastAsia" w:cstheme="minorEastAsia"/>
                 <w:lang w:val="en-US" w:eastAsia="zh-CN"/>
               </w:rPr>
               <w:t>NOT NULL</w:t>
@@ -3599,13 +3971,13 @@
           <w:p>
             <w:pPr>
               <w:rPr>
-                <w:rFonts w:hint="default"/>
-                <w:lang w:val="en-US" w:eastAsia="zh-CN"/>
-              </w:rPr>
-            </w:pPr>
-            <w:r>
-              <w:rPr>
-                <w:rFonts w:hint="eastAsia"/>
+                <w:rFonts w:hint="eastAsia" w:asciiTheme="minorEastAsia" w:hAnsiTheme="minorEastAsia" w:eastAsiaTheme="minorEastAsia" w:cstheme="minorEastAsia"/>
+                <w:lang w:val="en-US" w:eastAsia="zh-CN"/>
+              </w:rPr>
+            </w:pPr>
+            <w:r>
+              <w:rPr>
+                <w:rFonts w:hint="eastAsia" w:asciiTheme="minorEastAsia" w:hAnsiTheme="minorEastAsia" w:eastAsiaTheme="minorEastAsia" w:cstheme="minorEastAsia"/>
                 <w:lang w:val="en-US" w:eastAsia="zh-CN"/>
               </w:rPr>
               <w:t>密码</w:t>
@@ -3619,7 +3991,7 @@
           <w:p>
             <w:pPr>
               <w:rPr>
-                <w:rFonts w:hint="eastAsia"/>
+                <w:rFonts w:hint="eastAsia" w:asciiTheme="minorEastAsia" w:hAnsiTheme="minorEastAsia" w:eastAsiaTheme="minorEastAsia" w:cstheme="minorEastAsia"/>
                 <w:vertAlign w:val="baseline"/>
                 <w:lang w:val="en-US" w:eastAsia="zh-CN"/>
               </w:rPr>
@@ -3652,13 +4024,13 @@
           <w:p>
             <w:pPr>
               <w:rPr>
-                <w:rFonts w:hint="default"/>
-                <w:lang w:val="en-US" w:eastAsia="zh-CN"/>
-              </w:rPr>
-            </w:pPr>
-            <w:r>
-              <w:rPr>
-                <w:rFonts w:hint="eastAsia"/>
+                <w:rFonts w:hint="eastAsia" w:asciiTheme="minorEastAsia" w:hAnsiTheme="minorEastAsia" w:eastAsiaTheme="minorEastAsia" w:cstheme="minorEastAsia"/>
+                <w:lang w:val="en-US" w:eastAsia="zh-CN"/>
+              </w:rPr>
+            </w:pPr>
+            <w:r>
+              <w:rPr>
+                <w:rFonts w:hint="eastAsia" w:asciiTheme="minorEastAsia" w:hAnsiTheme="minorEastAsia" w:eastAsiaTheme="minorEastAsia" w:cstheme="minorEastAsia"/>
                 <w:lang w:val="en-US" w:eastAsia="zh-CN"/>
               </w:rPr>
               <w:t>uname</w:t>
@@ -3672,39 +4044,47 @@
           <w:p>
             <w:pPr>
               <w:rPr>
-                <w:rFonts w:hint="eastAsia"/>
-                <w:lang w:val="en-US" w:eastAsia="zh-CN"/>
-              </w:rPr>
-            </w:pPr>
-          </w:p>
-        </w:tc>
-        <w:tc>
-          <w:tcPr>
-            <w:tcW w:w="2136" w:type="dxa"/>
-          </w:tcPr>
-          <w:p>
-            <w:pPr>
-              <w:rPr>
-                <w:rFonts w:hint="eastAsia"/>
-                <w:lang w:val="en-US" w:eastAsia="zh-CN"/>
-              </w:rPr>
-            </w:pPr>
-          </w:p>
-        </w:tc>
-        <w:tc>
-          <w:tcPr>
-            <w:tcW w:w="2137" w:type="dxa"/>
-          </w:tcPr>
-          <w:p>
-            <w:pPr>
-              <w:rPr>
-                <w:rFonts w:hint="default"/>
-                <w:lang w:val="en-US" w:eastAsia="zh-CN"/>
-              </w:rPr>
-            </w:pPr>
-            <w:r>
-              <w:rPr>
-                <w:rFonts w:hint="eastAsia"/>
+                <w:rFonts w:hint="eastAsia" w:asciiTheme="minorEastAsia" w:hAnsiTheme="minorEastAsia" w:eastAsiaTheme="minorEastAsia" w:cstheme="minorEastAsia"/>
+                <w:lang w:val="en-US" w:eastAsia="zh-CN"/>
+              </w:rPr>
+            </w:pPr>
+            <w:r>
+              <w:rPr>
+                <w:rFonts w:hint="eastAsia" w:asciiTheme="minorEastAsia" w:hAnsiTheme="minorEastAsia" w:eastAsiaTheme="minorEastAsia" w:cstheme="minorEastAsia"/>
+                <w:vertAlign w:val="baseline"/>
+                <w:lang w:val="en-US" w:eastAsia="zh-CN"/>
+              </w:rPr>
+              <w:t>VARCHAR(128)</w:t>
+            </w:r>
+          </w:p>
+        </w:tc>
+        <w:tc>
+          <w:tcPr>
+            <w:tcW w:w="2136" w:type="dxa"/>
+          </w:tcPr>
+          <w:p>
+            <w:pPr>
+              <w:rPr>
+                <w:rFonts w:hint="eastAsia" w:asciiTheme="minorEastAsia" w:hAnsiTheme="minorEastAsia" w:eastAsiaTheme="minorEastAsia" w:cstheme="minorEastAsia"/>
+                <w:lang w:val="en-US" w:eastAsia="zh-CN"/>
+              </w:rPr>
+            </w:pPr>
+          </w:p>
+        </w:tc>
+        <w:tc>
+          <w:tcPr>
+            <w:tcW w:w="2137" w:type="dxa"/>
+          </w:tcPr>
+          <w:p>
+            <w:pPr>
+              <w:rPr>
+                <w:rFonts w:hint="eastAsia" w:asciiTheme="minorEastAsia" w:hAnsiTheme="minorEastAsia" w:eastAsiaTheme="minorEastAsia" w:cstheme="minorEastAsia"/>
+                <w:lang w:val="en-US" w:eastAsia="zh-CN"/>
+              </w:rPr>
+            </w:pPr>
+            <w:r>
+              <w:rPr>
+                <w:rFonts w:hint="eastAsia" w:asciiTheme="minorEastAsia" w:hAnsiTheme="minorEastAsia" w:eastAsiaTheme="minorEastAsia" w:cstheme="minorEastAsia"/>
                 <w:lang w:val="en-US" w:eastAsia="zh-CN"/>
               </w:rPr>
               <w:t>姓名</w:t>
@@ -3718,7 +4098,7 @@
           <w:p>
             <w:pPr>
               <w:rPr>
-                <w:rFonts w:hint="eastAsia"/>
+                <w:rFonts w:hint="eastAsia" w:asciiTheme="minorEastAsia" w:hAnsiTheme="minorEastAsia" w:eastAsiaTheme="minorEastAsia" w:cstheme="minorEastAsia"/>
                 <w:vertAlign w:val="baseline"/>
                 <w:lang w:val="en-US" w:eastAsia="zh-CN"/>
               </w:rPr>
@@ -3752,11 +4132,14 @@
             <w:pPr>
               <w:bidi w:val="0"/>
               <w:rPr>
-                <w:rFonts w:hint="default"/>
-                <w:lang w:val="en-US" w:eastAsia="zh-CN"/>
-              </w:rPr>
-            </w:pPr>
-            <w:r>
+                <w:rFonts w:hint="eastAsia" w:asciiTheme="minorEastAsia" w:hAnsiTheme="minorEastAsia" w:eastAsiaTheme="minorEastAsia" w:cstheme="minorEastAsia"/>
+                <w:lang w:val="en-US" w:eastAsia="zh-CN"/>
+              </w:rPr>
+            </w:pPr>
+            <w:r>
+              <w:rPr>
+                <w:rFonts w:hint="eastAsia" w:asciiTheme="minorEastAsia" w:hAnsiTheme="minorEastAsia" w:eastAsiaTheme="minorEastAsia" w:cstheme="minorEastAsia"/>
+              </w:rPr>
               <w:t>nickname</w:t>
             </w:r>
           </w:p>
@@ -3768,39 +4151,47 @@
           <w:p>
             <w:pPr>
               <w:rPr>
-                <w:rFonts w:hint="eastAsia"/>
-                <w:lang w:val="en-US" w:eastAsia="zh-CN"/>
-              </w:rPr>
-            </w:pPr>
-          </w:p>
-        </w:tc>
-        <w:tc>
-          <w:tcPr>
-            <w:tcW w:w="2136" w:type="dxa"/>
-          </w:tcPr>
-          <w:p>
-            <w:pPr>
-              <w:rPr>
-                <w:rFonts w:hint="eastAsia"/>
-                <w:lang w:val="en-US" w:eastAsia="zh-CN"/>
-              </w:rPr>
-            </w:pPr>
-          </w:p>
-        </w:tc>
-        <w:tc>
-          <w:tcPr>
-            <w:tcW w:w="2137" w:type="dxa"/>
-          </w:tcPr>
-          <w:p>
-            <w:pPr>
-              <w:rPr>
-                <w:rFonts w:hint="default"/>
-                <w:lang w:val="en-US" w:eastAsia="zh-CN"/>
-              </w:rPr>
-            </w:pPr>
-            <w:r>
-              <w:rPr>
-                <w:rFonts w:hint="eastAsia"/>
+                <w:rFonts w:hint="eastAsia" w:asciiTheme="minorEastAsia" w:hAnsiTheme="minorEastAsia" w:eastAsiaTheme="minorEastAsia" w:cstheme="minorEastAsia"/>
+                <w:lang w:val="en-US" w:eastAsia="zh-CN"/>
+              </w:rPr>
+            </w:pPr>
+            <w:r>
+              <w:rPr>
+                <w:rFonts w:hint="eastAsia" w:asciiTheme="minorEastAsia" w:hAnsiTheme="minorEastAsia" w:eastAsiaTheme="minorEastAsia" w:cstheme="minorEastAsia"/>
+                <w:vertAlign w:val="baseline"/>
+                <w:lang w:val="en-US" w:eastAsia="zh-CN"/>
+              </w:rPr>
+              <w:t>VARCHAR(128)</w:t>
+            </w:r>
+          </w:p>
+        </w:tc>
+        <w:tc>
+          <w:tcPr>
+            <w:tcW w:w="2136" w:type="dxa"/>
+          </w:tcPr>
+          <w:p>
+            <w:pPr>
+              <w:rPr>
+                <w:rFonts w:hint="eastAsia" w:asciiTheme="minorEastAsia" w:hAnsiTheme="minorEastAsia" w:eastAsiaTheme="minorEastAsia" w:cstheme="minorEastAsia"/>
+                <w:lang w:val="en-US" w:eastAsia="zh-CN"/>
+              </w:rPr>
+            </w:pPr>
+          </w:p>
+        </w:tc>
+        <w:tc>
+          <w:tcPr>
+            <w:tcW w:w="2137" w:type="dxa"/>
+          </w:tcPr>
+          <w:p>
+            <w:pPr>
+              <w:rPr>
+                <w:rFonts w:hint="eastAsia" w:asciiTheme="minorEastAsia" w:hAnsiTheme="minorEastAsia" w:eastAsiaTheme="minorEastAsia" w:cstheme="minorEastAsia"/>
+                <w:lang w:val="en-US" w:eastAsia="zh-CN"/>
+              </w:rPr>
+            </w:pPr>
+            <w:r>
+              <w:rPr>
+                <w:rFonts w:hint="eastAsia" w:asciiTheme="minorEastAsia" w:hAnsiTheme="minorEastAsia" w:eastAsiaTheme="minorEastAsia" w:cstheme="minorEastAsia"/>
                 <w:lang w:val="en-US" w:eastAsia="zh-CN"/>
               </w:rPr>
               <w:t>昵称</w:t>
@@ -3814,7 +4205,7 @@
           <w:p>
             <w:pPr>
               <w:rPr>
-                <w:rFonts w:hint="eastAsia"/>
+                <w:rFonts w:hint="eastAsia" w:asciiTheme="minorEastAsia" w:hAnsiTheme="minorEastAsia" w:eastAsiaTheme="minorEastAsia" w:cstheme="minorEastAsia"/>
                 <w:vertAlign w:val="baseline"/>
                 <w:lang w:val="en-US" w:eastAsia="zh-CN"/>
               </w:rPr>
@@ -3847,13 +4238,13 @@
           <w:p>
             <w:pPr>
               <w:rPr>
-                <w:rFonts w:hint="default"/>
-                <w:lang w:val="en-US" w:eastAsia="zh-CN"/>
-              </w:rPr>
-            </w:pPr>
-            <w:r>
-              <w:rPr>
-                <w:rFonts w:hint="eastAsia"/>
+                <w:rFonts w:hint="eastAsia" w:asciiTheme="minorEastAsia" w:hAnsiTheme="minorEastAsia" w:eastAsiaTheme="minorEastAsia" w:cstheme="minorEastAsia"/>
+                <w:lang w:val="en-US" w:eastAsia="zh-CN"/>
+              </w:rPr>
+            </w:pPr>
+            <w:r>
+              <w:rPr>
+                <w:rFonts w:hint="eastAsia" w:asciiTheme="minorEastAsia" w:hAnsiTheme="minorEastAsia" w:eastAsiaTheme="minorEastAsia" w:cstheme="minorEastAsia"/>
                 <w:lang w:val="en-US" w:eastAsia="zh-CN"/>
               </w:rPr>
               <w:t>sex</w:t>
@@ -3867,39 +4258,46 @@
           <w:p>
             <w:pPr>
               <w:rPr>
-                <w:rFonts w:hint="eastAsia"/>
-                <w:lang w:val="en-US" w:eastAsia="zh-CN"/>
-              </w:rPr>
-            </w:pPr>
-          </w:p>
-        </w:tc>
-        <w:tc>
-          <w:tcPr>
-            <w:tcW w:w="2136" w:type="dxa"/>
-          </w:tcPr>
-          <w:p>
-            <w:pPr>
-              <w:rPr>
-                <w:rFonts w:hint="eastAsia"/>
-                <w:lang w:val="en-US" w:eastAsia="zh-CN"/>
-              </w:rPr>
-            </w:pPr>
-          </w:p>
-        </w:tc>
-        <w:tc>
-          <w:tcPr>
-            <w:tcW w:w="2137" w:type="dxa"/>
-          </w:tcPr>
-          <w:p>
-            <w:pPr>
-              <w:rPr>
-                <w:rFonts w:hint="default"/>
-                <w:lang w:val="en-US" w:eastAsia="zh-CN"/>
-              </w:rPr>
-            </w:pPr>
-            <w:r>
-              <w:rPr>
-                <w:rFonts w:hint="eastAsia"/>
+                <w:rFonts w:hint="eastAsia" w:asciiTheme="minorEastAsia" w:hAnsiTheme="minorEastAsia" w:eastAsiaTheme="minorEastAsia" w:cstheme="minorEastAsia"/>
+                <w:lang w:val="en-US" w:eastAsia="zh-CN"/>
+              </w:rPr>
+            </w:pPr>
+            <w:r>
+              <w:rPr>
+                <w:rFonts w:hint="eastAsia" w:asciiTheme="minorEastAsia" w:hAnsiTheme="minorEastAsia" w:eastAsiaTheme="minorEastAsia" w:cstheme="minorEastAsia"/>
+                <w:lang w:val="en-US" w:eastAsia="zh-CN"/>
+              </w:rPr>
+              <w:t>BOOL</w:t>
+            </w:r>
+          </w:p>
+        </w:tc>
+        <w:tc>
+          <w:tcPr>
+            <w:tcW w:w="2136" w:type="dxa"/>
+          </w:tcPr>
+          <w:p>
+            <w:pPr>
+              <w:rPr>
+                <w:rFonts w:hint="eastAsia" w:asciiTheme="minorEastAsia" w:hAnsiTheme="minorEastAsia" w:eastAsiaTheme="minorEastAsia" w:cstheme="minorEastAsia"/>
+                <w:lang w:val="en-US" w:eastAsia="zh-CN"/>
+              </w:rPr>
+            </w:pPr>
+          </w:p>
+        </w:tc>
+        <w:tc>
+          <w:tcPr>
+            <w:tcW w:w="2137" w:type="dxa"/>
+          </w:tcPr>
+          <w:p>
+            <w:pPr>
+              <w:rPr>
+                <w:rFonts w:hint="eastAsia" w:asciiTheme="minorEastAsia" w:hAnsiTheme="minorEastAsia" w:eastAsiaTheme="minorEastAsia" w:cstheme="minorEastAsia"/>
+                <w:lang w:val="en-US" w:eastAsia="zh-CN"/>
+              </w:rPr>
+            </w:pPr>
+            <w:r>
+              <w:rPr>
+                <w:rFonts w:hint="eastAsia" w:asciiTheme="minorEastAsia" w:hAnsiTheme="minorEastAsia" w:eastAsiaTheme="minorEastAsia" w:cstheme="minorEastAsia"/>
                 <w:lang w:val="en-US" w:eastAsia="zh-CN"/>
               </w:rPr>
               <w:t>性别：1-男，0--女</w:t>
@@ -3913,7 +4311,7 @@
           <w:p>
             <w:pPr>
               <w:rPr>
-                <w:rFonts w:hint="eastAsia"/>
+                <w:rFonts w:hint="eastAsia" w:asciiTheme="minorEastAsia" w:hAnsiTheme="minorEastAsia" w:eastAsiaTheme="minorEastAsia" w:cstheme="minorEastAsia"/>
                 <w:vertAlign w:val="baseline"/>
                 <w:lang w:val="en-US" w:eastAsia="zh-CN"/>
               </w:rPr>
@@ -3946,13 +4344,13 @@
           <w:p>
             <w:pPr>
               <w:rPr>
-                <w:rFonts w:hint="default"/>
-                <w:lang w:val="en-US" w:eastAsia="zh-CN"/>
-              </w:rPr>
-            </w:pPr>
-            <w:r>
-              <w:rPr>
-                <w:rFonts w:hint="eastAsia"/>
+                <w:rFonts w:hint="eastAsia" w:asciiTheme="minorEastAsia" w:hAnsiTheme="minorEastAsia" w:eastAsiaTheme="minorEastAsia" w:cstheme="minorEastAsia"/>
+                <w:lang w:val="en-US" w:eastAsia="zh-CN"/>
+              </w:rPr>
+            </w:pPr>
+            <w:r>
+              <w:rPr>
+                <w:rFonts w:hint="eastAsia" w:asciiTheme="minorEastAsia" w:hAnsiTheme="minorEastAsia" w:eastAsiaTheme="minorEastAsia" w:cstheme="minorEastAsia"/>
                 <w:lang w:val="en-US" w:eastAsia="zh-CN"/>
               </w:rPr>
               <w:t>bitrh</w:t>
@@ -3966,39 +4364,46 @@
           <w:p>
             <w:pPr>
               <w:rPr>
-                <w:rFonts w:hint="eastAsia"/>
-                <w:lang w:val="en-US" w:eastAsia="zh-CN"/>
-              </w:rPr>
-            </w:pPr>
-          </w:p>
-        </w:tc>
-        <w:tc>
-          <w:tcPr>
-            <w:tcW w:w="2136" w:type="dxa"/>
-          </w:tcPr>
-          <w:p>
-            <w:pPr>
-              <w:rPr>
-                <w:rFonts w:hint="eastAsia"/>
-                <w:lang w:val="en-US" w:eastAsia="zh-CN"/>
-              </w:rPr>
-            </w:pPr>
-          </w:p>
-        </w:tc>
-        <w:tc>
-          <w:tcPr>
-            <w:tcW w:w="2137" w:type="dxa"/>
-          </w:tcPr>
-          <w:p>
-            <w:pPr>
-              <w:rPr>
-                <w:rFonts w:hint="default"/>
-                <w:lang w:val="en-US" w:eastAsia="zh-CN"/>
-              </w:rPr>
-            </w:pPr>
-            <w:r>
-              <w:rPr>
-                <w:rFonts w:hint="eastAsia"/>
+                <w:rFonts w:hint="eastAsia" w:asciiTheme="minorEastAsia" w:hAnsiTheme="minorEastAsia" w:eastAsiaTheme="minorEastAsia" w:cstheme="minorEastAsia"/>
+                <w:lang w:val="en-US" w:eastAsia="zh-CN"/>
+              </w:rPr>
+            </w:pPr>
+            <w:r>
+              <w:rPr>
+                <w:rFonts w:hint="eastAsia" w:asciiTheme="minorEastAsia" w:hAnsiTheme="minorEastAsia" w:eastAsiaTheme="minorEastAsia" w:cstheme="minorEastAsia"/>
+                <w:lang w:val="en-US" w:eastAsia="zh-CN"/>
+              </w:rPr>
+              <w:t>DATE</w:t>
+            </w:r>
+          </w:p>
+        </w:tc>
+        <w:tc>
+          <w:tcPr>
+            <w:tcW w:w="2136" w:type="dxa"/>
+          </w:tcPr>
+          <w:p>
+            <w:pPr>
+              <w:rPr>
+                <w:rFonts w:hint="eastAsia" w:asciiTheme="minorEastAsia" w:hAnsiTheme="minorEastAsia" w:eastAsiaTheme="minorEastAsia" w:cstheme="minorEastAsia"/>
+                <w:lang w:val="en-US" w:eastAsia="zh-CN"/>
+              </w:rPr>
+            </w:pPr>
+          </w:p>
+        </w:tc>
+        <w:tc>
+          <w:tcPr>
+            <w:tcW w:w="2137" w:type="dxa"/>
+          </w:tcPr>
+          <w:p>
+            <w:pPr>
+              <w:rPr>
+                <w:rFonts w:hint="eastAsia" w:asciiTheme="minorEastAsia" w:hAnsiTheme="minorEastAsia" w:eastAsiaTheme="minorEastAsia" w:cstheme="minorEastAsia"/>
+                <w:lang w:val="en-US" w:eastAsia="zh-CN"/>
+              </w:rPr>
+            </w:pPr>
+            <w:r>
+              <w:rPr>
+                <w:rFonts w:hint="eastAsia" w:asciiTheme="minorEastAsia" w:hAnsiTheme="minorEastAsia" w:eastAsiaTheme="minorEastAsia" w:cstheme="minorEastAsia"/>
                 <w:lang w:val="en-US" w:eastAsia="zh-CN"/>
               </w:rPr>
               <w:t>出生日期</w:t>
@@ -4012,7 +4417,7 @@
           <w:p>
             <w:pPr>
               <w:rPr>
-                <w:rFonts w:hint="eastAsia"/>
+                <w:rFonts w:hint="eastAsia" w:asciiTheme="minorEastAsia" w:hAnsiTheme="minorEastAsia" w:eastAsiaTheme="minorEastAsia" w:cstheme="minorEastAsia"/>
                 <w:vertAlign w:val="baseline"/>
                 <w:lang w:val="en-US" w:eastAsia="zh-CN"/>
               </w:rPr>
@@ -4045,13 +4450,13 @@
           <w:p>
             <w:pPr>
               <w:rPr>
-                <w:rFonts w:hint="default"/>
-                <w:lang w:val="en-US" w:eastAsia="zh-CN"/>
-              </w:rPr>
-            </w:pPr>
-            <w:r>
-              <w:rPr>
-                <w:rFonts w:hint="eastAsia"/>
+                <w:rFonts w:hint="eastAsia" w:asciiTheme="minorEastAsia" w:hAnsiTheme="minorEastAsia" w:eastAsiaTheme="minorEastAsia" w:cstheme="minorEastAsia"/>
+                <w:lang w:val="en-US" w:eastAsia="zh-CN"/>
+              </w:rPr>
+            </w:pPr>
+            <w:r>
+              <w:rPr>
+                <w:rFonts w:hint="eastAsia" w:asciiTheme="minorEastAsia" w:hAnsiTheme="minorEastAsia" w:eastAsiaTheme="minorEastAsia" w:cstheme="minorEastAsia"/>
                 <w:lang w:val="en-US" w:eastAsia="zh-CN"/>
               </w:rPr>
               <w:t>email</w:t>
@@ -4065,26 +4470,34 @@
           <w:p>
             <w:pPr>
               <w:rPr>
-                <w:rFonts w:hint="eastAsia"/>
-                <w:lang w:val="en-US" w:eastAsia="zh-CN"/>
-              </w:rPr>
-            </w:pPr>
-          </w:p>
-        </w:tc>
-        <w:tc>
-          <w:tcPr>
-            <w:tcW w:w="2136" w:type="dxa"/>
-          </w:tcPr>
-          <w:p>
-            <w:pPr>
-              <w:rPr>
-                <w:rFonts w:hint="eastAsia"/>
-                <w:lang w:val="en-US" w:eastAsia="zh-CN"/>
-              </w:rPr>
-            </w:pPr>
-            <w:r>
-              <w:rPr>
-                <w:rFonts w:hint="eastAsia"/>
+                <w:rFonts w:hint="eastAsia" w:asciiTheme="minorEastAsia" w:hAnsiTheme="minorEastAsia" w:eastAsiaTheme="minorEastAsia" w:cstheme="minorEastAsia"/>
+                <w:lang w:val="en-US" w:eastAsia="zh-CN"/>
+              </w:rPr>
+            </w:pPr>
+            <w:r>
+              <w:rPr>
+                <w:rFonts w:hint="eastAsia" w:asciiTheme="minorEastAsia" w:hAnsiTheme="minorEastAsia" w:eastAsiaTheme="minorEastAsia" w:cstheme="minorEastAsia"/>
+                <w:vertAlign w:val="baseline"/>
+                <w:lang w:val="en-US" w:eastAsia="zh-CN"/>
+              </w:rPr>
+              <w:t>VARCHAR(128)</w:t>
+            </w:r>
+          </w:p>
+        </w:tc>
+        <w:tc>
+          <w:tcPr>
+            <w:tcW w:w="2136" w:type="dxa"/>
+          </w:tcPr>
+          <w:p>
+            <w:pPr>
+              <w:rPr>
+                <w:rFonts w:hint="eastAsia" w:asciiTheme="minorEastAsia" w:hAnsiTheme="minorEastAsia" w:eastAsiaTheme="minorEastAsia" w:cstheme="minorEastAsia"/>
+                <w:lang w:val="en-US" w:eastAsia="zh-CN"/>
+              </w:rPr>
+            </w:pPr>
+            <w:r>
+              <w:rPr>
+                <w:rFonts w:hint="eastAsia" w:asciiTheme="minorEastAsia" w:hAnsiTheme="minorEastAsia" w:eastAsiaTheme="minorEastAsia" w:cstheme="minorEastAsia"/>
                 <w:lang w:val="en-US" w:eastAsia="zh-CN"/>
               </w:rPr>
               <w:t>NOT NULL</w:t>
@@ -4098,13 +4511,13 @@
           <w:p>
             <w:pPr>
               <w:rPr>
-                <w:rFonts w:hint="default"/>
-                <w:lang w:val="en-US" w:eastAsia="zh-CN"/>
-              </w:rPr>
-            </w:pPr>
-            <w:r>
-              <w:rPr>
-                <w:rFonts w:hint="eastAsia"/>
+                <w:rFonts w:hint="eastAsia" w:asciiTheme="minorEastAsia" w:hAnsiTheme="minorEastAsia" w:eastAsiaTheme="minorEastAsia" w:cstheme="minorEastAsia"/>
+                <w:lang w:val="en-US" w:eastAsia="zh-CN"/>
+              </w:rPr>
+            </w:pPr>
+            <w:r>
+              <w:rPr>
+                <w:rFonts w:hint="eastAsia" w:asciiTheme="minorEastAsia" w:hAnsiTheme="minorEastAsia" w:eastAsiaTheme="minorEastAsia" w:cstheme="minorEastAsia"/>
                 <w:lang w:val="en-US" w:eastAsia="zh-CN"/>
               </w:rPr>
               <w:t>邮箱</w:t>
@@ -4118,7 +4531,7 @@
           <w:p>
             <w:pPr>
               <w:rPr>
-                <w:rFonts w:hint="eastAsia"/>
+                <w:rFonts w:hint="eastAsia" w:asciiTheme="minorEastAsia" w:hAnsiTheme="minorEastAsia" w:eastAsiaTheme="minorEastAsia" w:cstheme="minorEastAsia"/>
                 <w:vertAlign w:val="baseline"/>
                 <w:lang w:val="en-US" w:eastAsia="zh-CN"/>
               </w:rPr>
@@ -4151,13 +4564,13 @@
           <w:p>
             <w:pPr>
               <w:rPr>
-                <w:rFonts w:hint="default"/>
-                <w:lang w:val="en-US" w:eastAsia="zh-CN"/>
-              </w:rPr>
-            </w:pPr>
-            <w:r>
-              <w:rPr>
-                <w:rFonts w:hint="eastAsia"/>
+                <w:rFonts w:hint="eastAsia" w:asciiTheme="minorEastAsia" w:hAnsiTheme="minorEastAsia" w:eastAsiaTheme="minorEastAsia" w:cstheme="minorEastAsia"/>
+                <w:lang w:val="en-US" w:eastAsia="zh-CN"/>
+              </w:rPr>
+            </w:pPr>
+            <w:r>
+              <w:rPr>
+                <w:rFonts w:hint="eastAsia" w:asciiTheme="minorEastAsia" w:hAnsiTheme="minorEastAsia" w:eastAsiaTheme="minorEastAsia" w:cstheme="minorEastAsia"/>
                 <w:lang w:val="en-US" w:eastAsia="zh-CN"/>
               </w:rPr>
               <w:t>tel</w:t>
@@ -4171,39 +4584,46 @@
           <w:p>
             <w:pPr>
               <w:rPr>
-                <w:rFonts w:hint="eastAsia"/>
-                <w:lang w:val="en-US" w:eastAsia="zh-CN"/>
-              </w:rPr>
-            </w:pPr>
-          </w:p>
-        </w:tc>
-        <w:tc>
-          <w:tcPr>
-            <w:tcW w:w="2136" w:type="dxa"/>
-          </w:tcPr>
-          <w:p>
-            <w:pPr>
-              <w:rPr>
-                <w:rFonts w:hint="eastAsia"/>
-                <w:lang w:val="en-US" w:eastAsia="zh-CN"/>
-              </w:rPr>
-            </w:pPr>
-          </w:p>
-        </w:tc>
-        <w:tc>
-          <w:tcPr>
-            <w:tcW w:w="2137" w:type="dxa"/>
-          </w:tcPr>
-          <w:p>
-            <w:pPr>
-              <w:rPr>
-                <w:rFonts w:hint="default"/>
-                <w:lang w:val="en-US" w:eastAsia="zh-CN"/>
-              </w:rPr>
-            </w:pPr>
-            <w:r>
-              <w:rPr>
-                <w:rFonts w:hint="eastAsia"/>
+                <w:rFonts w:hint="eastAsia" w:asciiTheme="minorEastAsia" w:hAnsiTheme="minorEastAsia" w:eastAsiaTheme="minorEastAsia" w:cstheme="minorEastAsia"/>
+                <w:lang w:val="en-US" w:eastAsia="zh-CN"/>
+              </w:rPr>
+            </w:pPr>
+            <w:r>
+              <w:rPr>
+                <w:rFonts w:hint="eastAsia" w:asciiTheme="minorEastAsia" w:hAnsiTheme="minorEastAsia" w:eastAsiaTheme="minorEastAsia" w:cstheme="minorEastAsia"/>
+                <w:lang w:val="en-US" w:eastAsia="zh-CN"/>
+              </w:rPr>
+              <w:t>INT</w:t>
+            </w:r>
+          </w:p>
+        </w:tc>
+        <w:tc>
+          <w:tcPr>
+            <w:tcW w:w="2136" w:type="dxa"/>
+          </w:tcPr>
+          <w:p>
+            <w:pPr>
+              <w:rPr>
+                <w:rFonts w:hint="eastAsia" w:asciiTheme="minorEastAsia" w:hAnsiTheme="minorEastAsia" w:eastAsiaTheme="minorEastAsia" w:cstheme="minorEastAsia"/>
+                <w:lang w:val="en-US" w:eastAsia="zh-CN"/>
+              </w:rPr>
+            </w:pPr>
+          </w:p>
+        </w:tc>
+        <w:tc>
+          <w:tcPr>
+            <w:tcW w:w="2137" w:type="dxa"/>
+          </w:tcPr>
+          <w:p>
+            <w:pPr>
+              <w:rPr>
+                <w:rFonts w:hint="eastAsia" w:asciiTheme="minorEastAsia" w:hAnsiTheme="minorEastAsia" w:eastAsiaTheme="minorEastAsia" w:cstheme="minorEastAsia"/>
+                <w:lang w:val="en-US" w:eastAsia="zh-CN"/>
+              </w:rPr>
+            </w:pPr>
+            <w:r>
+              <w:rPr>
+                <w:rFonts w:hint="eastAsia" w:asciiTheme="minorEastAsia" w:hAnsiTheme="minorEastAsia" w:eastAsiaTheme="minorEastAsia" w:cstheme="minorEastAsia"/>
                 <w:lang w:val="en-US" w:eastAsia="zh-CN"/>
               </w:rPr>
               <w:t>联系电话</w:t>
@@ -4217,7 +4637,7 @@
           <w:p>
             <w:pPr>
               <w:rPr>
-                <w:rFonts w:hint="eastAsia"/>
+                <w:rFonts w:hint="eastAsia" w:asciiTheme="minorEastAsia" w:hAnsiTheme="minorEastAsia" w:eastAsiaTheme="minorEastAsia" w:cstheme="minorEastAsia"/>
                 <w:vertAlign w:val="baseline"/>
                 <w:lang w:val="en-US" w:eastAsia="zh-CN"/>
               </w:rPr>
@@ -4250,13 +4670,13 @@
           <w:p>
             <w:pPr>
               <w:rPr>
-                <w:rFonts w:hint="default"/>
-                <w:lang w:val="en-US" w:eastAsia="zh-CN"/>
-              </w:rPr>
-            </w:pPr>
-            <w:r>
-              <w:rPr>
-                <w:rFonts w:hint="eastAsia"/>
+                <w:rFonts w:hint="eastAsia" w:asciiTheme="minorEastAsia" w:hAnsiTheme="minorEastAsia" w:eastAsiaTheme="minorEastAsia" w:cstheme="minorEastAsia"/>
+                <w:lang w:val="en-US" w:eastAsia="zh-CN"/>
+              </w:rPr>
+            </w:pPr>
+            <w:r>
+              <w:rPr>
+                <w:rFonts w:hint="eastAsia" w:asciiTheme="minorEastAsia" w:hAnsiTheme="minorEastAsia" w:eastAsiaTheme="minorEastAsia" w:cstheme="minorEastAsia"/>
                 <w:lang w:val="en-US" w:eastAsia="zh-CN"/>
               </w:rPr>
               <w:t>id_card</w:t>
@@ -4270,39 +4690,53 @@
           <w:p>
             <w:pPr>
               <w:rPr>
-                <w:rFonts w:hint="eastAsia"/>
-                <w:lang w:val="en-US" w:eastAsia="zh-CN"/>
-              </w:rPr>
-            </w:pPr>
-          </w:p>
-        </w:tc>
-        <w:tc>
-          <w:tcPr>
-            <w:tcW w:w="2136" w:type="dxa"/>
-          </w:tcPr>
-          <w:p>
-            <w:pPr>
-              <w:rPr>
-                <w:rFonts w:hint="eastAsia"/>
-                <w:lang w:val="en-US" w:eastAsia="zh-CN"/>
-              </w:rPr>
-            </w:pPr>
-          </w:p>
-        </w:tc>
-        <w:tc>
-          <w:tcPr>
-            <w:tcW w:w="2137" w:type="dxa"/>
-          </w:tcPr>
-          <w:p>
-            <w:pPr>
-              <w:rPr>
-                <w:rFonts w:hint="default"/>
-                <w:lang w:val="en-US" w:eastAsia="zh-CN"/>
-              </w:rPr>
-            </w:pPr>
-            <w:r>
-              <w:rPr>
-                <w:rFonts w:hint="eastAsia"/>
+                <w:rFonts w:hint="eastAsia" w:asciiTheme="minorEastAsia" w:hAnsiTheme="minorEastAsia" w:eastAsiaTheme="minorEastAsia" w:cstheme="minorEastAsia"/>
+                <w:lang w:val="en-US" w:eastAsia="zh-CN"/>
+              </w:rPr>
+            </w:pPr>
+            <w:r>
+              <w:rPr>
+                <w:rFonts w:hint="eastAsia" w:asciiTheme="minorEastAsia" w:hAnsiTheme="minorEastAsia" w:eastAsiaTheme="minorEastAsia" w:cstheme="minorEastAsia"/>
+                <w:lang w:val="en-US" w:eastAsia="zh-CN"/>
+              </w:rPr>
+              <w:t>INT</w:t>
+            </w:r>
+          </w:p>
+        </w:tc>
+        <w:tc>
+          <w:tcPr>
+            <w:tcW w:w="2136" w:type="dxa"/>
+          </w:tcPr>
+          <w:p>
+            <w:pPr>
+              <w:rPr>
+                <w:rFonts w:hint="eastAsia" w:asciiTheme="minorEastAsia" w:hAnsiTheme="minorEastAsia" w:eastAsiaTheme="minorEastAsia" w:cstheme="minorEastAsia"/>
+                <w:lang w:val="en-US" w:eastAsia="zh-CN"/>
+              </w:rPr>
+            </w:pPr>
+            <w:r>
+              <w:rPr>
+                <w:rFonts w:hint="eastAsia" w:asciiTheme="minorEastAsia" w:hAnsiTheme="minorEastAsia" w:eastAsiaTheme="minorEastAsia" w:cstheme="minorEastAsia"/>
+                <w:lang w:val="en-US" w:eastAsia="zh-CN"/>
+              </w:rPr>
+              <w:t>UNIQUE</w:t>
+            </w:r>
+          </w:p>
+        </w:tc>
+        <w:tc>
+          <w:tcPr>
+            <w:tcW w:w="2137" w:type="dxa"/>
+          </w:tcPr>
+          <w:p>
+            <w:pPr>
+              <w:rPr>
+                <w:rFonts w:hint="eastAsia" w:asciiTheme="minorEastAsia" w:hAnsiTheme="minorEastAsia" w:eastAsiaTheme="minorEastAsia" w:cstheme="minorEastAsia"/>
+                <w:lang w:val="en-US" w:eastAsia="zh-CN"/>
+              </w:rPr>
+            </w:pPr>
+            <w:r>
+              <w:rPr>
+                <w:rFonts w:hint="eastAsia" w:asciiTheme="minorEastAsia" w:hAnsiTheme="minorEastAsia" w:eastAsiaTheme="minorEastAsia" w:cstheme="minorEastAsia"/>
                 <w:lang w:val="en-US" w:eastAsia="zh-CN"/>
               </w:rPr>
               <w:t>身份证号码</w:t>
@@ -4316,92 +4750,7 @@
           <w:p>
             <w:pPr>
               <w:rPr>
-                <w:rFonts w:hint="eastAsia"/>
-                <w:vertAlign w:val="baseline"/>
-                <w:lang w:val="en-US" w:eastAsia="zh-CN"/>
-              </w:rPr>
-            </w:pPr>
-          </w:p>
-        </w:tc>
-      </w:tr>
-      <w:tr>
-        <w:tblPrEx>
-          <w:tblBorders>
-            <w:top w:val="single" w:color="auto" w:sz="4" w:space="0"/>
-            <w:left w:val="single" w:color="auto" w:sz="4" w:space="0"/>
-            <w:bottom w:val="single" w:color="auto" w:sz="4" w:space="0"/>
-            <w:right w:val="single" w:color="auto" w:sz="4" w:space="0"/>
-            <w:insideH w:val="single" w:color="auto" w:sz="4" w:space="0"/>
-            <w:insideV w:val="single" w:color="auto" w:sz="4" w:space="0"/>
-          </w:tblBorders>
-          <w:tblLayout w:type="fixed"/>
-          <w:tblCellMar>
-            <w:top w:w="0" w:type="dxa"/>
-            <w:left w:w="108" w:type="dxa"/>
-            <w:bottom w:w="0" w:type="dxa"/>
-            <w:right w:w="108" w:type="dxa"/>
-          </w:tblCellMar>
-        </w:tblPrEx>
-        <w:tc>
-          <w:tcPr>
-            <w:tcW w:w="2136" w:type="dxa"/>
-          </w:tcPr>
-          <w:p>
-            <w:pPr>
-              <w:rPr>
-                <w:rFonts w:hint="eastAsia"/>
-                <w:lang w:val="en-US" w:eastAsia="zh-CN"/>
-              </w:rPr>
-            </w:pPr>
-          </w:p>
-        </w:tc>
-        <w:tc>
-          <w:tcPr>
-            <w:tcW w:w="2136" w:type="dxa"/>
-          </w:tcPr>
-          <w:p>
-            <w:pPr>
-              <w:rPr>
-                <w:rFonts w:hint="eastAsia"/>
-                <w:lang w:val="en-US" w:eastAsia="zh-CN"/>
-              </w:rPr>
-            </w:pPr>
-          </w:p>
-        </w:tc>
-        <w:tc>
-          <w:tcPr>
-            <w:tcW w:w="2136" w:type="dxa"/>
-          </w:tcPr>
-          <w:p>
-            <w:pPr>
-              <w:rPr>
-                <w:rFonts w:hint="eastAsia"/>
-                <w:lang w:val="en-US" w:eastAsia="zh-CN"/>
-              </w:rPr>
-            </w:pPr>
-          </w:p>
-        </w:tc>
-        <w:tc>
-          <w:tcPr>
-            <w:tcW w:w="2137" w:type="dxa"/>
-          </w:tcPr>
-          <w:p>
-            <w:pPr>
-              <w:rPr>
-                <w:rFonts w:hint="eastAsia"/>
-                <w:lang w:val="en-US" w:eastAsia="zh-CN"/>
-              </w:rPr>
-            </w:pPr>
-          </w:p>
-        </w:tc>
-        <w:tc>
-          <w:tcPr>
-            <w:tcW w:w="2137" w:type="dxa"/>
-          </w:tcPr>
-          <w:p>
-            <w:pPr>
-              <w:rPr>
-                <w:rFonts w:hint="eastAsia"/>
+                <w:rFonts w:hint="eastAsia" w:asciiTheme="minorEastAsia" w:hAnsiTheme="minorEastAsia" w:eastAsiaTheme="minorEastAsia" w:cstheme="minorEastAsia"/>
                 <w:vertAlign w:val="baseline"/>
                 <w:lang w:val="en-US" w:eastAsia="zh-CN"/>
               </w:rPr>
@@ -4413,7 +4762,7 @@
     <w:p>
       <w:pPr>
         <w:rPr>
-          <w:rFonts w:hint="default" w:ascii="Arial" w:hAnsi="Arial" w:eastAsia="宋体" w:cs="Arial"/>
+          <w:rFonts w:hint="eastAsia" w:asciiTheme="minorEastAsia" w:hAnsiTheme="minorEastAsia" w:eastAsiaTheme="minorEastAsia" w:cstheme="minorEastAsia"/>
           <w:i w:val="0"/>
           <w:caps w:val="0"/>
           <w:color w:val="333333"/>
@@ -4428,7 +4777,7 @@
     <w:p>
       <w:pPr>
         <w:rPr>
-          <w:rFonts w:hint="eastAsia" w:ascii="Arial" w:hAnsi="Arial" w:eastAsia="宋体" w:cs="Arial"/>
+          <w:rFonts w:hint="eastAsia" w:asciiTheme="minorEastAsia" w:hAnsiTheme="minorEastAsia" w:eastAsiaTheme="minorEastAsia" w:cstheme="minorEastAsia"/>
           <w:i w:val="0"/>
           <w:caps w:val="0"/>
           <w:color w:val="333333"/>
@@ -4441,7 +4790,7 @@
       </w:pPr>
       <w:r>
         <w:rPr>
-          <w:rFonts w:hint="eastAsia" w:ascii="Arial" w:hAnsi="Arial" w:eastAsia="宋体" w:cs="Arial"/>
+          <w:rFonts w:hint="eastAsia" w:asciiTheme="minorEastAsia" w:hAnsiTheme="minorEastAsia" w:eastAsiaTheme="minorEastAsia" w:cstheme="minorEastAsia"/>
           <w:i w:val="0"/>
           <w:caps w:val="0"/>
           <w:color w:val="333333"/>
@@ -4507,14 +4856,14 @@
           <w:p>
             <w:pPr>
               <w:rPr>
-                <w:rFonts w:hint="eastAsia"/>
-                <w:vertAlign w:val="baseline"/>
-                <w:lang w:val="en-US" w:eastAsia="zh-CN"/>
-              </w:rPr>
-            </w:pPr>
-            <w:r>
-              <w:rPr>
-                <w:rFonts w:hint="eastAsia"/>
+                <w:rFonts w:hint="eastAsia" w:asciiTheme="minorEastAsia" w:hAnsiTheme="minorEastAsia" w:eastAsiaTheme="minorEastAsia" w:cstheme="minorEastAsia"/>
+                <w:vertAlign w:val="baseline"/>
+                <w:lang w:val="en-US" w:eastAsia="zh-CN"/>
+              </w:rPr>
+            </w:pPr>
+            <w:r>
+              <w:rPr>
+                <w:rFonts w:hint="eastAsia" w:asciiTheme="minorEastAsia" w:hAnsiTheme="minorEastAsia" w:eastAsiaTheme="minorEastAsia" w:cstheme="minorEastAsia"/>
                 <w:lang w:val="en-US" w:eastAsia="zh-CN"/>
               </w:rPr>
               <w:t>字段</w:t>
@@ -4528,14 +4877,14 @@
           <w:p>
             <w:pPr>
               <w:rPr>
-                <w:rFonts w:hint="eastAsia"/>
-                <w:vertAlign w:val="baseline"/>
-                <w:lang w:val="en-US" w:eastAsia="zh-CN"/>
-              </w:rPr>
-            </w:pPr>
-            <w:r>
-              <w:rPr>
-                <w:rFonts w:hint="eastAsia"/>
+                <w:rFonts w:hint="eastAsia" w:asciiTheme="minorEastAsia" w:hAnsiTheme="minorEastAsia" w:eastAsiaTheme="minorEastAsia" w:cstheme="minorEastAsia"/>
+                <w:vertAlign w:val="baseline"/>
+                <w:lang w:val="en-US" w:eastAsia="zh-CN"/>
+              </w:rPr>
+            </w:pPr>
+            <w:r>
+              <w:rPr>
+                <w:rFonts w:hint="eastAsia" w:asciiTheme="minorEastAsia" w:hAnsiTheme="minorEastAsia" w:eastAsiaTheme="minorEastAsia" w:cstheme="minorEastAsia"/>
                 <w:lang w:val="en-US" w:eastAsia="zh-CN"/>
               </w:rPr>
               <w:t>数据类型</w:t>
@@ -4549,14 +4898,14 @@
           <w:p>
             <w:pPr>
               <w:rPr>
-                <w:rFonts w:hint="eastAsia"/>
-                <w:vertAlign w:val="baseline"/>
-                <w:lang w:val="en-US" w:eastAsia="zh-CN"/>
-              </w:rPr>
-            </w:pPr>
-            <w:r>
-              <w:rPr>
-                <w:rFonts w:hint="eastAsia"/>
+                <w:rFonts w:hint="eastAsia" w:asciiTheme="minorEastAsia" w:hAnsiTheme="minorEastAsia" w:eastAsiaTheme="minorEastAsia" w:cstheme="minorEastAsia"/>
+                <w:vertAlign w:val="baseline"/>
+                <w:lang w:val="en-US" w:eastAsia="zh-CN"/>
+              </w:rPr>
+            </w:pPr>
+            <w:r>
+              <w:rPr>
+                <w:rFonts w:hint="eastAsia" w:asciiTheme="minorEastAsia" w:hAnsiTheme="minorEastAsia" w:eastAsiaTheme="minorEastAsia" w:cstheme="minorEastAsia"/>
                 <w:lang w:val="en-US" w:eastAsia="zh-CN"/>
               </w:rPr>
               <w:t>约束</w:t>
@@ -4570,14 +4919,14 @@
           <w:p>
             <w:pPr>
               <w:rPr>
-                <w:rFonts w:hint="eastAsia"/>
-                <w:vertAlign w:val="baseline"/>
-                <w:lang w:val="en-US" w:eastAsia="zh-CN"/>
-              </w:rPr>
-            </w:pPr>
-            <w:r>
-              <w:rPr>
-                <w:rFonts w:hint="eastAsia"/>
+                <w:rFonts w:hint="eastAsia" w:asciiTheme="minorEastAsia" w:hAnsiTheme="minorEastAsia" w:eastAsiaTheme="minorEastAsia" w:cstheme="minorEastAsia"/>
+                <w:vertAlign w:val="baseline"/>
+                <w:lang w:val="en-US" w:eastAsia="zh-CN"/>
+              </w:rPr>
+            </w:pPr>
+            <w:r>
+              <w:rPr>
+                <w:rFonts w:hint="eastAsia" w:asciiTheme="minorEastAsia" w:hAnsiTheme="minorEastAsia" w:eastAsiaTheme="minorEastAsia" w:cstheme="minorEastAsia"/>
                 <w:lang w:val="en-US" w:eastAsia="zh-CN"/>
               </w:rPr>
               <w:t>字段说明</w:t>
@@ -4591,14 +4940,14 @@
           <w:p>
             <w:pPr>
               <w:rPr>
-                <w:rFonts w:hint="default"/>
-                <w:vertAlign w:val="baseline"/>
-                <w:lang w:val="en-US" w:eastAsia="zh-CN"/>
-              </w:rPr>
-            </w:pPr>
-            <w:r>
-              <w:rPr>
-                <w:rFonts w:hint="eastAsia"/>
+                <w:rFonts w:hint="eastAsia" w:asciiTheme="minorEastAsia" w:hAnsiTheme="minorEastAsia" w:eastAsiaTheme="minorEastAsia" w:cstheme="minorEastAsia"/>
+                <w:vertAlign w:val="baseline"/>
+                <w:lang w:val="en-US" w:eastAsia="zh-CN"/>
+              </w:rPr>
+            </w:pPr>
+            <w:r>
+              <w:rPr>
+                <w:rFonts w:hint="eastAsia" w:asciiTheme="minorEastAsia" w:hAnsiTheme="minorEastAsia" w:eastAsiaTheme="minorEastAsia" w:cstheme="minorEastAsia"/>
                 <w:vertAlign w:val="baseline"/>
                 <w:lang w:val="en-US" w:eastAsia="zh-CN"/>
               </w:rPr>
@@ -4632,13 +4981,13 @@
           <w:p>
             <w:pPr>
               <w:rPr>
-                <w:rFonts w:hint="default"/>
-                <w:lang w:val="en-US" w:eastAsia="zh-CN"/>
-              </w:rPr>
-            </w:pPr>
-            <w:r>
-              <w:rPr>
-                <w:rFonts w:hint="eastAsia"/>
+                <w:rFonts w:hint="eastAsia" w:asciiTheme="minorEastAsia" w:hAnsiTheme="minorEastAsia" w:eastAsiaTheme="minorEastAsia" w:cstheme="minorEastAsia"/>
+                <w:lang w:val="en-US" w:eastAsia="zh-CN"/>
+              </w:rPr>
+            </w:pPr>
+            <w:r>
+              <w:rPr>
+                <w:rFonts w:hint="eastAsia" w:asciiTheme="minorEastAsia" w:hAnsiTheme="minorEastAsia" w:eastAsiaTheme="minorEastAsia" w:cstheme="minorEastAsia"/>
                 <w:lang w:val="en-US" w:eastAsia="zh-CN"/>
               </w:rPr>
               <w:t>cid</w:t>
@@ -4652,39 +5001,71 @@
           <w:p>
             <w:pPr>
               <w:rPr>
-                <w:rFonts w:hint="eastAsia"/>
-                <w:lang w:val="en-US" w:eastAsia="zh-CN"/>
-              </w:rPr>
-            </w:pPr>
-          </w:p>
-        </w:tc>
-        <w:tc>
-          <w:tcPr>
-            <w:tcW w:w="2136" w:type="dxa"/>
-          </w:tcPr>
-          <w:p>
-            <w:pPr>
-              <w:rPr>
-                <w:rFonts w:hint="eastAsia"/>
-                <w:lang w:val="en-US" w:eastAsia="zh-CN"/>
-              </w:rPr>
-            </w:pPr>
-          </w:p>
-        </w:tc>
-        <w:tc>
-          <w:tcPr>
-            <w:tcW w:w="2137" w:type="dxa"/>
-          </w:tcPr>
-          <w:p>
-            <w:pPr>
-              <w:rPr>
-                <w:rFonts w:hint="default"/>
-                <w:lang w:val="en-US" w:eastAsia="zh-CN"/>
-              </w:rPr>
-            </w:pPr>
-            <w:r>
-              <w:rPr>
-                <w:rFonts w:hint="eastAsia"/>
+                <w:rFonts w:hint="eastAsia" w:asciiTheme="minorEastAsia" w:hAnsiTheme="minorEastAsia" w:eastAsiaTheme="minorEastAsia" w:cstheme="minorEastAsia"/>
+                <w:lang w:val="en-US" w:eastAsia="zh-CN"/>
+              </w:rPr>
+            </w:pPr>
+            <w:r>
+              <w:rPr>
+                <w:rFonts w:hint="eastAsia" w:asciiTheme="minorEastAsia" w:hAnsiTheme="minorEastAsia" w:eastAsiaTheme="minorEastAsia" w:cstheme="minorEastAsia"/>
+                <w:lang w:val="en-US" w:eastAsia="zh-CN"/>
+              </w:rPr>
+              <w:t>INT</w:t>
+            </w:r>
+          </w:p>
+        </w:tc>
+        <w:tc>
+          <w:tcPr>
+            <w:tcW w:w="2136" w:type="dxa"/>
+          </w:tcPr>
+          <w:p>
+            <w:pPr>
+              <w:rPr>
+                <w:rFonts w:hint="eastAsia" w:asciiTheme="minorEastAsia" w:hAnsiTheme="minorEastAsia" w:eastAsiaTheme="minorEastAsia" w:cstheme="minorEastAsia"/>
+                <w:vertAlign w:val="baseline"/>
+                <w:lang w:val="en-US" w:eastAsia="zh-CN"/>
+              </w:rPr>
+            </w:pPr>
+            <w:r>
+              <w:rPr>
+                <w:rFonts w:hint="eastAsia" w:asciiTheme="minorEastAsia" w:hAnsiTheme="minorEastAsia" w:eastAsiaTheme="minorEastAsia" w:cstheme="minorEastAsia"/>
+                <w:vertAlign w:val="baseline"/>
+                <w:lang w:val="en-US" w:eastAsia="zh-CN"/>
+              </w:rPr>
+              <w:t>PRIMARY KEY</w:t>
+            </w:r>
+          </w:p>
+          <w:p>
+            <w:pPr>
+              <w:rPr>
+                <w:rFonts w:hint="eastAsia" w:asciiTheme="minorEastAsia" w:hAnsiTheme="minorEastAsia" w:eastAsiaTheme="minorEastAsia" w:cstheme="minorEastAsia"/>
+                <w:lang w:val="en-US" w:eastAsia="zh-CN"/>
+              </w:rPr>
+            </w:pPr>
+            <w:r>
+              <w:rPr>
+                <w:rFonts w:hint="eastAsia" w:asciiTheme="minorEastAsia" w:hAnsiTheme="minorEastAsia" w:eastAsiaTheme="minorEastAsia" w:cstheme="minorEastAsia"/>
+                <w:vertAlign w:val="baseline"/>
+                <w:lang w:val="en-US" w:eastAsia="zh-CN"/>
+              </w:rPr>
+              <w:t xml:space="preserve"> AUTO_INCREMENT </w:t>
+            </w:r>
+          </w:p>
+        </w:tc>
+        <w:tc>
+          <w:tcPr>
+            <w:tcW w:w="2137" w:type="dxa"/>
+          </w:tcPr>
+          <w:p>
+            <w:pPr>
+              <w:rPr>
+                <w:rFonts w:hint="eastAsia" w:asciiTheme="minorEastAsia" w:hAnsiTheme="minorEastAsia" w:eastAsiaTheme="minorEastAsia" w:cstheme="minorEastAsia"/>
+                <w:lang w:val="en-US" w:eastAsia="zh-CN"/>
+              </w:rPr>
+            </w:pPr>
+            <w:r>
+              <w:rPr>
+                <w:rFonts w:hint="eastAsia" w:asciiTheme="minorEastAsia" w:hAnsiTheme="minorEastAsia" w:eastAsiaTheme="minorEastAsia" w:cstheme="minorEastAsia"/>
                 <w:lang w:val="en-US" w:eastAsia="zh-CN"/>
               </w:rPr>
               <w:t>购物车ID</w:t>
@@ -4698,7 +5079,7 @@
           <w:p>
             <w:pPr>
               <w:rPr>
-                <w:rFonts w:hint="eastAsia"/>
+                <w:rFonts w:hint="eastAsia" w:asciiTheme="minorEastAsia" w:hAnsiTheme="minorEastAsia" w:eastAsiaTheme="minorEastAsia" w:cstheme="minorEastAsia"/>
                 <w:vertAlign w:val="baseline"/>
                 <w:lang w:val="en-US" w:eastAsia="zh-CN"/>
               </w:rPr>
@@ -4731,13 +5112,13 @@
           <w:p>
             <w:pPr>
               <w:rPr>
-                <w:rFonts w:hint="default"/>
-                <w:lang w:val="en-US" w:eastAsia="zh-CN"/>
-              </w:rPr>
-            </w:pPr>
-            <w:r>
-              <w:rPr>
-                <w:rFonts w:hint="eastAsia"/>
+                <w:rFonts w:hint="eastAsia" w:asciiTheme="minorEastAsia" w:hAnsiTheme="minorEastAsia" w:eastAsiaTheme="minorEastAsia" w:cstheme="minorEastAsia"/>
+                <w:lang w:val="en-US" w:eastAsia="zh-CN"/>
+              </w:rPr>
+            </w:pPr>
+            <w:r>
+              <w:rPr>
+                <w:rFonts w:hint="eastAsia" w:asciiTheme="minorEastAsia" w:hAnsiTheme="minorEastAsia" w:eastAsiaTheme="minorEastAsia" w:cstheme="minorEastAsia"/>
                 <w:lang w:val="en-US" w:eastAsia="zh-CN"/>
               </w:rPr>
               <w:t>uid</w:t>
@@ -4751,39 +5132,46 @@
           <w:p>
             <w:pPr>
               <w:rPr>
-                <w:rFonts w:hint="eastAsia"/>
-                <w:lang w:val="en-US" w:eastAsia="zh-CN"/>
-              </w:rPr>
-            </w:pPr>
-          </w:p>
-        </w:tc>
-        <w:tc>
-          <w:tcPr>
-            <w:tcW w:w="2136" w:type="dxa"/>
-          </w:tcPr>
-          <w:p>
-            <w:pPr>
-              <w:rPr>
-                <w:rFonts w:hint="eastAsia"/>
-                <w:lang w:val="en-US" w:eastAsia="zh-CN"/>
-              </w:rPr>
-            </w:pPr>
-          </w:p>
-        </w:tc>
-        <w:tc>
-          <w:tcPr>
-            <w:tcW w:w="2137" w:type="dxa"/>
-          </w:tcPr>
-          <w:p>
-            <w:pPr>
-              <w:rPr>
-                <w:rFonts w:hint="default"/>
-                <w:lang w:val="en-US" w:eastAsia="zh-CN"/>
-              </w:rPr>
-            </w:pPr>
-            <w:r>
-              <w:rPr>
-                <w:rFonts w:hint="eastAsia"/>
+                <w:rFonts w:hint="eastAsia" w:asciiTheme="minorEastAsia" w:hAnsiTheme="minorEastAsia" w:eastAsiaTheme="minorEastAsia" w:cstheme="minorEastAsia"/>
+                <w:lang w:val="en-US" w:eastAsia="zh-CN"/>
+              </w:rPr>
+            </w:pPr>
+            <w:r>
+              <w:rPr>
+                <w:rFonts w:hint="eastAsia" w:asciiTheme="minorEastAsia" w:hAnsiTheme="minorEastAsia" w:eastAsiaTheme="minorEastAsia" w:cstheme="minorEastAsia"/>
+                <w:lang w:val="en-US" w:eastAsia="zh-CN"/>
+              </w:rPr>
+              <w:t>INT</w:t>
+            </w:r>
+          </w:p>
+        </w:tc>
+        <w:tc>
+          <w:tcPr>
+            <w:tcW w:w="2136" w:type="dxa"/>
+          </w:tcPr>
+          <w:p>
+            <w:pPr>
+              <w:rPr>
+                <w:rFonts w:hint="eastAsia" w:asciiTheme="minorEastAsia" w:hAnsiTheme="minorEastAsia" w:eastAsiaTheme="minorEastAsia" w:cstheme="minorEastAsia"/>
+                <w:lang w:val="en-US" w:eastAsia="zh-CN"/>
+              </w:rPr>
+            </w:pPr>
+          </w:p>
+        </w:tc>
+        <w:tc>
+          <w:tcPr>
+            <w:tcW w:w="2137" w:type="dxa"/>
+          </w:tcPr>
+          <w:p>
+            <w:pPr>
+              <w:rPr>
+                <w:rFonts w:hint="eastAsia" w:asciiTheme="minorEastAsia" w:hAnsiTheme="minorEastAsia" w:eastAsiaTheme="minorEastAsia" w:cstheme="minorEastAsia"/>
+                <w:lang w:val="en-US" w:eastAsia="zh-CN"/>
+              </w:rPr>
+            </w:pPr>
+            <w:r>
+              <w:rPr>
+                <w:rFonts w:hint="eastAsia" w:asciiTheme="minorEastAsia" w:hAnsiTheme="minorEastAsia" w:eastAsiaTheme="minorEastAsia" w:cstheme="minorEastAsia"/>
                 <w:lang w:val="en-US" w:eastAsia="zh-CN"/>
               </w:rPr>
               <w:t>用户ID</w:t>
@@ -4797,7 +5185,7 @@
           <w:p>
             <w:pPr>
               <w:rPr>
-                <w:rFonts w:hint="eastAsia"/>
+                <w:rFonts w:hint="eastAsia" w:asciiTheme="minorEastAsia" w:hAnsiTheme="minorEastAsia" w:eastAsiaTheme="minorEastAsia" w:cstheme="minorEastAsia"/>
                 <w:vertAlign w:val="baseline"/>
                 <w:lang w:val="en-US" w:eastAsia="zh-CN"/>
               </w:rPr>
@@ -4831,13 +5219,13 @@
           <w:p>
             <w:pPr>
               <w:rPr>
-                <w:rFonts w:hint="default"/>
-                <w:lang w:val="en-US" w:eastAsia="zh-CN"/>
-              </w:rPr>
-            </w:pPr>
-            <w:r>
-              <w:rPr>
-                <w:rFonts w:hint="eastAsia"/>
+                <w:rFonts w:hint="eastAsia" w:asciiTheme="minorEastAsia" w:hAnsiTheme="minorEastAsia" w:eastAsiaTheme="minorEastAsia" w:cstheme="minorEastAsia"/>
+                <w:lang w:val="en-US" w:eastAsia="zh-CN"/>
+              </w:rPr>
+            </w:pPr>
+            <w:r>
+              <w:rPr>
+                <w:rFonts w:hint="eastAsia" w:asciiTheme="minorEastAsia" w:hAnsiTheme="minorEastAsia" w:eastAsiaTheme="minorEastAsia" w:cstheme="minorEastAsia"/>
                 <w:lang w:val="en-US" w:eastAsia="zh-CN"/>
               </w:rPr>
               <w:t>sid</w:t>
@@ -4851,39 +5239,46 @@
           <w:p>
             <w:pPr>
               <w:rPr>
-                <w:rFonts w:hint="eastAsia"/>
-                <w:lang w:val="en-US" w:eastAsia="zh-CN"/>
-              </w:rPr>
-            </w:pPr>
-          </w:p>
-        </w:tc>
-        <w:tc>
-          <w:tcPr>
-            <w:tcW w:w="2136" w:type="dxa"/>
-          </w:tcPr>
-          <w:p>
-            <w:pPr>
-              <w:rPr>
-                <w:rFonts w:hint="eastAsia"/>
-                <w:lang w:val="en-US" w:eastAsia="zh-CN"/>
-              </w:rPr>
-            </w:pPr>
-          </w:p>
-        </w:tc>
-        <w:tc>
-          <w:tcPr>
-            <w:tcW w:w="2137" w:type="dxa"/>
-          </w:tcPr>
-          <w:p>
-            <w:pPr>
-              <w:rPr>
-                <w:rFonts w:hint="default"/>
-                <w:lang w:val="en-US" w:eastAsia="zh-CN"/>
-              </w:rPr>
-            </w:pPr>
-            <w:r>
-              <w:rPr>
-                <w:rFonts w:hint="eastAsia"/>
+                <w:rFonts w:hint="eastAsia" w:asciiTheme="minorEastAsia" w:hAnsiTheme="minorEastAsia" w:eastAsiaTheme="minorEastAsia" w:cstheme="minorEastAsia"/>
+                <w:lang w:val="en-US" w:eastAsia="zh-CN"/>
+              </w:rPr>
+            </w:pPr>
+            <w:r>
+              <w:rPr>
+                <w:rFonts w:hint="eastAsia" w:asciiTheme="minorEastAsia" w:hAnsiTheme="minorEastAsia" w:eastAsiaTheme="minorEastAsia" w:cstheme="minorEastAsia"/>
+                <w:lang w:val="en-US" w:eastAsia="zh-CN"/>
+              </w:rPr>
+              <w:t>INT</w:t>
+            </w:r>
+          </w:p>
+        </w:tc>
+        <w:tc>
+          <w:tcPr>
+            <w:tcW w:w="2136" w:type="dxa"/>
+          </w:tcPr>
+          <w:p>
+            <w:pPr>
+              <w:rPr>
+                <w:rFonts w:hint="eastAsia" w:asciiTheme="minorEastAsia" w:hAnsiTheme="minorEastAsia" w:eastAsiaTheme="minorEastAsia" w:cstheme="minorEastAsia"/>
+                <w:lang w:val="en-US" w:eastAsia="zh-CN"/>
+              </w:rPr>
+            </w:pPr>
+          </w:p>
+        </w:tc>
+        <w:tc>
+          <w:tcPr>
+            <w:tcW w:w="2137" w:type="dxa"/>
+          </w:tcPr>
+          <w:p>
+            <w:pPr>
+              <w:rPr>
+                <w:rFonts w:hint="eastAsia" w:asciiTheme="minorEastAsia" w:hAnsiTheme="minorEastAsia" w:eastAsiaTheme="minorEastAsia" w:cstheme="minorEastAsia"/>
+                <w:lang w:val="en-US" w:eastAsia="zh-CN"/>
+              </w:rPr>
+            </w:pPr>
+            <w:r>
+              <w:rPr>
+                <w:rFonts w:hint="eastAsia" w:asciiTheme="minorEastAsia" w:hAnsiTheme="minorEastAsia" w:eastAsiaTheme="minorEastAsia" w:cstheme="minorEastAsia"/>
                 <w:lang w:val="en-US" w:eastAsia="zh-CN"/>
               </w:rPr>
               <w:t>商品ID</w:t>
@@ -4897,7 +5292,7 @@
           <w:p>
             <w:pPr>
               <w:rPr>
-                <w:rFonts w:hint="eastAsia"/>
+                <w:rFonts w:hint="eastAsia" w:asciiTheme="minorEastAsia" w:hAnsiTheme="minorEastAsia" w:eastAsiaTheme="minorEastAsia" w:cstheme="minorEastAsia"/>
                 <w:vertAlign w:val="baseline"/>
                 <w:lang w:val="en-US" w:eastAsia="zh-CN"/>
               </w:rPr>
@@ -4931,13 +5326,13 @@
           <w:p>
             <w:pPr>
               <w:rPr>
-                <w:rFonts w:hint="eastAsia"/>
-                <w:lang w:val="en-US" w:eastAsia="zh-CN"/>
-              </w:rPr>
-            </w:pPr>
-            <w:r>
-              <w:rPr>
-                <w:rFonts w:hint="eastAsia"/>
+                <w:rFonts w:hint="eastAsia" w:asciiTheme="minorEastAsia" w:hAnsiTheme="minorEastAsia" w:eastAsiaTheme="minorEastAsia" w:cstheme="minorEastAsia"/>
+                <w:lang w:val="en-US" w:eastAsia="zh-CN"/>
+              </w:rPr>
+            </w:pPr>
+            <w:r>
+              <w:rPr>
+                <w:rFonts w:hint="eastAsia" w:asciiTheme="minorEastAsia" w:hAnsiTheme="minorEastAsia" w:eastAsiaTheme="minorEastAsia" w:cstheme="minorEastAsia"/>
                 <w:lang w:val="en-US" w:eastAsia="zh-CN"/>
               </w:rPr>
               <w:t>stitle</w:t>
@@ -4951,39 +5346,47 @@
           <w:p>
             <w:pPr>
               <w:rPr>
-                <w:rFonts w:hint="eastAsia"/>
-                <w:lang w:val="en-US" w:eastAsia="zh-CN"/>
-              </w:rPr>
-            </w:pPr>
-          </w:p>
-        </w:tc>
-        <w:tc>
-          <w:tcPr>
-            <w:tcW w:w="2136" w:type="dxa"/>
-          </w:tcPr>
-          <w:p>
-            <w:pPr>
-              <w:rPr>
-                <w:rFonts w:hint="eastAsia"/>
-                <w:lang w:val="en-US" w:eastAsia="zh-CN"/>
-              </w:rPr>
-            </w:pPr>
-          </w:p>
-        </w:tc>
-        <w:tc>
-          <w:tcPr>
-            <w:tcW w:w="2137" w:type="dxa"/>
-          </w:tcPr>
-          <w:p>
-            <w:pPr>
-              <w:rPr>
-                <w:rFonts w:hint="default"/>
-                <w:lang w:val="en-US" w:eastAsia="zh-CN"/>
-              </w:rPr>
-            </w:pPr>
-            <w:r>
-              <w:rPr>
-                <w:rFonts w:hint="eastAsia"/>
+                <w:rFonts w:hint="eastAsia" w:asciiTheme="minorEastAsia" w:hAnsiTheme="minorEastAsia" w:eastAsiaTheme="minorEastAsia" w:cstheme="minorEastAsia"/>
+                <w:lang w:val="en-US" w:eastAsia="zh-CN"/>
+              </w:rPr>
+            </w:pPr>
+            <w:r>
+              <w:rPr>
+                <w:rFonts w:hint="eastAsia" w:asciiTheme="minorEastAsia" w:hAnsiTheme="minorEastAsia" w:eastAsiaTheme="minorEastAsia" w:cstheme="minorEastAsia"/>
+                <w:vertAlign w:val="baseline"/>
+                <w:lang w:val="en-US" w:eastAsia="zh-CN"/>
+              </w:rPr>
+              <w:t>VARCHAR(128)</w:t>
+            </w:r>
+          </w:p>
+        </w:tc>
+        <w:tc>
+          <w:tcPr>
+            <w:tcW w:w="2136" w:type="dxa"/>
+          </w:tcPr>
+          <w:p>
+            <w:pPr>
+              <w:rPr>
+                <w:rFonts w:hint="eastAsia" w:asciiTheme="minorEastAsia" w:hAnsiTheme="minorEastAsia" w:eastAsiaTheme="minorEastAsia" w:cstheme="minorEastAsia"/>
+                <w:lang w:val="en-US" w:eastAsia="zh-CN"/>
+              </w:rPr>
+            </w:pPr>
+          </w:p>
+        </w:tc>
+        <w:tc>
+          <w:tcPr>
+            <w:tcW w:w="2137" w:type="dxa"/>
+          </w:tcPr>
+          <w:p>
+            <w:pPr>
+              <w:rPr>
+                <w:rFonts w:hint="eastAsia" w:asciiTheme="minorEastAsia" w:hAnsiTheme="minorEastAsia" w:eastAsiaTheme="minorEastAsia" w:cstheme="minorEastAsia"/>
+                <w:lang w:val="en-US" w:eastAsia="zh-CN"/>
+              </w:rPr>
+            </w:pPr>
+            <w:r>
+              <w:rPr>
+                <w:rFonts w:hint="eastAsia" w:asciiTheme="minorEastAsia" w:hAnsiTheme="minorEastAsia" w:eastAsiaTheme="minorEastAsia" w:cstheme="minorEastAsia"/>
                 <w:lang w:val="en-US" w:eastAsia="zh-CN"/>
               </w:rPr>
               <w:t>商品名称</w:t>
@@ -4997,7 +5400,7 @@
           <w:p>
             <w:pPr>
               <w:rPr>
-                <w:rFonts w:hint="eastAsia"/>
+                <w:rFonts w:hint="eastAsia" w:asciiTheme="minorEastAsia" w:hAnsiTheme="minorEastAsia" w:eastAsiaTheme="minorEastAsia" w:cstheme="minorEastAsia"/>
                 <w:vertAlign w:val="baseline"/>
                 <w:lang w:val="en-US" w:eastAsia="zh-CN"/>
               </w:rPr>
@@ -5030,13 +5433,13 @@
           <w:p>
             <w:pPr>
               <w:rPr>
-                <w:rFonts w:hint="default"/>
-                <w:lang w:val="en-US" w:eastAsia="zh-CN"/>
-              </w:rPr>
-            </w:pPr>
-            <w:r>
-              <w:rPr>
-                <w:rFonts w:hint="eastAsia"/>
+                <w:rFonts w:hint="eastAsia" w:asciiTheme="minorEastAsia" w:hAnsiTheme="minorEastAsia" w:eastAsiaTheme="minorEastAsia" w:cstheme="minorEastAsia"/>
+                <w:lang w:val="en-US" w:eastAsia="zh-CN"/>
+              </w:rPr>
+            </w:pPr>
+            <w:r>
+              <w:rPr>
+                <w:rFonts w:hint="eastAsia" w:asciiTheme="minorEastAsia" w:hAnsiTheme="minorEastAsia" w:eastAsiaTheme="minorEastAsia" w:cstheme="minorEastAsia"/>
                 <w:lang w:val="en-US" w:eastAsia="zh-CN"/>
               </w:rPr>
               <w:t>price</w:t>
@@ -5050,39 +5453,46 @@
           <w:p>
             <w:pPr>
               <w:rPr>
-                <w:rFonts w:hint="eastAsia"/>
-                <w:lang w:val="en-US" w:eastAsia="zh-CN"/>
-              </w:rPr>
-            </w:pPr>
-          </w:p>
-        </w:tc>
-        <w:tc>
-          <w:tcPr>
-            <w:tcW w:w="2136" w:type="dxa"/>
-          </w:tcPr>
-          <w:p>
-            <w:pPr>
-              <w:rPr>
-                <w:rFonts w:hint="eastAsia"/>
-                <w:lang w:val="en-US" w:eastAsia="zh-CN"/>
-              </w:rPr>
-            </w:pPr>
-          </w:p>
-        </w:tc>
-        <w:tc>
-          <w:tcPr>
-            <w:tcW w:w="2137" w:type="dxa"/>
-          </w:tcPr>
-          <w:p>
-            <w:pPr>
-              <w:rPr>
-                <w:rFonts w:hint="default"/>
-                <w:lang w:val="en-US" w:eastAsia="zh-CN"/>
-              </w:rPr>
-            </w:pPr>
-            <w:r>
-              <w:rPr>
-                <w:rFonts w:hint="eastAsia"/>
+                <w:rFonts w:hint="eastAsia" w:asciiTheme="minorEastAsia" w:hAnsiTheme="minorEastAsia" w:eastAsiaTheme="minorEastAsia" w:cstheme="minorEastAsia"/>
+                <w:lang w:val="en-US" w:eastAsia="zh-CN"/>
+              </w:rPr>
+            </w:pPr>
+            <w:r>
+              <w:rPr>
+                <w:rFonts w:hint="eastAsia" w:asciiTheme="minorEastAsia" w:hAnsiTheme="minorEastAsia" w:cstheme="minorEastAsia"/>
+                <w:lang w:val="en-US" w:eastAsia="zh-CN"/>
+              </w:rPr>
+              <w:t>DECIMAL(7,2)</w:t>
+            </w:r>
+          </w:p>
+        </w:tc>
+        <w:tc>
+          <w:tcPr>
+            <w:tcW w:w="2136" w:type="dxa"/>
+          </w:tcPr>
+          <w:p>
+            <w:pPr>
+              <w:rPr>
+                <w:rFonts w:hint="eastAsia" w:asciiTheme="minorEastAsia" w:hAnsiTheme="minorEastAsia" w:eastAsiaTheme="minorEastAsia" w:cstheme="minorEastAsia"/>
+                <w:lang w:val="en-US" w:eastAsia="zh-CN"/>
+              </w:rPr>
+            </w:pPr>
+          </w:p>
+        </w:tc>
+        <w:tc>
+          <w:tcPr>
+            <w:tcW w:w="2137" w:type="dxa"/>
+          </w:tcPr>
+          <w:p>
+            <w:pPr>
+              <w:rPr>
+                <w:rFonts w:hint="eastAsia" w:asciiTheme="minorEastAsia" w:hAnsiTheme="minorEastAsia" w:eastAsiaTheme="minorEastAsia" w:cstheme="minorEastAsia"/>
+                <w:lang w:val="en-US" w:eastAsia="zh-CN"/>
+              </w:rPr>
+            </w:pPr>
+            <w:r>
+              <w:rPr>
+                <w:rFonts w:hint="eastAsia" w:asciiTheme="minorEastAsia" w:hAnsiTheme="minorEastAsia" w:eastAsiaTheme="minorEastAsia" w:cstheme="minorEastAsia"/>
                 <w:lang w:val="en-US" w:eastAsia="zh-CN"/>
               </w:rPr>
               <w:t>商品价格</w:t>
@@ -5096,7 +5506,7 @@
           <w:p>
             <w:pPr>
               <w:rPr>
-                <w:rFonts w:hint="eastAsia"/>
+                <w:rFonts w:hint="eastAsia" w:asciiTheme="minorEastAsia" w:hAnsiTheme="minorEastAsia" w:eastAsiaTheme="minorEastAsia" w:cstheme="minorEastAsia"/>
                 <w:vertAlign w:val="baseline"/>
                 <w:lang w:val="en-US" w:eastAsia="zh-CN"/>
               </w:rPr>
@@ -5129,13 +5539,13 @@
           <w:p>
             <w:pPr>
               <w:rPr>
-                <w:rFonts w:hint="default"/>
-                <w:lang w:val="en-US" w:eastAsia="zh-CN"/>
-              </w:rPr>
-            </w:pPr>
-            <w:r>
-              <w:rPr>
-                <w:rFonts w:hint="eastAsia"/>
+                <w:rFonts w:hint="eastAsia" w:asciiTheme="minorEastAsia" w:hAnsiTheme="minorEastAsia" w:eastAsiaTheme="minorEastAsia" w:cstheme="minorEastAsia"/>
+                <w:lang w:val="en-US" w:eastAsia="zh-CN"/>
+              </w:rPr>
+            </w:pPr>
+            <w:r>
+              <w:rPr>
+                <w:rFonts w:hint="eastAsia" w:asciiTheme="minorEastAsia" w:hAnsiTheme="minorEastAsia" w:eastAsiaTheme="minorEastAsia" w:cstheme="minorEastAsia"/>
                 <w:lang w:val="en-US" w:eastAsia="zh-CN"/>
               </w:rPr>
               <w:t>counts</w:t>
@@ -5149,39 +5559,46 @@
           <w:p>
             <w:pPr>
               <w:rPr>
-                <w:rFonts w:hint="eastAsia"/>
-                <w:lang w:val="en-US" w:eastAsia="zh-CN"/>
-              </w:rPr>
-            </w:pPr>
-          </w:p>
-        </w:tc>
-        <w:tc>
-          <w:tcPr>
-            <w:tcW w:w="2136" w:type="dxa"/>
-          </w:tcPr>
-          <w:p>
-            <w:pPr>
-              <w:rPr>
-                <w:rFonts w:hint="eastAsia"/>
-                <w:lang w:val="en-US" w:eastAsia="zh-CN"/>
-              </w:rPr>
-            </w:pPr>
-          </w:p>
-        </w:tc>
-        <w:tc>
-          <w:tcPr>
-            <w:tcW w:w="2137" w:type="dxa"/>
-          </w:tcPr>
-          <w:p>
-            <w:pPr>
-              <w:rPr>
-                <w:rFonts w:hint="default"/>
-                <w:lang w:val="en-US" w:eastAsia="zh-CN"/>
-              </w:rPr>
-            </w:pPr>
-            <w:r>
-              <w:rPr>
-                <w:rFonts w:hint="eastAsia"/>
+                <w:rFonts w:hint="eastAsia" w:asciiTheme="minorEastAsia" w:hAnsiTheme="minorEastAsia" w:eastAsiaTheme="minorEastAsia" w:cstheme="minorEastAsia"/>
+                <w:lang w:val="en-US" w:eastAsia="zh-CN"/>
+              </w:rPr>
+            </w:pPr>
+            <w:r>
+              <w:rPr>
+                <w:rFonts w:hint="eastAsia" w:asciiTheme="minorEastAsia" w:hAnsiTheme="minorEastAsia" w:eastAsiaTheme="minorEastAsia" w:cstheme="minorEastAsia"/>
+                <w:lang w:val="en-US" w:eastAsia="zh-CN"/>
+              </w:rPr>
+              <w:t>INT</w:t>
+            </w:r>
+          </w:p>
+        </w:tc>
+        <w:tc>
+          <w:tcPr>
+            <w:tcW w:w="2136" w:type="dxa"/>
+          </w:tcPr>
+          <w:p>
+            <w:pPr>
+              <w:rPr>
+                <w:rFonts w:hint="eastAsia" w:asciiTheme="minorEastAsia" w:hAnsiTheme="minorEastAsia" w:eastAsiaTheme="minorEastAsia" w:cstheme="minorEastAsia"/>
+                <w:lang w:val="en-US" w:eastAsia="zh-CN"/>
+              </w:rPr>
+            </w:pPr>
+          </w:p>
+        </w:tc>
+        <w:tc>
+          <w:tcPr>
+            <w:tcW w:w="2137" w:type="dxa"/>
+          </w:tcPr>
+          <w:p>
+            <w:pPr>
+              <w:rPr>
+                <w:rFonts w:hint="eastAsia" w:asciiTheme="minorEastAsia" w:hAnsiTheme="minorEastAsia" w:eastAsiaTheme="minorEastAsia" w:cstheme="minorEastAsia"/>
+                <w:lang w:val="en-US" w:eastAsia="zh-CN"/>
+              </w:rPr>
+            </w:pPr>
+            <w:r>
+              <w:rPr>
+                <w:rFonts w:hint="eastAsia" w:asciiTheme="minorEastAsia" w:hAnsiTheme="minorEastAsia" w:eastAsiaTheme="minorEastAsia" w:cstheme="minorEastAsia"/>
                 <w:lang w:val="en-US" w:eastAsia="zh-CN"/>
               </w:rPr>
               <w:t>数量</w:t>
@@ -5195,7 +5612,7 @@
           <w:p>
             <w:pPr>
               <w:rPr>
-                <w:rFonts w:hint="eastAsia"/>
+                <w:rFonts w:hint="eastAsia" w:asciiTheme="minorEastAsia" w:hAnsiTheme="minorEastAsia" w:eastAsiaTheme="minorEastAsia" w:cstheme="minorEastAsia"/>
                 <w:vertAlign w:val="baseline"/>
                 <w:lang w:val="en-US" w:eastAsia="zh-CN"/>
               </w:rPr>
@@ -5228,13 +5645,13 @@
           <w:p>
             <w:pPr>
               <w:rPr>
-                <w:rFonts w:hint="default"/>
-                <w:lang w:val="en-US" w:eastAsia="zh-CN"/>
-              </w:rPr>
-            </w:pPr>
-            <w:r>
-              <w:rPr>
-                <w:rFonts w:hint="eastAsia"/>
+                <w:rFonts w:hint="eastAsia" w:asciiTheme="minorEastAsia" w:hAnsiTheme="minorEastAsia" w:eastAsiaTheme="minorEastAsia" w:cstheme="minorEastAsia"/>
+                <w:lang w:val="en-US" w:eastAsia="zh-CN"/>
+              </w:rPr>
+            </w:pPr>
+            <w:r>
+              <w:rPr>
+                <w:rFonts w:hint="eastAsia" w:asciiTheme="minorEastAsia" w:hAnsiTheme="minorEastAsia" w:eastAsiaTheme="minorEastAsia" w:cstheme="minorEastAsia"/>
                 <w:lang w:val="en-US" w:eastAsia="zh-CN"/>
               </w:rPr>
               <w:t>imgurl</w:t>
@@ -5248,39 +5665,47 @@
           <w:p>
             <w:pPr>
               <w:rPr>
-                <w:rFonts w:hint="eastAsia"/>
-                <w:lang w:val="en-US" w:eastAsia="zh-CN"/>
-              </w:rPr>
-            </w:pPr>
-          </w:p>
-        </w:tc>
-        <w:tc>
-          <w:tcPr>
-            <w:tcW w:w="2136" w:type="dxa"/>
-          </w:tcPr>
-          <w:p>
-            <w:pPr>
-              <w:rPr>
-                <w:rFonts w:hint="eastAsia"/>
-                <w:lang w:val="en-US" w:eastAsia="zh-CN"/>
-              </w:rPr>
-            </w:pPr>
-          </w:p>
-        </w:tc>
-        <w:tc>
-          <w:tcPr>
-            <w:tcW w:w="2137" w:type="dxa"/>
-          </w:tcPr>
-          <w:p>
-            <w:pPr>
-              <w:rPr>
-                <w:rFonts w:hint="default"/>
-                <w:lang w:val="en-US" w:eastAsia="zh-CN"/>
-              </w:rPr>
-            </w:pPr>
-            <w:r>
-              <w:rPr>
-                <w:rFonts w:hint="eastAsia"/>
+                <w:rFonts w:hint="eastAsia" w:asciiTheme="minorEastAsia" w:hAnsiTheme="minorEastAsia" w:eastAsiaTheme="minorEastAsia" w:cstheme="minorEastAsia"/>
+                <w:lang w:val="en-US" w:eastAsia="zh-CN"/>
+              </w:rPr>
+            </w:pPr>
+            <w:r>
+              <w:rPr>
+                <w:rFonts w:hint="eastAsia" w:asciiTheme="minorEastAsia" w:hAnsiTheme="minorEastAsia" w:eastAsiaTheme="minorEastAsia" w:cstheme="minorEastAsia"/>
+                <w:vertAlign w:val="baseline"/>
+                <w:lang w:val="en-US" w:eastAsia="zh-CN"/>
+              </w:rPr>
+              <w:t>VARCHAR(256)</w:t>
+            </w:r>
+          </w:p>
+        </w:tc>
+        <w:tc>
+          <w:tcPr>
+            <w:tcW w:w="2136" w:type="dxa"/>
+          </w:tcPr>
+          <w:p>
+            <w:pPr>
+              <w:rPr>
+                <w:rFonts w:hint="eastAsia" w:asciiTheme="minorEastAsia" w:hAnsiTheme="minorEastAsia" w:eastAsiaTheme="minorEastAsia" w:cstheme="minorEastAsia"/>
+                <w:lang w:val="en-US" w:eastAsia="zh-CN"/>
+              </w:rPr>
+            </w:pPr>
+          </w:p>
+        </w:tc>
+        <w:tc>
+          <w:tcPr>
+            <w:tcW w:w="2137" w:type="dxa"/>
+          </w:tcPr>
+          <w:p>
+            <w:pPr>
+              <w:rPr>
+                <w:rFonts w:hint="eastAsia" w:asciiTheme="minorEastAsia" w:hAnsiTheme="minorEastAsia" w:eastAsiaTheme="minorEastAsia" w:cstheme="minorEastAsia"/>
+                <w:lang w:val="en-US" w:eastAsia="zh-CN"/>
+              </w:rPr>
+            </w:pPr>
+            <w:r>
+              <w:rPr>
+                <w:rFonts w:hint="eastAsia" w:asciiTheme="minorEastAsia" w:hAnsiTheme="minorEastAsia" w:eastAsiaTheme="minorEastAsia" w:cstheme="minorEastAsia"/>
                 <w:lang w:val="en-US" w:eastAsia="zh-CN"/>
               </w:rPr>
               <w:t>图片地址</w:t>
@@ -5294,92 +5719,7 @@
           <w:p>
             <w:pPr>
               <w:rPr>
-                <w:rFonts w:hint="eastAsia"/>
-                <w:vertAlign w:val="baseline"/>
-                <w:lang w:val="en-US" w:eastAsia="zh-CN"/>
-              </w:rPr>
-            </w:pPr>
-          </w:p>
-        </w:tc>
-      </w:tr>
-      <w:tr>
-        <w:tblPrEx>
-          <w:tblBorders>
-            <w:top w:val="single" w:color="auto" w:sz="4" w:space="0"/>
-            <w:left w:val="single" w:color="auto" w:sz="4" w:space="0"/>
-            <w:bottom w:val="single" w:color="auto" w:sz="4" w:space="0"/>
-            <w:right w:val="single" w:color="auto" w:sz="4" w:space="0"/>
-            <w:insideH w:val="single" w:color="auto" w:sz="4" w:space="0"/>
-            <w:insideV w:val="single" w:color="auto" w:sz="4" w:space="0"/>
-          </w:tblBorders>
-          <w:tblLayout w:type="fixed"/>
-          <w:tblCellMar>
-            <w:top w:w="0" w:type="dxa"/>
-            <w:left w:w="108" w:type="dxa"/>
-            <w:bottom w:w="0" w:type="dxa"/>
-            <w:right w:w="108" w:type="dxa"/>
-          </w:tblCellMar>
-        </w:tblPrEx>
-        <w:tc>
-          <w:tcPr>
-            <w:tcW w:w="2136" w:type="dxa"/>
-          </w:tcPr>
-          <w:p>
-            <w:pPr>
-              <w:rPr>
-                <w:rFonts w:hint="eastAsia"/>
-                <w:lang w:val="en-US" w:eastAsia="zh-CN"/>
-              </w:rPr>
-            </w:pPr>
-          </w:p>
-        </w:tc>
-        <w:tc>
-          <w:tcPr>
-            <w:tcW w:w="2136" w:type="dxa"/>
-          </w:tcPr>
-          <w:p>
-            <w:pPr>
-              <w:rPr>
-                <w:rFonts w:hint="eastAsia"/>
-                <w:lang w:val="en-US" w:eastAsia="zh-CN"/>
-              </w:rPr>
-            </w:pPr>
-          </w:p>
-        </w:tc>
-        <w:tc>
-          <w:tcPr>
-            <w:tcW w:w="2136" w:type="dxa"/>
-          </w:tcPr>
-          <w:p>
-            <w:pPr>
-              <w:rPr>
-                <w:rFonts w:hint="eastAsia"/>
-                <w:lang w:val="en-US" w:eastAsia="zh-CN"/>
-              </w:rPr>
-            </w:pPr>
-          </w:p>
-        </w:tc>
-        <w:tc>
-          <w:tcPr>
-            <w:tcW w:w="2137" w:type="dxa"/>
-          </w:tcPr>
-          <w:p>
-            <w:pPr>
-              <w:rPr>
-                <w:rFonts w:hint="eastAsia"/>
-                <w:lang w:val="en-US" w:eastAsia="zh-CN"/>
-              </w:rPr>
-            </w:pPr>
-          </w:p>
-        </w:tc>
-        <w:tc>
-          <w:tcPr>
-            <w:tcW w:w="2137" w:type="dxa"/>
-          </w:tcPr>
-          <w:p>
-            <w:pPr>
-              <w:rPr>
-                <w:rFonts w:hint="eastAsia"/>
+                <w:rFonts w:hint="eastAsia" w:asciiTheme="minorEastAsia" w:hAnsiTheme="minorEastAsia" w:eastAsiaTheme="minorEastAsia" w:cstheme="minorEastAsia"/>
                 <w:vertAlign w:val="baseline"/>
                 <w:lang w:val="en-US" w:eastAsia="zh-CN"/>
               </w:rPr>
@@ -5391,7 +5731,7 @@
     <w:p>
       <w:pPr>
         <w:rPr>
-          <w:rFonts w:hint="eastAsia" w:ascii="Arial" w:hAnsi="Arial" w:eastAsia="宋体" w:cs="Arial"/>
+          <w:rFonts w:hint="eastAsia" w:asciiTheme="minorEastAsia" w:hAnsiTheme="minorEastAsia" w:eastAsiaTheme="minorEastAsia" w:cstheme="minorEastAsia"/>
           <w:i w:val="0"/>
           <w:caps w:val="0"/>
           <w:color w:val="333333"/>
@@ -5406,7 +5746,7 @@
     <w:p>
       <w:pPr>
         <w:rPr>
-          <w:rFonts w:hint="eastAsia" w:ascii="Arial" w:hAnsi="Arial" w:eastAsia="宋体" w:cs="Arial"/>
+          <w:rFonts w:hint="eastAsia" w:asciiTheme="minorEastAsia" w:hAnsiTheme="minorEastAsia" w:eastAsiaTheme="minorEastAsia" w:cstheme="minorEastAsia"/>
           <w:i w:val="0"/>
           <w:caps w:val="0"/>
           <w:color w:val="333333"/>
@@ -5421,7 +5761,7 @@
     <w:p>
       <w:pPr>
         <w:rPr>
-          <w:rFonts w:hint="default" w:ascii="Arial" w:hAnsi="Arial" w:eastAsia="宋体" w:cs="Arial"/>
+          <w:rFonts w:hint="eastAsia" w:asciiTheme="minorEastAsia" w:hAnsiTheme="minorEastAsia" w:eastAsiaTheme="minorEastAsia" w:cstheme="minorEastAsia"/>
           <w:i w:val="0"/>
           <w:caps w:val="0"/>
           <w:color w:val="333333"/>
@@ -5434,7 +5774,7 @@
       </w:pPr>
       <w:r>
         <w:rPr>
-          <w:rFonts w:hint="eastAsia" w:ascii="Arial" w:hAnsi="Arial" w:eastAsia="宋体" w:cs="Arial"/>
+          <w:rFonts w:hint="eastAsia" w:asciiTheme="minorEastAsia" w:hAnsiTheme="minorEastAsia" w:eastAsiaTheme="minorEastAsia" w:cstheme="minorEastAsia"/>
           <w:i w:val="0"/>
           <w:caps w:val="0"/>
           <w:color w:val="333333"/>
@@ -5500,14 +5840,14 @@
           <w:p>
             <w:pPr>
               <w:rPr>
-                <w:rFonts w:hint="eastAsia"/>
-                <w:vertAlign w:val="baseline"/>
-                <w:lang w:val="en-US" w:eastAsia="zh-CN"/>
-              </w:rPr>
-            </w:pPr>
-            <w:r>
-              <w:rPr>
-                <w:rFonts w:hint="eastAsia"/>
+                <w:rFonts w:hint="eastAsia" w:asciiTheme="minorEastAsia" w:hAnsiTheme="minorEastAsia" w:eastAsiaTheme="minorEastAsia" w:cstheme="minorEastAsia"/>
+                <w:vertAlign w:val="baseline"/>
+                <w:lang w:val="en-US" w:eastAsia="zh-CN"/>
+              </w:rPr>
+            </w:pPr>
+            <w:r>
+              <w:rPr>
+                <w:rFonts w:hint="eastAsia" w:asciiTheme="minorEastAsia" w:hAnsiTheme="minorEastAsia" w:eastAsiaTheme="minorEastAsia" w:cstheme="minorEastAsia"/>
                 <w:lang w:val="en-US" w:eastAsia="zh-CN"/>
               </w:rPr>
               <w:t>字段</w:t>
@@ -5521,14 +5861,14 @@
           <w:p>
             <w:pPr>
               <w:rPr>
-                <w:rFonts w:hint="eastAsia"/>
-                <w:vertAlign w:val="baseline"/>
-                <w:lang w:val="en-US" w:eastAsia="zh-CN"/>
-              </w:rPr>
-            </w:pPr>
-            <w:r>
-              <w:rPr>
-                <w:rFonts w:hint="eastAsia"/>
+                <w:rFonts w:hint="eastAsia" w:asciiTheme="minorEastAsia" w:hAnsiTheme="minorEastAsia" w:eastAsiaTheme="minorEastAsia" w:cstheme="minorEastAsia"/>
+                <w:vertAlign w:val="baseline"/>
+                <w:lang w:val="en-US" w:eastAsia="zh-CN"/>
+              </w:rPr>
+            </w:pPr>
+            <w:r>
+              <w:rPr>
+                <w:rFonts w:hint="eastAsia" w:asciiTheme="minorEastAsia" w:hAnsiTheme="minorEastAsia" w:eastAsiaTheme="minorEastAsia" w:cstheme="minorEastAsia"/>
                 <w:lang w:val="en-US" w:eastAsia="zh-CN"/>
               </w:rPr>
               <w:t>数据类型</w:t>
@@ -5542,14 +5882,14 @@
           <w:p>
             <w:pPr>
               <w:rPr>
-                <w:rFonts w:hint="eastAsia"/>
-                <w:vertAlign w:val="baseline"/>
-                <w:lang w:val="en-US" w:eastAsia="zh-CN"/>
-              </w:rPr>
-            </w:pPr>
-            <w:r>
-              <w:rPr>
-                <w:rFonts w:hint="eastAsia"/>
+                <w:rFonts w:hint="eastAsia" w:asciiTheme="minorEastAsia" w:hAnsiTheme="minorEastAsia" w:eastAsiaTheme="minorEastAsia" w:cstheme="minorEastAsia"/>
+                <w:vertAlign w:val="baseline"/>
+                <w:lang w:val="en-US" w:eastAsia="zh-CN"/>
+              </w:rPr>
+            </w:pPr>
+            <w:r>
+              <w:rPr>
+                <w:rFonts w:hint="eastAsia" w:asciiTheme="minorEastAsia" w:hAnsiTheme="minorEastAsia" w:eastAsiaTheme="minorEastAsia" w:cstheme="minorEastAsia"/>
                 <w:lang w:val="en-US" w:eastAsia="zh-CN"/>
               </w:rPr>
               <w:t>约束</w:t>
@@ -5563,14 +5903,14 @@
           <w:p>
             <w:pPr>
               <w:rPr>
-                <w:rFonts w:hint="eastAsia"/>
-                <w:vertAlign w:val="baseline"/>
-                <w:lang w:val="en-US" w:eastAsia="zh-CN"/>
-              </w:rPr>
-            </w:pPr>
-            <w:r>
-              <w:rPr>
-                <w:rFonts w:hint="eastAsia"/>
+                <w:rFonts w:hint="eastAsia" w:asciiTheme="minorEastAsia" w:hAnsiTheme="minorEastAsia" w:eastAsiaTheme="minorEastAsia" w:cstheme="minorEastAsia"/>
+                <w:vertAlign w:val="baseline"/>
+                <w:lang w:val="en-US" w:eastAsia="zh-CN"/>
+              </w:rPr>
+            </w:pPr>
+            <w:r>
+              <w:rPr>
+                <w:rFonts w:hint="eastAsia" w:asciiTheme="minorEastAsia" w:hAnsiTheme="minorEastAsia" w:eastAsiaTheme="minorEastAsia" w:cstheme="minorEastAsia"/>
                 <w:lang w:val="en-US" w:eastAsia="zh-CN"/>
               </w:rPr>
               <w:t>字段说明</w:t>
@@ -5584,14 +5924,14 @@
           <w:p>
             <w:pPr>
               <w:rPr>
-                <w:rFonts w:hint="default"/>
-                <w:vertAlign w:val="baseline"/>
-                <w:lang w:val="en-US" w:eastAsia="zh-CN"/>
-              </w:rPr>
-            </w:pPr>
-            <w:r>
-              <w:rPr>
-                <w:rFonts w:hint="eastAsia"/>
+                <w:rFonts w:hint="eastAsia" w:asciiTheme="minorEastAsia" w:hAnsiTheme="minorEastAsia" w:eastAsiaTheme="minorEastAsia" w:cstheme="minorEastAsia"/>
+                <w:vertAlign w:val="baseline"/>
+                <w:lang w:val="en-US" w:eastAsia="zh-CN"/>
+              </w:rPr>
+            </w:pPr>
+            <w:r>
+              <w:rPr>
+                <w:rFonts w:hint="eastAsia" w:asciiTheme="minorEastAsia" w:hAnsiTheme="minorEastAsia" w:eastAsiaTheme="minorEastAsia" w:cstheme="minorEastAsia"/>
                 <w:vertAlign w:val="baseline"/>
                 <w:lang w:val="en-US" w:eastAsia="zh-CN"/>
               </w:rPr>
@@ -5626,13 +5966,13 @@
           <w:p>
             <w:pPr>
               <w:rPr>
-                <w:rFonts w:hint="default"/>
-                <w:lang w:val="en-US" w:eastAsia="zh-CN"/>
-              </w:rPr>
-            </w:pPr>
-            <w:r>
-              <w:rPr>
-                <w:rFonts w:hint="eastAsia"/>
+                <w:rFonts w:hint="eastAsia" w:asciiTheme="minorEastAsia" w:hAnsiTheme="minorEastAsia" w:eastAsiaTheme="minorEastAsia" w:cstheme="minorEastAsia"/>
+                <w:lang w:val="en-US" w:eastAsia="zh-CN"/>
+              </w:rPr>
+            </w:pPr>
+            <w:r>
+              <w:rPr>
+                <w:rFonts w:hint="eastAsia" w:asciiTheme="minorEastAsia" w:hAnsiTheme="minorEastAsia" w:eastAsiaTheme="minorEastAsia" w:cstheme="minorEastAsia"/>
                 <w:lang w:val="en-US" w:eastAsia="zh-CN"/>
               </w:rPr>
               <w:t>oid</w:t>
@@ -5647,10 +5987,17 @@
           <w:p>
             <w:pPr>
               <w:rPr>
-                <w:rFonts w:hint="eastAsia"/>
-                <w:lang w:val="en-US" w:eastAsia="zh-CN"/>
-              </w:rPr>
-            </w:pPr>
+                <w:rFonts w:hint="eastAsia" w:asciiTheme="minorEastAsia" w:hAnsiTheme="minorEastAsia" w:eastAsiaTheme="minorEastAsia" w:cstheme="minorEastAsia"/>
+                <w:lang w:val="en-US" w:eastAsia="zh-CN"/>
+              </w:rPr>
+            </w:pPr>
+            <w:r>
+              <w:rPr>
+                <w:rFonts w:hint="eastAsia" w:asciiTheme="minorEastAsia" w:hAnsiTheme="minorEastAsia" w:eastAsiaTheme="minorEastAsia" w:cstheme="minorEastAsia"/>
+                <w:lang w:val="en-US" w:eastAsia="zh-CN"/>
+              </w:rPr>
+              <w:t>INT</w:t>
+            </w:r>
           </w:p>
         </w:tc>
         <w:tc>
@@ -5661,10 +6008,35 @@
           <w:p>
             <w:pPr>
               <w:rPr>
-                <w:rFonts w:hint="eastAsia"/>
-                <w:lang w:val="en-US" w:eastAsia="zh-CN"/>
-              </w:rPr>
-            </w:pPr>
+                <w:rFonts w:hint="eastAsia" w:asciiTheme="minorEastAsia" w:hAnsiTheme="minorEastAsia" w:eastAsiaTheme="minorEastAsia" w:cstheme="minorEastAsia"/>
+                <w:vertAlign w:val="baseline"/>
+                <w:lang w:val="en-US" w:eastAsia="zh-CN"/>
+              </w:rPr>
+            </w:pPr>
+            <w:r>
+              <w:rPr>
+                <w:rFonts w:hint="eastAsia" w:asciiTheme="minorEastAsia" w:hAnsiTheme="minorEastAsia" w:eastAsiaTheme="minorEastAsia" w:cstheme="minorEastAsia"/>
+                <w:vertAlign w:val="baseline"/>
+                <w:lang w:val="en-US" w:eastAsia="zh-CN"/>
+              </w:rPr>
+              <w:t>PRIMARY KEY</w:t>
+            </w:r>
+          </w:p>
+          <w:p>
+            <w:pPr>
+              <w:rPr>
+                <w:rFonts w:hint="eastAsia" w:asciiTheme="minorEastAsia" w:hAnsiTheme="minorEastAsia" w:eastAsiaTheme="minorEastAsia" w:cstheme="minorEastAsia"/>
+                <w:lang w:val="en-US" w:eastAsia="zh-CN"/>
+              </w:rPr>
+            </w:pPr>
+            <w:r>
+              <w:rPr>
+                <w:rFonts w:hint="eastAsia" w:asciiTheme="minorEastAsia" w:hAnsiTheme="minorEastAsia" w:eastAsiaTheme="minorEastAsia" w:cstheme="minorEastAsia"/>
+                <w:vertAlign w:val="baseline"/>
+                <w:lang w:val="en-US" w:eastAsia="zh-CN"/>
+              </w:rPr>
+              <w:t xml:space="preserve"> AUTO_INCREMENT </w:t>
+            </w:r>
           </w:p>
         </w:tc>
         <w:tc>
@@ -5675,13 +6047,13 @@
           <w:p>
             <w:pPr>
               <w:rPr>
-                <w:rFonts w:hint="default"/>
-                <w:lang w:val="en-US" w:eastAsia="zh-CN"/>
-              </w:rPr>
-            </w:pPr>
-            <w:r>
-              <w:rPr>
-                <w:rFonts w:hint="eastAsia"/>
+                <w:rFonts w:hint="eastAsia" w:asciiTheme="minorEastAsia" w:hAnsiTheme="minorEastAsia" w:eastAsiaTheme="minorEastAsia" w:cstheme="minorEastAsia"/>
+                <w:lang w:val="en-US" w:eastAsia="zh-CN"/>
+              </w:rPr>
+            </w:pPr>
+            <w:r>
+              <w:rPr>
+                <w:rFonts w:hint="eastAsia" w:asciiTheme="minorEastAsia" w:hAnsiTheme="minorEastAsia" w:eastAsiaTheme="minorEastAsia" w:cstheme="minorEastAsia"/>
                 <w:lang w:val="en-US" w:eastAsia="zh-CN"/>
               </w:rPr>
               <w:t>订单车ID</w:t>
@@ -5695,7 +6067,7 @@
           <w:p>
             <w:pPr>
               <w:rPr>
-                <w:rFonts w:hint="eastAsia"/>
+                <w:rFonts w:hint="eastAsia" w:asciiTheme="minorEastAsia" w:hAnsiTheme="minorEastAsia" w:eastAsiaTheme="minorEastAsia" w:cstheme="minorEastAsia"/>
                 <w:vertAlign w:val="baseline"/>
                 <w:lang w:val="en-US" w:eastAsia="zh-CN"/>
               </w:rPr>
@@ -5729,13 +6101,13 @@
           <w:p>
             <w:pPr>
               <w:rPr>
-                <w:rFonts w:hint="default"/>
-                <w:lang w:val="en-US" w:eastAsia="zh-CN"/>
-              </w:rPr>
-            </w:pPr>
-            <w:r>
-              <w:rPr>
-                <w:rFonts w:hint="eastAsia"/>
+                <w:rFonts w:hint="eastAsia" w:asciiTheme="minorEastAsia" w:hAnsiTheme="minorEastAsia" w:eastAsiaTheme="minorEastAsia" w:cstheme="minorEastAsia"/>
+                <w:lang w:val="en-US" w:eastAsia="zh-CN"/>
+              </w:rPr>
+            </w:pPr>
+            <w:r>
+              <w:rPr>
+                <w:rFonts w:hint="eastAsia" w:asciiTheme="minorEastAsia" w:hAnsiTheme="minorEastAsia" w:eastAsiaTheme="minorEastAsia" w:cstheme="minorEastAsia"/>
                 <w:lang w:val="en-US" w:eastAsia="zh-CN"/>
               </w:rPr>
               <w:t>uid</w:t>
@@ -5750,10 +6122,17 @@
           <w:p>
             <w:pPr>
               <w:rPr>
-                <w:rFonts w:hint="eastAsia"/>
-                <w:lang w:val="en-US" w:eastAsia="zh-CN"/>
-              </w:rPr>
-            </w:pPr>
+                <w:rFonts w:hint="eastAsia" w:asciiTheme="minorEastAsia" w:hAnsiTheme="minorEastAsia" w:eastAsiaTheme="minorEastAsia" w:cstheme="minorEastAsia"/>
+                <w:lang w:val="en-US" w:eastAsia="zh-CN"/>
+              </w:rPr>
+            </w:pPr>
+            <w:r>
+              <w:rPr>
+                <w:rFonts w:hint="eastAsia" w:asciiTheme="minorEastAsia" w:hAnsiTheme="minorEastAsia" w:eastAsiaTheme="minorEastAsia" w:cstheme="minorEastAsia"/>
+                <w:lang w:val="en-US" w:eastAsia="zh-CN"/>
+              </w:rPr>
+              <w:t>INT</w:t>
+            </w:r>
           </w:p>
         </w:tc>
         <w:tc>
@@ -5764,7 +6143,7 @@
           <w:p>
             <w:pPr>
               <w:rPr>
-                <w:rFonts w:hint="eastAsia"/>
+                <w:rFonts w:hint="eastAsia" w:asciiTheme="minorEastAsia" w:hAnsiTheme="minorEastAsia" w:eastAsiaTheme="minorEastAsia" w:cstheme="minorEastAsia"/>
                 <w:lang w:val="en-US" w:eastAsia="zh-CN"/>
               </w:rPr>
             </w:pPr>
@@ -5778,13 +6157,13 @@
           <w:p>
             <w:pPr>
               <w:rPr>
-                <w:rFonts w:hint="default"/>
-                <w:lang w:val="en-US" w:eastAsia="zh-CN"/>
-              </w:rPr>
-            </w:pPr>
-            <w:r>
-              <w:rPr>
-                <w:rFonts w:hint="eastAsia"/>
+                <w:rFonts w:hint="eastAsia" w:asciiTheme="minorEastAsia" w:hAnsiTheme="minorEastAsia" w:eastAsiaTheme="minorEastAsia" w:cstheme="minorEastAsia"/>
+                <w:lang w:val="en-US" w:eastAsia="zh-CN"/>
+              </w:rPr>
+            </w:pPr>
+            <w:r>
+              <w:rPr>
+                <w:rFonts w:hint="eastAsia" w:asciiTheme="minorEastAsia" w:hAnsiTheme="minorEastAsia" w:eastAsiaTheme="minorEastAsia" w:cstheme="minorEastAsia"/>
                 <w:lang w:val="en-US" w:eastAsia="zh-CN"/>
               </w:rPr>
               <w:t>用户ID</w:t>
@@ -5798,7 +6177,7 @@
           <w:p>
             <w:pPr>
               <w:rPr>
-                <w:rFonts w:hint="eastAsia"/>
+                <w:rFonts w:hint="eastAsia" w:asciiTheme="minorEastAsia" w:hAnsiTheme="minorEastAsia" w:eastAsiaTheme="minorEastAsia" w:cstheme="minorEastAsia"/>
                 <w:vertAlign w:val="baseline"/>
                 <w:lang w:val="en-US" w:eastAsia="zh-CN"/>
               </w:rPr>
@@ -5832,13 +6211,13 @@
           <w:p>
             <w:pPr>
               <w:rPr>
-                <w:rFonts w:hint="eastAsia"/>
-                <w:lang w:val="en-US" w:eastAsia="zh-CN"/>
-              </w:rPr>
-            </w:pPr>
-            <w:r>
-              <w:rPr>
-                <w:rFonts w:hint="eastAsia"/>
+                <w:rFonts w:hint="eastAsia" w:asciiTheme="minorEastAsia" w:hAnsiTheme="minorEastAsia" w:eastAsiaTheme="minorEastAsia" w:cstheme="minorEastAsia"/>
+                <w:lang w:val="en-US" w:eastAsia="zh-CN"/>
+              </w:rPr>
+            </w:pPr>
+            <w:r>
+              <w:rPr>
+                <w:rFonts w:hint="eastAsia" w:asciiTheme="minorEastAsia" w:hAnsiTheme="minorEastAsia" w:eastAsiaTheme="minorEastAsia" w:cstheme="minorEastAsia"/>
                 <w:lang w:val="en-US" w:eastAsia="zh-CN"/>
               </w:rPr>
               <w:t>sid</w:t>
@@ -5853,10 +6232,17 @@
           <w:p>
             <w:pPr>
               <w:rPr>
-                <w:rFonts w:hint="eastAsia"/>
-                <w:lang w:val="en-US" w:eastAsia="zh-CN"/>
-              </w:rPr>
-            </w:pPr>
+                <w:rFonts w:hint="eastAsia" w:asciiTheme="minorEastAsia" w:hAnsiTheme="minorEastAsia" w:eastAsiaTheme="minorEastAsia" w:cstheme="minorEastAsia"/>
+                <w:lang w:val="en-US" w:eastAsia="zh-CN"/>
+              </w:rPr>
+            </w:pPr>
+            <w:r>
+              <w:rPr>
+                <w:rFonts w:hint="eastAsia" w:asciiTheme="minorEastAsia" w:hAnsiTheme="minorEastAsia" w:eastAsiaTheme="minorEastAsia" w:cstheme="minorEastAsia"/>
+                <w:lang w:val="en-US" w:eastAsia="zh-CN"/>
+              </w:rPr>
+              <w:t>INT</w:t>
+            </w:r>
           </w:p>
         </w:tc>
         <w:tc>
@@ -5867,7 +6253,7 @@
           <w:p>
             <w:pPr>
               <w:rPr>
-                <w:rFonts w:hint="eastAsia"/>
+                <w:rFonts w:hint="eastAsia" w:asciiTheme="minorEastAsia" w:hAnsiTheme="minorEastAsia" w:eastAsiaTheme="minorEastAsia" w:cstheme="minorEastAsia"/>
                 <w:lang w:val="en-US" w:eastAsia="zh-CN"/>
               </w:rPr>
             </w:pPr>
@@ -5881,13 +6267,13 @@
           <w:p>
             <w:pPr>
               <w:rPr>
-                <w:rFonts w:hint="default"/>
-                <w:lang w:val="en-US" w:eastAsia="zh-CN"/>
-              </w:rPr>
-            </w:pPr>
-            <w:r>
-              <w:rPr>
-                <w:rFonts w:hint="eastAsia"/>
+                <w:rFonts w:hint="eastAsia" w:asciiTheme="minorEastAsia" w:hAnsiTheme="minorEastAsia" w:eastAsiaTheme="minorEastAsia" w:cstheme="minorEastAsia"/>
+                <w:lang w:val="en-US" w:eastAsia="zh-CN"/>
+              </w:rPr>
+            </w:pPr>
+            <w:r>
+              <w:rPr>
+                <w:rFonts w:hint="eastAsia" w:asciiTheme="minorEastAsia" w:hAnsiTheme="minorEastAsia" w:eastAsiaTheme="minorEastAsia" w:cstheme="minorEastAsia"/>
                 <w:lang w:val="en-US" w:eastAsia="zh-CN"/>
               </w:rPr>
               <w:t>商品ID</w:t>
@@ -5901,7 +6287,7 @@
           <w:p>
             <w:pPr>
               <w:rPr>
-                <w:rFonts w:hint="eastAsia"/>
+                <w:rFonts w:hint="eastAsia" w:asciiTheme="minorEastAsia" w:hAnsiTheme="minorEastAsia" w:eastAsiaTheme="minorEastAsia" w:cstheme="minorEastAsia"/>
                 <w:vertAlign w:val="baseline"/>
                 <w:lang w:val="en-US" w:eastAsia="zh-CN"/>
               </w:rPr>
@@ -5935,13 +6321,13 @@
           <w:p>
             <w:pPr>
               <w:rPr>
-                <w:rFonts w:hint="eastAsia"/>
-                <w:lang w:val="en-US" w:eastAsia="zh-CN"/>
-              </w:rPr>
-            </w:pPr>
-            <w:r>
-              <w:rPr>
-                <w:rFonts w:hint="eastAsia"/>
+                <w:rFonts w:hint="eastAsia" w:asciiTheme="minorEastAsia" w:hAnsiTheme="minorEastAsia" w:eastAsiaTheme="minorEastAsia" w:cstheme="minorEastAsia"/>
+                <w:lang w:val="en-US" w:eastAsia="zh-CN"/>
+              </w:rPr>
+            </w:pPr>
+            <w:r>
+              <w:rPr>
+                <w:rFonts w:hint="eastAsia" w:asciiTheme="minorEastAsia" w:hAnsiTheme="minorEastAsia" w:eastAsiaTheme="minorEastAsia" w:cstheme="minorEastAsia"/>
                 <w:lang w:val="en-US" w:eastAsia="zh-CN"/>
               </w:rPr>
               <w:t>stitle</w:t>
@@ -5956,10 +6342,18 @@
           <w:p>
             <w:pPr>
               <w:rPr>
-                <w:rFonts w:hint="eastAsia"/>
-                <w:lang w:val="en-US" w:eastAsia="zh-CN"/>
-              </w:rPr>
-            </w:pPr>
+                <w:rFonts w:hint="eastAsia" w:asciiTheme="minorEastAsia" w:hAnsiTheme="minorEastAsia" w:eastAsiaTheme="minorEastAsia" w:cstheme="minorEastAsia"/>
+                <w:lang w:val="en-US" w:eastAsia="zh-CN"/>
+              </w:rPr>
+            </w:pPr>
+            <w:r>
+              <w:rPr>
+                <w:rFonts w:hint="eastAsia" w:asciiTheme="minorEastAsia" w:hAnsiTheme="minorEastAsia" w:eastAsiaTheme="minorEastAsia" w:cstheme="minorEastAsia"/>
+                <w:vertAlign w:val="baseline"/>
+                <w:lang w:val="en-US" w:eastAsia="zh-CN"/>
+              </w:rPr>
+              <w:t>VARCHAR(128)</w:t>
+            </w:r>
           </w:p>
         </w:tc>
         <w:tc>
@@ -5970,7 +6364,7 @@
           <w:p>
             <w:pPr>
               <w:rPr>
-                <w:rFonts w:hint="eastAsia"/>
+                <w:rFonts w:hint="eastAsia" w:asciiTheme="minorEastAsia" w:hAnsiTheme="minorEastAsia" w:eastAsiaTheme="minorEastAsia" w:cstheme="minorEastAsia"/>
                 <w:lang w:val="en-US" w:eastAsia="zh-CN"/>
               </w:rPr>
             </w:pPr>
@@ -5984,13 +6378,13 @@
           <w:p>
             <w:pPr>
               <w:rPr>
-                <w:rFonts w:hint="eastAsia"/>
-                <w:lang w:val="en-US" w:eastAsia="zh-CN"/>
-              </w:rPr>
-            </w:pPr>
-            <w:r>
-              <w:rPr>
-                <w:rFonts w:hint="eastAsia"/>
+                <w:rFonts w:hint="eastAsia" w:asciiTheme="minorEastAsia" w:hAnsiTheme="minorEastAsia" w:eastAsiaTheme="minorEastAsia" w:cstheme="minorEastAsia"/>
+                <w:lang w:val="en-US" w:eastAsia="zh-CN"/>
+              </w:rPr>
+            </w:pPr>
+            <w:r>
+              <w:rPr>
+                <w:rFonts w:hint="eastAsia" w:asciiTheme="minorEastAsia" w:hAnsiTheme="minorEastAsia" w:eastAsiaTheme="minorEastAsia" w:cstheme="minorEastAsia"/>
                 <w:lang w:val="en-US" w:eastAsia="zh-CN"/>
               </w:rPr>
               <w:t>商品名称</w:t>
@@ -6004,7 +6398,7 @@
           <w:p>
             <w:pPr>
               <w:rPr>
-                <w:rFonts w:hint="eastAsia"/>
+                <w:rFonts w:hint="eastAsia" w:asciiTheme="minorEastAsia" w:hAnsiTheme="minorEastAsia" w:eastAsiaTheme="minorEastAsia" w:cstheme="minorEastAsia"/>
                 <w:vertAlign w:val="baseline"/>
                 <w:lang w:val="en-US" w:eastAsia="zh-CN"/>
               </w:rPr>
@@ -6038,13 +6432,13 @@
           <w:p>
             <w:pPr>
               <w:rPr>
-                <w:rFonts w:hint="eastAsia"/>
-                <w:lang w:val="en-US" w:eastAsia="zh-CN"/>
-              </w:rPr>
-            </w:pPr>
-            <w:r>
-              <w:rPr>
-                <w:rFonts w:hint="eastAsia"/>
+                <w:rFonts w:hint="eastAsia" w:asciiTheme="minorEastAsia" w:hAnsiTheme="minorEastAsia" w:eastAsiaTheme="minorEastAsia" w:cstheme="minorEastAsia"/>
+                <w:lang w:val="en-US" w:eastAsia="zh-CN"/>
+              </w:rPr>
+            </w:pPr>
+            <w:r>
+              <w:rPr>
+                <w:rFonts w:hint="eastAsia" w:asciiTheme="minorEastAsia" w:hAnsiTheme="minorEastAsia" w:eastAsiaTheme="minorEastAsia" w:cstheme="minorEastAsia"/>
                 <w:lang w:val="en-US" w:eastAsia="zh-CN"/>
               </w:rPr>
               <w:t>price</w:t>
@@ -6059,10 +6453,26 @@
           <w:p>
             <w:pPr>
               <w:rPr>
-                <w:rFonts w:hint="eastAsia"/>
-                <w:lang w:val="en-US" w:eastAsia="zh-CN"/>
-              </w:rPr>
-            </w:pPr>
+                <w:rFonts w:hint="eastAsia" w:asciiTheme="minorEastAsia" w:hAnsiTheme="minorEastAsia" w:eastAsiaTheme="minorEastAsia" w:cstheme="minorEastAsia"/>
+                <w:lang w:val="en-US" w:eastAsia="zh-CN"/>
+              </w:rPr>
+            </w:pPr>
+            <w:r>
+              <w:rPr>
+                <w:rFonts w:hint="eastAsia" w:asciiTheme="minorEastAsia" w:hAnsiTheme="minorEastAsia" w:eastAsiaTheme="minorEastAsia" w:cstheme="minorEastAsia"/>
+                <w:lang w:val="en-US" w:eastAsia="zh-CN"/>
+              </w:rPr>
+              <w:t>DECIMAL</w:t>
+            </w:r>
+            <w:r>
+              <w:rPr>
+                <w:rFonts w:hint="eastAsia" w:asciiTheme="minorEastAsia" w:hAnsiTheme="minorEastAsia" w:cstheme="minorEastAsia"/>
+                <w:lang w:val="en-US" w:eastAsia="zh-CN"/>
+              </w:rPr>
+              <w:t>(7,2)</w:t>
+            </w:r>
+            <w:bookmarkStart w:id="0" w:name="_GoBack"/>
+            <w:bookmarkEnd w:id="0"/>
           </w:p>
         </w:tc>
         <w:tc>
@@ -6073,7 +6483,7 @@
           <w:p>
             <w:pPr>
               <w:rPr>
-                <w:rFonts w:hint="eastAsia"/>
+                <w:rFonts w:hint="eastAsia" w:asciiTheme="minorEastAsia" w:hAnsiTheme="minorEastAsia" w:eastAsiaTheme="minorEastAsia" w:cstheme="minorEastAsia"/>
                 <w:lang w:val="en-US" w:eastAsia="zh-CN"/>
               </w:rPr>
             </w:pPr>
@@ -6087,13 +6497,13 @@
           <w:p>
             <w:pPr>
               <w:rPr>
-                <w:rFonts w:hint="eastAsia"/>
-                <w:lang w:val="en-US" w:eastAsia="zh-CN"/>
-              </w:rPr>
-            </w:pPr>
-            <w:r>
-              <w:rPr>
-                <w:rFonts w:hint="eastAsia"/>
+                <w:rFonts w:hint="eastAsia" w:asciiTheme="minorEastAsia" w:hAnsiTheme="minorEastAsia" w:eastAsiaTheme="minorEastAsia" w:cstheme="minorEastAsia"/>
+                <w:lang w:val="en-US" w:eastAsia="zh-CN"/>
+              </w:rPr>
+            </w:pPr>
+            <w:r>
+              <w:rPr>
+                <w:rFonts w:hint="eastAsia" w:asciiTheme="minorEastAsia" w:hAnsiTheme="minorEastAsia" w:eastAsiaTheme="minorEastAsia" w:cstheme="minorEastAsia"/>
                 <w:lang w:val="en-US" w:eastAsia="zh-CN"/>
               </w:rPr>
               <w:t>商品价格</w:t>
@@ -6107,7 +6517,7 @@
           <w:p>
             <w:pPr>
               <w:rPr>
-                <w:rFonts w:hint="eastAsia"/>
+                <w:rFonts w:hint="eastAsia" w:asciiTheme="minorEastAsia" w:hAnsiTheme="minorEastAsia" w:eastAsiaTheme="minorEastAsia" w:cstheme="minorEastAsia"/>
                 <w:vertAlign w:val="baseline"/>
                 <w:lang w:val="en-US" w:eastAsia="zh-CN"/>
               </w:rPr>
@@ -6141,13 +6551,13 @@
           <w:p>
             <w:pPr>
               <w:rPr>
-                <w:rFonts w:hint="eastAsia"/>
-                <w:lang w:val="en-US" w:eastAsia="zh-CN"/>
-              </w:rPr>
-            </w:pPr>
-            <w:r>
-              <w:rPr>
-                <w:rFonts w:hint="eastAsia"/>
+                <w:rFonts w:hint="eastAsia" w:asciiTheme="minorEastAsia" w:hAnsiTheme="minorEastAsia" w:eastAsiaTheme="minorEastAsia" w:cstheme="minorEastAsia"/>
+                <w:lang w:val="en-US" w:eastAsia="zh-CN"/>
+              </w:rPr>
+            </w:pPr>
+            <w:r>
+              <w:rPr>
+                <w:rFonts w:hint="eastAsia" w:asciiTheme="minorEastAsia" w:hAnsiTheme="minorEastAsia" w:eastAsiaTheme="minorEastAsia" w:cstheme="minorEastAsia"/>
                 <w:lang w:val="en-US" w:eastAsia="zh-CN"/>
               </w:rPr>
               <w:t>counts</w:t>
@@ -6162,10 +6572,17 @@
           <w:p>
             <w:pPr>
               <w:rPr>
-                <w:rFonts w:hint="eastAsia"/>
-                <w:lang w:val="en-US" w:eastAsia="zh-CN"/>
-              </w:rPr>
-            </w:pPr>
+                <w:rFonts w:hint="eastAsia" w:asciiTheme="minorEastAsia" w:hAnsiTheme="minorEastAsia" w:eastAsiaTheme="minorEastAsia" w:cstheme="minorEastAsia"/>
+                <w:lang w:val="en-US" w:eastAsia="zh-CN"/>
+              </w:rPr>
+            </w:pPr>
+            <w:r>
+              <w:rPr>
+                <w:rFonts w:hint="eastAsia" w:asciiTheme="minorEastAsia" w:hAnsiTheme="minorEastAsia" w:eastAsiaTheme="minorEastAsia" w:cstheme="minorEastAsia"/>
+                <w:lang w:val="en-US" w:eastAsia="zh-CN"/>
+              </w:rPr>
+              <w:t>INT</w:t>
+            </w:r>
           </w:p>
         </w:tc>
         <w:tc>
@@ -6176,7 +6593,7 @@
           <w:p>
             <w:pPr>
               <w:rPr>
-                <w:rFonts w:hint="eastAsia"/>
+                <w:rFonts w:hint="eastAsia" w:asciiTheme="minorEastAsia" w:hAnsiTheme="minorEastAsia" w:eastAsiaTheme="minorEastAsia" w:cstheme="minorEastAsia"/>
                 <w:lang w:val="en-US" w:eastAsia="zh-CN"/>
               </w:rPr>
             </w:pPr>
@@ -6190,13 +6607,13 @@
           <w:p>
             <w:pPr>
               <w:rPr>
-                <w:rFonts w:hint="eastAsia"/>
-                <w:lang w:val="en-US" w:eastAsia="zh-CN"/>
-              </w:rPr>
-            </w:pPr>
-            <w:r>
-              <w:rPr>
-                <w:rFonts w:hint="eastAsia"/>
+                <w:rFonts w:hint="eastAsia" w:asciiTheme="minorEastAsia" w:hAnsiTheme="minorEastAsia" w:eastAsiaTheme="minorEastAsia" w:cstheme="minorEastAsia"/>
+                <w:lang w:val="en-US" w:eastAsia="zh-CN"/>
+              </w:rPr>
+            </w:pPr>
+            <w:r>
+              <w:rPr>
+                <w:rFonts w:hint="eastAsia" w:asciiTheme="minorEastAsia" w:hAnsiTheme="minorEastAsia" w:eastAsiaTheme="minorEastAsia" w:cstheme="minorEastAsia"/>
                 <w:lang w:val="en-US" w:eastAsia="zh-CN"/>
               </w:rPr>
               <w:t>数量</w:t>
@@ -6210,7 +6627,7 @@
           <w:p>
             <w:pPr>
               <w:rPr>
-                <w:rFonts w:hint="eastAsia"/>
+                <w:rFonts w:hint="eastAsia" w:asciiTheme="minorEastAsia" w:hAnsiTheme="minorEastAsia" w:eastAsiaTheme="minorEastAsia" w:cstheme="minorEastAsia"/>
                 <w:vertAlign w:val="baseline"/>
                 <w:lang w:val="en-US" w:eastAsia="zh-CN"/>
               </w:rPr>
@@ -6243,13 +6660,13 @@
           <w:p>
             <w:pPr>
               <w:rPr>
-                <w:rFonts w:hint="eastAsia"/>
-                <w:lang w:val="en-US" w:eastAsia="zh-CN"/>
-              </w:rPr>
-            </w:pPr>
-            <w:r>
-              <w:rPr>
-                <w:rFonts w:ascii="Arial" w:hAnsi="Arial" w:eastAsia="宋体" w:cs="Arial"/>
+                <w:rFonts w:hint="eastAsia" w:asciiTheme="minorEastAsia" w:hAnsiTheme="minorEastAsia" w:eastAsiaTheme="minorEastAsia" w:cstheme="minorEastAsia"/>
+                <w:lang w:val="en-US" w:eastAsia="zh-CN"/>
+              </w:rPr>
+            </w:pPr>
+            <w:r>
+              <w:rPr>
+                <w:rFonts w:hint="eastAsia" w:asciiTheme="minorEastAsia" w:hAnsiTheme="minorEastAsia" w:eastAsiaTheme="minorEastAsia" w:cstheme="minorEastAsia"/>
                 <w:i w:val="0"/>
                 <w:caps w:val="0"/>
                 <w:color w:val="333333"/>
@@ -6269,39 +6686,46 @@
           <w:p>
             <w:pPr>
               <w:rPr>
-                <w:rFonts w:hint="eastAsia"/>
-                <w:lang w:val="en-US" w:eastAsia="zh-CN"/>
-              </w:rPr>
-            </w:pPr>
-          </w:p>
-        </w:tc>
-        <w:tc>
-          <w:tcPr>
-            <w:tcW w:w="2136" w:type="dxa"/>
-          </w:tcPr>
-          <w:p>
-            <w:pPr>
-              <w:rPr>
-                <w:rFonts w:hint="eastAsia"/>
-                <w:lang w:val="en-US" w:eastAsia="zh-CN"/>
-              </w:rPr>
-            </w:pPr>
-          </w:p>
-        </w:tc>
-        <w:tc>
-          <w:tcPr>
-            <w:tcW w:w="2137" w:type="dxa"/>
-          </w:tcPr>
-          <w:p>
-            <w:pPr>
-              <w:rPr>
-                <w:rFonts w:hint="default"/>
-                <w:lang w:val="en-US" w:eastAsia="zh-CN"/>
-              </w:rPr>
-            </w:pPr>
-            <w:r>
-              <w:rPr>
-                <w:rFonts w:hint="eastAsia"/>
+                <w:rFonts w:hint="eastAsia" w:asciiTheme="minorEastAsia" w:hAnsiTheme="minorEastAsia" w:eastAsiaTheme="minorEastAsia" w:cstheme="minorEastAsia"/>
+                <w:lang w:val="en-US" w:eastAsia="zh-CN"/>
+              </w:rPr>
+            </w:pPr>
+            <w:r>
+              <w:rPr>
+                <w:rFonts w:hint="eastAsia" w:asciiTheme="minorEastAsia" w:hAnsiTheme="minorEastAsia" w:cstheme="minorEastAsia"/>
+                <w:lang w:val="en-US" w:eastAsia="zh-CN"/>
+              </w:rPr>
+              <w:t>DECIMAL(7,2)</w:t>
+            </w:r>
+          </w:p>
+        </w:tc>
+        <w:tc>
+          <w:tcPr>
+            <w:tcW w:w="2136" w:type="dxa"/>
+          </w:tcPr>
+          <w:p>
+            <w:pPr>
+              <w:rPr>
+                <w:rFonts w:hint="eastAsia" w:asciiTheme="minorEastAsia" w:hAnsiTheme="minorEastAsia" w:eastAsiaTheme="minorEastAsia" w:cstheme="minorEastAsia"/>
+                <w:lang w:val="en-US" w:eastAsia="zh-CN"/>
+              </w:rPr>
+            </w:pPr>
+          </w:p>
+        </w:tc>
+        <w:tc>
+          <w:tcPr>
+            <w:tcW w:w="2137" w:type="dxa"/>
+          </w:tcPr>
+          <w:p>
+            <w:pPr>
+              <w:rPr>
+                <w:rFonts w:hint="eastAsia" w:asciiTheme="minorEastAsia" w:hAnsiTheme="minorEastAsia" w:eastAsiaTheme="minorEastAsia" w:cstheme="minorEastAsia"/>
+                <w:lang w:val="en-US" w:eastAsia="zh-CN"/>
+              </w:rPr>
+            </w:pPr>
+            <w:r>
+              <w:rPr>
+                <w:rFonts w:hint="eastAsia" w:asciiTheme="minorEastAsia" w:hAnsiTheme="minorEastAsia" w:eastAsiaTheme="minorEastAsia" w:cstheme="minorEastAsia"/>
                 <w:lang w:val="en-US" w:eastAsia="zh-CN"/>
               </w:rPr>
               <w:t>总价</w:t>
@@ -6315,7 +6739,7 @@
           <w:p>
             <w:pPr>
               <w:rPr>
-                <w:rFonts w:hint="eastAsia"/>
+                <w:rFonts w:hint="eastAsia" w:asciiTheme="minorEastAsia" w:hAnsiTheme="minorEastAsia" w:eastAsiaTheme="minorEastAsia" w:cstheme="minorEastAsia"/>
                 <w:vertAlign w:val="baseline"/>
                 <w:lang w:val="en-US" w:eastAsia="zh-CN"/>
               </w:rPr>
@@ -6348,13 +6772,13 @@
           <w:p>
             <w:pPr>
               <w:rPr>
-                <w:rFonts w:hint="default"/>
-                <w:lang w:val="en-US" w:eastAsia="zh-CN"/>
-              </w:rPr>
-            </w:pPr>
-            <w:r>
-              <w:rPr>
-                <w:rFonts w:hint="eastAsia"/>
+                <w:rFonts w:hint="eastAsia" w:asciiTheme="minorEastAsia" w:hAnsiTheme="minorEastAsia" w:eastAsiaTheme="minorEastAsia" w:cstheme="minorEastAsia"/>
+                <w:lang w:val="en-US" w:eastAsia="zh-CN"/>
+              </w:rPr>
+            </w:pPr>
+            <w:r>
+              <w:rPr>
+                <w:rFonts w:hint="eastAsia" w:asciiTheme="minorEastAsia" w:hAnsiTheme="minorEastAsia" w:eastAsiaTheme="minorEastAsia" w:cstheme="minorEastAsia"/>
                 <w:lang w:val="en-US" w:eastAsia="zh-CN"/>
               </w:rPr>
               <w:t>status</w:t>
@@ -6368,39 +6792,46 @@
           <w:p>
             <w:pPr>
               <w:rPr>
-                <w:rFonts w:hint="eastAsia"/>
-                <w:lang w:val="en-US" w:eastAsia="zh-CN"/>
-              </w:rPr>
-            </w:pPr>
-          </w:p>
-        </w:tc>
-        <w:tc>
-          <w:tcPr>
-            <w:tcW w:w="2136" w:type="dxa"/>
-          </w:tcPr>
-          <w:p>
-            <w:pPr>
-              <w:rPr>
-                <w:rFonts w:hint="eastAsia"/>
-                <w:lang w:val="en-US" w:eastAsia="zh-CN"/>
-              </w:rPr>
-            </w:pPr>
-          </w:p>
-        </w:tc>
-        <w:tc>
-          <w:tcPr>
-            <w:tcW w:w="2137" w:type="dxa"/>
-          </w:tcPr>
-          <w:p>
-            <w:pPr>
-              <w:rPr>
-                <w:rFonts w:hint="eastAsia"/>
-                <w:lang w:val="en-US" w:eastAsia="zh-CN"/>
-              </w:rPr>
-            </w:pPr>
-            <w:r>
-              <w:rPr>
-                <w:rFonts w:hint="eastAsia"/>
+                <w:rFonts w:hint="eastAsia" w:asciiTheme="minorEastAsia" w:hAnsiTheme="minorEastAsia" w:eastAsiaTheme="minorEastAsia" w:cstheme="minorEastAsia"/>
+                <w:lang w:val="en-US" w:eastAsia="zh-CN"/>
+              </w:rPr>
+            </w:pPr>
+            <w:r>
+              <w:rPr>
+                <w:rFonts w:hint="eastAsia" w:asciiTheme="minorEastAsia" w:hAnsiTheme="minorEastAsia" w:eastAsiaTheme="minorEastAsia" w:cstheme="minorEastAsia"/>
+                <w:lang w:val="en-US" w:eastAsia="zh-CN"/>
+              </w:rPr>
+              <w:t>INT</w:t>
+            </w:r>
+          </w:p>
+        </w:tc>
+        <w:tc>
+          <w:tcPr>
+            <w:tcW w:w="2136" w:type="dxa"/>
+          </w:tcPr>
+          <w:p>
+            <w:pPr>
+              <w:rPr>
+                <w:rFonts w:hint="eastAsia" w:asciiTheme="minorEastAsia" w:hAnsiTheme="minorEastAsia" w:eastAsiaTheme="minorEastAsia" w:cstheme="minorEastAsia"/>
+                <w:lang w:val="en-US" w:eastAsia="zh-CN"/>
+              </w:rPr>
+            </w:pPr>
+          </w:p>
+        </w:tc>
+        <w:tc>
+          <w:tcPr>
+            <w:tcW w:w="2137" w:type="dxa"/>
+          </w:tcPr>
+          <w:p>
+            <w:pPr>
+              <w:rPr>
+                <w:rFonts w:hint="eastAsia" w:asciiTheme="minorEastAsia" w:hAnsiTheme="minorEastAsia" w:eastAsiaTheme="minorEastAsia" w:cstheme="minorEastAsia"/>
+                <w:lang w:val="en-US" w:eastAsia="zh-CN"/>
+              </w:rPr>
+            </w:pPr>
+            <w:r>
+              <w:rPr>
+                <w:rFonts w:hint="eastAsia" w:asciiTheme="minorEastAsia" w:hAnsiTheme="minorEastAsia" w:eastAsiaTheme="minorEastAsia" w:cstheme="minorEastAsia"/>
                 <w:lang w:val="en-US" w:eastAsia="zh-CN"/>
               </w:rPr>
               <w:t>订单状态：</w:t>
@@ -6409,13 +6840,13 @@
           <w:p>
             <w:pPr>
               <w:rPr>
-                <w:rFonts w:hint="default"/>
-                <w:lang w:val="en-US" w:eastAsia="zh-CN"/>
-              </w:rPr>
-            </w:pPr>
-            <w:r>
-              <w:rPr>
-                <w:rFonts w:hint="eastAsia"/>
+                <w:rFonts w:hint="eastAsia" w:asciiTheme="minorEastAsia" w:hAnsiTheme="minorEastAsia" w:eastAsiaTheme="minorEastAsia" w:cstheme="minorEastAsia"/>
+                <w:lang w:val="en-US" w:eastAsia="zh-CN"/>
+              </w:rPr>
+            </w:pPr>
+            <w:r>
+              <w:rPr>
+                <w:rFonts w:hint="eastAsia" w:asciiTheme="minorEastAsia" w:hAnsiTheme="minorEastAsia" w:eastAsiaTheme="minorEastAsia" w:cstheme="minorEastAsia"/>
                 <w:lang w:val="en-US" w:eastAsia="zh-CN"/>
               </w:rPr>
               <w:t>0-未支付，1-已支付，2-作废，3-退款</w:t>
@@ -6429,92 +6860,7 @@
           <w:p>
             <w:pPr>
               <w:rPr>
-                <w:rFonts w:hint="eastAsia"/>
-                <w:vertAlign w:val="baseline"/>
-                <w:lang w:val="en-US" w:eastAsia="zh-CN"/>
-              </w:rPr>
-            </w:pPr>
-          </w:p>
-        </w:tc>
-      </w:tr>
-      <w:tr>
-        <w:tblPrEx>
-          <w:tblBorders>
-            <w:top w:val="single" w:color="auto" w:sz="4" w:space="0"/>
-            <w:left w:val="single" w:color="auto" w:sz="4" w:space="0"/>
-            <w:bottom w:val="single" w:color="auto" w:sz="4" w:space="0"/>
-            <w:right w:val="single" w:color="auto" w:sz="4" w:space="0"/>
-            <w:insideH w:val="single" w:color="auto" w:sz="4" w:space="0"/>
-            <w:insideV w:val="single" w:color="auto" w:sz="4" w:space="0"/>
-          </w:tblBorders>
-          <w:tblLayout w:type="fixed"/>
-          <w:tblCellMar>
-            <w:top w:w="0" w:type="dxa"/>
-            <w:left w:w="108" w:type="dxa"/>
-            <w:bottom w:w="0" w:type="dxa"/>
-            <w:right w:w="108" w:type="dxa"/>
-          </w:tblCellMar>
-        </w:tblPrEx>
-        <w:tc>
-          <w:tcPr>
-            <w:tcW w:w="2136" w:type="dxa"/>
-          </w:tcPr>
-          <w:p>
-            <w:pPr>
-              <w:rPr>
-                <w:rFonts w:hint="eastAsia"/>
-                <w:lang w:val="en-US" w:eastAsia="zh-CN"/>
-              </w:rPr>
-            </w:pPr>
-          </w:p>
-        </w:tc>
-        <w:tc>
-          <w:tcPr>
-            <w:tcW w:w="2136" w:type="dxa"/>
-          </w:tcPr>
-          <w:p>
-            <w:pPr>
-              <w:rPr>
-                <w:rFonts w:hint="eastAsia"/>
-                <w:lang w:val="en-US" w:eastAsia="zh-CN"/>
-              </w:rPr>
-            </w:pPr>
-          </w:p>
-        </w:tc>
-        <w:tc>
-          <w:tcPr>
-            <w:tcW w:w="2136" w:type="dxa"/>
-          </w:tcPr>
-          <w:p>
-            <w:pPr>
-              <w:rPr>
-                <w:rFonts w:hint="eastAsia"/>
-                <w:lang w:val="en-US" w:eastAsia="zh-CN"/>
-              </w:rPr>
-            </w:pPr>
-          </w:p>
-        </w:tc>
-        <w:tc>
-          <w:tcPr>
-            <w:tcW w:w="2137" w:type="dxa"/>
-          </w:tcPr>
-          <w:p>
-            <w:pPr>
-              <w:rPr>
-                <w:rFonts w:hint="eastAsia"/>
-                <w:lang w:val="en-US" w:eastAsia="zh-CN"/>
-              </w:rPr>
-            </w:pPr>
-          </w:p>
-        </w:tc>
-        <w:tc>
-          <w:tcPr>
-            <w:tcW w:w="2137" w:type="dxa"/>
-          </w:tcPr>
-          <w:p>
-            <w:pPr>
-              <w:rPr>
-                <w:rFonts w:hint="eastAsia"/>
+                <w:rFonts w:hint="eastAsia" w:asciiTheme="minorEastAsia" w:hAnsiTheme="minorEastAsia" w:eastAsiaTheme="minorEastAsia" w:cstheme="minorEastAsia"/>
                 <w:vertAlign w:val="baseline"/>
                 <w:lang w:val="en-US" w:eastAsia="zh-CN"/>
               </w:rPr>
@@ -6526,7 +6872,7 @@
     <w:p>
       <w:pPr>
         <w:rPr>
-          <w:rFonts w:hint="eastAsia" w:ascii="Arial" w:hAnsi="Arial" w:eastAsia="宋体" w:cs="Arial"/>
+          <w:rFonts w:hint="eastAsia" w:asciiTheme="minorEastAsia" w:hAnsiTheme="minorEastAsia" w:eastAsiaTheme="minorEastAsia" w:cstheme="minorEastAsia"/>
           <w:i w:val="0"/>
           <w:caps w:val="0"/>
           <w:color w:val="333333"/>
@@ -6541,7 +6887,7 @@
     <w:p>
       <w:pPr>
         <w:rPr>
-          <w:rFonts w:hint="eastAsia" w:ascii="Arial" w:hAnsi="Arial" w:eastAsia="宋体" w:cs="Arial"/>
+          <w:rFonts w:hint="eastAsia" w:asciiTheme="minorEastAsia" w:hAnsiTheme="minorEastAsia" w:eastAsiaTheme="minorEastAsia" w:cstheme="minorEastAsia"/>
           <w:i w:val="0"/>
           <w:caps w:val="0"/>
           <w:color w:val="333333"/>
@@ -6556,7 +6902,7 @@
     <w:p>
       <w:pPr>
         <w:rPr>
-          <w:rFonts w:hint="eastAsia" w:ascii="Arial" w:hAnsi="Arial" w:eastAsia="宋体" w:cs="Arial"/>
+          <w:rFonts w:hint="eastAsia" w:asciiTheme="minorEastAsia" w:hAnsiTheme="minorEastAsia" w:eastAsiaTheme="minorEastAsia" w:cstheme="minorEastAsia"/>
           <w:i w:val="0"/>
           <w:caps w:val="0"/>
           <w:color w:val="333333"/>
@@ -6571,7 +6917,7 @@
     <w:p>
       <w:pPr>
         <w:rPr>
-          <w:rFonts w:hint="default" w:ascii="Arial" w:hAnsi="Arial" w:eastAsia="宋体" w:cs="Arial"/>
+          <w:rFonts w:hint="eastAsia" w:asciiTheme="minorEastAsia" w:hAnsiTheme="minorEastAsia" w:eastAsiaTheme="minorEastAsia" w:cstheme="minorEastAsia"/>
           <w:i w:val="0"/>
           <w:caps w:val="0"/>
           <w:color w:val="333333"/>
@@ -6586,11 +6932,14 @@
     <w:p>
       <w:pPr>
         <w:rPr>
-          <w:rFonts w:hint="default"/>
+          <w:rFonts w:hint="eastAsia" w:asciiTheme="minorEastAsia" w:hAnsiTheme="minorEastAsia" w:eastAsiaTheme="minorEastAsia" w:cstheme="minorEastAsia"/>
           <w:lang w:val="en-US" w:eastAsia="zh-CN"/>
         </w:rPr>
       </w:pPr>
       <w:r>
+        <w:rPr>
+          <w:rFonts w:hint="eastAsia" w:asciiTheme="minorEastAsia" w:hAnsiTheme="minorEastAsia" w:eastAsiaTheme="minorEastAsia" w:cstheme="minorEastAsia"/>
+        </w:rPr>
         <w:drawing>
           <wp:inline distT="0" distB="0" distL="114300" distR="114300">
             <wp:extent cx="6638925" cy="3563620"/>
@@ -6719,7 +7068,7 @@
     <w:lsdException w:qFormat="1" w:unhideWhenUsed="0" w:uiPriority="0" w:semiHidden="0" w:name="Title"/>
     <w:lsdException w:unhideWhenUsed="0" w:uiPriority="0" w:semiHidden="0" w:name="Closing"/>
     <w:lsdException w:unhideWhenUsed="0" w:uiPriority="0" w:semiHidden="0" w:name="Signature"/>
-    <w:lsdException w:unhideWhenUsed="0" w:uiPriority="0" w:name="Default Paragraph Font"/>
+    <w:lsdException w:qFormat="1" w:unhideWhenUsed="0" w:uiPriority="0" w:name="Default Paragraph Font"/>
     <w:lsdException w:unhideWhenUsed="0" w:uiPriority="0" w:semiHidden="0" w:name="Body Text"/>
     <w:lsdException w:unhideWhenUsed="0" w:uiPriority="0" w:semiHidden="0" w:name="Body Text Indent"/>
     <w:lsdException w:unhideWhenUsed="0" w:uiPriority="0" w:semiHidden="0" w:name="List Continue"/>
@@ -6757,7 +7106,7 @@
     <w:lsdException w:unhideWhenUsed="0" w:uiPriority="0" w:semiHidden="0" w:name="HTML Sample"/>
     <w:lsdException w:unhideWhenUsed="0" w:uiPriority="0" w:semiHidden="0" w:name="HTML Typewriter"/>
     <w:lsdException w:unhideWhenUsed="0" w:uiPriority="0" w:semiHidden="0" w:name="HTML Variable"/>
-    <w:lsdException w:unhideWhenUsed="0" w:uiPriority="0" w:name="Normal Table"/>
+    <w:lsdException w:qFormat="1" w:unhideWhenUsed="0" w:uiPriority="0" w:name="Normal Table"/>
     <w:lsdException w:unhideWhenUsed="0" w:uiPriority="0" w:semiHidden="0" w:name="annotation subject"/>
     <w:lsdException w:unhideWhenUsed="0" w:uiPriority="0" w:semiHidden="0" w:name="Table Simple 1"/>
     <w:lsdException w:unhideWhenUsed="0" w:uiPriority="0" w:semiHidden="0" w:name="Table Simple 2"/>
@@ -6802,7 +7151,7 @@
     <w:lsdException w:unhideWhenUsed="0" w:uiPriority="0" w:semiHidden="0" w:name="Table Web 2"/>
     <w:lsdException w:unhideWhenUsed="0" w:uiPriority="0" w:semiHidden="0" w:name="Table Web 3"/>
     <w:lsdException w:unhideWhenUsed="0" w:uiPriority="0" w:semiHidden="0" w:name="Balloon Text"/>
-    <w:lsdException w:unhideWhenUsed="0" w:uiPriority="0" w:semiHidden="0" w:name="Table Grid"/>
+    <w:lsdException w:qFormat="1" w:unhideWhenUsed="0" w:uiPriority="0" w:semiHidden="0" w:name="Table Grid"/>
     <w:lsdException w:unhideWhenUsed="0" w:uiPriority="0" w:semiHidden="0" w:name="Table Theme"/>
     <w:lsdException w:unhideWhenUsed="0" w:uiPriority="60" w:semiHidden="0" w:name="Light Shading"/>
     <w:lsdException w:unhideWhenUsed="0" w:uiPriority="61" w:semiHidden="0" w:name="Light List"/>
@@ -6922,11 +7271,13 @@
   <w:style w:type="character" w:default="1" w:styleId="4">
     <w:name w:val="Default Paragraph Font"/>
     <w:semiHidden/>
+    <w:qFormat/>
     <w:uiPriority w:val="0"/>
   </w:style>
   <w:style w:type="table" w:default="1" w:styleId="2">
     <w:name w:val="Normal Table"/>
     <w:semiHidden/>
+    <w:qFormat/>
     <w:uiPriority w:val="0"/>
     <w:tblPr>
       <w:tblLayout w:type="fixed"/>
@@ -6941,6 +7292,7 @@
   <w:style w:type="table" w:styleId="3">
     <w:name w:val="Table Grid"/>
     <w:basedOn w:val="2"/>
+    <w:qFormat/>
     <w:uiPriority w:val="0"/>
     <w:pPr>
       <w:widowControl w:val="0"/>

--- a/docs/集邮网数据结构.docx
+++ b/docs/集邮网数据结构.docx
@@ -4,6 +4,7 @@
   <w:body>
     <w:p>
       <w:pPr>
+        <w:spacing w:line="360" w:lineRule="auto"/>
         <w:jc w:val="center"/>
         <w:rPr>
           <w:rFonts w:hint="eastAsia" w:asciiTheme="minorEastAsia" w:hAnsiTheme="minorEastAsia" w:eastAsiaTheme="minorEastAsia" w:cstheme="minorEastAsia"/>
@@ -20,6 +21,7 @@
     </w:p>
     <w:p>
       <w:pPr>
+        <w:spacing w:line="360" w:lineRule="auto"/>
         <w:jc w:val="left"/>
         <w:rPr>
           <w:rFonts w:hint="eastAsia" w:asciiTheme="minorEastAsia" w:hAnsiTheme="minorEastAsia" w:eastAsiaTheme="minorEastAsia" w:cstheme="minorEastAsia"/>
@@ -36,6 +38,7 @@
     </w:p>
     <w:p>
       <w:pPr>
+        <w:spacing w:line="360" w:lineRule="auto"/>
         <w:jc w:val="left"/>
         <w:rPr>
           <w:rFonts w:hint="eastAsia" w:asciiTheme="minorEastAsia" w:hAnsiTheme="minorEastAsia" w:eastAsiaTheme="minorEastAsia" w:cstheme="minorEastAsia"/>
@@ -52,6 +55,7 @@
     </w:p>
     <w:p>
       <w:pPr>
+        <w:spacing w:line="360" w:lineRule="auto"/>
         <w:jc w:val="center"/>
         <w:rPr>
           <w:rFonts w:hint="eastAsia" w:asciiTheme="minorEastAsia" w:hAnsiTheme="minorEastAsia" w:eastAsiaTheme="minorEastAsia" w:cstheme="minorEastAsia"/>
@@ -61,14 +65,23 @@
     </w:p>
     <w:p>
       <w:pPr>
+        <w:spacing w:line="360" w:lineRule="auto"/>
         <w:rPr>
           <w:rFonts w:hint="eastAsia" w:asciiTheme="minorEastAsia" w:hAnsiTheme="minorEastAsia" w:eastAsiaTheme="minorEastAsia" w:cstheme="minorEastAsia"/>
+          <w:b/>
+          <w:bCs/>
+          <w:sz w:val="22"/>
+          <w:szCs w:val="28"/>
           <w:lang w:val="en-US" w:eastAsia="zh-CN"/>
         </w:rPr>
       </w:pPr>
       <w:r>
         <w:rPr>
           <w:rFonts w:hint="eastAsia" w:asciiTheme="minorEastAsia" w:hAnsiTheme="minorEastAsia" w:eastAsiaTheme="minorEastAsia" w:cstheme="minorEastAsia"/>
+          <w:b/>
+          <w:bCs/>
+          <w:sz w:val="22"/>
+          <w:szCs w:val="28"/>
           <w:lang w:val="en-US" w:eastAsia="zh-CN"/>
         </w:rPr>
         <w:t>邮票详情表 stamp_details</w:t>
@@ -126,6 +139,7 @@
           </w:tcPr>
           <w:p>
             <w:pPr>
+              <w:spacing w:line="360" w:lineRule="auto"/>
               <w:rPr>
                 <w:rFonts w:hint="eastAsia" w:asciiTheme="minorEastAsia" w:hAnsiTheme="minorEastAsia" w:eastAsiaTheme="minorEastAsia" w:cstheme="minorEastAsia"/>
                 <w:vertAlign w:val="baseline"/>
@@ -147,6 +161,7 @@
           </w:tcPr>
           <w:p>
             <w:pPr>
+              <w:spacing w:line="360" w:lineRule="auto"/>
               <w:rPr>
                 <w:rFonts w:hint="eastAsia" w:asciiTheme="minorEastAsia" w:hAnsiTheme="minorEastAsia" w:eastAsiaTheme="minorEastAsia" w:cstheme="minorEastAsia"/>
                 <w:vertAlign w:val="baseline"/>
@@ -168,6 +183,7 @@
           </w:tcPr>
           <w:p>
             <w:pPr>
+              <w:spacing w:line="360" w:lineRule="auto"/>
               <w:rPr>
                 <w:rFonts w:hint="eastAsia" w:asciiTheme="minorEastAsia" w:hAnsiTheme="minorEastAsia" w:eastAsiaTheme="minorEastAsia" w:cstheme="minorEastAsia"/>
                 <w:vertAlign w:val="baseline"/>
@@ -189,6 +205,7 @@
           </w:tcPr>
           <w:p>
             <w:pPr>
+              <w:spacing w:line="360" w:lineRule="auto"/>
               <w:rPr>
                 <w:rFonts w:hint="eastAsia" w:asciiTheme="minorEastAsia" w:hAnsiTheme="minorEastAsia" w:eastAsiaTheme="minorEastAsia" w:cstheme="minorEastAsia"/>
                 <w:vertAlign w:val="baseline"/>
@@ -210,6 +227,7 @@
           </w:tcPr>
           <w:p>
             <w:pPr>
+              <w:spacing w:line="360" w:lineRule="auto"/>
               <w:rPr>
                 <w:rFonts w:hint="eastAsia" w:asciiTheme="minorEastAsia" w:hAnsiTheme="minorEastAsia" w:eastAsiaTheme="minorEastAsia" w:cstheme="minorEastAsia"/>
                 <w:vertAlign w:val="baseline"/>
@@ -251,6 +269,7 @@
           </w:tcPr>
           <w:p>
             <w:pPr>
+              <w:spacing w:line="360" w:lineRule="auto"/>
               <w:rPr>
                 <w:rFonts w:hint="eastAsia" w:asciiTheme="minorEastAsia" w:hAnsiTheme="minorEastAsia" w:eastAsiaTheme="minorEastAsia" w:cstheme="minorEastAsia"/>
                 <w:vertAlign w:val="baseline"/>
@@ -273,6 +292,7 @@
           </w:tcPr>
           <w:p>
             <w:pPr>
+              <w:spacing w:line="360" w:lineRule="auto"/>
               <w:rPr>
                 <w:rFonts w:hint="eastAsia" w:asciiTheme="minorEastAsia" w:hAnsiTheme="minorEastAsia" w:eastAsiaTheme="minorEastAsia" w:cstheme="minorEastAsia"/>
                 <w:vertAlign w:val="baseline"/>
@@ -295,6 +315,7 @@
           </w:tcPr>
           <w:p>
             <w:pPr>
+              <w:spacing w:line="360" w:lineRule="auto"/>
               <w:rPr>
                 <w:rFonts w:hint="eastAsia" w:asciiTheme="minorEastAsia" w:hAnsiTheme="minorEastAsia" w:eastAsiaTheme="minorEastAsia" w:cstheme="minorEastAsia"/>
                 <w:vertAlign w:val="baseline"/>
@@ -312,6 +333,7 @@
           </w:p>
           <w:p>
             <w:pPr>
+              <w:spacing w:line="360" w:lineRule="auto"/>
               <w:rPr>
                 <w:rFonts w:hint="eastAsia" w:asciiTheme="minorEastAsia" w:hAnsiTheme="minorEastAsia" w:eastAsiaTheme="minorEastAsia" w:cstheme="minorEastAsia"/>
                 <w:vertAlign w:val="baseline"/>
@@ -334,6 +356,7 @@
           </w:tcPr>
           <w:p>
             <w:pPr>
+              <w:spacing w:line="360" w:lineRule="auto"/>
               <w:rPr>
                 <w:rFonts w:hint="eastAsia" w:asciiTheme="minorEastAsia" w:hAnsiTheme="minorEastAsia" w:eastAsiaTheme="minorEastAsia" w:cstheme="minorEastAsia"/>
                 <w:vertAlign w:val="baseline"/>
@@ -356,6 +379,7 @@
           </w:tcPr>
           <w:p>
             <w:pPr>
+              <w:spacing w:line="360" w:lineRule="auto"/>
               <w:rPr>
                 <w:rFonts w:hint="eastAsia" w:asciiTheme="minorEastAsia" w:hAnsiTheme="minorEastAsia" w:eastAsiaTheme="minorEastAsia" w:cstheme="minorEastAsia"/>
                 <w:vertAlign w:val="baseline"/>
@@ -389,6 +413,7 @@
           </w:tcPr>
           <w:p>
             <w:pPr>
+              <w:spacing w:line="360" w:lineRule="auto"/>
               <w:rPr>
                 <w:rFonts w:hint="eastAsia" w:asciiTheme="minorEastAsia" w:hAnsiTheme="minorEastAsia" w:eastAsiaTheme="minorEastAsia" w:cstheme="minorEastAsia"/>
                 <w:vertAlign w:val="baseline"/>
@@ -411,6 +436,7 @@
           </w:tcPr>
           <w:p>
             <w:pPr>
+              <w:spacing w:line="360" w:lineRule="auto"/>
               <w:rPr>
                 <w:rFonts w:hint="eastAsia" w:asciiTheme="minorEastAsia" w:hAnsiTheme="minorEastAsia" w:eastAsiaTheme="minorEastAsia" w:cstheme="minorEastAsia"/>
                 <w:vertAlign w:val="baseline"/>
@@ -433,20 +459,22 @@
           </w:tcPr>
           <w:p>
             <w:pPr>
-              <w:rPr>
-                <w:rFonts w:hint="eastAsia" w:asciiTheme="minorEastAsia" w:hAnsiTheme="minorEastAsia" w:eastAsiaTheme="minorEastAsia" w:cstheme="minorEastAsia"/>
-                <w:vertAlign w:val="baseline"/>
-                <w:lang w:val="en-US" w:eastAsia="zh-CN"/>
-              </w:rPr>
-            </w:pPr>
-          </w:p>
-        </w:tc>
-        <w:tc>
-          <w:tcPr>
-            <w:tcW w:w="2137" w:type="dxa"/>
-          </w:tcPr>
-          <w:p>
-            <w:pPr>
+              <w:spacing w:line="360" w:lineRule="auto"/>
+              <w:rPr>
+                <w:rFonts w:hint="eastAsia" w:asciiTheme="minorEastAsia" w:hAnsiTheme="minorEastAsia" w:eastAsiaTheme="minorEastAsia" w:cstheme="minorEastAsia"/>
+                <w:vertAlign w:val="baseline"/>
+                <w:lang w:val="en-US" w:eastAsia="zh-CN"/>
+              </w:rPr>
+            </w:pPr>
+          </w:p>
+        </w:tc>
+        <w:tc>
+          <w:tcPr>
+            <w:tcW w:w="2137" w:type="dxa"/>
+          </w:tcPr>
+          <w:p>
+            <w:pPr>
+              <w:spacing w:line="360" w:lineRule="auto"/>
               <w:rPr>
                 <w:rFonts w:hint="eastAsia" w:asciiTheme="minorEastAsia" w:hAnsiTheme="minorEastAsia" w:eastAsiaTheme="minorEastAsia" w:cstheme="minorEastAsia"/>
                 <w:vertAlign w:val="baseline"/>
@@ -469,6 +497,7 @@
           </w:tcPr>
           <w:p>
             <w:pPr>
+              <w:spacing w:line="360" w:lineRule="auto"/>
               <w:rPr>
                 <w:rFonts w:hint="eastAsia" w:asciiTheme="minorEastAsia" w:hAnsiTheme="minorEastAsia" w:eastAsiaTheme="minorEastAsia" w:cstheme="minorEastAsia"/>
                 <w:vertAlign w:val="baseline"/>
@@ -502,6 +531,7 @@
           </w:tcPr>
           <w:p>
             <w:pPr>
+              <w:spacing w:line="360" w:lineRule="auto"/>
               <w:rPr>
                 <w:rFonts w:hint="eastAsia" w:asciiTheme="minorEastAsia" w:hAnsiTheme="minorEastAsia" w:eastAsiaTheme="minorEastAsia" w:cstheme="minorEastAsia"/>
                 <w:vertAlign w:val="baseline"/>
@@ -524,6 +554,7 @@
           </w:tcPr>
           <w:p>
             <w:pPr>
+              <w:spacing w:line="360" w:lineRule="auto"/>
               <w:rPr>
                 <w:rFonts w:hint="eastAsia" w:asciiTheme="minorEastAsia" w:hAnsiTheme="minorEastAsia" w:eastAsiaTheme="minorEastAsia" w:cstheme="minorEastAsia"/>
                 <w:vertAlign w:val="baseline"/>
@@ -546,6 +577,7 @@
           </w:tcPr>
           <w:p>
             <w:pPr>
+              <w:spacing w:line="360" w:lineRule="auto"/>
               <w:rPr>
                 <w:rFonts w:hint="eastAsia" w:asciiTheme="minorEastAsia" w:hAnsiTheme="minorEastAsia" w:eastAsiaTheme="minorEastAsia" w:cstheme="minorEastAsia"/>
                 <w:vertAlign w:val="baseline"/>
@@ -568,6 +600,7 @@
           </w:tcPr>
           <w:p>
             <w:pPr>
+              <w:spacing w:line="360" w:lineRule="auto"/>
               <w:rPr>
                 <w:rFonts w:hint="eastAsia" w:asciiTheme="minorEastAsia" w:hAnsiTheme="minorEastAsia" w:eastAsiaTheme="minorEastAsia" w:cstheme="minorEastAsia"/>
                 <w:vertAlign w:val="baseline"/>
@@ -590,6 +623,7 @@
           </w:tcPr>
           <w:p>
             <w:pPr>
+              <w:spacing w:line="360" w:lineRule="auto"/>
               <w:rPr>
                 <w:rFonts w:hint="eastAsia" w:asciiTheme="minorEastAsia" w:hAnsiTheme="minorEastAsia" w:eastAsiaTheme="minorEastAsia" w:cstheme="minorEastAsia"/>
                 <w:vertAlign w:val="baseline"/>
@@ -623,6 +657,7 @@
           </w:tcPr>
           <w:p>
             <w:pPr>
+              <w:spacing w:line="360" w:lineRule="auto"/>
               <w:rPr>
                 <w:rFonts w:hint="eastAsia" w:asciiTheme="minorEastAsia" w:hAnsiTheme="minorEastAsia" w:eastAsiaTheme="minorEastAsia" w:cstheme="minorEastAsia"/>
                 <w:vertAlign w:val="baseline"/>
@@ -645,6 +680,7 @@
           </w:tcPr>
           <w:p>
             <w:pPr>
+              <w:spacing w:line="360" w:lineRule="auto"/>
               <w:rPr>
                 <w:rFonts w:hint="eastAsia" w:asciiTheme="minorEastAsia" w:hAnsiTheme="minorEastAsia" w:eastAsiaTheme="minorEastAsia" w:cstheme="minorEastAsia"/>
                 <w:vertAlign w:val="baseline"/>
@@ -667,20 +703,22 @@
           </w:tcPr>
           <w:p>
             <w:pPr>
-              <w:rPr>
-                <w:rFonts w:hint="eastAsia" w:asciiTheme="minorEastAsia" w:hAnsiTheme="minorEastAsia" w:eastAsiaTheme="minorEastAsia" w:cstheme="minorEastAsia"/>
-                <w:vertAlign w:val="baseline"/>
-                <w:lang w:val="en-US" w:eastAsia="zh-CN"/>
-              </w:rPr>
-            </w:pPr>
-          </w:p>
-        </w:tc>
-        <w:tc>
-          <w:tcPr>
-            <w:tcW w:w="2137" w:type="dxa"/>
-          </w:tcPr>
-          <w:p>
-            <w:pPr>
+              <w:spacing w:line="360" w:lineRule="auto"/>
+              <w:rPr>
+                <w:rFonts w:hint="eastAsia" w:asciiTheme="minorEastAsia" w:hAnsiTheme="minorEastAsia" w:eastAsiaTheme="minorEastAsia" w:cstheme="minorEastAsia"/>
+                <w:vertAlign w:val="baseline"/>
+                <w:lang w:val="en-US" w:eastAsia="zh-CN"/>
+              </w:rPr>
+            </w:pPr>
+          </w:p>
+        </w:tc>
+        <w:tc>
+          <w:tcPr>
+            <w:tcW w:w="2137" w:type="dxa"/>
+          </w:tcPr>
+          <w:p>
+            <w:pPr>
+              <w:spacing w:line="360" w:lineRule="auto"/>
               <w:rPr>
                 <w:rFonts w:hint="eastAsia" w:asciiTheme="minorEastAsia" w:hAnsiTheme="minorEastAsia" w:eastAsiaTheme="minorEastAsia" w:cstheme="minorEastAsia"/>
                 <w:vertAlign w:val="baseline"/>
@@ -704,6 +742,7 @@
           </w:tcPr>
           <w:p>
             <w:pPr>
+              <w:spacing w:line="360" w:lineRule="auto"/>
               <w:rPr>
                 <w:rFonts w:hint="eastAsia" w:asciiTheme="minorEastAsia" w:hAnsiTheme="minorEastAsia" w:eastAsiaTheme="minorEastAsia" w:cstheme="minorEastAsia"/>
                 <w:vertAlign w:val="baseline"/>
@@ -745,6 +784,7 @@
           </w:tcPr>
           <w:p>
             <w:pPr>
+              <w:spacing w:line="360" w:lineRule="auto"/>
               <w:rPr>
                 <w:rFonts w:hint="eastAsia" w:asciiTheme="minorEastAsia" w:hAnsiTheme="minorEastAsia" w:eastAsiaTheme="minorEastAsia" w:cstheme="minorEastAsia"/>
                 <w:vertAlign w:val="baseline"/>
@@ -767,6 +807,7 @@
           </w:tcPr>
           <w:p>
             <w:pPr>
+              <w:spacing w:line="360" w:lineRule="auto"/>
               <w:rPr>
                 <w:rFonts w:hint="eastAsia" w:asciiTheme="minorEastAsia" w:hAnsiTheme="minorEastAsia" w:eastAsiaTheme="minorEastAsia" w:cstheme="minorEastAsia"/>
                 <w:vertAlign w:val="baseline"/>
@@ -789,20 +830,22 @@
           </w:tcPr>
           <w:p>
             <w:pPr>
-              <w:rPr>
-                <w:rFonts w:hint="eastAsia" w:asciiTheme="minorEastAsia" w:hAnsiTheme="minorEastAsia" w:eastAsiaTheme="minorEastAsia" w:cstheme="minorEastAsia"/>
-                <w:vertAlign w:val="baseline"/>
-                <w:lang w:val="en-US" w:eastAsia="zh-CN"/>
-              </w:rPr>
-            </w:pPr>
-          </w:p>
-        </w:tc>
-        <w:tc>
-          <w:tcPr>
-            <w:tcW w:w="2137" w:type="dxa"/>
-          </w:tcPr>
-          <w:p>
-            <w:pPr>
+              <w:spacing w:line="360" w:lineRule="auto"/>
+              <w:rPr>
+                <w:rFonts w:hint="eastAsia" w:asciiTheme="minorEastAsia" w:hAnsiTheme="minorEastAsia" w:eastAsiaTheme="minorEastAsia" w:cstheme="minorEastAsia"/>
+                <w:vertAlign w:val="baseline"/>
+                <w:lang w:val="en-US" w:eastAsia="zh-CN"/>
+              </w:rPr>
+            </w:pPr>
+          </w:p>
+        </w:tc>
+        <w:tc>
+          <w:tcPr>
+            <w:tcW w:w="2137" w:type="dxa"/>
+          </w:tcPr>
+          <w:p>
+            <w:pPr>
+              <w:spacing w:line="360" w:lineRule="auto"/>
               <w:rPr>
                 <w:rFonts w:hint="eastAsia" w:asciiTheme="minorEastAsia" w:hAnsiTheme="minorEastAsia" w:eastAsiaTheme="minorEastAsia" w:cstheme="minorEastAsia"/>
                 <w:vertAlign w:val="baseline"/>
@@ -826,6 +869,7 @@
           </w:tcPr>
           <w:p>
             <w:pPr>
+              <w:spacing w:line="360" w:lineRule="auto"/>
               <w:rPr>
                 <w:rFonts w:hint="eastAsia" w:asciiTheme="minorEastAsia" w:hAnsiTheme="minorEastAsia" w:eastAsiaTheme="minorEastAsia" w:cstheme="minorEastAsia"/>
                 <w:vertAlign w:val="baseline"/>
@@ -859,6 +903,7 @@
           </w:tcPr>
           <w:p>
             <w:pPr>
+              <w:spacing w:line="360" w:lineRule="auto"/>
               <w:rPr>
                 <w:rFonts w:hint="eastAsia" w:asciiTheme="minorEastAsia" w:hAnsiTheme="minorEastAsia" w:eastAsiaTheme="minorEastAsia" w:cstheme="minorEastAsia"/>
                 <w:vertAlign w:val="baseline"/>
@@ -881,6 +926,7 @@
           </w:tcPr>
           <w:p>
             <w:pPr>
+              <w:spacing w:line="360" w:lineRule="auto"/>
               <w:rPr>
                 <w:rFonts w:hint="eastAsia" w:asciiTheme="minorEastAsia" w:hAnsiTheme="minorEastAsia" w:eastAsiaTheme="minorEastAsia" w:cstheme="minorEastAsia"/>
                 <w:vertAlign w:val="baseline"/>
@@ -903,20 +949,22 @@
           </w:tcPr>
           <w:p>
             <w:pPr>
-              <w:rPr>
-                <w:rFonts w:hint="eastAsia" w:asciiTheme="minorEastAsia" w:hAnsiTheme="minorEastAsia" w:eastAsiaTheme="minorEastAsia" w:cstheme="minorEastAsia"/>
-                <w:vertAlign w:val="baseline"/>
-                <w:lang w:val="en-US" w:eastAsia="zh-CN"/>
-              </w:rPr>
-            </w:pPr>
-          </w:p>
-        </w:tc>
-        <w:tc>
-          <w:tcPr>
-            <w:tcW w:w="2137" w:type="dxa"/>
-          </w:tcPr>
-          <w:p>
-            <w:pPr>
+              <w:spacing w:line="360" w:lineRule="auto"/>
+              <w:rPr>
+                <w:rFonts w:hint="eastAsia" w:asciiTheme="minorEastAsia" w:hAnsiTheme="minorEastAsia" w:eastAsiaTheme="minorEastAsia" w:cstheme="minorEastAsia"/>
+                <w:vertAlign w:val="baseline"/>
+                <w:lang w:val="en-US" w:eastAsia="zh-CN"/>
+              </w:rPr>
+            </w:pPr>
+          </w:p>
+        </w:tc>
+        <w:tc>
+          <w:tcPr>
+            <w:tcW w:w="2137" w:type="dxa"/>
+          </w:tcPr>
+          <w:p>
+            <w:pPr>
+              <w:spacing w:line="360" w:lineRule="auto"/>
               <w:rPr>
                 <w:rFonts w:hint="eastAsia" w:asciiTheme="minorEastAsia" w:hAnsiTheme="minorEastAsia" w:eastAsiaTheme="minorEastAsia" w:cstheme="minorEastAsia"/>
                 <w:vertAlign w:val="baseline"/>
@@ -939,6 +987,7 @@
           </w:tcPr>
           <w:p>
             <w:pPr>
+              <w:spacing w:line="360" w:lineRule="auto"/>
               <w:rPr>
                 <w:rFonts w:hint="eastAsia" w:asciiTheme="minorEastAsia" w:hAnsiTheme="minorEastAsia" w:eastAsiaTheme="minorEastAsia" w:cstheme="minorEastAsia"/>
                 <w:vertAlign w:val="baseline"/>
@@ -972,6 +1021,7 @@
           </w:tcPr>
           <w:p>
             <w:pPr>
+              <w:spacing w:line="360" w:lineRule="auto"/>
               <w:rPr>
                 <w:rFonts w:hint="eastAsia" w:asciiTheme="minorEastAsia" w:hAnsiTheme="minorEastAsia" w:eastAsiaTheme="minorEastAsia" w:cstheme="minorEastAsia"/>
                 <w:vertAlign w:val="baseline"/>
@@ -994,6 +1044,7 @@
           </w:tcPr>
           <w:p>
             <w:pPr>
+              <w:spacing w:line="360" w:lineRule="auto"/>
               <w:rPr>
                 <w:rFonts w:hint="default" w:asciiTheme="minorEastAsia" w:hAnsiTheme="minorEastAsia" w:eastAsiaTheme="minorEastAsia" w:cstheme="minorEastAsia"/>
                 <w:vertAlign w:val="baseline"/>
@@ -1024,20 +1075,22 @@
           </w:tcPr>
           <w:p>
             <w:pPr>
-              <w:rPr>
-                <w:rFonts w:hint="eastAsia" w:asciiTheme="minorEastAsia" w:hAnsiTheme="minorEastAsia" w:eastAsiaTheme="minorEastAsia" w:cstheme="minorEastAsia"/>
-                <w:vertAlign w:val="baseline"/>
-                <w:lang w:val="en-US" w:eastAsia="zh-CN"/>
-              </w:rPr>
-            </w:pPr>
-          </w:p>
-        </w:tc>
-        <w:tc>
-          <w:tcPr>
-            <w:tcW w:w="2137" w:type="dxa"/>
-          </w:tcPr>
-          <w:p>
-            <w:pPr>
+              <w:spacing w:line="360" w:lineRule="auto"/>
+              <w:rPr>
+                <w:rFonts w:hint="eastAsia" w:asciiTheme="minorEastAsia" w:hAnsiTheme="minorEastAsia" w:eastAsiaTheme="minorEastAsia" w:cstheme="minorEastAsia"/>
+                <w:vertAlign w:val="baseline"/>
+                <w:lang w:val="en-US" w:eastAsia="zh-CN"/>
+              </w:rPr>
+            </w:pPr>
+          </w:p>
+        </w:tc>
+        <w:tc>
+          <w:tcPr>
+            <w:tcW w:w="2137" w:type="dxa"/>
+          </w:tcPr>
+          <w:p>
+            <w:pPr>
+              <w:spacing w:line="360" w:lineRule="auto"/>
               <w:rPr>
                 <w:rFonts w:hint="eastAsia" w:asciiTheme="minorEastAsia" w:hAnsiTheme="minorEastAsia" w:eastAsiaTheme="minorEastAsia" w:cstheme="minorEastAsia"/>
                 <w:vertAlign w:val="baseline"/>
@@ -1060,6 +1113,7 @@
           </w:tcPr>
           <w:p>
             <w:pPr>
+              <w:spacing w:line="360" w:lineRule="auto"/>
               <w:rPr>
                 <w:rFonts w:hint="eastAsia" w:asciiTheme="minorEastAsia" w:hAnsiTheme="minorEastAsia" w:eastAsiaTheme="minorEastAsia" w:cstheme="minorEastAsia"/>
                 <w:vertAlign w:val="baseline"/>
@@ -1093,6 +1147,7 @@
           </w:tcPr>
           <w:p>
             <w:pPr>
+              <w:spacing w:line="360" w:lineRule="auto"/>
               <w:rPr>
                 <w:rFonts w:hint="eastAsia" w:asciiTheme="minorEastAsia" w:hAnsiTheme="minorEastAsia" w:eastAsiaTheme="minorEastAsia" w:cstheme="minorEastAsia"/>
                 <w:vertAlign w:val="baseline"/>
@@ -1115,6 +1170,7 @@
           </w:tcPr>
           <w:p>
             <w:pPr>
+              <w:spacing w:line="360" w:lineRule="auto"/>
               <w:rPr>
                 <w:rFonts w:hint="eastAsia" w:asciiTheme="minorEastAsia" w:hAnsiTheme="minorEastAsia" w:eastAsiaTheme="minorEastAsia" w:cstheme="minorEastAsia"/>
                 <w:vertAlign w:val="baseline"/>
@@ -1137,20 +1193,22 @@
           </w:tcPr>
           <w:p>
             <w:pPr>
-              <w:rPr>
-                <w:rFonts w:hint="eastAsia" w:asciiTheme="minorEastAsia" w:hAnsiTheme="minorEastAsia" w:eastAsiaTheme="minorEastAsia" w:cstheme="minorEastAsia"/>
-                <w:vertAlign w:val="baseline"/>
-                <w:lang w:val="en-US" w:eastAsia="zh-CN"/>
-              </w:rPr>
-            </w:pPr>
-          </w:p>
-        </w:tc>
-        <w:tc>
-          <w:tcPr>
-            <w:tcW w:w="2137" w:type="dxa"/>
-          </w:tcPr>
-          <w:p>
-            <w:pPr>
+              <w:spacing w:line="360" w:lineRule="auto"/>
+              <w:rPr>
+                <w:rFonts w:hint="eastAsia" w:asciiTheme="minorEastAsia" w:hAnsiTheme="minorEastAsia" w:eastAsiaTheme="minorEastAsia" w:cstheme="minorEastAsia"/>
+                <w:vertAlign w:val="baseline"/>
+                <w:lang w:val="en-US" w:eastAsia="zh-CN"/>
+              </w:rPr>
+            </w:pPr>
+          </w:p>
+        </w:tc>
+        <w:tc>
+          <w:tcPr>
+            <w:tcW w:w="2137" w:type="dxa"/>
+          </w:tcPr>
+          <w:p>
+            <w:pPr>
+              <w:spacing w:line="360" w:lineRule="auto"/>
               <w:rPr>
                 <w:rFonts w:hint="eastAsia" w:asciiTheme="minorEastAsia" w:hAnsiTheme="minorEastAsia" w:eastAsiaTheme="minorEastAsia" w:cstheme="minorEastAsia"/>
                 <w:vertAlign w:val="baseline"/>
@@ -1173,6 +1231,7 @@
           </w:tcPr>
           <w:p>
             <w:pPr>
+              <w:spacing w:line="360" w:lineRule="auto"/>
               <w:rPr>
                 <w:rFonts w:hint="eastAsia" w:asciiTheme="minorEastAsia" w:hAnsiTheme="minorEastAsia" w:eastAsiaTheme="minorEastAsia" w:cstheme="minorEastAsia"/>
                 <w:vertAlign w:val="baseline"/>
@@ -1206,6 +1265,7 @@
           </w:tcPr>
           <w:p>
             <w:pPr>
+              <w:spacing w:line="360" w:lineRule="auto"/>
               <w:rPr>
                 <w:rFonts w:hint="eastAsia" w:asciiTheme="minorEastAsia" w:hAnsiTheme="minorEastAsia" w:eastAsiaTheme="minorEastAsia" w:cstheme="minorEastAsia"/>
                 <w:vertAlign w:val="baseline"/>
@@ -1228,6 +1288,7 @@
           </w:tcPr>
           <w:p>
             <w:pPr>
+              <w:spacing w:line="360" w:lineRule="auto"/>
               <w:rPr>
                 <w:rFonts w:hint="eastAsia" w:asciiTheme="minorEastAsia" w:hAnsiTheme="minorEastAsia" w:eastAsiaTheme="minorEastAsia" w:cstheme="minorEastAsia"/>
                 <w:vertAlign w:val="baseline"/>
@@ -1250,20 +1311,22 @@
           </w:tcPr>
           <w:p>
             <w:pPr>
-              <w:rPr>
-                <w:rFonts w:hint="eastAsia" w:asciiTheme="minorEastAsia" w:hAnsiTheme="minorEastAsia" w:eastAsiaTheme="minorEastAsia" w:cstheme="minorEastAsia"/>
-                <w:vertAlign w:val="baseline"/>
-                <w:lang w:val="en-US" w:eastAsia="zh-CN"/>
-              </w:rPr>
-            </w:pPr>
-          </w:p>
-        </w:tc>
-        <w:tc>
-          <w:tcPr>
-            <w:tcW w:w="2137" w:type="dxa"/>
-          </w:tcPr>
-          <w:p>
-            <w:pPr>
+              <w:spacing w:line="360" w:lineRule="auto"/>
+              <w:rPr>
+                <w:rFonts w:hint="eastAsia" w:asciiTheme="minorEastAsia" w:hAnsiTheme="minorEastAsia" w:eastAsiaTheme="minorEastAsia" w:cstheme="minorEastAsia"/>
+                <w:vertAlign w:val="baseline"/>
+                <w:lang w:val="en-US" w:eastAsia="zh-CN"/>
+              </w:rPr>
+            </w:pPr>
+          </w:p>
+        </w:tc>
+        <w:tc>
+          <w:tcPr>
+            <w:tcW w:w="2137" w:type="dxa"/>
+          </w:tcPr>
+          <w:p>
+            <w:pPr>
+              <w:spacing w:line="360" w:lineRule="auto"/>
               <w:rPr>
                 <w:rFonts w:hint="eastAsia" w:asciiTheme="minorEastAsia" w:hAnsiTheme="minorEastAsia" w:eastAsiaTheme="minorEastAsia" w:cstheme="minorEastAsia"/>
                 <w:vertAlign w:val="baseline"/>
@@ -1286,6 +1349,7 @@
           </w:tcPr>
           <w:p>
             <w:pPr>
+              <w:spacing w:line="360" w:lineRule="auto"/>
               <w:rPr>
                 <w:rFonts w:hint="eastAsia" w:asciiTheme="minorEastAsia" w:hAnsiTheme="minorEastAsia" w:eastAsiaTheme="minorEastAsia" w:cstheme="minorEastAsia"/>
                 <w:vertAlign w:val="baseline"/>
@@ -1319,6 +1383,7 @@
           </w:tcPr>
           <w:p>
             <w:pPr>
+              <w:spacing w:line="360" w:lineRule="auto"/>
               <w:rPr>
                 <w:rFonts w:hint="eastAsia" w:asciiTheme="minorEastAsia" w:hAnsiTheme="minorEastAsia" w:eastAsiaTheme="minorEastAsia" w:cstheme="minorEastAsia"/>
                 <w:vertAlign w:val="baseline"/>
@@ -1341,42 +1406,45 @@
           </w:tcPr>
           <w:p>
             <w:pPr>
-              <w:rPr>
-                <w:rFonts w:hint="eastAsia" w:asciiTheme="minorEastAsia" w:hAnsiTheme="minorEastAsia" w:eastAsiaTheme="minorEastAsia" w:cstheme="minorEastAsia"/>
-                <w:vertAlign w:val="baseline"/>
-                <w:lang w:val="en-US" w:eastAsia="zh-CN"/>
-              </w:rPr>
-            </w:pPr>
-            <w:r>
-              <w:rPr>
-                <w:rFonts w:hint="eastAsia" w:asciiTheme="minorEastAsia" w:hAnsiTheme="minorEastAsia" w:eastAsiaTheme="minorEastAsia" w:cstheme="minorEastAsia"/>
-                <w:vertAlign w:val="baseline"/>
-                <w:lang w:val="en-US" w:eastAsia="zh-CN"/>
-              </w:rPr>
-              <w:t>VARCHAR(128)</w:t>
-            </w:r>
-          </w:p>
-        </w:tc>
-        <w:tc>
-          <w:tcPr>
-            <w:tcW w:w="2136" w:type="dxa"/>
-          </w:tcPr>
-          <w:p>
-            <w:pPr>
-              <w:rPr>
-                <w:rFonts w:hint="eastAsia" w:asciiTheme="minorEastAsia" w:hAnsiTheme="minorEastAsia" w:eastAsiaTheme="minorEastAsia" w:cstheme="minorEastAsia"/>
-                <w:vertAlign w:val="baseline"/>
-                <w:lang w:val="en-US" w:eastAsia="zh-CN"/>
-              </w:rPr>
-            </w:pPr>
-          </w:p>
-        </w:tc>
-        <w:tc>
-          <w:tcPr>
-            <w:tcW w:w="2137" w:type="dxa"/>
-          </w:tcPr>
-          <w:p>
-            <w:pPr>
+              <w:spacing w:line="360" w:lineRule="auto"/>
+              <w:rPr>
+                <w:rFonts w:hint="default" w:asciiTheme="minorEastAsia" w:hAnsiTheme="minorEastAsia" w:eastAsiaTheme="minorEastAsia" w:cstheme="minorEastAsia"/>
+                <w:vertAlign w:val="baseline"/>
+                <w:lang w:val="en-US" w:eastAsia="zh-CN"/>
+              </w:rPr>
+            </w:pPr>
+            <w:r>
+              <w:rPr>
+                <w:rFonts w:hint="eastAsia" w:asciiTheme="minorEastAsia" w:hAnsiTheme="minorEastAsia" w:cstheme="minorEastAsia"/>
+                <w:vertAlign w:val="baseline"/>
+                <w:lang w:val="en-US" w:eastAsia="zh-CN"/>
+              </w:rPr>
+              <w:t>INT</w:t>
+            </w:r>
+          </w:p>
+        </w:tc>
+        <w:tc>
+          <w:tcPr>
+            <w:tcW w:w="2136" w:type="dxa"/>
+          </w:tcPr>
+          <w:p>
+            <w:pPr>
+              <w:spacing w:line="360" w:lineRule="auto"/>
+              <w:rPr>
+                <w:rFonts w:hint="eastAsia" w:asciiTheme="minorEastAsia" w:hAnsiTheme="minorEastAsia" w:eastAsiaTheme="minorEastAsia" w:cstheme="minorEastAsia"/>
+                <w:vertAlign w:val="baseline"/>
+                <w:lang w:val="en-US" w:eastAsia="zh-CN"/>
+              </w:rPr>
+            </w:pPr>
+          </w:p>
+        </w:tc>
+        <w:tc>
+          <w:tcPr>
+            <w:tcW w:w="2137" w:type="dxa"/>
+          </w:tcPr>
+          <w:p>
+            <w:pPr>
+              <w:spacing w:line="360" w:lineRule="auto"/>
               <w:rPr>
                 <w:rFonts w:hint="eastAsia" w:asciiTheme="minorEastAsia" w:hAnsiTheme="minorEastAsia" w:eastAsiaTheme="minorEastAsia" w:cstheme="minorEastAsia"/>
                 <w:vertAlign w:val="baseline"/>
@@ -1399,6 +1467,7 @@
           </w:tcPr>
           <w:p>
             <w:pPr>
+              <w:spacing w:line="360" w:lineRule="auto"/>
               <w:rPr>
                 <w:rFonts w:hint="eastAsia" w:asciiTheme="minorEastAsia" w:hAnsiTheme="minorEastAsia" w:eastAsiaTheme="minorEastAsia" w:cstheme="minorEastAsia"/>
                 <w:vertAlign w:val="baseline"/>
@@ -1420,12 +1489,409 @@
               </w:rPr>
               <w:t>kinds</w:t>
             </w:r>
+          </w:p>
+        </w:tc>
+      </w:tr>
+      <w:tr>
+        <w:tblPrEx>
+          <w:tblBorders>
+            <w:top w:val="single" w:color="auto" w:sz="4" w:space="0"/>
+            <w:left w:val="single" w:color="auto" w:sz="4" w:space="0"/>
+            <w:bottom w:val="single" w:color="auto" w:sz="4" w:space="0"/>
+            <w:right w:val="single" w:color="auto" w:sz="4" w:space="0"/>
+            <w:insideH w:val="single" w:color="auto" w:sz="4" w:space="0"/>
+            <w:insideV w:val="single" w:color="auto" w:sz="4" w:space="0"/>
+          </w:tblBorders>
+          <w:tblLayout w:type="fixed"/>
+          <w:tblCellMar>
+            <w:top w:w="0" w:type="dxa"/>
+            <w:left w:w="108" w:type="dxa"/>
+            <w:bottom w:w="0" w:type="dxa"/>
+            <w:right w:w="108" w:type="dxa"/>
+          </w:tblCellMar>
+        </w:tblPrEx>
+        <w:tc>
+          <w:tcPr>
+            <w:tcW w:w="2136" w:type="dxa"/>
+          </w:tcPr>
+          <w:p>
+            <w:pPr>
+              <w:spacing w:line="360" w:lineRule="auto"/>
+              <w:rPr>
+                <w:rFonts w:hint="default" w:asciiTheme="minorEastAsia" w:hAnsiTheme="minorEastAsia" w:eastAsiaTheme="minorEastAsia" w:cstheme="minorEastAsia"/>
+                <w:vertAlign w:val="baseline"/>
+                <w:lang w:val="en-US" w:eastAsia="zh-CN"/>
+              </w:rPr>
+            </w:pPr>
+            <w:r>
+              <w:rPr>
+                <w:rFonts w:hint="eastAsia" w:asciiTheme="minorEastAsia" w:hAnsiTheme="minorEastAsia" w:cstheme="minorEastAsia"/>
+                <w:vertAlign w:val="baseline"/>
+                <w:lang w:val="en-US" w:eastAsia="zh-CN"/>
+              </w:rPr>
+              <w:t>kname</w:t>
+            </w:r>
+          </w:p>
+        </w:tc>
+        <w:tc>
+          <w:tcPr>
+            <w:tcW w:w="2136" w:type="dxa"/>
+          </w:tcPr>
+          <w:p>
+            <w:pPr>
+              <w:spacing w:line="360" w:lineRule="auto"/>
+              <w:rPr>
+                <w:rFonts w:hint="eastAsia" w:asciiTheme="minorEastAsia" w:hAnsiTheme="minorEastAsia" w:eastAsiaTheme="minorEastAsia" w:cstheme="minorEastAsia"/>
+                <w:vertAlign w:val="baseline"/>
+                <w:lang w:val="en-US" w:eastAsia="zh-CN"/>
+              </w:rPr>
+            </w:pPr>
+            <w:r>
+              <w:rPr>
+                <w:rFonts w:hint="eastAsia" w:asciiTheme="minorEastAsia" w:hAnsiTheme="minorEastAsia" w:eastAsiaTheme="minorEastAsia" w:cstheme="minorEastAsia"/>
+                <w:vertAlign w:val="baseline"/>
+                <w:lang w:val="en-US" w:eastAsia="zh-CN"/>
+              </w:rPr>
+              <w:t>VARCHAR(300)</w:t>
+            </w:r>
+          </w:p>
+        </w:tc>
+        <w:tc>
+          <w:tcPr>
+            <w:tcW w:w="2136" w:type="dxa"/>
+          </w:tcPr>
+          <w:p>
+            <w:pPr>
+              <w:spacing w:line="360" w:lineRule="auto"/>
+              <w:rPr>
+                <w:rFonts w:hint="eastAsia" w:asciiTheme="minorEastAsia" w:hAnsiTheme="minorEastAsia" w:eastAsiaTheme="minorEastAsia" w:cstheme="minorEastAsia"/>
+                <w:vertAlign w:val="baseline"/>
+                <w:lang w:val="en-US" w:eastAsia="zh-CN"/>
+              </w:rPr>
+            </w:pPr>
+          </w:p>
+        </w:tc>
+        <w:tc>
+          <w:tcPr>
+            <w:tcW w:w="2137" w:type="dxa"/>
+          </w:tcPr>
+          <w:p>
+            <w:pPr>
+              <w:spacing w:line="360" w:lineRule="auto"/>
+              <w:rPr>
+                <w:rFonts w:hint="default" w:asciiTheme="minorEastAsia" w:hAnsiTheme="minorEastAsia" w:eastAsiaTheme="minorEastAsia" w:cstheme="minorEastAsia"/>
+                <w:vertAlign w:val="baseline"/>
+                <w:lang w:val="en-US" w:eastAsia="zh-CN"/>
+              </w:rPr>
+            </w:pPr>
+            <w:r>
+              <w:rPr>
+                <w:rFonts w:hint="eastAsia" w:asciiTheme="minorEastAsia" w:hAnsiTheme="minorEastAsia" w:eastAsiaTheme="minorEastAsia" w:cstheme="minorEastAsia"/>
+                <w:vertAlign w:val="baseline"/>
+                <w:lang w:val="en-US" w:eastAsia="zh-CN"/>
+              </w:rPr>
+              <w:t>种类</w:t>
+            </w:r>
+            <w:r>
+              <w:rPr>
+                <w:rFonts w:hint="eastAsia" w:asciiTheme="minorEastAsia" w:hAnsiTheme="minorEastAsia" w:cstheme="minorEastAsia"/>
+                <w:vertAlign w:val="baseline"/>
+                <w:lang w:val="en-US" w:eastAsia="zh-CN"/>
+              </w:rPr>
+              <w:t>名称，每个名称之间用,隔开</w:t>
+            </w:r>
+          </w:p>
+        </w:tc>
+        <w:tc>
+          <w:tcPr>
+            <w:tcW w:w="2137" w:type="dxa"/>
+          </w:tcPr>
+          <w:p>
+            <w:pPr>
+              <w:spacing w:line="360" w:lineRule="auto"/>
+              <w:rPr>
+                <w:rFonts w:hint="eastAsia" w:asciiTheme="minorEastAsia" w:hAnsiTheme="minorEastAsia" w:eastAsiaTheme="minorEastAsia" w:cstheme="minorEastAsia"/>
+                <w:vertAlign w:val="baseline"/>
+                <w:lang w:val="en-US" w:eastAsia="zh-CN"/>
+              </w:rPr>
+            </w:pPr>
+          </w:p>
+        </w:tc>
+      </w:tr>
+      <w:tr>
+        <w:tblPrEx>
+          <w:tblBorders>
+            <w:top w:val="single" w:color="auto" w:sz="4" w:space="0"/>
+            <w:left w:val="single" w:color="auto" w:sz="4" w:space="0"/>
+            <w:bottom w:val="single" w:color="auto" w:sz="4" w:space="0"/>
+            <w:right w:val="single" w:color="auto" w:sz="4" w:space="0"/>
+            <w:insideH w:val="single" w:color="auto" w:sz="4" w:space="0"/>
+            <w:insideV w:val="single" w:color="auto" w:sz="4" w:space="0"/>
+          </w:tblBorders>
+          <w:tblLayout w:type="fixed"/>
+          <w:tblCellMar>
+            <w:top w:w="0" w:type="dxa"/>
+            <w:left w:w="108" w:type="dxa"/>
+            <w:bottom w:w="0" w:type="dxa"/>
+            <w:right w:w="108" w:type="dxa"/>
+          </w:tblCellMar>
+        </w:tblPrEx>
+        <w:tc>
+          <w:tcPr>
+            <w:tcW w:w="2136" w:type="dxa"/>
+          </w:tcPr>
+          <w:p>
+            <w:pPr>
+              <w:spacing w:line="360" w:lineRule="auto"/>
+              <w:rPr>
+                <w:rFonts w:hint="eastAsia" w:asciiTheme="minorEastAsia" w:hAnsiTheme="minorEastAsia" w:cstheme="minorEastAsia"/>
+                <w:vertAlign w:val="baseline"/>
+                <w:lang w:val="en-US" w:eastAsia="zh-CN"/>
+              </w:rPr>
+            </w:pPr>
+            <w:r>
+              <w:rPr>
+                <w:rFonts w:hint="eastAsia" w:asciiTheme="minorEastAsia" w:hAnsiTheme="minorEastAsia" w:eastAsiaTheme="minorEastAsia" w:cstheme="minorEastAsia"/>
+                <w:lang w:val="en-US" w:eastAsia="zh-CN"/>
+              </w:rPr>
+              <w:t>subid</w:t>
+            </w:r>
+          </w:p>
+        </w:tc>
+        <w:tc>
+          <w:tcPr>
+            <w:tcW w:w="2136" w:type="dxa"/>
+            <w:vAlign w:val="top"/>
+          </w:tcPr>
+          <w:p>
+            <w:pPr>
+              <w:spacing w:line="360" w:lineRule="auto"/>
+              <w:rPr>
+                <w:rFonts w:hint="eastAsia" w:asciiTheme="minorEastAsia" w:hAnsiTheme="minorEastAsia" w:eastAsiaTheme="minorEastAsia" w:cstheme="minorEastAsia"/>
+                <w:vertAlign w:val="baseline"/>
+                <w:lang w:val="en-US" w:eastAsia="zh-CN"/>
+              </w:rPr>
+            </w:pPr>
+            <w:r>
+              <w:rPr>
+                <w:rFonts w:hint="eastAsia" w:asciiTheme="minorEastAsia" w:hAnsiTheme="minorEastAsia" w:eastAsiaTheme="minorEastAsia" w:cstheme="minorEastAsia"/>
+                <w:vertAlign w:val="baseline"/>
+                <w:lang w:val="en-US" w:eastAsia="zh-CN"/>
+              </w:rPr>
+              <w:t>INT</w:t>
+            </w:r>
+          </w:p>
+        </w:tc>
+        <w:tc>
+          <w:tcPr>
+            <w:tcW w:w="2136" w:type="dxa"/>
+          </w:tcPr>
+          <w:p>
+            <w:pPr>
+              <w:spacing w:line="360" w:lineRule="auto"/>
+              <w:rPr>
+                <w:rFonts w:hint="eastAsia" w:asciiTheme="minorEastAsia" w:hAnsiTheme="minorEastAsia" w:eastAsiaTheme="minorEastAsia" w:cstheme="minorEastAsia"/>
+                <w:vertAlign w:val="baseline"/>
+                <w:lang w:val="en-US" w:eastAsia="zh-CN"/>
+              </w:rPr>
+            </w:pPr>
+          </w:p>
+        </w:tc>
+        <w:tc>
+          <w:tcPr>
+            <w:tcW w:w="2137" w:type="dxa"/>
+          </w:tcPr>
+          <w:p>
+            <w:pPr>
+              <w:spacing w:line="360" w:lineRule="auto"/>
+              <w:rPr>
+                <w:rFonts w:hint="default" w:asciiTheme="minorEastAsia" w:hAnsiTheme="minorEastAsia" w:eastAsiaTheme="minorEastAsia" w:cstheme="minorEastAsia"/>
+                <w:vertAlign w:val="baseline"/>
+                <w:lang w:val="en-US" w:eastAsia="zh-CN"/>
+              </w:rPr>
+            </w:pPr>
+            <w:r>
+              <w:rPr>
+                <w:rFonts w:hint="eastAsia" w:asciiTheme="minorEastAsia" w:hAnsiTheme="minorEastAsia" w:cstheme="minorEastAsia"/>
+                <w:vertAlign w:val="baseline"/>
+                <w:lang w:val="en-US" w:eastAsia="zh-CN"/>
+              </w:rPr>
+              <w:t>专题ID</w:t>
+            </w:r>
+          </w:p>
+        </w:tc>
+        <w:tc>
+          <w:tcPr>
+            <w:tcW w:w="2137" w:type="dxa"/>
+          </w:tcPr>
+          <w:p>
+            <w:pPr>
+              <w:spacing w:line="360" w:lineRule="auto"/>
+              <w:rPr>
+                <w:rFonts w:hint="default" w:asciiTheme="minorEastAsia" w:hAnsiTheme="minorEastAsia" w:eastAsiaTheme="minorEastAsia" w:cstheme="minorEastAsia"/>
+                <w:vertAlign w:val="baseline"/>
+                <w:lang w:val="en-US" w:eastAsia="zh-CN"/>
+              </w:rPr>
+            </w:pPr>
+            <w:r>
+              <w:rPr>
+                <w:rFonts w:hint="eastAsia" w:asciiTheme="minorEastAsia" w:hAnsiTheme="minorEastAsia" w:cstheme="minorEastAsia"/>
+                <w:vertAlign w:val="baseline"/>
+                <w:lang w:val="en-US" w:eastAsia="zh-CN"/>
+              </w:rPr>
+              <w:t>表：</w:t>
+            </w:r>
+            <w:r>
+              <w:rPr>
+                <w:rFonts w:hint="eastAsia" w:asciiTheme="minorEastAsia" w:hAnsiTheme="minorEastAsia" w:eastAsiaTheme="minorEastAsia" w:cstheme="minorEastAsia"/>
+                <w:b w:val="0"/>
+                <w:bCs w:val="0"/>
+                <w:sz w:val="22"/>
+                <w:szCs w:val="28"/>
+                <w:lang w:val="en-US" w:eastAsia="zh-CN"/>
+              </w:rPr>
+              <w:t>subjects</w:t>
+            </w:r>
+          </w:p>
+        </w:tc>
+      </w:tr>
+      <w:tr>
+        <w:tblPrEx>
+          <w:tblBorders>
+            <w:top w:val="single" w:color="auto" w:sz="4" w:space="0"/>
+            <w:left w:val="single" w:color="auto" w:sz="4" w:space="0"/>
+            <w:bottom w:val="single" w:color="auto" w:sz="4" w:space="0"/>
+            <w:right w:val="single" w:color="auto" w:sz="4" w:space="0"/>
+            <w:insideH w:val="single" w:color="auto" w:sz="4" w:space="0"/>
+            <w:insideV w:val="single" w:color="auto" w:sz="4" w:space="0"/>
+          </w:tblBorders>
+          <w:tblLayout w:type="fixed"/>
+          <w:tblCellMar>
+            <w:top w:w="0" w:type="dxa"/>
+            <w:left w:w="108" w:type="dxa"/>
+            <w:bottom w:w="0" w:type="dxa"/>
+            <w:right w:w="108" w:type="dxa"/>
+          </w:tblCellMar>
+        </w:tblPrEx>
+        <w:tc>
+          <w:tcPr>
+            <w:tcW w:w="2136" w:type="dxa"/>
+          </w:tcPr>
+          <w:p>
+            <w:pPr>
+              <w:spacing w:line="360" w:lineRule="auto"/>
+              <w:rPr>
+                <w:rFonts w:hint="eastAsia" w:asciiTheme="minorEastAsia" w:hAnsiTheme="minorEastAsia" w:eastAsiaTheme="minorEastAsia" w:cstheme="minorEastAsia"/>
+                <w:lang w:val="en-US" w:eastAsia="zh-CN"/>
+              </w:rPr>
+            </w:pPr>
+            <w:r>
+              <w:rPr>
+                <w:rFonts w:hint="eastAsia" w:asciiTheme="minorEastAsia" w:hAnsiTheme="minorEastAsia" w:eastAsiaTheme="minorEastAsia" w:cstheme="minorEastAsia"/>
+                <w:lang w:val="en-US" w:eastAsia="zh-CN"/>
+              </w:rPr>
+              <w:t>sub_name</w:t>
+            </w:r>
+          </w:p>
+        </w:tc>
+        <w:tc>
+          <w:tcPr>
+            <w:tcW w:w="2136" w:type="dxa"/>
+            <w:vAlign w:val="top"/>
+          </w:tcPr>
+          <w:p>
+            <w:pPr>
+              <w:spacing w:line="360" w:lineRule="auto"/>
+              <w:rPr>
+                <w:rFonts w:hint="eastAsia" w:asciiTheme="minorEastAsia" w:hAnsiTheme="minorEastAsia" w:eastAsiaTheme="minorEastAsia" w:cstheme="minorEastAsia"/>
+                <w:vertAlign w:val="baseline"/>
+                <w:lang w:val="en-US" w:eastAsia="zh-CN"/>
+              </w:rPr>
+            </w:pPr>
+            <w:r>
+              <w:rPr>
+                <w:rFonts w:hint="eastAsia" w:asciiTheme="minorEastAsia" w:hAnsiTheme="minorEastAsia" w:eastAsiaTheme="minorEastAsia" w:cstheme="minorEastAsia"/>
+                <w:vertAlign w:val="baseline"/>
+                <w:lang w:val="en-US" w:eastAsia="zh-CN"/>
+              </w:rPr>
+              <w:t>VARCHAR(</w:t>
+            </w:r>
+            <w:r>
+              <w:rPr>
+                <w:rFonts w:hint="eastAsia" w:asciiTheme="minorEastAsia" w:hAnsiTheme="minorEastAsia" w:cstheme="minorEastAsia"/>
+                <w:vertAlign w:val="baseline"/>
+                <w:lang w:val="en-US" w:eastAsia="zh-CN"/>
+              </w:rPr>
+              <w:t>300</w:t>
+            </w:r>
+            <w:r>
+              <w:rPr>
+                <w:rFonts w:hint="eastAsia" w:asciiTheme="minorEastAsia" w:hAnsiTheme="minorEastAsia" w:eastAsiaTheme="minorEastAsia" w:cstheme="minorEastAsia"/>
+                <w:vertAlign w:val="baseline"/>
+                <w:lang w:val="en-US" w:eastAsia="zh-CN"/>
+              </w:rPr>
+              <w:t>)</w:t>
+            </w:r>
+          </w:p>
+        </w:tc>
+        <w:tc>
+          <w:tcPr>
+            <w:tcW w:w="2136" w:type="dxa"/>
+          </w:tcPr>
+          <w:p>
+            <w:pPr>
+              <w:spacing w:line="360" w:lineRule="auto"/>
+              <w:rPr>
+                <w:rFonts w:hint="eastAsia" w:asciiTheme="minorEastAsia" w:hAnsiTheme="minorEastAsia" w:eastAsiaTheme="minorEastAsia" w:cstheme="minorEastAsia"/>
+                <w:vertAlign w:val="baseline"/>
+                <w:lang w:val="en-US" w:eastAsia="zh-CN"/>
+              </w:rPr>
+            </w:pPr>
+          </w:p>
+        </w:tc>
+        <w:tc>
+          <w:tcPr>
+            <w:tcW w:w="2137" w:type="dxa"/>
+          </w:tcPr>
+          <w:p>
+            <w:pPr>
+              <w:spacing w:line="360" w:lineRule="auto"/>
+              <w:rPr>
+                <w:rFonts w:hint="default" w:asciiTheme="minorEastAsia" w:hAnsiTheme="minorEastAsia" w:eastAsiaTheme="minorEastAsia" w:cstheme="minorEastAsia"/>
+                <w:vertAlign w:val="baseline"/>
+                <w:lang w:val="en-US" w:eastAsia="zh-CN"/>
+              </w:rPr>
+            </w:pPr>
+            <w:r>
+              <w:rPr>
+                <w:rFonts w:hint="eastAsia" w:asciiTheme="minorEastAsia" w:hAnsiTheme="minorEastAsia" w:cstheme="minorEastAsia"/>
+                <w:vertAlign w:val="baseline"/>
+                <w:lang w:val="en-US" w:eastAsia="zh-CN"/>
+              </w:rPr>
+              <w:t>专题名称</w:t>
+            </w:r>
+          </w:p>
+        </w:tc>
+        <w:tc>
+          <w:tcPr>
+            <w:tcW w:w="2137" w:type="dxa"/>
+          </w:tcPr>
+          <w:p>
+            <w:pPr>
+              <w:spacing w:line="360" w:lineRule="auto"/>
+              <w:rPr>
+                <w:rFonts w:hint="eastAsia" w:asciiTheme="minorEastAsia" w:hAnsiTheme="minorEastAsia" w:eastAsiaTheme="minorEastAsia" w:cstheme="minorEastAsia"/>
+                <w:vertAlign w:val="baseline"/>
+                <w:lang w:val="en-US" w:eastAsia="zh-CN"/>
+              </w:rPr>
+            </w:pPr>
           </w:p>
         </w:tc>
       </w:tr>
     </w:tbl>
     <w:p>
       <w:pPr>
+        <w:spacing w:line="360" w:lineRule="auto"/>
         <w:rPr>
           <w:rFonts w:hint="eastAsia" w:asciiTheme="minorEastAsia" w:hAnsiTheme="minorEastAsia" w:eastAsiaTheme="minorEastAsia" w:cstheme="minorEastAsia"/>
           <w:lang w:val="en-US" w:eastAsia="zh-CN"/>
@@ -1435,8 +1901,13 @@
     <w:p>
       <w:pPr>
         <w:shd w:val="clear"/>
+        <w:spacing w:line="360" w:lineRule="auto"/>
         <w:rPr>
           <w:rFonts w:hint="eastAsia" w:asciiTheme="minorEastAsia" w:hAnsiTheme="minorEastAsia" w:eastAsiaTheme="minorEastAsia" w:cstheme="minorEastAsia"/>
+          <w:b/>
+          <w:bCs/>
+          <w:sz w:val="22"/>
+          <w:szCs w:val="28"/>
           <w:highlight w:val="none"/>
           <w:lang w:val="en-US" w:eastAsia="zh-CN"/>
         </w:rPr>
@@ -1444,6 +1915,10 @@
       <w:r>
         <w:rPr>
           <w:rFonts w:hint="eastAsia" w:asciiTheme="minorEastAsia" w:hAnsiTheme="minorEastAsia" w:eastAsiaTheme="minorEastAsia" w:cstheme="minorEastAsia"/>
+          <w:b/>
+          <w:bCs/>
+          <w:sz w:val="22"/>
+          <w:szCs w:val="28"/>
           <w:highlight w:val="none"/>
           <w:lang w:val="en-US" w:eastAsia="zh-CN"/>
         </w:rPr>
@@ -1503,6 +1978,7 @@
           <w:p>
             <w:pPr>
               <w:shd w:val="clear"/>
+              <w:spacing w:line="360" w:lineRule="auto"/>
               <w:rPr>
                 <w:rFonts w:hint="eastAsia" w:asciiTheme="minorEastAsia" w:hAnsiTheme="minorEastAsia" w:eastAsiaTheme="minorEastAsia" w:cstheme="minorEastAsia"/>
                 <w:highlight w:val="none"/>
@@ -1527,6 +2003,7 @@
           <w:p>
             <w:pPr>
               <w:shd w:val="clear"/>
+              <w:spacing w:line="360" w:lineRule="auto"/>
               <w:rPr>
                 <w:rFonts w:hint="eastAsia" w:asciiTheme="minorEastAsia" w:hAnsiTheme="minorEastAsia" w:eastAsiaTheme="minorEastAsia" w:cstheme="minorEastAsia"/>
                 <w:highlight w:val="none"/>
@@ -1551,6 +2028,7 @@
           <w:p>
             <w:pPr>
               <w:shd w:val="clear"/>
+              <w:spacing w:line="360" w:lineRule="auto"/>
               <w:rPr>
                 <w:rFonts w:hint="eastAsia" w:asciiTheme="minorEastAsia" w:hAnsiTheme="minorEastAsia" w:eastAsiaTheme="minorEastAsia" w:cstheme="minorEastAsia"/>
                 <w:highlight w:val="none"/>
@@ -1575,6 +2053,7 @@
           <w:p>
             <w:pPr>
               <w:shd w:val="clear"/>
+              <w:spacing w:line="360" w:lineRule="auto"/>
               <w:rPr>
                 <w:rFonts w:hint="eastAsia" w:asciiTheme="minorEastAsia" w:hAnsiTheme="minorEastAsia" w:eastAsiaTheme="minorEastAsia" w:cstheme="minorEastAsia"/>
                 <w:highlight w:val="none"/>
@@ -1599,6 +2078,7 @@
           <w:p>
             <w:pPr>
               <w:shd w:val="clear"/>
+              <w:spacing w:line="360" w:lineRule="auto"/>
               <w:rPr>
                 <w:rFonts w:hint="eastAsia" w:asciiTheme="minorEastAsia" w:hAnsiTheme="minorEastAsia" w:eastAsiaTheme="minorEastAsia" w:cstheme="minorEastAsia"/>
                 <w:highlight w:val="none"/>
@@ -1643,6 +2123,7 @@
           <w:p>
             <w:pPr>
               <w:shd w:val="clear"/>
+              <w:spacing w:line="360" w:lineRule="auto"/>
               <w:rPr>
                 <w:rFonts w:hint="eastAsia" w:asciiTheme="minorEastAsia" w:hAnsiTheme="minorEastAsia" w:eastAsiaTheme="minorEastAsia" w:cstheme="minorEastAsia"/>
                 <w:highlight w:val="none"/>
@@ -1668,6 +2149,7 @@
           <w:p>
             <w:pPr>
               <w:shd w:val="clear"/>
+              <w:spacing w:line="360" w:lineRule="auto"/>
               <w:rPr>
                 <w:rFonts w:hint="eastAsia" w:asciiTheme="minorEastAsia" w:hAnsiTheme="minorEastAsia" w:eastAsiaTheme="minorEastAsia" w:cstheme="minorEastAsia"/>
                 <w:highlight w:val="none"/>
@@ -1691,6 +2173,7 @@
           </w:tcPr>
           <w:p>
             <w:pPr>
+              <w:spacing w:line="360" w:lineRule="auto"/>
               <w:rPr>
                 <w:rFonts w:hint="eastAsia" w:asciiTheme="minorEastAsia" w:hAnsiTheme="minorEastAsia" w:eastAsiaTheme="minorEastAsia" w:cstheme="minorEastAsia"/>
                 <w:vertAlign w:val="baseline"/>
@@ -1709,6 +2192,7 @@
           <w:p>
             <w:pPr>
               <w:shd w:val="clear"/>
+              <w:spacing w:line="360" w:lineRule="auto"/>
               <w:rPr>
                 <w:rFonts w:hint="eastAsia" w:asciiTheme="minorEastAsia" w:hAnsiTheme="minorEastAsia" w:eastAsiaTheme="minorEastAsia" w:cstheme="minorEastAsia"/>
                 <w:highlight w:val="none"/>
@@ -1733,6 +2217,7 @@
           <w:p>
             <w:pPr>
               <w:shd w:val="clear"/>
+              <w:spacing w:line="360" w:lineRule="auto"/>
               <w:rPr>
                 <w:rFonts w:hint="eastAsia" w:asciiTheme="minorEastAsia" w:hAnsiTheme="minorEastAsia" w:eastAsiaTheme="minorEastAsia" w:cstheme="minorEastAsia"/>
                 <w:highlight w:val="none"/>
@@ -1758,6 +2243,7 @@
           <w:p>
             <w:pPr>
               <w:shd w:val="clear"/>
+              <w:spacing w:line="360" w:lineRule="auto"/>
               <w:rPr>
                 <w:rFonts w:hint="eastAsia" w:asciiTheme="minorEastAsia" w:hAnsiTheme="minorEastAsia" w:eastAsiaTheme="minorEastAsia" w:cstheme="minorEastAsia"/>
                 <w:highlight w:val="none"/>
@@ -1793,6 +2279,7 @@
           <w:p>
             <w:pPr>
               <w:shd w:val="clear"/>
+              <w:spacing w:line="360" w:lineRule="auto"/>
               <w:rPr>
                 <w:rFonts w:hint="eastAsia" w:asciiTheme="minorEastAsia" w:hAnsiTheme="minorEastAsia" w:eastAsiaTheme="minorEastAsia" w:cstheme="minorEastAsia"/>
                 <w:highlight w:val="none"/>
@@ -1818,6 +2305,7 @@
           <w:p>
             <w:pPr>
               <w:shd w:val="clear"/>
+              <w:spacing w:line="360" w:lineRule="auto"/>
               <w:rPr>
                 <w:rFonts w:hint="eastAsia" w:asciiTheme="minorEastAsia" w:hAnsiTheme="minorEastAsia" w:eastAsiaTheme="minorEastAsia" w:cstheme="minorEastAsia"/>
                 <w:highlight w:val="none"/>
@@ -1842,6 +2330,7 @@
           <w:p>
             <w:pPr>
               <w:shd w:val="clear"/>
+              <w:spacing w:line="360" w:lineRule="auto"/>
               <w:rPr>
                 <w:rFonts w:hint="eastAsia" w:asciiTheme="minorEastAsia" w:hAnsiTheme="minorEastAsia" w:eastAsiaTheme="minorEastAsia" w:cstheme="minorEastAsia"/>
                 <w:highlight w:val="none"/>
@@ -1858,6 +2347,7 @@
           <w:p>
             <w:pPr>
               <w:shd w:val="clear"/>
+              <w:spacing w:line="360" w:lineRule="auto"/>
               <w:rPr>
                 <w:rFonts w:hint="eastAsia" w:asciiTheme="minorEastAsia" w:hAnsiTheme="minorEastAsia" w:eastAsiaTheme="minorEastAsia" w:cstheme="minorEastAsia"/>
                 <w:highlight w:val="none"/>
@@ -1883,6 +2373,7 @@
           <w:p>
             <w:pPr>
               <w:shd w:val="clear"/>
+              <w:spacing w:line="360" w:lineRule="auto"/>
               <w:rPr>
                 <w:rFonts w:hint="eastAsia" w:asciiTheme="minorEastAsia" w:hAnsiTheme="minorEastAsia" w:eastAsiaTheme="minorEastAsia" w:cstheme="minorEastAsia"/>
                 <w:highlight w:val="none"/>
@@ -1918,6 +2409,7 @@
           <w:p>
             <w:pPr>
               <w:shd w:val="clear"/>
+              <w:spacing w:line="360" w:lineRule="auto"/>
               <w:rPr>
                 <w:rFonts w:hint="eastAsia" w:asciiTheme="minorEastAsia" w:hAnsiTheme="minorEastAsia" w:eastAsiaTheme="minorEastAsia" w:cstheme="minorEastAsia"/>
                 <w:highlight w:val="none"/>
@@ -1943,6 +2435,7 @@
           <w:p>
             <w:pPr>
               <w:shd w:val="clear"/>
+              <w:spacing w:line="360" w:lineRule="auto"/>
               <w:rPr>
                 <w:rFonts w:hint="eastAsia" w:asciiTheme="minorEastAsia" w:hAnsiTheme="minorEastAsia" w:eastAsiaTheme="minorEastAsia" w:cstheme="minorEastAsia"/>
                 <w:highlight w:val="none"/>
@@ -1967,6 +2460,7 @@
           <w:p>
             <w:pPr>
               <w:shd w:val="clear"/>
+              <w:spacing w:line="360" w:lineRule="auto"/>
               <w:rPr>
                 <w:rFonts w:hint="eastAsia" w:asciiTheme="minorEastAsia" w:hAnsiTheme="minorEastAsia" w:eastAsiaTheme="minorEastAsia" w:cstheme="minorEastAsia"/>
                 <w:highlight w:val="none"/>
@@ -1983,6 +2477,7 @@
           <w:p>
             <w:pPr>
               <w:shd w:val="clear"/>
+              <w:spacing w:line="360" w:lineRule="auto"/>
               <w:rPr>
                 <w:rFonts w:hint="eastAsia" w:asciiTheme="minorEastAsia" w:hAnsiTheme="minorEastAsia" w:eastAsiaTheme="minorEastAsia" w:cstheme="minorEastAsia"/>
                 <w:highlight w:val="none"/>
@@ -2003,6 +2498,7 @@
           <w:p>
             <w:pPr>
               <w:shd w:val="clear"/>
+              <w:spacing w:line="360" w:lineRule="auto"/>
               <w:rPr>
                 <w:rFonts w:hint="eastAsia" w:asciiTheme="minorEastAsia" w:hAnsiTheme="minorEastAsia" w:eastAsiaTheme="minorEastAsia" w:cstheme="minorEastAsia"/>
                 <w:highlight w:val="none"/>
@@ -2028,6 +2524,7 @@
           <w:p>
             <w:pPr>
               <w:shd w:val="clear"/>
+              <w:spacing w:line="360" w:lineRule="auto"/>
               <w:rPr>
                 <w:rFonts w:hint="eastAsia" w:asciiTheme="minorEastAsia" w:hAnsiTheme="minorEastAsia" w:eastAsiaTheme="minorEastAsia" w:cstheme="minorEastAsia"/>
                 <w:highlight w:val="none"/>
@@ -2041,6 +2538,7 @@
     </w:tbl>
     <w:p>
       <w:pPr>
+        <w:spacing w:line="360" w:lineRule="auto"/>
         <w:rPr>
           <w:rFonts w:hint="eastAsia" w:asciiTheme="minorEastAsia" w:hAnsiTheme="minorEastAsia" w:eastAsiaTheme="minorEastAsia" w:cstheme="minorEastAsia"/>
           <w:lang w:val="en-US" w:eastAsia="zh-CN"/>
@@ -2049,17 +2547,82 @@
     </w:p>
     <w:p>
       <w:pPr>
+        <w:spacing w:line="360" w:lineRule="auto"/>
         <w:rPr>
-          <w:rFonts w:hint="eastAsia" w:asciiTheme="minorEastAsia" w:hAnsiTheme="minorEastAsia" w:eastAsiaTheme="minorEastAsia" w:cstheme="minorEastAsia"/>
+          <w:rFonts w:hint="eastAsia" w:asciiTheme="minorEastAsia" w:hAnsiTheme="minorEastAsia" w:cstheme="minorEastAsia"/>
+          <w:b/>
+          <w:bCs/>
+          <w:sz w:val="22"/>
+          <w:szCs w:val="28"/>
           <w:lang w:val="en-US" w:eastAsia="zh-CN"/>
         </w:rPr>
       </w:pPr>
       <w:r>
         <w:rPr>
           <w:rFonts w:hint="eastAsia" w:asciiTheme="minorEastAsia" w:hAnsiTheme="minorEastAsia" w:eastAsiaTheme="minorEastAsia" w:cstheme="minorEastAsia"/>
+          <w:b/>
+          <w:bCs/>
+          <w:sz w:val="22"/>
+          <w:szCs w:val="28"/>
           <w:lang w:val="en-US" w:eastAsia="zh-CN"/>
         </w:rPr>
         <w:t>专题数据表 subjects</w:t>
+      </w:r>
+      <w:r>
+        <w:rPr>
+          <w:rFonts w:hint="eastAsia" w:asciiTheme="minorEastAsia" w:hAnsiTheme="minorEastAsia" w:cstheme="minorEastAsia"/>
+          <w:b/>
+          <w:bCs/>
+          <w:sz w:val="22"/>
+          <w:szCs w:val="28"/>
+          <w:lang w:val="en-US" w:eastAsia="zh-CN"/>
+        </w:rPr>
+        <w:tab/>
+      </w:r>
+    </w:p>
+    <w:p>
+      <w:pPr>
+        <w:spacing w:line="360" w:lineRule="auto"/>
+        <w:rPr>
+          <w:rFonts w:hint="default" w:asciiTheme="minorEastAsia" w:hAnsiTheme="minorEastAsia" w:eastAsiaTheme="minorEastAsia" w:cstheme="minorEastAsia"/>
+          <w:lang w:val="en-US" w:eastAsia="zh-CN"/>
+        </w:rPr>
+      </w:pPr>
+      <w:r>
+        <w:rPr>
+          <w:rFonts w:hint="eastAsia" w:asciiTheme="minorEastAsia" w:hAnsiTheme="minorEastAsia" w:cstheme="minorEastAsia"/>
+          <w:lang w:val="en-US" w:eastAsia="zh-CN"/>
+        </w:rPr>
+        <w:t>整理邮票所属专题：人物、艺术等。并将专题进行归类，</w:t>
+      </w:r>
+      <w:r>
+        <w:rPr>
+          <w:rFonts w:hint="eastAsia" w:asciiTheme="minorEastAsia" w:hAnsiTheme="minorEastAsia" w:eastAsiaTheme="minorEastAsia" w:cstheme="minorEastAsia"/>
+          <w:lang w:val="en-US" w:eastAsia="zh-CN"/>
+        </w:rPr>
+        <w:t>sub_cat</w:t>
+      </w:r>
+      <w:r>
+        <w:rPr>
+          <w:rFonts w:hint="eastAsia" w:asciiTheme="minorEastAsia" w:hAnsiTheme="minorEastAsia" w:cstheme="minorEastAsia"/>
+          <w:lang w:val="en-US" w:eastAsia="zh-CN"/>
+        </w:rPr>
+        <w:t>：</w:t>
+      </w:r>
+      <w:r>
+        <w:rPr>
+          <w:rFonts w:hint="eastAsia" w:asciiTheme="minorEastAsia" w:hAnsiTheme="minorEastAsia" w:eastAsiaTheme="minorEastAsia" w:cstheme="minorEastAsia"/>
+          <w:lang w:val="en-US" w:eastAsia="zh-CN"/>
+        </w:rPr>
+        <w:t>教育、人物、中国事物、文化艺术、体育</w:t>
+      </w:r>
+      <w:r>
+        <w:rPr>
+          <w:rFonts w:hint="eastAsia" w:asciiTheme="minorEastAsia" w:hAnsiTheme="minorEastAsia" w:cstheme="minorEastAsia"/>
+          <w:lang w:val="en-US" w:eastAsia="zh-CN"/>
+        </w:rPr>
+        <w:tab/>
+        <w:t xml:space="preserve"> </w:t>
       </w:r>
     </w:p>
     <w:tbl>
@@ -2114,6 +2677,7 @@
           </w:tcPr>
           <w:p>
             <w:pPr>
+              <w:spacing w:line="360" w:lineRule="auto"/>
               <w:rPr>
                 <w:rFonts w:hint="eastAsia" w:asciiTheme="minorEastAsia" w:hAnsiTheme="minorEastAsia" w:eastAsiaTheme="minorEastAsia" w:cstheme="minorEastAsia"/>
                 <w:vertAlign w:val="baseline"/>
@@ -2135,6 +2699,7 @@
           </w:tcPr>
           <w:p>
             <w:pPr>
+              <w:spacing w:line="360" w:lineRule="auto"/>
               <w:rPr>
                 <w:rFonts w:hint="eastAsia" w:asciiTheme="minorEastAsia" w:hAnsiTheme="minorEastAsia" w:eastAsiaTheme="minorEastAsia" w:cstheme="minorEastAsia"/>
                 <w:vertAlign w:val="baseline"/>
@@ -2156,6 +2721,7 @@
           </w:tcPr>
           <w:p>
             <w:pPr>
+              <w:spacing w:line="360" w:lineRule="auto"/>
               <w:rPr>
                 <w:rFonts w:hint="eastAsia" w:asciiTheme="minorEastAsia" w:hAnsiTheme="minorEastAsia" w:eastAsiaTheme="minorEastAsia" w:cstheme="minorEastAsia"/>
                 <w:vertAlign w:val="baseline"/>
@@ -2177,6 +2743,7 @@
           </w:tcPr>
           <w:p>
             <w:pPr>
+              <w:spacing w:line="360" w:lineRule="auto"/>
               <w:rPr>
                 <w:rFonts w:hint="eastAsia" w:asciiTheme="minorEastAsia" w:hAnsiTheme="minorEastAsia" w:eastAsiaTheme="minorEastAsia" w:cstheme="minorEastAsia"/>
                 <w:vertAlign w:val="baseline"/>
@@ -2198,6 +2765,7 @@
           </w:tcPr>
           <w:p>
             <w:pPr>
+              <w:spacing w:line="360" w:lineRule="auto"/>
               <w:rPr>
                 <w:rFonts w:hint="eastAsia" w:asciiTheme="minorEastAsia" w:hAnsiTheme="minorEastAsia" w:eastAsiaTheme="minorEastAsia" w:cstheme="minorEastAsia"/>
                 <w:vertAlign w:val="baseline"/>
@@ -2239,6 +2807,7 @@
           </w:tcPr>
           <w:p>
             <w:pPr>
+              <w:spacing w:line="360" w:lineRule="auto"/>
               <w:rPr>
                 <w:rFonts w:hint="eastAsia" w:asciiTheme="minorEastAsia" w:hAnsiTheme="minorEastAsia" w:eastAsiaTheme="minorEastAsia" w:cstheme="minorEastAsia"/>
                 <w:lang w:val="en-US" w:eastAsia="zh-CN"/>
@@ -2259,6 +2828,7 @@
           </w:tcPr>
           <w:p>
             <w:pPr>
+              <w:spacing w:line="360" w:lineRule="auto"/>
               <w:rPr>
                 <w:rFonts w:hint="eastAsia" w:asciiTheme="minorEastAsia" w:hAnsiTheme="minorEastAsia" w:eastAsiaTheme="minorEastAsia" w:cstheme="minorEastAsia"/>
                 <w:lang w:val="en-US" w:eastAsia="zh-CN"/>
@@ -2280,6 +2850,7 @@
           </w:tcPr>
           <w:p>
             <w:pPr>
+              <w:spacing w:line="360" w:lineRule="auto"/>
               <w:rPr>
                 <w:rFonts w:hint="eastAsia" w:asciiTheme="minorEastAsia" w:hAnsiTheme="minorEastAsia" w:eastAsiaTheme="minorEastAsia" w:cstheme="minorEastAsia"/>
                 <w:vertAlign w:val="baseline"/>
@@ -2297,6 +2868,7 @@
           </w:p>
           <w:p>
             <w:pPr>
+              <w:spacing w:line="360" w:lineRule="auto"/>
               <w:rPr>
                 <w:rFonts w:hint="eastAsia" w:asciiTheme="minorEastAsia" w:hAnsiTheme="minorEastAsia" w:eastAsiaTheme="minorEastAsia" w:cstheme="minorEastAsia"/>
                 <w:lang w:val="en-US" w:eastAsia="zh-CN"/>
@@ -2318,6 +2890,7 @@
           </w:tcPr>
           <w:p>
             <w:pPr>
+              <w:spacing w:line="360" w:lineRule="auto"/>
               <w:rPr>
                 <w:rFonts w:hint="eastAsia" w:asciiTheme="minorEastAsia" w:hAnsiTheme="minorEastAsia" w:eastAsiaTheme="minorEastAsia" w:cstheme="minorEastAsia"/>
                 <w:lang w:val="en-US" w:eastAsia="zh-CN"/>
@@ -2338,6 +2911,7 @@
           </w:tcPr>
           <w:p>
             <w:pPr>
+              <w:spacing w:line="360" w:lineRule="auto"/>
               <w:rPr>
                 <w:rFonts w:hint="eastAsia" w:asciiTheme="minorEastAsia" w:hAnsiTheme="minorEastAsia" w:eastAsiaTheme="minorEastAsia" w:cstheme="minorEastAsia"/>
                 <w:vertAlign w:val="baseline"/>
@@ -2371,6 +2945,7 @@
           </w:tcPr>
           <w:p>
             <w:pPr>
+              <w:spacing w:line="360" w:lineRule="auto"/>
               <w:rPr>
                 <w:rFonts w:hint="eastAsia" w:asciiTheme="minorEastAsia" w:hAnsiTheme="minorEastAsia" w:eastAsiaTheme="minorEastAsia" w:cstheme="minorEastAsia"/>
                 <w:lang w:val="en-US" w:eastAsia="zh-CN"/>
@@ -2391,40 +2966,59 @@
           </w:tcPr>
           <w:p>
             <w:pPr>
-              <w:rPr>
-                <w:rFonts w:hint="eastAsia" w:asciiTheme="minorEastAsia" w:hAnsiTheme="minorEastAsia" w:eastAsiaTheme="minorEastAsia" w:cstheme="minorEastAsia"/>
-                <w:lang w:val="en-US" w:eastAsia="zh-CN"/>
-              </w:rPr>
-            </w:pPr>
-            <w:r>
-              <w:rPr>
-                <w:rFonts w:hint="eastAsia" w:asciiTheme="minorEastAsia" w:hAnsiTheme="minorEastAsia" w:eastAsiaTheme="minorEastAsia" w:cstheme="minorEastAsia"/>
-                <w:vertAlign w:val="baseline"/>
-                <w:lang w:val="en-US" w:eastAsia="zh-CN"/>
-              </w:rPr>
-              <w:t>VARCHAR(128)</w:t>
-            </w:r>
-          </w:p>
-        </w:tc>
-        <w:tc>
-          <w:tcPr>
-            <w:tcW w:w="2136" w:type="dxa"/>
-          </w:tcPr>
-          <w:p>
-            <w:pPr>
-              <w:rPr>
-                <w:rFonts w:hint="eastAsia" w:asciiTheme="minorEastAsia" w:hAnsiTheme="minorEastAsia" w:eastAsiaTheme="minorEastAsia" w:cstheme="minorEastAsia"/>
-                <w:lang w:val="en-US" w:eastAsia="zh-CN"/>
-              </w:rPr>
-            </w:pPr>
-          </w:p>
-        </w:tc>
-        <w:tc>
-          <w:tcPr>
-            <w:tcW w:w="2137" w:type="dxa"/>
-          </w:tcPr>
-          <w:p>
-            <w:pPr>
+              <w:spacing w:line="360" w:lineRule="auto"/>
+              <w:rPr>
+                <w:rFonts w:hint="eastAsia" w:asciiTheme="minorEastAsia" w:hAnsiTheme="minorEastAsia" w:eastAsiaTheme="minorEastAsia" w:cstheme="minorEastAsia"/>
+                <w:lang w:val="en-US" w:eastAsia="zh-CN"/>
+              </w:rPr>
+            </w:pPr>
+            <w:r>
+              <w:rPr>
+                <w:rFonts w:hint="eastAsia" w:asciiTheme="minorEastAsia" w:hAnsiTheme="minorEastAsia" w:eastAsiaTheme="minorEastAsia" w:cstheme="minorEastAsia"/>
+                <w:vertAlign w:val="baseline"/>
+                <w:lang w:val="en-US" w:eastAsia="zh-CN"/>
+              </w:rPr>
+              <w:t>VARCHAR(</w:t>
+            </w:r>
+            <w:r>
+              <w:rPr>
+                <w:rFonts w:hint="eastAsia" w:asciiTheme="minorEastAsia" w:hAnsiTheme="minorEastAsia" w:cstheme="minorEastAsia"/>
+                <w:vertAlign w:val="baseline"/>
+                <w:lang w:val="en-US" w:eastAsia="zh-CN"/>
+              </w:rPr>
+              <w:t>300</w:t>
+            </w:r>
+            <w:r>
+              <w:rPr>
+                <w:rFonts w:hint="eastAsia" w:asciiTheme="minorEastAsia" w:hAnsiTheme="minorEastAsia" w:eastAsiaTheme="minorEastAsia" w:cstheme="minorEastAsia"/>
+                <w:vertAlign w:val="baseline"/>
+                <w:lang w:val="en-US" w:eastAsia="zh-CN"/>
+              </w:rPr>
+              <w:t>)</w:t>
+            </w:r>
+          </w:p>
+        </w:tc>
+        <w:tc>
+          <w:tcPr>
+            <w:tcW w:w="2136" w:type="dxa"/>
+          </w:tcPr>
+          <w:p>
+            <w:pPr>
+              <w:spacing w:line="360" w:lineRule="auto"/>
+              <w:rPr>
+                <w:rFonts w:hint="eastAsia" w:asciiTheme="minorEastAsia" w:hAnsiTheme="minorEastAsia" w:eastAsiaTheme="minorEastAsia" w:cstheme="minorEastAsia"/>
+                <w:lang w:val="en-US" w:eastAsia="zh-CN"/>
+              </w:rPr>
+            </w:pPr>
+          </w:p>
+        </w:tc>
+        <w:tc>
+          <w:tcPr>
+            <w:tcW w:w="2137" w:type="dxa"/>
+          </w:tcPr>
+          <w:p>
+            <w:pPr>
+              <w:spacing w:line="360" w:lineRule="auto"/>
               <w:rPr>
                 <w:rFonts w:hint="eastAsia" w:asciiTheme="minorEastAsia" w:hAnsiTheme="minorEastAsia" w:eastAsiaTheme="minorEastAsia" w:cstheme="minorEastAsia"/>
                 <w:lang w:val="en-US" w:eastAsia="zh-CN"/>
@@ -2445,6 +3039,7 @@
           </w:tcPr>
           <w:p>
             <w:pPr>
+              <w:spacing w:line="360" w:lineRule="auto"/>
               <w:rPr>
                 <w:rFonts w:hint="eastAsia" w:asciiTheme="minorEastAsia" w:hAnsiTheme="minorEastAsia" w:eastAsiaTheme="minorEastAsia" w:cstheme="minorEastAsia"/>
                 <w:vertAlign w:val="baseline"/>
@@ -2478,6 +3073,7 @@
           </w:tcPr>
           <w:p>
             <w:pPr>
+              <w:spacing w:line="360" w:lineRule="auto"/>
               <w:rPr>
                 <w:rFonts w:hint="eastAsia" w:asciiTheme="minorEastAsia" w:hAnsiTheme="minorEastAsia" w:eastAsiaTheme="minorEastAsia" w:cstheme="minorEastAsia"/>
                 <w:lang w:val="en-US" w:eastAsia="zh-CN"/>
@@ -2498,6 +3094,7 @@
           </w:tcPr>
           <w:p>
             <w:pPr>
+              <w:spacing w:line="360" w:lineRule="auto"/>
               <w:rPr>
                 <w:rFonts w:hint="eastAsia" w:asciiTheme="minorEastAsia" w:hAnsiTheme="minorEastAsia" w:eastAsiaTheme="minorEastAsia" w:cstheme="minorEastAsia"/>
                 <w:lang w:val="en-US" w:eastAsia="zh-CN"/>
@@ -2519,19 +3116,21 @@
           </w:tcPr>
           <w:p>
             <w:pPr>
-              <w:rPr>
-                <w:rFonts w:hint="eastAsia" w:asciiTheme="minorEastAsia" w:hAnsiTheme="minorEastAsia" w:eastAsiaTheme="minorEastAsia" w:cstheme="minorEastAsia"/>
-                <w:lang w:val="en-US" w:eastAsia="zh-CN"/>
-              </w:rPr>
-            </w:pPr>
-          </w:p>
-        </w:tc>
-        <w:tc>
-          <w:tcPr>
-            <w:tcW w:w="2137" w:type="dxa"/>
-          </w:tcPr>
-          <w:p>
-            <w:pPr>
+              <w:spacing w:line="360" w:lineRule="auto"/>
+              <w:rPr>
+                <w:rFonts w:hint="eastAsia" w:asciiTheme="minorEastAsia" w:hAnsiTheme="minorEastAsia" w:eastAsiaTheme="minorEastAsia" w:cstheme="minorEastAsia"/>
+                <w:lang w:val="en-US" w:eastAsia="zh-CN"/>
+              </w:rPr>
+            </w:pPr>
+          </w:p>
+        </w:tc>
+        <w:tc>
+          <w:tcPr>
+            <w:tcW w:w="2137" w:type="dxa"/>
+          </w:tcPr>
+          <w:p>
+            <w:pPr>
+              <w:spacing w:line="360" w:lineRule="auto"/>
               <w:rPr>
                 <w:rFonts w:hint="eastAsia" w:asciiTheme="minorEastAsia" w:hAnsiTheme="minorEastAsia" w:eastAsiaTheme="minorEastAsia" w:cstheme="minorEastAsia"/>
                 <w:lang w:val="en-US" w:eastAsia="zh-CN"/>
@@ -2547,6 +3146,7 @@
           </w:p>
           <w:p>
             <w:pPr>
+              <w:spacing w:line="360" w:lineRule="auto"/>
               <w:rPr>
                 <w:rFonts w:hint="eastAsia" w:asciiTheme="minorEastAsia" w:hAnsiTheme="minorEastAsia" w:eastAsiaTheme="minorEastAsia" w:cstheme="minorEastAsia"/>
                 <w:lang w:val="en-US" w:eastAsia="zh-CN"/>
@@ -2567,6 +3167,7 @@
           </w:tcPr>
           <w:p>
             <w:pPr>
+              <w:spacing w:line="360" w:lineRule="auto"/>
               <w:rPr>
                 <w:rFonts w:hint="eastAsia" w:asciiTheme="minorEastAsia" w:hAnsiTheme="minorEastAsia" w:eastAsiaTheme="minorEastAsia" w:cstheme="minorEastAsia"/>
                 <w:vertAlign w:val="baseline"/>
@@ -2579,6 +3180,7 @@
     </w:tbl>
     <w:p>
       <w:pPr>
+        <w:spacing w:line="360" w:lineRule="auto"/>
         <w:rPr>
           <w:rFonts w:hint="eastAsia" w:asciiTheme="minorEastAsia" w:hAnsiTheme="minorEastAsia" w:eastAsiaTheme="minorEastAsia" w:cstheme="minorEastAsia"/>
           <w:lang w:val="en-US" w:eastAsia="zh-CN"/>
@@ -2587,6 +3189,31 @@
     </w:p>
     <w:p>
       <w:pPr>
+        <w:spacing w:line="360" w:lineRule="auto"/>
+        <w:rPr>
+          <w:rFonts w:hint="eastAsia" w:asciiTheme="minorEastAsia" w:hAnsiTheme="minorEastAsia" w:eastAsiaTheme="minorEastAsia" w:cstheme="minorEastAsia"/>
+          <w:b/>
+          <w:bCs/>
+          <w:sz w:val="22"/>
+          <w:szCs w:val="28"/>
+          <w:lang w:val="en-US" w:eastAsia="zh-CN"/>
+        </w:rPr>
+      </w:pPr>
+      <w:r>
+        <w:rPr>
+          <w:rFonts w:hint="eastAsia" w:asciiTheme="minorEastAsia" w:hAnsiTheme="minorEastAsia" w:eastAsiaTheme="minorEastAsia" w:cstheme="minorEastAsia"/>
+          <w:b/>
+          <w:bCs/>
+          <w:sz w:val="22"/>
+          <w:szCs w:val="28"/>
+          <w:lang w:val="en-US" w:eastAsia="zh-CN"/>
+        </w:rPr>
+        <w:t xml:space="preserve">邮票和专题关联表 stamp_sub_rela    </w:t>
+      </w:r>
+    </w:p>
+    <w:p>
+      <w:pPr>
+        <w:spacing w:line="360" w:lineRule="auto"/>
         <w:rPr>
           <w:rFonts w:hint="eastAsia" w:asciiTheme="minorEastAsia" w:hAnsiTheme="minorEastAsia" w:eastAsiaTheme="minorEastAsia" w:cstheme="minorEastAsia"/>
           <w:lang w:val="en-US" w:eastAsia="zh-CN"/>
@@ -2597,7 +3224,7 @@
           <w:rFonts w:hint="eastAsia" w:asciiTheme="minorEastAsia" w:hAnsiTheme="minorEastAsia" w:eastAsiaTheme="minorEastAsia" w:cstheme="minorEastAsia"/>
           <w:lang w:val="en-US" w:eastAsia="zh-CN"/>
         </w:rPr>
-        <w:t>邮票和专题关联表 stamp_sub_rela    ：邮票和专题</w:t>
+        <w:t>邮票和专题</w:t>
       </w:r>
       <w:r>
         <w:rPr>
@@ -2666,6 +3293,7 @@
           </w:tcPr>
           <w:p>
             <w:pPr>
+              <w:spacing w:line="360" w:lineRule="auto"/>
               <w:rPr>
                 <w:rFonts w:hint="eastAsia" w:asciiTheme="minorEastAsia" w:hAnsiTheme="minorEastAsia" w:eastAsiaTheme="minorEastAsia" w:cstheme="minorEastAsia"/>
                 <w:vertAlign w:val="baseline"/>
@@ -2687,6 +3315,7 @@
           </w:tcPr>
           <w:p>
             <w:pPr>
+              <w:spacing w:line="360" w:lineRule="auto"/>
               <w:rPr>
                 <w:rFonts w:hint="eastAsia" w:asciiTheme="minorEastAsia" w:hAnsiTheme="minorEastAsia" w:eastAsiaTheme="minorEastAsia" w:cstheme="minorEastAsia"/>
                 <w:vertAlign w:val="baseline"/>
@@ -2708,6 +3337,7 @@
           </w:tcPr>
           <w:p>
             <w:pPr>
+              <w:spacing w:line="360" w:lineRule="auto"/>
               <w:rPr>
                 <w:rFonts w:hint="eastAsia" w:asciiTheme="minorEastAsia" w:hAnsiTheme="minorEastAsia" w:eastAsiaTheme="minorEastAsia" w:cstheme="minorEastAsia"/>
                 <w:vertAlign w:val="baseline"/>
@@ -2729,6 +3359,7 @@
           </w:tcPr>
           <w:p>
             <w:pPr>
+              <w:spacing w:line="360" w:lineRule="auto"/>
               <w:rPr>
                 <w:rFonts w:hint="eastAsia" w:asciiTheme="minorEastAsia" w:hAnsiTheme="minorEastAsia" w:eastAsiaTheme="minorEastAsia" w:cstheme="minorEastAsia"/>
                 <w:vertAlign w:val="baseline"/>
@@ -2750,6 +3381,7 @@
           </w:tcPr>
           <w:p>
             <w:pPr>
+              <w:spacing w:line="360" w:lineRule="auto"/>
               <w:rPr>
                 <w:rFonts w:hint="eastAsia" w:asciiTheme="minorEastAsia" w:hAnsiTheme="minorEastAsia" w:eastAsiaTheme="minorEastAsia" w:cstheme="minorEastAsia"/>
                 <w:vertAlign w:val="baseline"/>
@@ -2791,6 +3423,7 @@
           </w:tcPr>
           <w:p>
             <w:pPr>
+              <w:spacing w:line="360" w:lineRule="auto"/>
               <w:rPr>
                 <w:rFonts w:hint="eastAsia" w:asciiTheme="minorEastAsia" w:hAnsiTheme="minorEastAsia" w:eastAsiaTheme="minorEastAsia" w:cstheme="minorEastAsia"/>
                 <w:lang w:val="en-US" w:eastAsia="zh-CN"/>
@@ -2811,6 +3444,7 @@
           </w:tcPr>
           <w:p>
             <w:pPr>
+              <w:spacing w:line="360" w:lineRule="auto"/>
               <w:rPr>
                 <w:rFonts w:hint="eastAsia" w:asciiTheme="minorEastAsia" w:hAnsiTheme="minorEastAsia" w:eastAsiaTheme="minorEastAsia" w:cstheme="minorEastAsia"/>
                 <w:lang w:val="en-US" w:eastAsia="zh-CN"/>
@@ -2831,6 +3465,7 @@
           </w:tcPr>
           <w:p>
             <w:pPr>
+              <w:spacing w:line="360" w:lineRule="auto"/>
               <w:rPr>
                 <w:rFonts w:hint="eastAsia" w:asciiTheme="minorEastAsia" w:hAnsiTheme="minorEastAsia" w:eastAsiaTheme="minorEastAsia" w:cstheme="minorEastAsia"/>
                 <w:vertAlign w:val="baseline"/>
@@ -2848,6 +3483,7 @@
           </w:p>
           <w:p>
             <w:pPr>
+              <w:spacing w:line="360" w:lineRule="auto"/>
               <w:rPr>
                 <w:rFonts w:hint="eastAsia" w:asciiTheme="minorEastAsia" w:hAnsiTheme="minorEastAsia" w:eastAsiaTheme="minorEastAsia" w:cstheme="minorEastAsia"/>
                 <w:lang w:val="en-US" w:eastAsia="zh-CN"/>
@@ -2869,6 +3505,7 @@
           </w:tcPr>
           <w:p>
             <w:pPr>
+              <w:spacing w:line="360" w:lineRule="auto"/>
               <w:rPr>
                 <w:rFonts w:hint="eastAsia" w:asciiTheme="minorEastAsia" w:hAnsiTheme="minorEastAsia" w:eastAsiaTheme="minorEastAsia" w:cstheme="minorEastAsia"/>
                 <w:lang w:val="en-US" w:eastAsia="zh-CN"/>
@@ -2889,6 +3526,7 @@
           </w:tcPr>
           <w:p>
             <w:pPr>
+              <w:spacing w:line="360" w:lineRule="auto"/>
               <w:rPr>
                 <w:rFonts w:hint="eastAsia" w:asciiTheme="minorEastAsia" w:hAnsiTheme="minorEastAsia" w:eastAsiaTheme="minorEastAsia" w:cstheme="minorEastAsia"/>
                 <w:vertAlign w:val="baseline"/>
@@ -2922,6 +3560,7 @@
           </w:tcPr>
           <w:p>
             <w:pPr>
+              <w:spacing w:line="360" w:lineRule="auto"/>
               <w:rPr>
                 <w:rFonts w:hint="eastAsia" w:asciiTheme="minorEastAsia" w:hAnsiTheme="minorEastAsia" w:eastAsiaTheme="minorEastAsia" w:cstheme="minorEastAsia"/>
                 <w:lang w:val="en-US" w:eastAsia="zh-CN"/>
@@ -2943,6 +3582,7 @@
           </w:tcPr>
           <w:p>
             <w:pPr>
+              <w:spacing w:line="360" w:lineRule="auto"/>
               <w:rPr>
                 <w:rFonts w:hint="eastAsia" w:asciiTheme="minorEastAsia" w:hAnsiTheme="minorEastAsia" w:eastAsiaTheme="minorEastAsia" w:cstheme="minorEastAsia"/>
                 <w:lang w:val="en-US" w:eastAsia="zh-CN"/>
@@ -2963,6 +3603,7 @@
           </w:tcPr>
           <w:p>
             <w:pPr>
+              <w:spacing w:line="360" w:lineRule="auto"/>
               <w:rPr>
                 <w:rFonts w:hint="eastAsia" w:asciiTheme="minorEastAsia" w:hAnsiTheme="minorEastAsia" w:eastAsiaTheme="minorEastAsia" w:cstheme="minorEastAsia"/>
                 <w:lang w:val="en-US" w:eastAsia="zh-CN"/>
@@ -2984,6 +3625,7 @@
           </w:tcPr>
           <w:p>
             <w:pPr>
+              <w:spacing w:line="360" w:lineRule="auto"/>
               <w:rPr>
                 <w:rFonts w:hint="eastAsia" w:asciiTheme="minorEastAsia" w:hAnsiTheme="minorEastAsia" w:eastAsiaTheme="minorEastAsia" w:cstheme="minorEastAsia"/>
                 <w:lang w:val="en-US" w:eastAsia="zh-CN"/>
@@ -3004,6 +3646,7 @@
           </w:tcPr>
           <w:p>
             <w:pPr>
+              <w:spacing w:line="360" w:lineRule="auto"/>
               <w:rPr>
                 <w:rFonts w:hint="eastAsia" w:asciiTheme="minorEastAsia" w:hAnsiTheme="minorEastAsia" w:eastAsiaTheme="minorEastAsia" w:cstheme="minorEastAsia"/>
                 <w:vertAlign w:val="baseline"/>
@@ -3044,6 +3687,7 @@
           </w:tcPr>
           <w:p>
             <w:pPr>
+              <w:spacing w:line="360" w:lineRule="auto"/>
               <w:rPr>
                 <w:rFonts w:hint="eastAsia" w:asciiTheme="minorEastAsia" w:hAnsiTheme="minorEastAsia" w:eastAsiaTheme="minorEastAsia" w:cstheme="minorEastAsia"/>
                 <w:lang w:val="en-US" w:eastAsia="zh-CN"/>
@@ -3064,6 +3708,7 @@
           </w:tcPr>
           <w:p>
             <w:pPr>
+              <w:spacing w:line="360" w:lineRule="auto"/>
               <w:rPr>
                 <w:rFonts w:hint="eastAsia" w:asciiTheme="minorEastAsia" w:hAnsiTheme="minorEastAsia" w:eastAsiaTheme="minorEastAsia" w:cstheme="minorEastAsia"/>
                 <w:lang w:val="en-US" w:eastAsia="zh-CN"/>
@@ -3084,19 +3729,21 @@
           </w:tcPr>
           <w:p>
             <w:pPr>
-              <w:rPr>
-                <w:rFonts w:hint="eastAsia" w:asciiTheme="minorEastAsia" w:hAnsiTheme="minorEastAsia" w:eastAsiaTheme="minorEastAsia" w:cstheme="minorEastAsia"/>
-                <w:lang w:val="en-US" w:eastAsia="zh-CN"/>
-              </w:rPr>
-            </w:pPr>
-          </w:p>
-        </w:tc>
-        <w:tc>
-          <w:tcPr>
-            <w:tcW w:w="2137" w:type="dxa"/>
-          </w:tcPr>
-          <w:p>
-            <w:pPr>
+              <w:spacing w:line="360" w:lineRule="auto"/>
+              <w:rPr>
+                <w:rFonts w:hint="eastAsia" w:asciiTheme="minorEastAsia" w:hAnsiTheme="minorEastAsia" w:eastAsiaTheme="minorEastAsia" w:cstheme="minorEastAsia"/>
+                <w:lang w:val="en-US" w:eastAsia="zh-CN"/>
+              </w:rPr>
+            </w:pPr>
+          </w:p>
+        </w:tc>
+        <w:tc>
+          <w:tcPr>
+            <w:tcW w:w="2137" w:type="dxa"/>
+          </w:tcPr>
+          <w:p>
+            <w:pPr>
+              <w:spacing w:line="360" w:lineRule="auto"/>
               <w:rPr>
                 <w:rFonts w:hint="eastAsia" w:asciiTheme="minorEastAsia" w:hAnsiTheme="minorEastAsia" w:eastAsiaTheme="minorEastAsia" w:cstheme="minorEastAsia"/>
                 <w:lang w:val="en-US" w:eastAsia="zh-CN"/>
@@ -3117,6 +3764,7 @@
           </w:tcPr>
           <w:p>
             <w:pPr>
+              <w:spacing w:line="360" w:lineRule="auto"/>
               <w:rPr>
                 <w:rFonts w:hint="eastAsia" w:asciiTheme="minorEastAsia" w:hAnsiTheme="minorEastAsia" w:eastAsiaTheme="minorEastAsia" w:cstheme="minorEastAsia"/>
                 <w:vertAlign w:val="baseline"/>
@@ -3144,6 +3792,7 @@
     </w:tbl>
     <w:p>
       <w:pPr>
+        <w:spacing w:line="360" w:lineRule="auto"/>
         <w:rPr>
           <w:rFonts w:hint="eastAsia" w:asciiTheme="minorEastAsia" w:hAnsiTheme="minorEastAsia" w:eastAsiaTheme="minorEastAsia" w:cstheme="minorEastAsia"/>
           <w:lang w:val="en-US" w:eastAsia="zh-CN"/>
@@ -3152,17 +3801,50 @@
     </w:p>
     <w:p>
       <w:pPr>
+        <w:spacing w:line="360" w:lineRule="auto"/>
         <w:rPr>
           <w:rFonts w:hint="eastAsia" w:asciiTheme="minorEastAsia" w:hAnsiTheme="minorEastAsia" w:eastAsiaTheme="minorEastAsia" w:cstheme="minorEastAsia"/>
+          <w:b/>
+          <w:bCs/>
+          <w:sz w:val="22"/>
+          <w:szCs w:val="28"/>
           <w:lang w:val="en-US" w:eastAsia="zh-CN"/>
         </w:rPr>
       </w:pPr>
       <w:r>
         <w:rPr>
           <w:rFonts w:hint="eastAsia" w:asciiTheme="minorEastAsia" w:hAnsiTheme="minorEastAsia" w:eastAsiaTheme="minorEastAsia" w:cstheme="minorEastAsia"/>
+          <w:b/>
+          <w:bCs/>
+          <w:sz w:val="22"/>
+          <w:szCs w:val="28"/>
           <w:lang w:val="en-US" w:eastAsia="zh-CN"/>
         </w:rPr>
         <w:t>邮票种类数据表 kinds</w:t>
+      </w:r>
+    </w:p>
+    <w:p>
+      <w:pPr>
+        <w:spacing w:line="360" w:lineRule="auto"/>
+        <w:rPr>
+          <w:rFonts w:hint="default" w:asciiTheme="minorEastAsia" w:hAnsiTheme="minorEastAsia" w:eastAsiaTheme="minorEastAsia" w:cstheme="minorEastAsia"/>
+          <w:b/>
+          <w:bCs/>
+          <w:sz w:val="22"/>
+          <w:szCs w:val="28"/>
+          <w:lang w:val="en-US" w:eastAsia="zh-CN"/>
+        </w:rPr>
+      </w:pPr>
+      <w:r>
+        <w:rPr>
+          <w:rFonts w:hint="eastAsia" w:asciiTheme="minorEastAsia" w:hAnsiTheme="minorEastAsia" w:cstheme="minorEastAsia"/>
+          <w:b w:val="0"/>
+          <w:bCs w:val="0"/>
+          <w:sz w:val="22"/>
+          <w:szCs w:val="28"/>
+          <w:lang w:val="en-US" w:eastAsia="zh-CN"/>
+        </w:rPr>
+        <w:t>整理归类邮票的种类：小版张、小全张、不干胶自贴票等</w:t>
       </w:r>
     </w:p>
     <w:tbl>
@@ -3217,6 +3899,7 @@
           </w:tcPr>
           <w:p>
             <w:pPr>
+              <w:spacing w:line="360" w:lineRule="auto"/>
               <w:rPr>
                 <w:rFonts w:hint="eastAsia" w:asciiTheme="minorEastAsia" w:hAnsiTheme="minorEastAsia" w:eastAsiaTheme="minorEastAsia" w:cstheme="minorEastAsia"/>
                 <w:vertAlign w:val="baseline"/>
@@ -3238,6 +3921,7 @@
           </w:tcPr>
           <w:p>
             <w:pPr>
+              <w:spacing w:line="360" w:lineRule="auto"/>
               <w:rPr>
                 <w:rFonts w:hint="eastAsia" w:asciiTheme="minorEastAsia" w:hAnsiTheme="minorEastAsia" w:eastAsiaTheme="minorEastAsia" w:cstheme="minorEastAsia"/>
                 <w:vertAlign w:val="baseline"/>
@@ -3259,6 +3943,7 @@
           </w:tcPr>
           <w:p>
             <w:pPr>
+              <w:spacing w:line="360" w:lineRule="auto"/>
               <w:rPr>
                 <w:rFonts w:hint="eastAsia" w:asciiTheme="minorEastAsia" w:hAnsiTheme="minorEastAsia" w:eastAsiaTheme="minorEastAsia" w:cstheme="minorEastAsia"/>
                 <w:vertAlign w:val="baseline"/>
@@ -3280,6 +3965,7 @@
           </w:tcPr>
           <w:p>
             <w:pPr>
+              <w:spacing w:line="360" w:lineRule="auto"/>
               <w:rPr>
                 <w:rFonts w:hint="eastAsia" w:asciiTheme="minorEastAsia" w:hAnsiTheme="minorEastAsia" w:eastAsiaTheme="minorEastAsia" w:cstheme="minorEastAsia"/>
                 <w:vertAlign w:val="baseline"/>
@@ -3301,6 +3987,7 @@
           </w:tcPr>
           <w:p>
             <w:pPr>
+              <w:spacing w:line="360" w:lineRule="auto"/>
               <w:rPr>
                 <w:rFonts w:hint="eastAsia" w:asciiTheme="minorEastAsia" w:hAnsiTheme="minorEastAsia" w:eastAsiaTheme="minorEastAsia" w:cstheme="minorEastAsia"/>
                 <w:vertAlign w:val="baseline"/>
@@ -3342,6 +4029,7 @@
           </w:tcPr>
           <w:p>
             <w:pPr>
+              <w:spacing w:line="360" w:lineRule="auto"/>
               <w:rPr>
                 <w:rFonts w:hint="eastAsia" w:asciiTheme="minorEastAsia" w:hAnsiTheme="minorEastAsia" w:eastAsiaTheme="minorEastAsia" w:cstheme="minorEastAsia"/>
                 <w:lang w:val="en-US" w:eastAsia="zh-CN"/>
@@ -3362,6 +4050,7 @@
           </w:tcPr>
           <w:p>
             <w:pPr>
+              <w:spacing w:line="360" w:lineRule="auto"/>
               <w:rPr>
                 <w:rFonts w:hint="eastAsia" w:asciiTheme="minorEastAsia" w:hAnsiTheme="minorEastAsia" w:eastAsiaTheme="minorEastAsia" w:cstheme="minorEastAsia"/>
                 <w:lang w:val="en-US" w:eastAsia="zh-CN"/>
@@ -3382,6 +4071,7 @@
           </w:tcPr>
           <w:p>
             <w:pPr>
+              <w:spacing w:line="360" w:lineRule="auto"/>
               <w:rPr>
                 <w:rFonts w:hint="eastAsia" w:asciiTheme="minorEastAsia" w:hAnsiTheme="minorEastAsia" w:eastAsiaTheme="minorEastAsia" w:cstheme="minorEastAsia"/>
                 <w:vertAlign w:val="baseline"/>
@@ -3399,6 +4089,7 @@
           </w:p>
           <w:p>
             <w:pPr>
+              <w:spacing w:line="360" w:lineRule="auto"/>
               <w:rPr>
                 <w:rFonts w:hint="eastAsia" w:asciiTheme="minorEastAsia" w:hAnsiTheme="minorEastAsia" w:eastAsiaTheme="minorEastAsia" w:cstheme="minorEastAsia"/>
                 <w:lang w:val="en-US" w:eastAsia="zh-CN"/>
@@ -3420,6 +4111,7 @@
           </w:tcPr>
           <w:p>
             <w:pPr>
+              <w:spacing w:line="360" w:lineRule="auto"/>
               <w:rPr>
                 <w:rFonts w:hint="eastAsia" w:asciiTheme="minorEastAsia" w:hAnsiTheme="minorEastAsia" w:eastAsiaTheme="minorEastAsia" w:cstheme="minorEastAsia"/>
                 <w:lang w:val="en-US" w:eastAsia="zh-CN"/>
@@ -3440,6 +4132,7 @@
           </w:tcPr>
           <w:p>
             <w:pPr>
+              <w:spacing w:line="360" w:lineRule="auto"/>
               <w:rPr>
                 <w:rFonts w:hint="eastAsia" w:asciiTheme="minorEastAsia" w:hAnsiTheme="minorEastAsia" w:eastAsiaTheme="minorEastAsia" w:cstheme="minorEastAsia"/>
                 <w:vertAlign w:val="baseline"/>
@@ -3473,6 +4166,7 @@
           </w:tcPr>
           <w:p>
             <w:pPr>
+              <w:spacing w:line="360" w:lineRule="auto"/>
               <w:rPr>
                 <w:rFonts w:hint="eastAsia" w:asciiTheme="minorEastAsia" w:hAnsiTheme="minorEastAsia" w:eastAsiaTheme="minorEastAsia" w:cstheme="minorEastAsia"/>
                 <w:lang w:val="en-US" w:eastAsia="zh-CN"/>
@@ -3493,40 +4187,61 @@
           </w:tcPr>
           <w:p>
             <w:pPr>
-              <w:rPr>
-                <w:rFonts w:hint="eastAsia" w:asciiTheme="minorEastAsia" w:hAnsiTheme="minorEastAsia" w:eastAsiaTheme="minorEastAsia" w:cstheme="minorEastAsia"/>
-                <w:lang w:val="en-US" w:eastAsia="zh-CN"/>
-              </w:rPr>
-            </w:pPr>
-            <w:r>
-              <w:rPr>
-                <w:rFonts w:hint="eastAsia" w:asciiTheme="minorEastAsia" w:hAnsiTheme="minorEastAsia" w:eastAsiaTheme="minorEastAsia" w:cstheme="minorEastAsia"/>
-                <w:vertAlign w:val="baseline"/>
-                <w:lang w:val="en-US" w:eastAsia="zh-CN"/>
-              </w:rPr>
-              <w:t>VARCHAR(128)</w:t>
-            </w:r>
-          </w:p>
-        </w:tc>
-        <w:tc>
-          <w:tcPr>
-            <w:tcW w:w="2136" w:type="dxa"/>
-          </w:tcPr>
-          <w:p>
-            <w:pPr>
-              <w:rPr>
-                <w:rFonts w:hint="eastAsia" w:asciiTheme="minorEastAsia" w:hAnsiTheme="minorEastAsia" w:eastAsiaTheme="minorEastAsia" w:cstheme="minorEastAsia"/>
-                <w:lang w:val="en-US" w:eastAsia="zh-CN"/>
-              </w:rPr>
-            </w:pPr>
-          </w:p>
-        </w:tc>
-        <w:tc>
-          <w:tcPr>
-            <w:tcW w:w="2137" w:type="dxa"/>
-          </w:tcPr>
-          <w:p>
-            <w:pPr>
+              <w:spacing w:line="360" w:lineRule="auto"/>
+              <w:rPr>
+                <w:rFonts w:hint="eastAsia" w:asciiTheme="minorEastAsia" w:hAnsiTheme="minorEastAsia" w:eastAsiaTheme="minorEastAsia" w:cstheme="minorEastAsia"/>
+                <w:lang w:val="en-US" w:eastAsia="zh-CN"/>
+              </w:rPr>
+            </w:pPr>
+            <w:r>
+              <w:rPr>
+                <w:rFonts w:hint="eastAsia" w:asciiTheme="minorEastAsia" w:hAnsiTheme="minorEastAsia" w:eastAsiaTheme="minorEastAsia" w:cstheme="minorEastAsia"/>
+                <w:vertAlign w:val="baseline"/>
+                <w:lang w:val="en-US" w:eastAsia="zh-CN"/>
+              </w:rPr>
+              <w:t>VARCHAR(</w:t>
+            </w:r>
+            <w:r>
+              <w:rPr>
+                <w:rFonts w:hint="eastAsia" w:asciiTheme="minorEastAsia" w:hAnsiTheme="minorEastAsia" w:cstheme="minorEastAsia"/>
+                <w:vertAlign w:val="baseline"/>
+                <w:lang w:val="en-US" w:eastAsia="zh-CN"/>
+              </w:rPr>
+              <w:t>300</w:t>
+            </w:r>
+            <w:bookmarkStart w:id="0" w:name="_GoBack"/>
+            <w:bookmarkEnd w:id="0"/>
+            <w:r>
+              <w:rPr>
+                <w:rFonts w:hint="eastAsia" w:asciiTheme="minorEastAsia" w:hAnsiTheme="minorEastAsia" w:eastAsiaTheme="minorEastAsia" w:cstheme="minorEastAsia"/>
+                <w:vertAlign w:val="baseline"/>
+                <w:lang w:val="en-US" w:eastAsia="zh-CN"/>
+              </w:rPr>
+              <w:t>)</w:t>
+            </w:r>
+          </w:p>
+        </w:tc>
+        <w:tc>
+          <w:tcPr>
+            <w:tcW w:w="2136" w:type="dxa"/>
+          </w:tcPr>
+          <w:p>
+            <w:pPr>
+              <w:spacing w:line="360" w:lineRule="auto"/>
+              <w:rPr>
+                <w:rFonts w:hint="eastAsia" w:asciiTheme="minorEastAsia" w:hAnsiTheme="minorEastAsia" w:eastAsiaTheme="minorEastAsia" w:cstheme="minorEastAsia"/>
+                <w:lang w:val="en-US" w:eastAsia="zh-CN"/>
+              </w:rPr>
+            </w:pPr>
+          </w:p>
+        </w:tc>
+        <w:tc>
+          <w:tcPr>
+            <w:tcW w:w="2137" w:type="dxa"/>
+          </w:tcPr>
+          <w:p>
+            <w:pPr>
+              <w:spacing w:line="360" w:lineRule="auto"/>
               <w:rPr>
                 <w:rFonts w:hint="eastAsia" w:asciiTheme="minorEastAsia" w:hAnsiTheme="minorEastAsia" w:eastAsiaTheme="minorEastAsia" w:cstheme="minorEastAsia"/>
                 <w:lang w:val="en-US" w:eastAsia="zh-CN"/>
@@ -3547,6 +4262,7 @@
           </w:tcPr>
           <w:p>
             <w:pPr>
+              <w:spacing w:line="360" w:lineRule="auto"/>
               <w:rPr>
                 <w:rFonts w:hint="eastAsia" w:asciiTheme="minorEastAsia" w:hAnsiTheme="minorEastAsia" w:eastAsiaTheme="minorEastAsia" w:cstheme="minorEastAsia"/>
                 <w:vertAlign w:val="baseline"/>
@@ -3559,6 +4275,7 @@
     </w:tbl>
     <w:p>
       <w:pPr>
+        <w:spacing w:line="360" w:lineRule="auto"/>
         <w:rPr>
           <w:rFonts w:hint="eastAsia" w:asciiTheme="minorEastAsia" w:hAnsiTheme="minorEastAsia" w:eastAsiaTheme="minorEastAsia" w:cstheme="minorEastAsia"/>
           <w:lang w:val="en-US" w:eastAsia="zh-CN"/>
@@ -3567,14 +4284,17 @@
     </w:p>
     <w:p>
       <w:pPr>
+        <w:spacing w:line="360" w:lineRule="auto"/>
         <w:rPr>
           <w:rFonts w:hint="eastAsia" w:asciiTheme="minorEastAsia" w:hAnsiTheme="minorEastAsia" w:eastAsiaTheme="minorEastAsia" w:cstheme="minorEastAsia"/>
+          <w:b/>
+          <w:bCs/>
           <w:i w:val="0"/>
           <w:caps w:val="0"/>
           <w:color w:val="333333"/>
           <w:spacing w:val="0"/>
-          <w:sz w:val="21"/>
-          <w:szCs w:val="21"/>
+          <w:sz w:val="22"/>
+          <w:szCs w:val="22"/>
           <w:shd w:val="clear" w:fill="F9F9F9"/>
           <w:lang w:val="en-US" w:eastAsia="zh-CN"/>
         </w:rPr>
@@ -3582,6 +4302,10 @@
       <w:r>
         <w:rPr>
           <w:rFonts w:hint="eastAsia" w:asciiTheme="minorEastAsia" w:hAnsiTheme="minorEastAsia" w:eastAsiaTheme="minorEastAsia" w:cstheme="minorEastAsia"/>
+          <w:b/>
+          <w:bCs/>
+          <w:sz w:val="22"/>
+          <w:szCs w:val="28"/>
           <w:lang w:val="en-US" w:eastAsia="zh-CN"/>
         </w:rPr>
         <w:t xml:space="preserve">用户表 </w:t>
@@ -3589,12 +4313,14 @@
       <w:r>
         <w:rPr>
           <w:rFonts w:hint="eastAsia" w:asciiTheme="minorEastAsia" w:hAnsiTheme="minorEastAsia" w:eastAsiaTheme="minorEastAsia" w:cstheme="minorEastAsia"/>
+          <w:b/>
+          <w:bCs/>
           <w:i w:val="0"/>
           <w:caps w:val="0"/>
           <w:color w:val="333333"/>
           <w:spacing w:val="0"/>
-          <w:sz w:val="21"/>
-          <w:szCs w:val="21"/>
+          <w:sz w:val="22"/>
+          <w:szCs w:val="22"/>
           <w:shd w:val="clear" w:fill="F9F9F9"/>
           <w:lang w:val="en-US" w:eastAsia="zh-CN"/>
         </w:rPr>
@@ -3653,6 +4379,7 @@
           </w:tcPr>
           <w:p>
             <w:pPr>
+              <w:spacing w:line="360" w:lineRule="auto"/>
               <w:rPr>
                 <w:rFonts w:hint="eastAsia" w:asciiTheme="minorEastAsia" w:hAnsiTheme="minorEastAsia" w:eastAsiaTheme="minorEastAsia" w:cstheme="minorEastAsia"/>
                 <w:vertAlign w:val="baseline"/>
@@ -3674,6 +4401,7 @@
           </w:tcPr>
           <w:p>
             <w:pPr>
+              <w:spacing w:line="360" w:lineRule="auto"/>
               <w:rPr>
                 <w:rFonts w:hint="eastAsia" w:asciiTheme="minorEastAsia" w:hAnsiTheme="minorEastAsia" w:eastAsiaTheme="minorEastAsia" w:cstheme="minorEastAsia"/>
                 <w:vertAlign w:val="baseline"/>
@@ -3695,6 +4423,7 @@
           </w:tcPr>
           <w:p>
             <w:pPr>
+              <w:spacing w:line="360" w:lineRule="auto"/>
               <w:rPr>
                 <w:rFonts w:hint="eastAsia" w:asciiTheme="minorEastAsia" w:hAnsiTheme="minorEastAsia" w:eastAsiaTheme="minorEastAsia" w:cstheme="minorEastAsia"/>
                 <w:vertAlign w:val="baseline"/>
@@ -3716,6 +4445,7 @@
           </w:tcPr>
           <w:p>
             <w:pPr>
+              <w:spacing w:line="360" w:lineRule="auto"/>
               <w:rPr>
                 <w:rFonts w:hint="eastAsia" w:asciiTheme="minorEastAsia" w:hAnsiTheme="minorEastAsia" w:eastAsiaTheme="minorEastAsia" w:cstheme="minorEastAsia"/>
                 <w:vertAlign w:val="baseline"/>
@@ -3737,6 +4467,7 @@
           </w:tcPr>
           <w:p>
             <w:pPr>
+              <w:spacing w:line="360" w:lineRule="auto"/>
               <w:rPr>
                 <w:rFonts w:hint="eastAsia" w:asciiTheme="minorEastAsia" w:hAnsiTheme="minorEastAsia" w:eastAsiaTheme="minorEastAsia" w:cstheme="minorEastAsia"/>
                 <w:vertAlign w:val="baseline"/>
@@ -3778,6 +4509,7 @@
           </w:tcPr>
           <w:p>
             <w:pPr>
+              <w:spacing w:line="360" w:lineRule="auto"/>
               <w:rPr>
                 <w:rFonts w:hint="eastAsia" w:asciiTheme="minorEastAsia" w:hAnsiTheme="minorEastAsia" w:eastAsiaTheme="minorEastAsia" w:cstheme="minorEastAsia"/>
                 <w:lang w:val="en-US" w:eastAsia="zh-CN"/>
@@ -3798,6 +4530,7 @@
           </w:tcPr>
           <w:p>
             <w:pPr>
+              <w:spacing w:line="360" w:lineRule="auto"/>
               <w:rPr>
                 <w:rFonts w:hint="eastAsia" w:asciiTheme="minorEastAsia" w:hAnsiTheme="minorEastAsia" w:eastAsiaTheme="minorEastAsia" w:cstheme="minorEastAsia"/>
                 <w:lang w:val="en-US" w:eastAsia="zh-CN"/>
@@ -3818,6 +4551,7 @@
           </w:tcPr>
           <w:p>
             <w:pPr>
+              <w:spacing w:line="360" w:lineRule="auto"/>
               <w:rPr>
                 <w:rFonts w:hint="eastAsia" w:asciiTheme="minorEastAsia" w:hAnsiTheme="minorEastAsia" w:eastAsiaTheme="minorEastAsia" w:cstheme="minorEastAsia"/>
                 <w:vertAlign w:val="baseline"/>
@@ -3835,6 +4569,7 @@
           </w:p>
           <w:p>
             <w:pPr>
+              <w:spacing w:line="360" w:lineRule="auto"/>
               <w:rPr>
                 <w:rFonts w:hint="eastAsia" w:asciiTheme="minorEastAsia" w:hAnsiTheme="minorEastAsia" w:eastAsiaTheme="minorEastAsia" w:cstheme="minorEastAsia"/>
                 <w:lang w:val="en-US" w:eastAsia="zh-CN"/>
@@ -3856,6 +4591,7 @@
           </w:tcPr>
           <w:p>
             <w:pPr>
+              <w:spacing w:line="360" w:lineRule="auto"/>
               <w:rPr>
                 <w:rFonts w:hint="eastAsia" w:asciiTheme="minorEastAsia" w:hAnsiTheme="minorEastAsia" w:eastAsiaTheme="minorEastAsia" w:cstheme="minorEastAsia"/>
                 <w:lang w:val="en-US" w:eastAsia="zh-CN"/>
@@ -3876,6 +4612,7 @@
           </w:tcPr>
           <w:p>
             <w:pPr>
+              <w:spacing w:line="360" w:lineRule="auto"/>
               <w:rPr>
                 <w:rFonts w:hint="eastAsia" w:asciiTheme="minorEastAsia" w:hAnsiTheme="minorEastAsia" w:eastAsiaTheme="minorEastAsia" w:cstheme="minorEastAsia"/>
                 <w:vertAlign w:val="baseline"/>
@@ -3909,6 +4646,7 @@
           </w:tcPr>
           <w:p>
             <w:pPr>
+              <w:spacing w:line="360" w:lineRule="auto"/>
               <w:rPr>
                 <w:rFonts w:hint="eastAsia" w:asciiTheme="minorEastAsia" w:hAnsiTheme="minorEastAsia" w:eastAsiaTheme="minorEastAsia" w:cstheme="minorEastAsia"/>
                 <w:lang w:val="en-US" w:eastAsia="zh-CN"/>
@@ -3929,6 +4667,7 @@
           </w:tcPr>
           <w:p>
             <w:pPr>
+              <w:spacing w:line="360" w:lineRule="auto"/>
               <w:rPr>
                 <w:rFonts w:hint="eastAsia" w:asciiTheme="minorEastAsia" w:hAnsiTheme="minorEastAsia" w:eastAsiaTheme="minorEastAsia" w:cstheme="minorEastAsia"/>
                 <w:lang w:val="en-US" w:eastAsia="zh-CN"/>
@@ -3950,6 +4689,7 @@
           </w:tcPr>
           <w:p>
             <w:pPr>
+              <w:spacing w:line="360" w:lineRule="auto"/>
               <w:rPr>
                 <w:rFonts w:hint="eastAsia" w:asciiTheme="minorEastAsia" w:hAnsiTheme="minorEastAsia" w:eastAsiaTheme="minorEastAsia" w:cstheme="minorEastAsia"/>
                 <w:lang w:val="en-US" w:eastAsia="zh-CN"/>
@@ -3970,6 +4710,7 @@
           </w:tcPr>
           <w:p>
             <w:pPr>
+              <w:spacing w:line="360" w:lineRule="auto"/>
               <w:rPr>
                 <w:rFonts w:hint="eastAsia" w:asciiTheme="minorEastAsia" w:hAnsiTheme="minorEastAsia" w:eastAsiaTheme="minorEastAsia" w:cstheme="minorEastAsia"/>
                 <w:lang w:val="en-US" w:eastAsia="zh-CN"/>
@@ -3990,6 +4731,7 @@
           </w:tcPr>
           <w:p>
             <w:pPr>
+              <w:spacing w:line="360" w:lineRule="auto"/>
               <w:rPr>
                 <w:rFonts w:hint="eastAsia" w:asciiTheme="minorEastAsia" w:hAnsiTheme="minorEastAsia" w:eastAsiaTheme="minorEastAsia" w:cstheme="minorEastAsia"/>
                 <w:vertAlign w:val="baseline"/>
@@ -4023,6 +4765,7 @@
           </w:tcPr>
           <w:p>
             <w:pPr>
+              <w:spacing w:line="360" w:lineRule="auto"/>
               <w:rPr>
                 <w:rFonts w:hint="eastAsia" w:asciiTheme="minorEastAsia" w:hAnsiTheme="minorEastAsia" w:eastAsiaTheme="minorEastAsia" w:cstheme="minorEastAsia"/>
                 <w:lang w:val="en-US" w:eastAsia="zh-CN"/>
@@ -4043,6 +4786,7 @@
           </w:tcPr>
           <w:p>
             <w:pPr>
+              <w:spacing w:line="360" w:lineRule="auto"/>
               <w:rPr>
                 <w:rFonts w:hint="eastAsia" w:asciiTheme="minorEastAsia" w:hAnsiTheme="minorEastAsia" w:eastAsiaTheme="minorEastAsia" w:cstheme="minorEastAsia"/>
                 <w:lang w:val="en-US" w:eastAsia="zh-CN"/>
@@ -4064,19 +4808,21 @@
           </w:tcPr>
           <w:p>
             <w:pPr>
-              <w:rPr>
-                <w:rFonts w:hint="eastAsia" w:asciiTheme="minorEastAsia" w:hAnsiTheme="minorEastAsia" w:eastAsiaTheme="minorEastAsia" w:cstheme="minorEastAsia"/>
-                <w:lang w:val="en-US" w:eastAsia="zh-CN"/>
-              </w:rPr>
-            </w:pPr>
-          </w:p>
-        </w:tc>
-        <w:tc>
-          <w:tcPr>
-            <w:tcW w:w="2137" w:type="dxa"/>
-          </w:tcPr>
-          <w:p>
-            <w:pPr>
+              <w:spacing w:line="360" w:lineRule="auto"/>
+              <w:rPr>
+                <w:rFonts w:hint="eastAsia" w:asciiTheme="minorEastAsia" w:hAnsiTheme="minorEastAsia" w:eastAsiaTheme="minorEastAsia" w:cstheme="minorEastAsia"/>
+                <w:lang w:val="en-US" w:eastAsia="zh-CN"/>
+              </w:rPr>
+            </w:pPr>
+          </w:p>
+        </w:tc>
+        <w:tc>
+          <w:tcPr>
+            <w:tcW w:w="2137" w:type="dxa"/>
+          </w:tcPr>
+          <w:p>
+            <w:pPr>
+              <w:spacing w:line="360" w:lineRule="auto"/>
               <w:rPr>
                 <w:rFonts w:hint="eastAsia" w:asciiTheme="minorEastAsia" w:hAnsiTheme="minorEastAsia" w:eastAsiaTheme="minorEastAsia" w:cstheme="minorEastAsia"/>
                 <w:lang w:val="en-US" w:eastAsia="zh-CN"/>
@@ -4097,6 +4843,7 @@
           </w:tcPr>
           <w:p>
             <w:pPr>
+              <w:spacing w:line="360" w:lineRule="auto"/>
               <w:rPr>
                 <w:rFonts w:hint="eastAsia" w:asciiTheme="minorEastAsia" w:hAnsiTheme="minorEastAsia" w:eastAsiaTheme="minorEastAsia" w:cstheme="minorEastAsia"/>
                 <w:vertAlign w:val="baseline"/>
@@ -4131,6 +4878,7 @@
           <w:p>
             <w:pPr>
               <w:bidi w:val="0"/>
+              <w:spacing w:line="360" w:lineRule="auto"/>
               <w:rPr>
                 <w:rFonts w:hint="eastAsia" w:asciiTheme="minorEastAsia" w:hAnsiTheme="minorEastAsia" w:eastAsiaTheme="minorEastAsia" w:cstheme="minorEastAsia"/>
                 <w:lang w:val="en-US" w:eastAsia="zh-CN"/>
@@ -4150,6 +4898,7 @@
           </w:tcPr>
           <w:p>
             <w:pPr>
+              <w:spacing w:line="360" w:lineRule="auto"/>
               <w:rPr>
                 <w:rFonts w:hint="eastAsia" w:asciiTheme="minorEastAsia" w:hAnsiTheme="minorEastAsia" w:eastAsiaTheme="minorEastAsia" w:cstheme="minorEastAsia"/>
                 <w:lang w:val="en-US" w:eastAsia="zh-CN"/>
@@ -4171,19 +4920,21 @@
           </w:tcPr>
           <w:p>
             <w:pPr>
-              <w:rPr>
-                <w:rFonts w:hint="eastAsia" w:asciiTheme="minorEastAsia" w:hAnsiTheme="minorEastAsia" w:eastAsiaTheme="minorEastAsia" w:cstheme="minorEastAsia"/>
-                <w:lang w:val="en-US" w:eastAsia="zh-CN"/>
-              </w:rPr>
-            </w:pPr>
-          </w:p>
-        </w:tc>
-        <w:tc>
-          <w:tcPr>
-            <w:tcW w:w="2137" w:type="dxa"/>
-          </w:tcPr>
-          <w:p>
-            <w:pPr>
+              <w:spacing w:line="360" w:lineRule="auto"/>
+              <w:rPr>
+                <w:rFonts w:hint="eastAsia" w:asciiTheme="minorEastAsia" w:hAnsiTheme="minorEastAsia" w:eastAsiaTheme="minorEastAsia" w:cstheme="minorEastAsia"/>
+                <w:lang w:val="en-US" w:eastAsia="zh-CN"/>
+              </w:rPr>
+            </w:pPr>
+          </w:p>
+        </w:tc>
+        <w:tc>
+          <w:tcPr>
+            <w:tcW w:w="2137" w:type="dxa"/>
+          </w:tcPr>
+          <w:p>
+            <w:pPr>
+              <w:spacing w:line="360" w:lineRule="auto"/>
               <w:rPr>
                 <w:rFonts w:hint="eastAsia" w:asciiTheme="minorEastAsia" w:hAnsiTheme="minorEastAsia" w:eastAsiaTheme="minorEastAsia" w:cstheme="minorEastAsia"/>
                 <w:lang w:val="en-US" w:eastAsia="zh-CN"/>
@@ -4204,6 +4955,7 @@
           </w:tcPr>
           <w:p>
             <w:pPr>
+              <w:spacing w:line="360" w:lineRule="auto"/>
               <w:rPr>
                 <w:rFonts w:hint="eastAsia" w:asciiTheme="minorEastAsia" w:hAnsiTheme="minorEastAsia" w:eastAsiaTheme="minorEastAsia" w:cstheme="minorEastAsia"/>
                 <w:vertAlign w:val="baseline"/>
@@ -4237,6 +4989,7 @@
           </w:tcPr>
           <w:p>
             <w:pPr>
+              <w:spacing w:line="360" w:lineRule="auto"/>
               <w:rPr>
                 <w:rFonts w:hint="eastAsia" w:asciiTheme="minorEastAsia" w:hAnsiTheme="minorEastAsia" w:eastAsiaTheme="minorEastAsia" w:cstheme="minorEastAsia"/>
                 <w:lang w:val="en-US" w:eastAsia="zh-CN"/>
@@ -4257,6 +5010,7 @@
           </w:tcPr>
           <w:p>
             <w:pPr>
+              <w:spacing w:line="360" w:lineRule="auto"/>
               <w:rPr>
                 <w:rFonts w:hint="eastAsia" w:asciiTheme="minorEastAsia" w:hAnsiTheme="minorEastAsia" w:eastAsiaTheme="minorEastAsia" w:cstheme="minorEastAsia"/>
                 <w:lang w:val="en-US" w:eastAsia="zh-CN"/>
@@ -4277,19 +5031,21 @@
           </w:tcPr>
           <w:p>
             <w:pPr>
-              <w:rPr>
-                <w:rFonts w:hint="eastAsia" w:asciiTheme="minorEastAsia" w:hAnsiTheme="minorEastAsia" w:eastAsiaTheme="minorEastAsia" w:cstheme="minorEastAsia"/>
-                <w:lang w:val="en-US" w:eastAsia="zh-CN"/>
-              </w:rPr>
-            </w:pPr>
-          </w:p>
-        </w:tc>
-        <w:tc>
-          <w:tcPr>
-            <w:tcW w:w="2137" w:type="dxa"/>
-          </w:tcPr>
-          <w:p>
-            <w:pPr>
+              <w:spacing w:line="360" w:lineRule="auto"/>
+              <w:rPr>
+                <w:rFonts w:hint="eastAsia" w:asciiTheme="minorEastAsia" w:hAnsiTheme="minorEastAsia" w:eastAsiaTheme="minorEastAsia" w:cstheme="minorEastAsia"/>
+                <w:lang w:val="en-US" w:eastAsia="zh-CN"/>
+              </w:rPr>
+            </w:pPr>
+          </w:p>
+        </w:tc>
+        <w:tc>
+          <w:tcPr>
+            <w:tcW w:w="2137" w:type="dxa"/>
+          </w:tcPr>
+          <w:p>
+            <w:pPr>
+              <w:spacing w:line="360" w:lineRule="auto"/>
               <w:rPr>
                 <w:rFonts w:hint="eastAsia" w:asciiTheme="minorEastAsia" w:hAnsiTheme="minorEastAsia" w:eastAsiaTheme="minorEastAsia" w:cstheme="minorEastAsia"/>
                 <w:lang w:val="en-US" w:eastAsia="zh-CN"/>
@@ -4310,6 +5066,7 @@
           </w:tcPr>
           <w:p>
             <w:pPr>
+              <w:spacing w:line="360" w:lineRule="auto"/>
               <w:rPr>
                 <w:rFonts w:hint="eastAsia" w:asciiTheme="minorEastAsia" w:hAnsiTheme="minorEastAsia" w:eastAsiaTheme="minorEastAsia" w:cstheme="minorEastAsia"/>
                 <w:vertAlign w:val="baseline"/>
@@ -4343,6 +5100,7 @@
           </w:tcPr>
           <w:p>
             <w:pPr>
+              <w:spacing w:line="360" w:lineRule="auto"/>
               <w:rPr>
                 <w:rFonts w:hint="eastAsia" w:asciiTheme="minorEastAsia" w:hAnsiTheme="minorEastAsia" w:eastAsiaTheme="minorEastAsia" w:cstheme="minorEastAsia"/>
                 <w:lang w:val="en-US" w:eastAsia="zh-CN"/>
@@ -4363,6 +5121,7 @@
           </w:tcPr>
           <w:p>
             <w:pPr>
+              <w:spacing w:line="360" w:lineRule="auto"/>
               <w:rPr>
                 <w:rFonts w:hint="eastAsia" w:asciiTheme="minorEastAsia" w:hAnsiTheme="minorEastAsia" w:eastAsiaTheme="minorEastAsia" w:cstheme="minorEastAsia"/>
                 <w:lang w:val="en-US" w:eastAsia="zh-CN"/>
@@ -4383,19 +5142,21 @@
           </w:tcPr>
           <w:p>
             <w:pPr>
-              <w:rPr>
-                <w:rFonts w:hint="eastAsia" w:asciiTheme="minorEastAsia" w:hAnsiTheme="minorEastAsia" w:eastAsiaTheme="minorEastAsia" w:cstheme="minorEastAsia"/>
-                <w:lang w:val="en-US" w:eastAsia="zh-CN"/>
-              </w:rPr>
-            </w:pPr>
-          </w:p>
-        </w:tc>
-        <w:tc>
-          <w:tcPr>
-            <w:tcW w:w="2137" w:type="dxa"/>
-          </w:tcPr>
-          <w:p>
-            <w:pPr>
+              <w:spacing w:line="360" w:lineRule="auto"/>
+              <w:rPr>
+                <w:rFonts w:hint="eastAsia" w:asciiTheme="minorEastAsia" w:hAnsiTheme="minorEastAsia" w:eastAsiaTheme="minorEastAsia" w:cstheme="minorEastAsia"/>
+                <w:lang w:val="en-US" w:eastAsia="zh-CN"/>
+              </w:rPr>
+            </w:pPr>
+          </w:p>
+        </w:tc>
+        <w:tc>
+          <w:tcPr>
+            <w:tcW w:w="2137" w:type="dxa"/>
+          </w:tcPr>
+          <w:p>
+            <w:pPr>
+              <w:spacing w:line="360" w:lineRule="auto"/>
               <w:rPr>
                 <w:rFonts w:hint="eastAsia" w:asciiTheme="minorEastAsia" w:hAnsiTheme="minorEastAsia" w:eastAsiaTheme="minorEastAsia" w:cstheme="minorEastAsia"/>
                 <w:lang w:val="en-US" w:eastAsia="zh-CN"/>
@@ -4416,6 +5177,7 @@
           </w:tcPr>
           <w:p>
             <w:pPr>
+              <w:spacing w:line="360" w:lineRule="auto"/>
               <w:rPr>
                 <w:rFonts w:hint="eastAsia" w:asciiTheme="minorEastAsia" w:hAnsiTheme="minorEastAsia" w:eastAsiaTheme="minorEastAsia" w:cstheme="minorEastAsia"/>
                 <w:vertAlign w:val="baseline"/>
@@ -4449,6 +5211,7 @@
           </w:tcPr>
           <w:p>
             <w:pPr>
+              <w:spacing w:line="360" w:lineRule="auto"/>
               <w:rPr>
                 <w:rFonts w:hint="eastAsia" w:asciiTheme="minorEastAsia" w:hAnsiTheme="minorEastAsia" w:eastAsiaTheme="minorEastAsia" w:cstheme="minorEastAsia"/>
                 <w:lang w:val="en-US" w:eastAsia="zh-CN"/>
@@ -4469,6 +5232,7 @@
           </w:tcPr>
           <w:p>
             <w:pPr>
+              <w:spacing w:line="360" w:lineRule="auto"/>
               <w:rPr>
                 <w:rFonts w:hint="eastAsia" w:asciiTheme="minorEastAsia" w:hAnsiTheme="minorEastAsia" w:eastAsiaTheme="minorEastAsia" w:cstheme="minorEastAsia"/>
                 <w:lang w:val="en-US" w:eastAsia="zh-CN"/>
@@ -4490,6 +5254,7 @@
           </w:tcPr>
           <w:p>
             <w:pPr>
+              <w:spacing w:line="360" w:lineRule="auto"/>
               <w:rPr>
                 <w:rFonts w:hint="eastAsia" w:asciiTheme="minorEastAsia" w:hAnsiTheme="minorEastAsia" w:eastAsiaTheme="minorEastAsia" w:cstheme="minorEastAsia"/>
                 <w:lang w:val="en-US" w:eastAsia="zh-CN"/>
@@ -4510,6 +5275,7 @@
           </w:tcPr>
           <w:p>
             <w:pPr>
+              <w:spacing w:line="360" w:lineRule="auto"/>
               <w:rPr>
                 <w:rFonts w:hint="eastAsia" w:asciiTheme="minorEastAsia" w:hAnsiTheme="minorEastAsia" w:eastAsiaTheme="minorEastAsia" w:cstheme="minorEastAsia"/>
                 <w:lang w:val="en-US" w:eastAsia="zh-CN"/>
@@ -4530,6 +5296,7 @@
           </w:tcPr>
           <w:p>
             <w:pPr>
+              <w:spacing w:line="360" w:lineRule="auto"/>
               <w:rPr>
                 <w:rFonts w:hint="eastAsia" w:asciiTheme="minorEastAsia" w:hAnsiTheme="minorEastAsia" w:eastAsiaTheme="minorEastAsia" w:cstheme="minorEastAsia"/>
                 <w:vertAlign w:val="baseline"/>
@@ -4563,6 +5330,7 @@
           </w:tcPr>
           <w:p>
             <w:pPr>
+              <w:spacing w:line="360" w:lineRule="auto"/>
               <w:rPr>
                 <w:rFonts w:hint="eastAsia" w:asciiTheme="minorEastAsia" w:hAnsiTheme="minorEastAsia" w:eastAsiaTheme="minorEastAsia" w:cstheme="minorEastAsia"/>
                 <w:lang w:val="en-US" w:eastAsia="zh-CN"/>
@@ -4583,6 +5351,7 @@
           </w:tcPr>
           <w:p>
             <w:pPr>
+              <w:spacing w:line="360" w:lineRule="auto"/>
               <w:rPr>
                 <w:rFonts w:hint="eastAsia" w:asciiTheme="minorEastAsia" w:hAnsiTheme="minorEastAsia" w:eastAsiaTheme="minorEastAsia" w:cstheme="minorEastAsia"/>
                 <w:lang w:val="en-US" w:eastAsia="zh-CN"/>
@@ -4603,19 +5372,21 @@
           </w:tcPr>
           <w:p>
             <w:pPr>
-              <w:rPr>
-                <w:rFonts w:hint="eastAsia" w:asciiTheme="minorEastAsia" w:hAnsiTheme="minorEastAsia" w:eastAsiaTheme="minorEastAsia" w:cstheme="minorEastAsia"/>
-                <w:lang w:val="en-US" w:eastAsia="zh-CN"/>
-              </w:rPr>
-            </w:pPr>
-          </w:p>
-        </w:tc>
-        <w:tc>
-          <w:tcPr>
-            <w:tcW w:w="2137" w:type="dxa"/>
-          </w:tcPr>
-          <w:p>
-            <w:pPr>
+              <w:spacing w:line="360" w:lineRule="auto"/>
+              <w:rPr>
+                <w:rFonts w:hint="eastAsia" w:asciiTheme="minorEastAsia" w:hAnsiTheme="minorEastAsia" w:eastAsiaTheme="minorEastAsia" w:cstheme="minorEastAsia"/>
+                <w:lang w:val="en-US" w:eastAsia="zh-CN"/>
+              </w:rPr>
+            </w:pPr>
+          </w:p>
+        </w:tc>
+        <w:tc>
+          <w:tcPr>
+            <w:tcW w:w="2137" w:type="dxa"/>
+          </w:tcPr>
+          <w:p>
+            <w:pPr>
+              <w:spacing w:line="360" w:lineRule="auto"/>
               <w:rPr>
                 <w:rFonts w:hint="eastAsia" w:asciiTheme="minorEastAsia" w:hAnsiTheme="minorEastAsia" w:eastAsiaTheme="minorEastAsia" w:cstheme="minorEastAsia"/>
                 <w:lang w:val="en-US" w:eastAsia="zh-CN"/>
@@ -4636,6 +5407,7 @@
           </w:tcPr>
           <w:p>
             <w:pPr>
+              <w:spacing w:line="360" w:lineRule="auto"/>
               <w:rPr>
                 <w:rFonts w:hint="eastAsia" w:asciiTheme="minorEastAsia" w:hAnsiTheme="minorEastAsia" w:eastAsiaTheme="minorEastAsia" w:cstheme="minorEastAsia"/>
                 <w:vertAlign w:val="baseline"/>
@@ -4669,6 +5441,7 @@
           </w:tcPr>
           <w:p>
             <w:pPr>
+              <w:spacing w:line="360" w:lineRule="auto"/>
               <w:rPr>
                 <w:rFonts w:hint="eastAsia" w:asciiTheme="minorEastAsia" w:hAnsiTheme="minorEastAsia" w:eastAsiaTheme="minorEastAsia" w:cstheme="minorEastAsia"/>
                 <w:lang w:val="en-US" w:eastAsia="zh-CN"/>
@@ -4689,6 +5462,7 @@
           </w:tcPr>
           <w:p>
             <w:pPr>
+              <w:spacing w:line="360" w:lineRule="auto"/>
               <w:rPr>
                 <w:rFonts w:hint="eastAsia" w:asciiTheme="minorEastAsia" w:hAnsiTheme="minorEastAsia" w:eastAsiaTheme="minorEastAsia" w:cstheme="minorEastAsia"/>
                 <w:lang w:val="en-US" w:eastAsia="zh-CN"/>
@@ -4709,6 +5483,7 @@
           </w:tcPr>
           <w:p>
             <w:pPr>
+              <w:spacing w:line="360" w:lineRule="auto"/>
               <w:rPr>
                 <w:rFonts w:hint="eastAsia" w:asciiTheme="minorEastAsia" w:hAnsiTheme="minorEastAsia" w:eastAsiaTheme="minorEastAsia" w:cstheme="minorEastAsia"/>
                 <w:lang w:val="en-US" w:eastAsia="zh-CN"/>
@@ -4729,6 +5504,7 @@
           </w:tcPr>
           <w:p>
             <w:pPr>
+              <w:spacing w:line="360" w:lineRule="auto"/>
               <w:rPr>
                 <w:rFonts w:hint="eastAsia" w:asciiTheme="minorEastAsia" w:hAnsiTheme="minorEastAsia" w:eastAsiaTheme="minorEastAsia" w:cstheme="minorEastAsia"/>
                 <w:lang w:val="en-US" w:eastAsia="zh-CN"/>
@@ -4749,6 +5525,7 @@
           </w:tcPr>
           <w:p>
             <w:pPr>
+              <w:spacing w:line="360" w:lineRule="auto"/>
               <w:rPr>
                 <w:rFonts w:hint="eastAsia" w:asciiTheme="minorEastAsia" w:hAnsiTheme="minorEastAsia" w:eastAsiaTheme="minorEastAsia" w:cstheme="minorEastAsia"/>
                 <w:vertAlign w:val="baseline"/>
@@ -4761,6 +5538,7 @@
     </w:tbl>
     <w:p>
       <w:pPr>
+        <w:spacing w:line="360" w:lineRule="auto"/>
         <w:rPr>
           <w:rFonts w:hint="eastAsia" w:asciiTheme="minorEastAsia" w:hAnsiTheme="minorEastAsia" w:eastAsiaTheme="minorEastAsia" w:cstheme="minorEastAsia"/>
           <w:i w:val="0"/>
@@ -4776,14 +5554,17 @@
     </w:p>
     <w:p>
       <w:pPr>
+        <w:spacing w:line="360" w:lineRule="auto"/>
         <w:rPr>
           <w:rFonts w:hint="eastAsia" w:asciiTheme="minorEastAsia" w:hAnsiTheme="minorEastAsia" w:eastAsiaTheme="minorEastAsia" w:cstheme="minorEastAsia"/>
+          <w:b/>
+          <w:bCs/>
           <w:i w:val="0"/>
           <w:caps w:val="0"/>
           <w:color w:val="333333"/>
           <w:spacing w:val="0"/>
-          <w:sz w:val="21"/>
-          <w:szCs w:val="21"/>
+          <w:sz w:val="22"/>
+          <w:szCs w:val="22"/>
           <w:shd w:val="clear" w:fill="F9F9F9"/>
           <w:lang w:val="en-US" w:eastAsia="zh-CN"/>
         </w:rPr>
@@ -4791,12 +5572,14 @@
       <w:r>
         <w:rPr>
           <w:rFonts w:hint="eastAsia" w:asciiTheme="minorEastAsia" w:hAnsiTheme="minorEastAsia" w:eastAsiaTheme="minorEastAsia" w:cstheme="minorEastAsia"/>
+          <w:b/>
+          <w:bCs/>
           <w:i w:val="0"/>
           <w:caps w:val="0"/>
           <w:color w:val="333333"/>
           <w:spacing w:val="0"/>
-          <w:sz w:val="21"/>
-          <w:szCs w:val="21"/>
+          <w:sz w:val="22"/>
+          <w:szCs w:val="22"/>
           <w:shd w:val="clear" w:fill="F9F9F9"/>
           <w:lang w:val="en-US" w:eastAsia="zh-CN"/>
         </w:rPr>
@@ -4855,6 +5638,7 @@
           </w:tcPr>
           <w:p>
             <w:pPr>
+              <w:spacing w:line="360" w:lineRule="auto"/>
               <w:rPr>
                 <w:rFonts w:hint="eastAsia" w:asciiTheme="minorEastAsia" w:hAnsiTheme="minorEastAsia" w:eastAsiaTheme="minorEastAsia" w:cstheme="minorEastAsia"/>
                 <w:vertAlign w:val="baseline"/>
@@ -4876,6 +5660,7 @@
           </w:tcPr>
           <w:p>
             <w:pPr>
+              <w:spacing w:line="360" w:lineRule="auto"/>
               <w:rPr>
                 <w:rFonts w:hint="eastAsia" w:asciiTheme="minorEastAsia" w:hAnsiTheme="minorEastAsia" w:eastAsiaTheme="minorEastAsia" w:cstheme="minorEastAsia"/>
                 <w:vertAlign w:val="baseline"/>
@@ -4897,6 +5682,7 @@
           </w:tcPr>
           <w:p>
             <w:pPr>
+              <w:spacing w:line="360" w:lineRule="auto"/>
               <w:rPr>
                 <w:rFonts w:hint="eastAsia" w:asciiTheme="minorEastAsia" w:hAnsiTheme="minorEastAsia" w:eastAsiaTheme="minorEastAsia" w:cstheme="minorEastAsia"/>
                 <w:vertAlign w:val="baseline"/>
@@ -4918,6 +5704,7 @@
           </w:tcPr>
           <w:p>
             <w:pPr>
+              <w:spacing w:line="360" w:lineRule="auto"/>
               <w:rPr>
                 <w:rFonts w:hint="eastAsia" w:asciiTheme="minorEastAsia" w:hAnsiTheme="minorEastAsia" w:eastAsiaTheme="minorEastAsia" w:cstheme="minorEastAsia"/>
                 <w:vertAlign w:val="baseline"/>
@@ -4939,6 +5726,7 @@
           </w:tcPr>
           <w:p>
             <w:pPr>
+              <w:spacing w:line="360" w:lineRule="auto"/>
               <w:rPr>
                 <w:rFonts w:hint="eastAsia" w:asciiTheme="minorEastAsia" w:hAnsiTheme="minorEastAsia" w:eastAsiaTheme="minorEastAsia" w:cstheme="minorEastAsia"/>
                 <w:vertAlign w:val="baseline"/>
@@ -4980,6 +5768,7 @@
           </w:tcPr>
           <w:p>
             <w:pPr>
+              <w:spacing w:line="360" w:lineRule="auto"/>
               <w:rPr>
                 <w:rFonts w:hint="eastAsia" w:asciiTheme="minorEastAsia" w:hAnsiTheme="minorEastAsia" w:eastAsiaTheme="minorEastAsia" w:cstheme="minorEastAsia"/>
                 <w:lang w:val="en-US" w:eastAsia="zh-CN"/>
@@ -5000,6 +5789,7 @@
           </w:tcPr>
           <w:p>
             <w:pPr>
+              <w:spacing w:line="360" w:lineRule="auto"/>
               <w:rPr>
                 <w:rFonts w:hint="eastAsia" w:asciiTheme="minorEastAsia" w:hAnsiTheme="minorEastAsia" w:eastAsiaTheme="minorEastAsia" w:cstheme="minorEastAsia"/>
                 <w:lang w:val="en-US" w:eastAsia="zh-CN"/>
@@ -5020,6 +5810,7 @@
           </w:tcPr>
           <w:p>
             <w:pPr>
+              <w:spacing w:line="360" w:lineRule="auto"/>
               <w:rPr>
                 <w:rFonts w:hint="eastAsia" w:asciiTheme="minorEastAsia" w:hAnsiTheme="minorEastAsia" w:eastAsiaTheme="minorEastAsia" w:cstheme="minorEastAsia"/>
                 <w:vertAlign w:val="baseline"/>
@@ -5037,6 +5828,7 @@
           </w:p>
           <w:p>
             <w:pPr>
+              <w:spacing w:line="360" w:lineRule="auto"/>
               <w:rPr>
                 <w:rFonts w:hint="eastAsia" w:asciiTheme="minorEastAsia" w:hAnsiTheme="minorEastAsia" w:eastAsiaTheme="minorEastAsia" w:cstheme="minorEastAsia"/>
                 <w:lang w:val="en-US" w:eastAsia="zh-CN"/>
@@ -5058,6 +5850,7 @@
           </w:tcPr>
           <w:p>
             <w:pPr>
+              <w:spacing w:line="360" w:lineRule="auto"/>
               <w:rPr>
                 <w:rFonts w:hint="eastAsia" w:asciiTheme="minorEastAsia" w:hAnsiTheme="minorEastAsia" w:eastAsiaTheme="minorEastAsia" w:cstheme="minorEastAsia"/>
                 <w:lang w:val="en-US" w:eastAsia="zh-CN"/>
@@ -5078,6 +5871,7 @@
           </w:tcPr>
           <w:p>
             <w:pPr>
+              <w:spacing w:line="360" w:lineRule="auto"/>
               <w:rPr>
                 <w:rFonts w:hint="eastAsia" w:asciiTheme="minorEastAsia" w:hAnsiTheme="minorEastAsia" w:eastAsiaTheme="minorEastAsia" w:cstheme="minorEastAsia"/>
                 <w:vertAlign w:val="baseline"/>
@@ -5111,6 +5905,7 @@
           </w:tcPr>
           <w:p>
             <w:pPr>
+              <w:spacing w:line="360" w:lineRule="auto"/>
               <w:rPr>
                 <w:rFonts w:hint="eastAsia" w:asciiTheme="minorEastAsia" w:hAnsiTheme="minorEastAsia" w:eastAsiaTheme="minorEastAsia" w:cstheme="minorEastAsia"/>
                 <w:lang w:val="en-US" w:eastAsia="zh-CN"/>
@@ -5131,6 +5926,7 @@
           </w:tcPr>
           <w:p>
             <w:pPr>
+              <w:spacing w:line="360" w:lineRule="auto"/>
               <w:rPr>
                 <w:rFonts w:hint="eastAsia" w:asciiTheme="minorEastAsia" w:hAnsiTheme="minorEastAsia" w:eastAsiaTheme="minorEastAsia" w:cstheme="minorEastAsia"/>
                 <w:lang w:val="en-US" w:eastAsia="zh-CN"/>
@@ -5151,19 +5947,21 @@
           </w:tcPr>
           <w:p>
             <w:pPr>
-              <w:rPr>
-                <w:rFonts w:hint="eastAsia" w:asciiTheme="minorEastAsia" w:hAnsiTheme="minorEastAsia" w:eastAsiaTheme="minorEastAsia" w:cstheme="minorEastAsia"/>
-                <w:lang w:val="en-US" w:eastAsia="zh-CN"/>
-              </w:rPr>
-            </w:pPr>
-          </w:p>
-        </w:tc>
-        <w:tc>
-          <w:tcPr>
-            <w:tcW w:w="2137" w:type="dxa"/>
-          </w:tcPr>
-          <w:p>
-            <w:pPr>
+              <w:spacing w:line="360" w:lineRule="auto"/>
+              <w:rPr>
+                <w:rFonts w:hint="eastAsia" w:asciiTheme="minorEastAsia" w:hAnsiTheme="minorEastAsia" w:eastAsiaTheme="minorEastAsia" w:cstheme="minorEastAsia"/>
+                <w:lang w:val="en-US" w:eastAsia="zh-CN"/>
+              </w:rPr>
+            </w:pPr>
+          </w:p>
+        </w:tc>
+        <w:tc>
+          <w:tcPr>
+            <w:tcW w:w="2137" w:type="dxa"/>
+          </w:tcPr>
+          <w:p>
+            <w:pPr>
+              <w:spacing w:line="360" w:lineRule="auto"/>
               <w:rPr>
                 <w:rFonts w:hint="eastAsia" w:asciiTheme="minorEastAsia" w:hAnsiTheme="minorEastAsia" w:eastAsiaTheme="minorEastAsia" w:cstheme="minorEastAsia"/>
                 <w:lang w:val="en-US" w:eastAsia="zh-CN"/>
@@ -5184,6 +5982,7 @@
           </w:tcPr>
           <w:p>
             <w:pPr>
+              <w:spacing w:line="360" w:lineRule="auto"/>
               <w:rPr>
                 <w:rFonts w:hint="eastAsia" w:asciiTheme="minorEastAsia" w:hAnsiTheme="minorEastAsia" w:eastAsiaTheme="minorEastAsia" w:cstheme="minorEastAsia"/>
                 <w:vertAlign w:val="baseline"/>
@@ -5218,6 +6017,7 @@
           </w:tcPr>
           <w:p>
             <w:pPr>
+              <w:spacing w:line="360" w:lineRule="auto"/>
               <w:rPr>
                 <w:rFonts w:hint="eastAsia" w:asciiTheme="minorEastAsia" w:hAnsiTheme="minorEastAsia" w:eastAsiaTheme="minorEastAsia" w:cstheme="minorEastAsia"/>
                 <w:lang w:val="en-US" w:eastAsia="zh-CN"/>
@@ -5238,6 +6038,7 @@
           </w:tcPr>
           <w:p>
             <w:pPr>
+              <w:spacing w:line="360" w:lineRule="auto"/>
               <w:rPr>
                 <w:rFonts w:hint="eastAsia" w:asciiTheme="minorEastAsia" w:hAnsiTheme="minorEastAsia" w:eastAsiaTheme="minorEastAsia" w:cstheme="minorEastAsia"/>
                 <w:lang w:val="en-US" w:eastAsia="zh-CN"/>
@@ -5258,19 +6059,21 @@
           </w:tcPr>
           <w:p>
             <w:pPr>
-              <w:rPr>
-                <w:rFonts w:hint="eastAsia" w:asciiTheme="minorEastAsia" w:hAnsiTheme="minorEastAsia" w:eastAsiaTheme="minorEastAsia" w:cstheme="minorEastAsia"/>
-                <w:lang w:val="en-US" w:eastAsia="zh-CN"/>
-              </w:rPr>
-            </w:pPr>
-          </w:p>
-        </w:tc>
-        <w:tc>
-          <w:tcPr>
-            <w:tcW w:w="2137" w:type="dxa"/>
-          </w:tcPr>
-          <w:p>
-            <w:pPr>
+              <w:spacing w:line="360" w:lineRule="auto"/>
+              <w:rPr>
+                <w:rFonts w:hint="eastAsia" w:asciiTheme="minorEastAsia" w:hAnsiTheme="minorEastAsia" w:eastAsiaTheme="minorEastAsia" w:cstheme="minorEastAsia"/>
+                <w:lang w:val="en-US" w:eastAsia="zh-CN"/>
+              </w:rPr>
+            </w:pPr>
+          </w:p>
+        </w:tc>
+        <w:tc>
+          <w:tcPr>
+            <w:tcW w:w="2137" w:type="dxa"/>
+          </w:tcPr>
+          <w:p>
+            <w:pPr>
+              <w:spacing w:line="360" w:lineRule="auto"/>
               <w:rPr>
                 <w:rFonts w:hint="eastAsia" w:asciiTheme="minorEastAsia" w:hAnsiTheme="minorEastAsia" w:eastAsiaTheme="minorEastAsia" w:cstheme="minorEastAsia"/>
                 <w:lang w:val="en-US" w:eastAsia="zh-CN"/>
@@ -5291,6 +6094,7 @@
           </w:tcPr>
           <w:p>
             <w:pPr>
+              <w:spacing w:line="360" w:lineRule="auto"/>
               <w:rPr>
                 <w:rFonts w:hint="eastAsia" w:asciiTheme="minorEastAsia" w:hAnsiTheme="minorEastAsia" w:eastAsiaTheme="minorEastAsia" w:cstheme="minorEastAsia"/>
                 <w:vertAlign w:val="baseline"/>
@@ -5325,6 +6129,7 @@
           </w:tcPr>
           <w:p>
             <w:pPr>
+              <w:spacing w:line="360" w:lineRule="auto"/>
               <w:rPr>
                 <w:rFonts w:hint="eastAsia" w:asciiTheme="minorEastAsia" w:hAnsiTheme="minorEastAsia" w:eastAsiaTheme="minorEastAsia" w:cstheme="minorEastAsia"/>
                 <w:lang w:val="en-US" w:eastAsia="zh-CN"/>
@@ -5345,6 +6150,7 @@
           </w:tcPr>
           <w:p>
             <w:pPr>
+              <w:spacing w:line="360" w:lineRule="auto"/>
               <w:rPr>
                 <w:rFonts w:hint="eastAsia" w:asciiTheme="minorEastAsia" w:hAnsiTheme="minorEastAsia" w:eastAsiaTheme="minorEastAsia" w:cstheme="minorEastAsia"/>
                 <w:lang w:val="en-US" w:eastAsia="zh-CN"/>
@@ -5366,19 +6172,21 @@
           </w:tcPr>
           <w:p>
             <w:pPr>
-              <w:rPr>
-                <w:rFonts w:hint="eastAsia" w:asciiTheme="minorEastAsia" w:hAnsiTheme="minorEastAsia" w:eastAsiaTheme="minorEastAsia" w:cstheme="minorEastAsia"/>
-                <w:lang w:val="en-US" w:eastAsia="zh-CN"/>
-              </w:rPr>
-            </w:pPr>
-          </w:p>
-        </w:tc>
-        <w:tc>
-          <w:tcPr>
-            <w:tcW w:w="2137" w:type="dxa"/>
-          </w:tcPr>
-          <w:p>
-            <w:pPr>
+              <w:spacing w:line="360" w:lineRule="auto"/>
+              <w:rPr>
+                <w:rFonts w:hint="eastAsia" w:asciiTheme="minorEastAsia" w:hAnsiTheme="minorEastAsia" w:eastAsiaTheme="minorEastAsia" w:cstheme="minorEastAsia"/>
+                <w:lang w:val="en-US" w:eastAsia="zh-CN"/>
+              </w:rPr>
+            </w:pPr>
+          </w:p>
+        </w:tc>
+        <w:tc>
+          <w:tcPr>
+            <w:tcW w:w="2137" w:type="dxa"/>
+          </w:tcPr>
+          <w:p>
+            <w:pPr>
+              <w:spacing w:line="360" w:lineRule="auto"/>
               <w:rPr>
                 <w:rFonts w:hint="eastAsia" w:asciiTheme="minorEastAsia" w:hAnsiTheme="minorEastAsia" w:eastAsiaTheme="minorEastAsia" w:cstheme="minorEastAsia"/>
                 <w:lang w:val="en-US" w:eastAsia="zh-CN"/>
@@ -5399,6 +6207,7 @@
           </w:tcPr>
           <w:p>
             <w:pPr>
+              <w:spacing w:line="360" w:lineRule="auto"/>
               <w:rPr>
                 <w:rFonts w:hint="eastAsia" w:asciiTheme="minorEastAsia" w:hAnsiTheme="minorEastAsia" w:eastAsiaTheme="minorEastAsia" w:cstheme="minorEastAsia"/>
                 <w:vertAlign w:val="baseline"/>
@@ -5432,6 +6241,7 @@
           </w:tcPr>
           <w:p>
             <w:pPr>
+              <w:spacing w:line="360" w:lineRule="auto"/>
               <w:rPr>
                 <w:rFonts w:hint="eastAsia" w:asciiTheme="minorEastAsia" w:hAnsiTheme="minorEastAsia" w:eastAsiaTheme="minorEastAsia" w:cstheme="minorEastAsia"/>
                 <w:lang w:val="en-US" w:eastAsia="zh-CN"/>
@@ -5452,6 +6262,7 @@
           </w:tcPr>
           <w:p>
             <w:pPr>
+              <w:spacing w:line="360" w:lineRule="auto"/>
               <w:rPr>
                 <w:rFonts w:hint="eastAsia" w:asciiTheme="minorEastAsia" w:hAnsiTheme="minorEastAsia" w:eastAsiaTheme="minorEastAsia" w:cstheme="minorEastAsia"/>
                 <w:lang w:val="en-US" w:eastAsia="zh-CN"/>
@@ -5472,19 +6283,21 @@
           </w:tcPr>
           <w:p>
             <w:pPr>
-              <w:rPr>
-                <w:rFonts w:hint="eastAsia" w:asciiTheme="minorEastAsia" w:hAnsiTheme="minorEastAsia" w:eastAsiaTheme="minorEastAsia" w:cstheme="minorEastAsia"/>
-                <w:lang w:val="en-US" w:eastAsia="zh-CN"/>
-              </w:rPr>
-            </w:pPr>
-          </w:p>
-        </w:tc>
-        <w:tc>
-          <w:tcPr>
-            <w:tcW w:w="2137" w:type="dxa"/>
-          </w:tcPr>
-          <w:p>
-            <w:pPr>
+              <w:spacing w:line="360" w:lineRule="auto"/>
+              <w:rPr>
+                <w:rFonts w:hint="eastAsia" w:asciiTheme="minorEastAsia" w:hAnsiTheme="minorEastAsia" w:eastAsiaTheme="minorEastAsia" w:cstheme="minorEastAsia"/>
+                <w:lang w:val="en-US" w:eastAsia="zh-CN"/>
+              </w:rPr>
+            </w:pPr>
+          </w:p>
+        </w:tc>
+        <w:tc>
+          <w:tcPr>
+            <w:tcW w:w="2137" w:type="dxa"/>
+          </w:tcPr>
+          <w:p>
+            <w:pPr>
+              <w:spacing w:line="360" w:lineRule="auto"/>
               <w:rPr>
                 <w:rFonts w:hint="eastAsia" w:asciiTheme="minorEastAsia" w:hAnsiTheme="minorEastAsia" w:eastAsiaTheme="minorEastAsia" w:cstheme="minorEastAsia"/>
                 <w:lang w:val="en-US" w:eastAsia="zh-CN"/>
@@ -5505,6 +6318,7 @@
           </w:tcPr>
           <w:p>
             <w:pPr>
+              <w:spacing w:line="360" w:lineRule="auto"/>
               <w:rPr>
                 <w:rFonts w:hint="eastAsia" w:asciiTheme="minorEastAsia" w:hAnsiTheme="minorEastAsia" w:eastAsiaTheme="minorEastAsia" w:cstheme="minorEastAsia"/>
                 <w:vertAlign w:val="baseline"/>
@@ -5538,6 +6352,7 @@
           </w:tcPr>
           <w:p>
             <w:pPr>
+              <w:spacing w:line="360" w:lineRule="auto"/>
               <w:rPr>
                 <w:rFonts w:hint="eastAsia" w:asciiTheme="minorEastAsia" w:hAnsiTheme="minorEastAsia" w:eastAsiaTheme="minorEastAsia" w:cstheme="minorEastAsia"/>
                 <w:lang w:val="en-US" w:eastAsia="zh-CN"/>
@@ -5558,6 +6373,7 @@
           </w:tcPr>
           <w:p>
             <w:pPr>
+              <w:spacing w:line="360" w:lineRule="auto"/>
               <w:rPr>
                 <w:rFonts w:hint="eastAsia" w:asciiTheme="minorEastAsia" w:hAnsiTheme="minorEastAsia" w:eastAsiaTheme="minorEastAsia" w:cstheme="minorEastAsia"/>
                 <w:lang w:val="en-US" w:eastAsia="zh-CN"/>
@@ -5578,19 +6394,21 @@
           </w:tcPr>
           <w:p>
             <w:pPr>
-              <w:rPr>
-                <w:rFonts w:hint="eastAsia" w:asciiTheme="minorEastAsia" w:hAnsiTheme="minorEastAsia" w:eastAsiaTheme="minorEastAsia" w:cstheme="minorEastAsia"/>
-                <w:lang w:val="en-US" w:eastAsia="zh-CN"/>
-              </w:rPr>
-            </w:pPr>
-          </w:p>
-        </w:tc>
-        <w:tc>
-          <w:tcPr>
-            <w:tcW w:w="2137" w:type="dxa"/>
-          </w:tcPr>
-          <w:p>
-            <w:pPr>
+              <w:spacing w:line="360" w:lineRule="auto"/>
+              <w:rPr>
+                <w:rFonts w:hint="eastAsia" w:asciiTheme="minorEastAsia" w:hAnsiTheme="minorEastAsia" w:eastAsiaTheme="minorEastAsia" w:cstheme="minorEastAsia"/>
+                <w:lang w:val="en-US" w:eastAsia="zh-CN"/>
+              </w:rPr>
+            </w:pPr>
+          </w:p>
+        </w:tc>
+        <w:tc>
+          <w:tcPr>
+            <w:tcW w:w="2137" w:type="dxa"/>
+          </w:tcPr>
+          <w:p>
+            <w:pPr>
+              <w:spacing w:line="360" w:lineRule="auto"/>
               <w:rPr>
                 <w:rFonts w:hint="eastAsia" w:asciiTheme="minorEastAsia" w:hAnsiTheme="minorEastAsia" w:eastAsiaTheme="minorEastAsia" w:cstheme="minorEastAsia"/>
                 <w:lang w:val="en-US" w:eastAsia="zh-CN"/>
@@ -5611,6 +6429,7 @@
           </w:tcPr>
           <w:p>
             <w:pPr>
+              <w:spacing w:line="360" w:lineRule="auto"/>
               <w:rPr>
                 <w:rFonts w:hint="eastAsia" w:asciiTheme="minorEastAsia" w:hAnsiTheme="minorEastAsia" w:eastAsiaTheme="minorEastAsia" w:cstheme="minorEastAsia"/>
                 <w:vertAlign w:val="baseline"/>
@@ -5644,6 +6463,7 @@
           </w:tcPr>
           <w:p>
             <w:pPr>
+              <w:spacing w:line="360" w:lineRule="auto"/>
               <w:rPr>
                 <w:rFonts w:hint="eastAsia" w:asciiTheme="minorEastAsia" w:hAnsiTheme="minorEastAsia" w:eastAsiaTheme="minorEastAsia" w:cstheme="minorEastAsia"/>
                 <w:lang w:val="en-US" w:eastAsia="zh-CN"/>
@@ -5664,6 +6484,7 @@
           </w:tcPr>
           <w:p>
             <w:pPr>
+              <w:spacing w:line="360" w:lineRule="auto"/>
               <w:rPr>
                 <w:rFonts w:hint="eastAsia" w:asciiTheme="minorEastAsia" w:hAnsiTheme="minorEastAsia" w:eastAsiaTheme="minorEastAsia" w:cstheme="minorEastAsia"/>
                 <w:lang w:val="en-US" w:eastAsia="zh-CN"/>
@@ -5685,19 +6506,21 @@
           </w:tcPr>
           <w:p>
             <w:pPr>
-              <w:rPr>
-                <w:rFonts w:hint="eastAsia" w:asciiTheme="minorEastAsia" w:hAnsiTheme="minorEastAsia" w:eastAsiaTheme="minorEastAsia" w:cstheme="minorEastAsia"/>
-                <w:lang w:val="en-US" w:eastAsia="zh-CN"/>
-              </w:rPr>
-            </w:pPr>
-          </w:p>
-        </w:tc>
-        <w:tc>
-          <w:tcPr>
-            <w:tcW w:w="2137" w:type="dxa"/>
-          </w:tcPr>
-          <w:p>
-            <w:pPr>
+              <w:spacing w:line="360" w:lineRule="auto"/>
+              <w:rPr>
+                <w:rFonts w:hint="eastAsia" w:asciiTheme="minorEastAsia" w:hAnsiTheme="minorEastAsia" w:eastAsiaTheme="minorEastAsia" w:cstheme="minorEastAsia"/>
+                <w:lang w:val="en-US" w:eastAsia="zh-CN"/>
+              </w:rPr>
+            </w:pPr>
+          </w:p>
+        </w:tc>
+        <w:tc>
+          <w:tcPr>
+            <w:tcW w:w="2137" w:type="dxa"/>
+          </w:tcPr>
+          <w:p>
+            <w:pPr>
+              <w:spacing w:line="360" w:lineRule="auto"/>
               <w:rPr>
                 <w:rFonts w:hint="eastAsia" w:asciiTheme="minorEastAsia" w:hAnsiTheme="minorEastAsia" w:eastAsiaTheme="minorEastAsia" w:cstheme="minorEastAsia"/>
                 <w:lang w:val="en-US" w:eastAsia="zh-CN"/>
@@ -5718,6 +6541,7 @@
           </w:tcPr>
           <w:p>
             <w:pPr>
+              <w:spacing w:line="360" w:lineRule="auto"/>
               <w:rPr>
                 <w:rFonts w:hint="eastAsia" w:asciiTheme="minorEastAsia" w:hAnsiTheme="minorEastAsia" w:eastAsiaTheme="minorEastAsia" w:cstheme="minorEastAsia"/>
                 <w:vertAlign w:val="baseline"/>
@@ -5730,6 +6554,7 @@
     </w:tbl>
     <w:p>
       <w:pPr>
+        <w:spacing w:line="360" w:lineRule="auto"/>
         <w:rPr>
           <w:rFonts w:hint="eastAsia" w:asciiTheme="minorEastAsia" w:hAnsiTheme="minorEastAsia" w:eastAsiaTheme="minorEastAsia" w:cstheme="minorEastAsia"/>
           <w:i w:val="0"/>
@@ -5745,6 +6570,7 @@
     </w:p>
     <w:p>
       <w:pPr>
+        <w:spacing w:line="360" w:lineRule="auto"/>
         <w:rPr>
           <w:rFonts w:hint="eastAsia" w:asciiTheme="minorEastAsia" w:hAnsiTheme="minorEastAsia" w:eastAsiaTheme="minorEastAsia" w:cstheme="minorEastAsia"/>
           <w:i w:val="0"/>
@@ -5760,14 +6586,17 @@
     </w:p>
     <w:p>
       <w:pPr>
+        <w:spacing w:line="360" w:lineRule="auto"/>
         <w:rPr>
           <w:rFonts w:hint="eastAsia" w:asciiTheme="minorEastAsia" w:hAnsiTheme="minorEastAsia" w:eastAsiaTheme="minorEastAsia" w:cstheme="minorEastAsia"/>
+          <w:b/>
+          <w:bCs/>
           <w:i w:val="0"/>
           <w:caps w:val="0"/>
           <w:color w:val="333333"/>
           <w:spacing w:val="0"/>
-          <w:sz w:val="21"/>
-          <w:szCs w:val="21"/>
+          <w:sz w:val="22"/>
+          <w:szCs w:val="22"/>
           <w:shd w:val="clear" w:fill="F9F9F9"/>
           <w:lang w:val="en-US" w:eastAsia="zh-CN"/>
         </w:rPr>
@@ -5775,12 +6604,14 @@
       <w:r>
         <w:rPr>
           <w:rFonts w:hint="eastAsia" w:asciiTheme="minorEastAsia" w:hAnsiTheme="minorEastAsia" w:eastAsiaTheme="minorEastAsia" w:cstheme="minorEastAsia"/>
+          <w:b/>
+          <w:bCs/>
           <w:i w:val="0"/>
           <w:caps w:val="0"/>
           <w:color w:val="333333"/>
           <w:spacing w:val="0"/>
-          <w:sz w:val="21"/>
-          <w:szCs w:val="21"/>
+          <w:sz w:val="22"/>
+          <w:szCs w:val="22"/>
           <w:shd w:val="clear" w:fill="F9F9F9"/>
           <w:lang w:val="en-US" w:eastAsia="zh-CN"/>
         </w:rPr>
@@ -5839,6 +6670,7 @@
           </w:tcPr>
           <w:p>
             <w:pPr>
+              <w:spacing w:line="360" w:lineRule="auto"/>
               <w:rPr>
                 <w:rFonts w:hint="eastAsia" w:asciiTheme="minorEastAsia" w:hAnsiTheme="minorEastAsia" w:eastAsiaTheme="minorEastAsia" w:cstheme="minorEastAsia"/>
                 <w:vertAlign w:val="baseline"/>
@@ -5860,6 +6692,7 @@
           </w:tcPr>
           <w:p>
             <w:pPr>
+              <w:spacing w:line="360" w:lineRule="auto"/>
               <w:rPr>
                 <w:rFonts w:hint="eastAsia" w:asciiTheme="minorEastAsia" w:hAnsiTheme="minorEastAsia" w:eastAsiaTheme="minorEastAsia" w:cstheme="minorEastAsia"/>
                 <w:vertAlign w:val="baseline"/>
@@ -5881,6 +6714,7 @@
           </w:tcPr>
           <w:p>
             <w:pPr>
+              <w:spacing w:line="360" w:lineRule="auto"/>
               <w:rPr>
                 <w:rFonts w:hint="eastAsia" w:asciiTheme="minorEastAsia" w:hAnsiTheme="minorEastAsia" w:eastAsiaTheme="minorEastAsia" w:cstheme="minorEastAsia"/>
                 <w:vertAlign w:val="baseline"/>
@@ -5902,6 +6736,7 @@
           </w:tcPr>
           <w:p>
             <w:pPr>
+              <w:spacing w:line="360" w:lineRule="auto"/>
               <w:rPr>
                 <w:rFonts w:hint="eastAsia" w:asciiTheme="minorEastAsia" w:hAnsiTheme="minorEastAsia" w:eastAsiaTheme="minorEastAsia" w:cstheme="minorEastAsia"/>
                 <w:vertAlign w:val="baseline"/>
@@ -5923,6 +6758,7 @@
           </w:tcPr>
           <w:p>
             <w:pPr>
+              <w:spacing w:line="360" w:lineRule="auto"/>
               <w:rPr>
                 <w:rFonts w:hint="eastAsia" w:asciiTheme="minorEastAsia" w:hAnsiTheme="minorEastAsia" w:eastAsiaTheme="minorEastAsia" w:cstheme="minorEastAsia"/>
                 <w:vertAlign w:val="baseline"/>
@@ -5965,6 +6801,7 @@
           </w:tcPr>
           <w:p>
             <w:pPr>
+              <w:spacing w:line="360" w:lineRule="auto"/>
               <w:rPr>
                 <w:rFonts w:hint="eastAsia" w:asciiTheme="minorEastAsia" w:hAnsiTheme="minorEastAsia" w:eastAsiaTheme="minorEastAsia" w:cstheme="minorEastAsia"/>
                 <w:lang w:val="en-US" w:eastAsia="zh-CN"/>
@@ -5986,6 +6823,7 @@
           </w:tcPr>
           <w:p>
             <w:pPr>
+              <w:spacing w:line="360" w:lineRule="auto"/>
               <w:rPr>
                 <w:rFonts w:hint="eastAsia" w:asciiTheme="minorEastAsia" w:hAnsiTheme="minorEastAsia" w:eastAsiaTheme="minorEastAsia" w:cstheme="minorEastAsia"/>
                 <w:lang w:val="en-US" w:eastAsia="zh-CN"/>
@@ -6007,6 +6845,7 @@
           </w:tcPr>
           <w:p>
             <w:pPr>
+              <w:spacing w:line="360" w:lineRule="auto"/>
               <w:rPr>
                 <w:rFonts w:hint="eastAsia" w:asciiTheme="minorEastAsia" w:hAnsiTheme="minorEastAsia" w:eastAsiaTheme="minorEastAsia" w:cstheme="minorEastAsia"/>
                 <w:vertAlign w:val="baseline"/>
@@ -6024,6 +6863,7 @@
           </w:p>
           <w:p>
             <w:pPr>
+              <w:spacing w:line="360" w:lineRule="auto"/>
               <w:rPr>
                 <w:rFonts w:hint="eastAsia" w:asciiTheme="minorEastAsia" w:hAnsiTheme="minorEastAsia" w:eastAsiaTheme="minorEastAsia" w:cstheme="minorEastAsia"/>
                 <w:lang w:val="en-US" w:eastAsia="zh-CN"/>
@@ -6046,6 +6886,7 @@
           </w:tcPr>
           <w:p>
             <w:pPr>
+              <w:spacing w:line="360" w:lineRule="auto"/>
               <w:rPr>
                 <w:rFonts w:hint="eastAsia" w:asciiTheme="minorEastAsia" w:hAnsiTheme="minorEastAsia" w:eastAsiaTheme="minorEastAsia" w:cstheme="minorEastAsia"/>
                 <w:lang w:val="en-US" w:eastAsia="zh-CN"/>
@@ -6066,6 +6907,7 @@
           </w:tcPr>
           <w:p>
             <w:pPr>
+              <w:spacing w:line="360" w:lineRule="auto"/>
               <w:rPr>
                 <w:rFonts w:hint="eastAsia" w:asciiTheme="minorEastAsia" w:hAnsiTheme="minorEastAsia" w:eastAsiaTheme="minorEastAsia" w:cstheme="minorEastAsia"/>
                 <w:vertAlign w:val="baseline"/>
@@ -6100,6 +6942,7 @@
           </w:tcPr>
           <w:p>
             <w:pPr>
+              <w:spacing w:line="360" w:lineRule="auto"/>
               <w:rPr>
                 <w:rFonts w:hint="eastAsia" w:asciiTheme="minorEastAsia" w:hAnsiTheme="minorEastAsia" w:eastAsiaTheme="minorEastAsia" w:cstheme="minorEastAsia"/>
                 <w:lang w:val="en-US" w:eastAsia="zh-CN"/>
@@ -6121,6 +6964,7 @@
           </w:tcPr>
           <w:p>
             <w:pPr>
+              <w:spacing w:line="360" w:lineRule="auto"/>
               <w:rPr>
                 <w:rFonts w:hint="eastAsia" w:asciiTheme="minorEastAsia" w:hAnsiTheme="minorEastAsia" w:eastAsiaTheme="minorEastAsia" w:cstheme="minorEastAsia"/>
                 <w:lang w:val="en-US" w:eastAsia="zh-CN"/>
@@ -6142,6 +6986,7 @@
           </w:tcPr>
           <w:p>
             <w:pPr>
+              <w:spacing w:line="360" w:lineRule="auto"/>
               <w:rPr>
                 <w:rFonts w:hint="eastAsia" w:asciiTheme="minorEastAsia" w:hAnsiTheme="minorEastAsia" w:eastAsiaTheme="minorEastAsia" w:cstheme="minorEastAsia"/>
                 <w:lang w:val="en-US" w:eastAsia="zh-CN"/>
@@ -6156,6 +7001,7 @@
           </w:tcPr>
           <w:p>
             <w:pPr>
+              <w:spacing w:line="360" w:lineRule="auto"/>
               <w:rPr>
                 <w:rFonts w:hint="eastAsia" w:asciiTheme="minorEastAsia" w:hAnsiTheme="minorEastAsia" w:eastAsiaTheme="minorEastAsia" w:cstheme="minorEastAsia"/>
                 <w:lang w:val="en-US" w:eastAsia="zh-CN"/>
@@ -6176,6 +7022,7 @@
           </w:tcPr>
           <w:p>
             <w:pPr>
+              <w:spacing w:line="360" w:lineRule="auto"/>
               <w:rPr>
                 <w:rFonts w:hint="eastAsia" w:asciiTheme="minorEastAsia" w:hAnsiTheme="minorEastAsia" w:eastAsiaTheme="minorEastAsia" w:cstheme="minorEastAsia"/>
                 <w:vertAlign w:val="baseline"/>
@@ -6210,6 +7057,7 @@
           </w:tcPr>
           <w:p>
             <w:pPr>
+              <w:spacing w:line="360" w:lineRule="auto"/>
               <w:rPr>
                 <w:rFonts w:hint="eastAsia" w:asciiTheme="minorEastAsia" w:hAnsiTheme="minorEastAsia" w:eastAsiaTheme="minorEastAsia" w:cstheme="minorEastAsia"/>
                 <w:lang w:val="en-US" w:eastAsia="zh-CN"/>
@@ -6231,6 +7079,7 @@
           </w:tcPr>
           <w:p>
             <w:pPr>
+              <w:spacing w:line="360" w:lineRule="auto"/>
               <w:rPr>
                 <w:rFonts w:hint="eastAsia" w:asciiTheme="minorEastAsia" w:hAnsiTheme="minorEastAsia" w:eastAsiaTheme="minorEastAsia" w:cstheme="minorEastAsia"/>
                 <w:lang w:val="en-US" w:eastAsia="zh-CN"/>
@@ -6252,6 +7101,7 @@
           </w:tcPr>
           <w:p>
             <w:pPr>
+              <w:spacing w:line="360" w:lineRule="auto"/>
               <w:rPr>
                 <w:rFonts w:hint="eastAsia" w:asciiTheme="minorEastAsia" w:hAnsiTheme="minorEastAsia" w:eastAsiaTheme="minorEastAsia" w:cstheme="minorEastAsia"/>
                 <w:lang w:val="en-US" w:eastAsia="zh-CN"/>
@@ -6266,6 +7116,7 @@
           </w:tcPr>
           <w:p>
             <w:pPr>
+              <w:spacing w:line="360" w:lineRule="auto"/>
               <w:rPr>
                 <w:rFonts w:hint="eastAsia" w:asciiTheme="minorEastAsia" w:hAnsiTheme="minorEastAsia" w:eastAsiaTheme="minorEastAsia" w:cstheme="minorEastAsia"/>
                 <w:lang w:val="en-US" w:eastAsia="zh-CN"/>
@@ -6286,6 +7137,7 @@
           </w:tcPr>
           <w:p>
             <w:pPr>
+              <w:spacing w:line="360" w:lineRule="auto"/>
               <w:rPr>
                 <w:rFonts w:hint="eastAsia" w:asciiTheme="minorEastAsia" w:hAnsiTheme="minorEastAsia" w:eastAsiaTheme="minorEastAsia" w:cstheme="minorEastAsia"/>
                 <w:vertAlign w:val="baseline"/>
@@ -6320,6 +7172,7 @@
           </w:tcPr>
           <w:p>
             <w:pPr>
+              <w:spacing w:line="360" w:lineRule="auto"/>
               <w:rPr>
                 <w:rFonts w:hint="eastAsia" w:asciiTheme="minorEastAsia" w:hAnsiTheme="minorEastAsia" w:eastAsiaTheme="minorEastAsia" w:cstheme="minorEastAsia"/>
                 <w:lang w:val="en-US" w:eastAsia="zh-CN"/>
@@ -6341,6 +7194,7 @@
           </w:tcPr>
           <w:p>
             <w:pPr>
+              <w:spacing w:line="360" w:lineRule="auto"/>
               <w:rPr>
                 <w:rFonts w:hint="eastAsia" w:asciiTheme="minorEastAsia" w:hAnsiTheme="minorEastAsia" w:eastAsiaTheme="minorEastAsia" w:cstheme="minorEastAsia"/>
                 <w:lang w:val="en-US" w:eastAsia="zh-CN"/>
@@ -6363,6 +7217,7 @@
           </w:tcPr>
           <w:p>
             <w:pPr>
+              <w:spacing w:line="360" w:lineRule="auto"/>
               <w:rPr>
                 <w:rFonts w:hint="eastAsia" w:asciiTheme="minorEastAsia" w:hAnsiTheme="minorEastAsia" w:eastAsiaTheme="minorEastAsia" w:cstheme="minorEastAsia"/>
                 <w:lang w:val="en-US" w:eastAsia="zh-CN"/>
@@ -6377,6 +7232,7 @@
           </w:tcPr>
           <w:p>
             <w:pPr>
+              <w:spacing w:line="360" w:lineRule="auto"/>
               <w:rPr>
                 <w:rFonts w:hint="eastAsia" w:asciiTheme="minorEastAsia" w:hAnsiTheme="minorEastAsia" w:eastAsiaTheme="minorEastAsia" w:cstheme="minorEastAsia"/>
                 <w:lang w:val="en-US" w:eastAsia="zh-CN"/>
@@ -6397,6 +7253,7 @@
           </w:tcPr>
           <w:p>
             <w:pPr>
+              <w:spacing w:line="360" w:lineRule="auto"/>
               <w:rPr>
                 <w:rFonts w:hint="eastAsia" w:asciiTheme="minorEastAsia" w:hAnsiTheme="minorEastAsia" w:eastAsiaTheme="minorEastAsia" w:cstheme="minorEastAsia"/>
                 <w:vertAlign w:val="baseline"/>
@@ -6431,6 +7288,7 @@
           </w:tcPr>
           <w:p>
             <w:pPr>
+              <w:spacing w:line="360" w:lineRule="auto"/>
               <w:rPr>
                 <w:rFonts w:hint="eastAsia" w:asciiTheme="minorEastAsia" w:hAnsiTheme="minorEastAsia" w:eastAsiaTheme="minorEastAsia" w:cstheme="minorEastAsia"/>
                 <w:lang w:val="en-US" w:eastAsia="zh-CN"/>
@@ -6452,6 +7310,7 @@
           </w:tcPr>
           <w:p>
             <w:pPr>
+              <w:spacing w:line="360" w:lineRule="auto"/>
               <w:rPr>
                 <w:rFonts w:hint="eastAsia" w:asciiTheme="minorEastAsia" w:hAnsiTheme="minorEastAsia" w:eastAsiaTheme="minorEastAsia" w:cstheme="minorEastAsia"/>
                 <w:lang w:val="en-US" w:eastAsia="zh-CN"/>
@@ -6471,8 +7330,6 @@
               </w:rPr>
               <w:t>(7,2)</w:t>
             </w:r>
-            <w:bookmarkStart w:id="0" w:name="_GoBack"/>
-            <w:bookmarkEnd w:id="0"/>
           </w:p>
         </w:tc>
         <w:tc>
@@ -6482,6 +7339,7 @@
           </w:tcPr>
           <w:p>
             <w:pPr>
+              <w:spacing w:line="360" w:lineRule="auto"/>
               <w:rPr>
                 <w:rFonts w:hint="eastAsia" w:asciiTheme="minorEastAsia" w:hAnsiTheme="minorEastAsia" w:eastAsiaTheme="minorEastAsia" w:cstheme="minorEastAsia"/>
                 <w:lang w:val="en-US" w:eastAsia="zh-CN"/>
@@ -6496,6 +7354,7 @@
           </w:tcPr>
           <w:p>
             <w:pPr>
+              <w:spacing w:line="360" w:lineRule="auto"/>
               <w:rPr>
                 <w:rFonts w:hint="eastAsia" w:asciiTheme="minorEastAsia" w:hAnsiTheme="minorEastAsia" w:eastAsiaTheme="minorEastAsia" w:cstheme="minorEastAsia"/>
                 <w:lang w:val="en-US" w:eastAsia="zh-CN"/>
@@ -6516,6 +7375,7 @@
           </w:tcPr>
           <w:p>
             <w:pPr>
+              <w:spacing w:line="360" w:lineRule="auto"/>
               <w:rPr>
                 <w:rFonts w:hint="eastAsia" w:asciiTheme="minorEastAsia" w:hAnsiTheme="minorEastAsia" w:eastAsiaTheme="minorEastAsia" w:cstheme="minorEastAsia"/>
                 <w:vertAlign w:val="baseline"/>
@@ -6550,6 +7410,7 @@
           </w:tcPr>
           <w:p>
             <w:pPr>
+              <w:spacing w:line="360" w:lineRule="auto"/>
               <w:rPr>
                 <w:rFonts w:hint="eastAsia" w:asciiTheme="minorEastAsia" w:hAnsiTheme="minorEastAsia" w:eastAsiaTheme="minorEastAsia" w:cstheme="minorEastAsia"/>
                 <w:lang w:val="en-US" w:eastAsia="zh-CN"/>
@@ -6571,6 +7432,7 @@
           </w:tcPr>
           <w:p>
             <w:pPr>
+              <w:spacing w:line="360" w:lineRule="auto"/>
               <w:rPr>
                 <w:rFonts w:hint="eastAsia" w:asciiTheme="minorEastAsia" w:hAnsiTheme="minorEastAsia" w:eastAsiaTheme="minorEastAsia" w:cstheme="minorEastAsia"/>
                 <w:lang w:val="en-US" w:eastAsia="zh-CN"/>
@@ -6592,6 +7454,7 @@
           </w:tcPr>
           <w:p>
             <w:pPr>
+              <w:spacing w:line="360" w:lineRule="auto"/>
               <w:rPr>
                 <w:rFonts w:hint="eastAsia" w:asciiTheme="minorEastAsia" w:hAnsiTheme="minorEastAsia" w:eastAsiaTheme="minorEastAsia" w:cstheme="minorEastAsia"/>
                 <w:lang w:val="en-US" w:eastAsia="zh-CN"/>
@@ -6606,6 +7469,7 @@
           </w:tcPr>
           <w:p>
             <w:pPr>
+              <w:spacing w:line="360" w:lineRule="auto"/>
               <w:rPr>
                 <w:rFonts w:hint="eastAsia" w:asciiTheme="minorEastAsia" w:hAnsiTheme="minorEastAsia" w:eastAsiaTheme="minorEastAsia" w:cstheme="minorEastAsia"/>
                 <w:lang w:val="en-US" w:eastAsia="zh-CN"/>
@@ -6626,6 +7490,7 @@
           </w:tcPr>
           <w:p>
             <w:pPr>
+              <w:spacing w:line="360" w:lineRule="auto"/>
               <w:rPr>
                 <w:rFonts w:hint="eastAsia" w:asciiTheme="minorEastAsia" w:hAnsiTheme="minorEastAsia" w:eastAsiaTheme="minorEastAsia" w:cstheme="minorEastAsia"/>
                 <w:vertAlign w:val="baseline"/>
@@ -6659,6 +7524,7 @@
           </w:tcPr>
           <w:p>
             <w:pPr>
+              <w:spacing w:line="360" w:lineRule="auto"/>
               <w:rPr>
                 <w:rFonts w:hint="eastAsia" w:asciiTheme="minorEastAsia" w:hAnsiTheme="minorEastAsia" w:eastAsiaTheme="minorEastAsia" w:cstheme="minorEastAsia"/>
                 <w:lang w:val="en-US" w:eastAsia="zh-CN"/>
@@ -6685,6 +7551,7 @@
           </w:tcPr>
           <w:p>
             <w:pPr>
+              <w:spacing w:line="360" w:lineRule="auto"/>
               <w:rPr>
                 <w:rFonts w:hint="eastAsia" w:asciiTheme="minorEastAsia" w:hAnsiTheme="minorEastAsia" w:eastAsiaTheme="minorEastAsia" w:cstheme="minorEastAsia"/>
                 <w:lang w:val="en-US" w:eastAsia="zh-CN"/>
@@ -6705,19 +7572,21 @@
           </w:tcPr>
           <w:p>
             <w:pPr>
-              <w:rPr>
-                <w:rFonts w:hint="eastAsia" w:asciiTheme="minorEastAsia" w:hAnsiTheme="minorEastAsia" w:eastAsiaTheme="minorEastAsia" w:cstheme="minorEastAsia"/>
-                <w:lang w:val="en-US" w:eastAsia="zh-CN"/>
-              </w:rPr>
-            </w:pPr>
-          </w:p>
-        </w:tc>
-        <w:tc>
-          <w:tcPr>
-            <w:tcW w:w="2137" w:type="dxa"/>
-          </w:tcPr>
-          <w:p>
-            <w:pPr>
+              <w:spacing w:line="360" w:lineRule="auto"/>
+              <w:rPr>
+                <w:rFonts w:hint="eastAsia" w:asciiTheme="minorEastAsia" w:hAnsiTheme="minorEastAsia" w:eastAsiaTheme="minorEastAsia" w:cstheme="minorEastAsia"/>
+                <w:lang w:val="en-US" w:eastAsia="zh-CN"/>
+              </w:rPr>
+            </w:pPr>
+          </w:p>
+        </w:tc>
+        <w:tc>
+          <w:tcPr>
+            <w:tcW w:w="2137" w:type="dxa"/>
+          </w:tcPr>
+          <w:p>
+            <w:pPr>
+              <w:spacing w:line="360" w:lineRule="auto"/>
               <w:rPr>
                 <w:rFonts w:hint="eastAsia" w:asciiTheme="minorEastAsia" w:hAnsiTheme="minorEastAsia" w:eastAsiaTheme="minorEastAsia" w:cstheme="minorEastAsia"/>
                 <w:lang w:val="en-US" w:eastAsia="zh-CN"/>
@@ -6738,6 +7607,7 @@
           </w:tcPr>
           <w:p>
             <w:pPr>
+              <w:spacing w:line="360" w:lineRule="auto"/>
               <w:rPr>
                 <w:rFonts w:hint="eastAsia" w:asciiTheme="minorEastAsia" w:hAnsiTheme="minorEastAsia" w:eastAsiaTheme="minorEastAsia" w:cstheme="minorEastAsia"/>
                 <w:vertAlign w:val="baseline"/>
@@ -6771,6 +7641,7 @@
           </w:tcPr>
           <w:p>
             <w:pPr>
+              <w:spacing w:line="360" w:lineRule="auto"/>
               <w:rPr>
                 <w:rFonts w:hint="eastAsia" w:asciiTheme="minorEastAsia" w:hAnsiTheme="minorEastAsia" w:eastAsiaTheme="minorEastAsia" w:cstheme="minorEastAsia"/>
                 <w:lang w:val="en-US" w:eastAsia="zh-CN"/>
@@ -6791,6 +7662,7 @@
           </w:tcPr>
           <w:p>
             <w:pPr>
+              <w:spacing w:line="360" w:lineRule="auto"/>
               <w:rPr>
                 <w:rFonts w:hint="eastAsia" w:asciiTheme="minorEastAsia" w:hAnsiTheme="minorEastAsia" w:eastAsiaTheme="minorEastAsia" w:cstheme="minorEastAsia"/>
                 <w:lang w:val="en-US" w:eastAsia="zh-CN"/>
@@ -6811,19 +7683,21 @@
           </w:tcPr>
           <w:p>
             <w:pPr>
-              <w:rPr>
-                <w:rFonts w:hint="eastAsia" w:asciiTheme="minorEastAsia" w:hAnsiTheme="minorEastAsia" w:eastAsiaTheme="minorEastAsia" w:cstheme="minorEastAsia"/>
-                <w:lang w:val="en-US" w:eastAsia="zh-CN"/>
-              </w:rPr>
-            </w:pPr>
-          </w:p>
-        </w:tc>
-        <w:tc>
-          <w:tcPr>
-            <w:tcW w:w="2137" w:type="dxa"/>
-          </w:tcPr>
-          <w:p>
-            <w:pPr>
+              <w:spacing w:line="360" w:lineRule="auto"/>
+              <w:rPr>
+                <w:rFonts w:hint="eastAsia" w:asciiTheme="minorEastAsia" w:hAnsiTheme="minorEastAsia" w:eastAsiaTheme="minorEastAsia" w:cstheme="minorEastAsia"/>
+                <w:lang w:val="en-US" w:eastAsia="zh-CN"/>
+              </w:rPr>
+            </w:pPr>
+          </w:p>
+        </w:tc>
+        <w:tc>
+          <w:tcPr>
+            <w:tcW w:w="2137" w:type="dxa"/>
+          </w:tcPr>
+          <w:p>
+            <w:pPr>
+              <w:spacing w:line="360" w:lineRule="auto"/>
               <w:rPr>
                 <w:rFonts w:hint="eastAsia" w:asciiTheme="minorEastAsia" w:hAnsiTheme="minorEastAsia" w:eastAsiaTheme="minorEastAsia" w:cstheme="minorEastAsia"/>
                 <w:lang w:val="en-US" w:eastAsia="zh-CN"/>
@@ -6839,6 +7713,7 @@
           </w:p>
           <w:p>
             <w:pPr>
+              <w:spacing w:line="360" w:lineRule="auto"/>
               <w:rPr>
                 <w:rFonts w:hint="eastAsia" w:asciiTheme="minorEastAsia" w:hAnsiTheme="minorEastAsia" w:eastAsiaTheme="minorEastAsia" w:cstheme="minorEastAsia"/>
                 <w:lang w:val="en-US" w:eastAsia="zh-CN"/>
@@ -6859,6 +7734,7 @@
           </w:tcPr>
           <w:p>
             <w:pPr>
+              <w:spacing w:line="360" w:lineRule="auto"/>
               <w:rPr>
                 <w:rFonts w:hint="eastAsia" w:asciiTheme="minorEastAsia" w:hAnsiTheme="minorEastAsia" w:eastAsiaTheme="minorEastAsia" w:cstheme="minorEastAsia"/>
                 <w:vertAlign w:val="baseline"/>
@@ -6871,6 +7747,7 @@
     </w:tbl>
     <w:p>
       <w:pPr>
+        <w:spacing w:line="360" w:lineRule="auto"/>
         <w:rPr>
           <w:rFonts w:hint="eastAsia" w:asciiTheme="minorEastAsia" w:hAnsiTheme="minorEastAsia" w:eastAsiaTheme="minorEastAsia" w:cstheme="minorEastAsia"/>
           <w:i w:val="0"/>
@@ -6886,6 +7763,7 @@
     </w:p>
     <w:p>
       <w:pPr>
+        <w:spacing w:line="360" w:lineRule="auto"/>
         <w:rPr>
           <w:rFonts w:hint="eastAsia" w:asciiTheme="minorEastAsia" w:hAnsiTheme="minorEastAsia" w:eastAsiaTheme="minorEastAsia" w:cstheme="minorEastAsia"/>
           <w:i w:val="0"/>
@@ -6901,6 +7779,7 @@
     </w:p>
     <w:p>
       <w:pPr>
+        <w:spacing w:line="360" w:lineRule="auto"/>
         <w:rPr>
           <w:rFonts w:hint="eastAsia" w:asciiTheme="minorEastAsia" w:hAnsiTheme="minorEastAsia" w:eastAsiaTheme="minorEastAsia" w:cstheme="minorEastAsia"/>
           <w:i w:val="0"/>
@@ -6916,6 +7795,7 @@
     </w:p>
     <w:p>
       <w:pPr>
+        <w:spacing w:line="360" w:lineRule="auto"/>
         <w:rPr>
           <w:rFonts w:hint="eastAsia" w:asciiTheme="minorEastAsia" w:hAnsiTheme="minorEastAsia" w:eastAsiaTheme="minorEastAsia" w:cstheme="minorEastAsia"/>
           <w:i w:val="0"/>
@@ -6931,6 +7811,7 @@
     </w:p>
     <w:p>
       <w:pPr>
+        <w:spacing w:line="360" w:lineRule="auto"/>
         <w:rPr>
           <w:rFonts w:hint="eastAsia" w:asciiTheme="minorEastAsia" w:hAnsiTheme="minorEastAsia" w:eastAsiaTheme="minorEastAsia" w:cstheme="minorEastAsia"/>
           <w:lang w:val="en-US" w:eastAsia="zh-CN"/>

--- a/docs/集邮网数据结构.docx
+++ b/docs/集邮网数据结构.docx
@@ -8,12 +8,20 @@
         <w:jc w:val="center"/>
         <w:rPr>
           <w:rFonts w:hint="eastAsia" w:asciiTheme="minorEastAsia" w:hAnsiTheme="minorEastAsia" w:eastAsiaTheme="minorEastAsia" w:cstheme="minorEastAsia"/>
+          <w:b/>
+          <w:bCs/>
+          <w:sz w:val="36"/>
+          <w:szCs w:val="44"/>
           <w:lang w:val="en-US" w:eastAsia="zh-CN"/>
         </w:rPr>
       </w:pPr>
       <w:r>
         <w:rPr>
           <w:rFonts w:hint="eastAsia" w:asciiTheme="minorEastAsia" w:hAnsiTheme="minorEastAsia" w:eastAsiaTheme="minorEastAsia" w:cstheme="minorEastAsia"/>
+          <w:b/>
+          <w:bCs/>
+          <w:sz w:val="36"/>
+          <w:szCs w:val="44"/>
           <w:lang w:val="en-US" w:eastAsia="zh-CN"/>
         </w:rPr>
         <w:t>集邮网-邮票  stamp_station</w:t>
@@ -25,13 +33,25 @@
         <w:jc w:val="left"/>
         <w:rPr>
           <w:rFonts w:hint="eastAsia" w:asciiTheme="minorEastAsia" w:hAnsiTheme="minorEastAsia" w:eastAsiaTheme="minorEastAsia" w:cstheme="minorEastAsia"/>
+          <w:color w:val="FFFFFF" w:themeColor="background1"/>
           <w:lang w:val="en-US" w:eastAsia="zh-CN"/>
+          <w14:textFill>
+            <w14:solidFill>
+              <w14:schemeClr w14:val="bg1"/>
+            </w14:solidFill>
+          </w14:textFill>
         </w:rPr>
       </w:pPr>
       <w:r>
         <w:rPr>
           <w:rFonts w:hint="eastAsia" w:asciiTheme="minorEastAsia" w:hAnsiTheme="minorEastAsia" w:eastAsiaTheme="minorEastAsia" w:cstheme="minorEastAsia"/>
+          <w:color w:val="FFFFFF" w:themeColor="background1"/>
           <w:lang w:val="en-US" w:eastAsia="zh-CN"/>
+          <w14:textFill>
+            <w14:solidFill>
+              <w14:schemeClr w14:val="bg1"/>
+            </w14:solidFill>
+          </w14:textFill>
         </w:rPr>
         <w:t>前台：http://www.51gu.com/cn/index.aspx</w:t>
       </w:r>
@@ -42,13 +62,25 @@
         <w:jc w:val="left"/>
         <w:rPr>
           <w:rFonts w:hint="eastAsia" w:asciiTheme="minorEastAsia" w:hAnsiTheme="minorEastAsia" w:eastAsiaTheme="minorEastAsia" w:cstheme="minorEastAsia"/>
+          <w:color w:val="FFFFFF" w:themeColor="background1"/>
           <w:lang w:val="en-US" w:eastAsia="zh-CN"/>
+          <w14:textFill>
+            <w14:solidFill>
+              <w14:schemeClr w14:val="bg1"/>
+            </w14:solidFill>
+          </w14:textFill>
         </w:rPr>
       </w:pPr>
       <w:r>
         <w:rPr>
           <w:rFonts w:hint="eastAsia" w:asciiTheme="minorEastAsia" w:hAnsiTheme="minorEastAsia" w:eastAsiaTheme="minorEastAsia" w:cstheme="minorEastAsia"/>
+          <w:color w:val="FFFFFF" w:themeColor="background1"/>
           <w:lang w:val="en-US" w:eastAsia="zh-CN"/>
+          <w14:textFill>
+            <w14:solidFill>
+              <w14:schemeClr w14:val="bg1"/>
+            </w14:solidFill>
+          </w14:textFill>
         </w:rPr>
         <w:t>后台：</w:t>
       </w:r>
@@ -56,9 +88,595 @@
     <w:p>
       <w:pPr>
         <w:spacing w:line="360" w:lineRule="auto"/>
-        <w:jc w:val="center"/>
+        <w:jc w:val="left"/>
         <w:rPr>
-          <w:rFonts w:hint="eastAsia" w:asciiTheme="minorEastAsia" w:hAnsiTheme="minorEastAsia" w:eastAsiaTheme="minorEastAsia" w:cstheme="minorEastAsia"/>
+          <w:rFonts w:hint="eastAsia" w:ascii="微软雅黑" w:hAnsi="微软雅黑" w:eastAsia="微软雅黑" w:cs="微软雅黑"/>
+          <w:i w:val="0"/>
+          <w:caps w:val="0"/>
+          <w:color w:val="333333"/>
+          <w:spacing w:val="0"/>
+          <w:sz w:val="21"/>
+          <w:szCs w:val="21"/>
+          <w:shd w:val="clear" w:fill="FFFFFF"/>
+        </w:rPr>
+      </w:pPr>
+      <w:r>
+        <w:rPr>
+          <w:rFonts w:ascii="微软雅黑" w:hAnsi="微软雅黑" w:eastAsia="微软雅黑" w:cs="微软雅黑"/>
+          <w:i w:val="0"/>
+          <w:caps w:val="0"/>
+          <w:color w:val="333333"/>
+          <w:spacing w:val="0"/>
+          <w:sz w:val="21"/>
+          <w:szCs w:val="21"/>
+          <w:shd w:val="clear" w:fill="FFFFFF"/>
+        </w:rPr>
+        <w:t>国内集邮网站之现状</w:t>
+      </w:r>
+      <w:r>
+        <w:rPr>
+          <w:rFonts w:hint="eastAsia" w:ascii="微软雅黑" w:hAnsi="微软雅黑" w:eastAsia="微软雅黑" w:cs="微软雅黑"/>
+          <w:i w:val="0"/>
+          <w:caps w:val="0"/>
+          <w:color w:val="333333"/>
+          <w:spacing w:val="0"/>
+          <w:sz w:val="21"/>
+          <w:szCs w:val="21"/>
+          <w:shd w:val="clear" w:fill="FFFFFF"/>
+        </w:rPr>
+        <w:br w:type="textWrapping"/>
+      </w:r>
+      <w:r>
+        <w:rPr>
+          <w:rFonts w:hint="eastAsia" w:ascii="微软雅黑" w:hAnsi="微软雅黑" w:eastAsia="微软雅黑" w:cs="微软雅黑"/>
+          <w:i w:val="0"/>
+          <w:caps w:val="0"/>
+          <w:color w:val="333333"/>
+          <w:spacing w:val="0"/>
+          <w:sz w:val="21"/>
+          <w:szCs w:val="21"/>
+          <w:shd w:val="clear" w:fill="FFFFFF"/>
+        </w:rPr>
+        <w:t>经常在报刊上见到网络集邮的报道，网络集邮离不开集邮网站，那么经过多年发展，集邮网站的运行情况如何呢？集邮网站又有哪些类型？集邮网站为</w:t>
+      </w:r>
+      <w:r>
+        <w:rPr>
+          <w:rFonts w:hint="eastAsia" w:ascii="微软雅黑" w:hAnsi="微软雅黑" w:eastAsia="微软雅黑" w:cs="微软雅黑"/>
+          <w:i w:val="0"/>
+          <w:caps w:val="0"/>
+          <w:color w:val="333333"/>
+          <w:spacing w:val="0"/>
+          <w:sz w:val="21"/>
+          <w:szCs w:val="21"/>
+          <w:shd w:val="clear" w:fill="FFFFFF"/>
+          <w:lang w:val="en-US" w:eastAsia="zh-CN"/>
+        </w:rPr>
+        <w:t>集邮爱好者</w:t>
+      </w:r>
+      <w:r>
+        <w:rPr>
+          <w:rFonts w:hint="eastAsia" w:ascii="微软雅黑" w:hAnsi="微软雅黑" w:eastAsia="微软雅黑" w:cs="微软雅黑"/>
+          <w:i w:val="0"/>
+          <w:caps w:val="0"/>
+          <w:color w:val="333333"/>
+          <w:spacing w:val="0"/>
+          <w:sz w:val="21"/>
+          <w:szCs w:val="21"/>
+          <w:shd w:val="clear" w:fill="FFFFFF"/>
+        </w:rPr>
+        <w:t>提供一个</w:t>
+      </w:r>
+      <w:r>
+        <w:rPr>
+          <w:rFonts w:hint="eastAsia" w:ascii="微软雅黑" w:hAnsi="微软雅黑" w:eastAsia="微软雅黑" w:cs="微软雅黑"/>
+          <w:i w:val="0"/>
+          <w:caps w:val="0"/>
+          <w:color w:val="333333"/>
+          <w:spacing w:val="0"/>
+          <w:sz w:val="21"/>
+          <w:szCs w:val="21"/>
+          <w:shd w:val="clear" w:fill="FFFFFF"/>
+          <w:lang w:val="en-US" w:eastAsia="zh-CN"/>
+        </w:rPr>
+        <w:t>可在线查阅交易的平台</w:t>
+      </w:r>
+      <w:r>
+        <w:rPr>
+          <w:rFonts w:hint="eastAsia" w:ascii="微软雅黑" w:hAnsi="微软雅黑" w:eastAsia="微软雅黑" w:cs="微软雅黑"/>
+          <w:i w:val="0"/>
+          <w:caps w:val="0"/>
+          <w:color w:val="333333"/>
+          <w:spacing w:val="0"/>
+          <w:sz w:val="21"/>
+          <w:szCs w:val="21"/>
+          <w:shd w:val="clear" w:fill="FFFFFF"/>
+        </w:rPr>
+        <w:t>。</w:t>
+      </w:r>
+    </w:p>
+    <w:p>
+      <w:pPr>
+        <w:spacing w:line="360" w:lineRule="auto"/>
+        <w:jc w:val="left"/>
+        <w:rPr>
+          <w:rFonts w:hint="eastAsia" w:ascii="微软雅黑" w:hAnsi="微软雅黑" w:eastAsia="微软雅黑" w:cs="微软雅黑"/>
+          <w:b/>
+          <w:bCs/>
+          <w:i w:val="0"/>
+          <w:caps w:val="0"/>
+          <w:color w:val="333333"/>
+          <w:spacing w:val="0"/>
+          <w:sz w:val="21"/>
+          <w:szCs w:val="21"/>
+          <w:shd w:val="clear" w:fill="FFFFFF"/>
+          <w:lang w:val="en-US" w:eastAsia="zh-CN"/>
+        </w:rPr>
+      </w:pPr>
+      <w:r>
+        <w:rPr>
+          <w:rFonts w:hint="eastAsia" w:ascii="微软雅黑" w:hAnsi="微软雅黑" w:eastAsia="微软雅黑" w:cs="微软雅黑"/>
+          <w:b/>
+          <w:bCs/>
+          <w:i w:val="0"/>
+          <w:caps w:val="0"/>
+          <w:color w:val="333333"/>
+          <w:spacing w:val="0"/>
+          <w:sz w:val="21"/>
+          <w:szCs w:val="21"/>
+          <w:shd w:val="clear" w:fill="FFFFFF"/>
+          <w:lang w:val="en-US" w:eastAsia="zh-CN"/>
+        </w:rPr>
+        <w:t>一期实现：</w:t>
+      </w:r>
+    </w:p>
+    <w:p>
+      <w:pPr>
+        <w:numPr>
+          <w:ilvl w:val="0"/>
+          <w:numId w:val="1"/>
+        </w:numPr>
+        <w:spacing w:line="360" w:lineRule="auto"/>
+        <w:ind w:left="420" w:leftChars="0" w:hanging="420" w:firstLineChars="0"/>
+        <w:jc w:val="left"/>
+        <w:rPr>
+          <w:rFonts w:hint="eastAsia" w:ascii="微软雅黑" w:hAnsi="微软雅黑" w:eastAsia="微软雅黑" w:cs="微软雅黑"/>
+          <w:i w:val="0"/>
+          <w:caps w:val="0"/>
+          <w:color w:val="333333"/>
+          <w:spacing w:val="0"/>
+          <w:sz w:val="21"/>
+          <w:szCs w:val="21"/>
+          <w:shd w:val="clear" w:fill="FFFFFF"/>
+          <w:lang w:val="en-US" w:eastAsia="zh-CN"/>
+        </w:rPr>
+      </w:pPr>
+      <w:r>
+        <w:rPr>
+          <w:rFonts w:hint="eastAsia" w:ascii="微软雅黑" w:hAnsi="微软雅黑" w:eastAsia="微软雅黑" w:cs="微软雅黑"/>
+          <w:i w:val="0"/>
+          <w:caps w:val="0"/>
+          <w:color w:val="333333"/>
+          <w:spacing w:val="0"/>
+          <w:sz w:val="21"/>
+          <w:szCs w:val="21"/>
+          <w:shd w:val="clear" w:fill="FFFFFF"/>
+          <w:lang w:val="en-US" w:eastAsia="zh-CN"/>
+        </w:rPr>
+        <w:t>李昌城主要负责：用户注册和登录，用户群体区分（普通用户和平台管理员），网页左右侧边栏和侧边栏中的商品展示</w:t>
+      </w:r>
+    </w:p>
+    <w:p>
+      <w:pPr>
+        <w:numPr>
+          <w:ilvl w:val="0"/>
+          <w:numId w:val="1"/>
+        </w:numPr>
+        <w:spacing w:line="360" w:lineRule="auto"/>
+        <w:ind w:left="420" w:leftChars="0" w:hanging="420" w:firstLineChars="0"/>
+        <w:jc w:val="left"/>
+        <w:rPr>
+          <w:rFonts w:hint="eastAsia" w:ascii="微软雅黑" w:hAnsi="微软雅黑" w:eastAsia="微软雅黑" w:cs="微软雅黑"/>
+          <w:i w:val="0"/>
+          <w:caps w:val="0"/>
+          <w:color w:val="333333"/>
+          <w:spacing w:val="0"/>
+          <w:sz w:val="21"/>
+          <w:szCs w:val="21"/>
+          <w:shd w:val="clear" w:fill="FFFFFF"/>
+          <w:lang w:val="en-US" w:eastAsia="zh-CN"/>
+        </w:rPr>
+      </w:pPr>
+      <w:r>
+        <w:rPr>
+          <w:rFonts w:hint="eastAsia" w:ascii="微软雅黑" w:hAnsi="微软雅黑" w:eastAsia="微软雅黑" w:cs="微软雅黑"/>
+          <w:i w:val="0"/>
+          <w:caps w:val="0"/>
+          <w:color w:val="333333"/>
+          <w:spacing w:val="0"/>
+          <w:sz w:val="21"/>
+          <w:szCs w:val="21"/>
+          <w:shd w:val="clear" w:fill="FFFFFF"/>
+          <w:lang w:val="en-US" w:eastAsia="zh-CN"/>
+        </w:rPr>
+        <w:t>肖银辉</w:t>
+      </w:r>
+      <w:r>
+        <w:rPr>
+          <w:rFonts w:hint="eastAsia" w:ascii="微软雅黑" w:hAnsi="微软雅黑" w:eastAsia="微软雅黑" w:cs="微软雅黑"/>
+          <w:i w:val="0"/>
+          <w:caps w:val="0"/>
+          <w:color w:val="333333"/>
+          <w:spacing w:val="0"/>
+          <w:sz w:val="21"/>
+          <w:szCs w:val="21"/>
+          <w:shd w:val="clear" w:fill="FFFFFF"/>
+          <w:lang w:val="en-US" w:eastAsia="zh-CN"/>
+        </w:rPr>
+        <w:t>主要</w:t>
+      </w:r>
+      <w:r>
+        <w:rPr>
+          <w:rFonts w:hint="eastAsia" w:ascii="微软雅黑" w:hAnsi="微软雅黑" w:eastAsia="微软雅黑" w:cs="微软雅黑"/>
+          <w:i w:val="0"/>
+          <w:caps w:val="0"/>
+          <w:color w:val="333333"/>
+          <w:spacing w:val="0"/>
+          <w:sz w:val="21"/>
+          <w:szCs w:val="21"/>
+          <w:shd w:val="clear" w:fill="FFFFFF"/>
+          <w:lang w:val="en-US" w:eastAsia="zh-CN"/>
+        </w:rPr>
+        <w:t>负责：网上超市模块、排序、详情页、购物车</w:t>
+      </w:r>
+    </w:p>
+    <w:p>
+      <w:pPr>
+        <w:numPr>
+          <w:ilvl w:val="0"/>
+          <w:numId w:val="1"/>
+        </w:numPr>
+        <w:spacing w:line="360" w:lineRule="auto"/>
+        <w:ind w:left="420" w:leftChars="0" w:hanging="420" w:firstLineChars="0"/>
+        <w:jc w:val="left"/>
+        <w:rPr>
+          <w:rFonts w:hint="eastAsia" w:ascii="微软雅黑" w:hAnsi="微软雅黑" w:eastAsia="微软雅黑" w:cs="微软雅黑"/>
+          <w:i w:val="0"/>
+          <w:caps w:val="0"/>
+          <w:color w:val="333333"/>
+          <w:spacing w:val="0"/>
+          <w:sz w:val="21"/>
+          <w:szCs w:val="21"/>
+          <w:shd w:val="clear" w:fill="FFFFFF"/>
+          <w:lang w:val="en-US" w:eastAsia="zh-CN"/>
+        </w:rPr>
+      </w:pPr>
+      <w:r>
+        <w:rPr>
+          <w:rFonts w:hint="eastAsia" w:ascii="微软雅黑" w:hAnsi="微软雅黑" w:eastAsia="微软雅黑" w:cs="微软雅黑"/>
+          <w:i w:val="0"/>
+          <w:caps w:val="0"/>
+          <w:color w:val="333333"/>
+          <w:spacing w:val="0"/>
+          <w:sz w:val="21"/>
+          <w:szCs w:val="21"/>
+          <w:shd w:val="clear" w:fill="FFFFFF"/>
+          <w:lang w:val="en-US" w:eastAsia="zh-CN"/>
+        </w:rPr>
+        <w:t>王思思</w:t>
+      </w:r>
+      <w:r>
+        <w:rPr>
+          <w:rFonts w:hint="eastAsia" w:ascii="微软雅黑" w:hAnsi="微软雅黑" w:eastAsia="微软雅黑" w:cs="微软雅黑"/>
+          <w:i w:val="0"/>
+          <w:caps w:val="0"/>
+          <w:color w:val="333333"/>
+          <w:spacing w:val="0"/>
+          <w:sz w:val="21"/>
+          <w:szCs w:val="21"/>
+          <w:shd w:val="clear" w:fill="FFFFFF"/>
+          <w:lang w:val="en-US" w:eastAsia="zh-CN"/>
+        </w:rPr>
+        <w:t>主要</w:t>
+      </w:r>
+      <w:r>
+        <w:rPr>
+          <w:rFonts w:hint="eastAsia" w:ascii="微软雅黑" w:hAnsi="微软雅黑" w:eastAsia="微软雅黑" w:cs="微软雅黑"/>
+          <w:i w:val="0"/>
+          <w:caps w:val="0"/>
+          <w:color w:val="333333"/>
+          <w:spacing w:val="0"/>
+          <w:sz w:val="21"/>
+          <w:szCs w:val="21"/>
+          <w:shd w:val="clear" w:fill="FFFFFF"/>
+          <w:lang w:val="en-US" w:eastAsia="zh-CN"/>
+        </w:rPr>
+        <w:t>负责：首页商品列表展示、分页</w:t>
+      </w:r>
+      <w:bookmarkStart w:id="0" w:name="_GoBack"/>
+      <w:bookmarkEnd w:id="0"/>
+      <w:r>
+        <w:rPr>
+          <w:rFonts w:hint="eastAsia" w:ascii="微软雅黑" w:hAnsi="微软雅黑" w:eastAsia="微软雅黑" w:cs="微软雅黑"/>
+          <w:i w:val="0"/>
+          <w:caps w:val="0"/>
+          <w:color w:val="333333"/>
+          <w:spacing w:val="0"/>
+          <w:sz w:val="21"/>
+          <w:szCs w:val="21"/>
+          <w:shd w:val="clear" w:fill="FFFFFF"/>
+          <w:lang w:val="en-US" w:eastAsia="zh-CN"/>
+        </w:rPr>
+        <w:t>功能、平台管理员：查询商品信息、增加/禁用商品</w:t>
+      </w:r>
+    </w:p>
+    <w:p>
+      <w:pPr>
+        <w:numPr>
+          <w:ilvl w:val="0"/>
+          <w:numId w:val="1"/>
+        </w:numPr>
+        <w:spacing w:line="360" w:lineRule="auto"/>
+        <w:ind w:left="420" w:leftChars="0" w:hanging="420" w:firstLineChars="0"/>
+        <w:jc w:val="left"/>
+        <w:rPr>
+          <w:rFonts w:hint="eastAsia" w:ascii="微软雅黑" w:hAnsi="微软雅黑" w:eastAsia="微软雅黑" w:cs="微软雅黑"/>
+          <w:i w:val="0"/>
+          <w:caps w:val="0"/>
+          <w:color w:val="333333"/>
+          <w:spacing w:val="0"/>
+          <w:sz w:val="21"/>
+          <w:szCs w:val="21"/>
+          <w:shd w:val="clear" w:fill="FFFFFF"/>
+          <w:lang w:val="en-US" w:eastAsia="zh-CN"/>
+        </w:rPr>
+      </w:pPr>
+      <w:r>
+        <w:rPr>
+          <w:rFonts w:hint="eastAsia" w:ascii="微软雅黑" w:hAnsi="微软雅黑" w:eastAsia="微软雅黑" w:cs="微软雅黑"/>
+          <w:i w:val="0"/>
+          <w:caps w:val="0"/>
+          <w:color w:val="333333"/>
+          <w:spacing w:val="0"/>
+          <w:sz w:val="21"/>
+          <w:szCs w:val="21"/>
+          <w:shd w:val="clear" w:fill="FFFFFF"/>
+          <w:lang w:val="en-US" w:eastAsia="zh-CN"/>
+        </w:rPr>
+        <w:t>郭定忠主要负责：电子目录板块</w:t>
+      </w:r>
+    </w:p>
+    <w:p>
+      <w:pPr>
+        <w:spacing w:line="360" w:lineRule="auto"/>
+        <w:jc w:val="left"/>
+        <w:rPr>
+          <w:rFonts w:hint="eastAsia" w:ascii="微软雅黑" w:hAnsi="微软雅黑" w:eastAsia="微软雅黑" w:cs="微软雅黑"/>
+          <w:b/>
+          <w:bCs/>
+          <w:i w:val="0"/>
+          <w:caps w:val="0"/>
+          <w:color w:val="333333"/>
+          <w:spacing w:val="0"/>
+          <w:sz w:val="21"/>
+          <w:szCs w:val="21"/>
+          <w:shd w:val="clear" w:fill="FFFFFF"/>
+          <w:lang w:val="en-US" w:eastAsia="zh-CN"/>
+        </w:rPr>
+      </w:pPr>
+      <w:r>
+        <w:rPr>
+          <w:rFonts w:hint="eastAsia" w:ascii="微软雅黑" w:hAnsi="微软雅黑" w:eastAsia="微软雅黑" w:cs="微软雅黑"/>
+          <w:b/>
+          <w:bCs/>
+          <w:i w:val="0"/>
+          <w:caps w:val="0"/>
+          <w:color w:val="333333"/>
+          <w:spacing w:val="0"/>
+          <w:sz w:val="21"/>
+          <w:szCs w:val="21"/>
+          <w:shd w:val="clear" w:fill="FFFFFF"/>
+          <w:lang w:val="en-US" w:eastAsia="zh-CN"/>
+        </w:rPr>
+        <w:t>二期规划：</w:t>
+      </w:r>
+    </w:p>
+    <w:p>
+      <w:pPr>
+        <w:numPr>
+          <w:ilvl w:val="0"/>
+          <w:numId w:val="1"/>
+        </w:numPr>
+        <w:spacing w:line="360" w:lineRule="auto"/>
+        <w:ind w:left="420" w:leftChars="0" w:hanging="420" w:firstLineChars="0"/>
+        <w:jc w:val="left"/>
+        <w:rPr>
+          <w:rFonts w:hint="default" w:ascii="微软雅黑" w:hAnsi="微软雅黑" w:eastAsia="微软雅黑" w:cs="微软雅黑"/>
+          <w:i w:val="0"/>
+          <w:caps w:val="0"/>
+          <w:color w:val="333333"/>
+          <w:spacing w:val="0"/>
+          <w:sz w:val="21"/>
+          <w:szCs w:val="21"/>
+          <w:shd w:val="clear" w:fill="FFFFFF"/>
+          <w:lang w:val="en-US" w:eastAsia="zh-CN"/>
+        </w:rPr>
+      </w:pPr>
+      <w:r>
+        <w:rPr>
+          <w:rFonts w:hint="eastAsia" w:ascii="微软雅黑" w:hAnsi="微软雅黑" w:eastAsia="微软雅黑" w:cs="微软雅黑"/>
+          <w:i w:val="0"/>
+          <w:caps w:val="0"/>
+          <w:color w:val="333333"/>
+          <w:spacing w:val="0"/>
+          <w:sz w:val="21"/>
+          <w:szCs w:val="21"/>
+          <w:shd w:val="clear" w:fill="FFFFFF"/>
+          <w:lang w:val="en-US" w:eastAsia="zh-CN"/>
+        </w:rPr>
+        <w:t>完善高级查询</w:t>
+      </w:r>
+    </w:p>
+    <w:p>
+      <w:pPr>
+        <w:numPr>
+          <w:ilvl w:val="0"/>
+          <w:numId w:val="1"/>
+        </w:numPr>
+        <w:spacing w:line="360" w:lineRule="auto"/>
+        <w:ind w:left="420" w:leftChars="0" w:hanging="420" w:firstLineChars="0"/>
+        <w:jc w:val="left"/>
+        <w:rPr>
+          <w:rFonts w:hint="default" w:ascii="微软雅黑" w:hAnsi="微软雅黑" w:eastAsia="微软雅黑" w:cs="微软雅黑"/>
+          <w:i w:val="0"/>
+          <w:caps w:val="0"/>
+          <w:color w:val="333333"/>
+          <w:spacing w:val="0"/>
+          <w:sz w:val="21"/>
+          <w:szCs w:val="21"/>
+          <w:shd w:val="clear" w:fill="FFFFFF"/>
+          <w:lang w:val="en-US" w:eastAsia="zh-CN"/>
+        </w:rPr>
+      </w:pPr>
+      <w:r>
+        <w:rPr>
+          <w:rFonts w:hint="eastAsia" w:ascii="微软雅黑" w:hAnsi="微软雅黑" w:eastAsia="微软雅黑" w:cs="微软雅黑"/>
+          <w:i w:val="0"/>
+          <w:caps w:val="0"/>
+          <w:color w:val="333333"/>
+          <w:spacing w:val="0"/>
+          <w:sz w:val="21"/>
+          <w:szCs w:val="21"/>
+          <w:shd w:val="clear" w:fill="FFFFFF"/>
+          <w:lang w:val="en-US" w:eastAsia="zh-CN"/>
+        </w:rPr>
+        <w:t>实现聊天室功能</w:t>
+      </w:r>
+    </w:p>
+    <w:p>
+      <w:pPr>
+        <w:numPr>
+          <w:ilvl w:val="0"/>
+          <w:numId w:val="1"/>
+        </w:numPr>
+        <w:spacing w:line="360" w:lineRule="auto"/>
+        <w:ind w:left="420" w:leftChars="0" w:hanging="420" w:firstLineChars="0"/>
+        <w:jc w:val="left"/>
+        <w:rPr>
+          <w:rFonts w:hint="default" w:ascii="微软雅黑" w:hAnsi="微软雅黑" w:eastAsia="微软雅黑" w:cs="微软雅黑"/>
+          <w:i w:val="0"/>
+          <w:caps w:val="0"/>
+          <w:color w:val="333333"/>
+          <w:spacing w:val="0"/>
+          <w:sz w:val="21"/>
+          <w:szCs w:val="21"/>
+          <w:shd w:val="clear" w:fill="FFFFFF"/>
+          <w:lang w:val="en-US" w:eastAsia="zh-CN"/>
+        </w:rPr>
+      </w:pPr>
+      <w:r>
+        <w:rPr>
+          <w:rFonts w:hint="eastAsia" w:ascii="微软雅黑" w:hAnsi="微软雅黑" w:eastAsia="微软雅黑" w:cs="微软雅黑"/>
+          <w:i w:val="0"/>
+          <w:caps w:val="0"/>
+          <w:color w:val="333333"/>
+          <w:spacing w:val="0"/>
+          <w:sz w:val="21"/>
+          <w:szCs w:val="21"/>
+          <w:shd w:val="clear" w:fill="FFFFFF"/>
+          <w:lang w:val="en-US" w:eastAsia="zh-CN"/>
+        </w:rPr>
+        <w:t>实现网络支付，订单查看</w:t>
+      </w:r>
+    </w:p>
+    <w:p>
+      <w:pPr>
+        <w:numPr>
+          <w:ilvl w:val="0"/>
+          <w:numId w:val="1"/>
+        </w:numPr>
+        <w:spacing w:line="360" w:lineRule="auto"/>
+        <w:ind w:left="420" w:leftChars="0" w:hanging="420" w:firstLineChars="0"/>
+        <w:jc w:val="left"/>
+        <w:rPr>
+          <w:rFonts w:hint="default" w:ascii="微软雅黑" w:hAnsi="微软雅黑" w:eastAsia="微软雅黑" w:cs="微软雅黑"/>
+          <w:i w:val="0"/>
+          <w:caps w:val="0"/>
+          <w:color w:val="333333"/>
+          <w:spacing w:val="0"/>
+          <w:sz w:val="21"/>
+          <w:szCs w:val="21"/>
+          <w:shd w:val="clear" w:fill="FFFFFF"/>
+          <w:lang w:val="en-US" w:eastAsia="zh-CN"/>
+        </w:rPr>
+      </w:pPr>
+      <w:r>
+        <w:rPr>
+          <w:rFonts w:hint="eastAsia" w:ascii="微软雅黑" w:hAnsi="微软雅黑" w:eastAsia="微软雅黑" w:cs="微软雅黑"/>
+          <w:i w:val="0"/>
+          <w:caps w:val="0"/>
+          <w:color w:val="333333"/>
+          <w:spacing w:val="0"/>
+          <w:sz w:val="21"/>
+          <w:szCs w:val="21"/>
+          <w:shd w:val="clear" w:fill="FFFFFF"/>
+          <w:lang w:val="en-US" w:eastAsia="zh-CN"/>
+        </w:rPr>
+        <w:t>实现商品物流跟踪</w:t>
+      </w:r>
+    </w:p>
+    <w:p>
+      <w:pPr>
+        <w:numPr>
+          <w:ilvl w:val="0"/>
+          <w:numId w:val="1"/>
+        </w:numPr>
+        <w:spacing w:line="360" w:lineRule="auto"/>
+        <w:ind w:left="420" w:leftChars="0" w:hanging="420" w:firstLineChars="0"/>
+        <w:jc w:val="left"/>
+        <w:rPr>
+          <w:rFonts w:hint="default" w:ascii="微软雅黑" w:hAnsi="微软雅黑" w:eastAsia="微软雅黑" w:cs="微软雅黑"/>
+          <w:i w:val="0"/>
+          <w:caps w:val="0"/>
+          <w:color w:val="333333"/>
+          <w:spacing w:val="0"/>
+          <w:sz w:val="21"/>
+          <w:szCs w:val="21"/>
+          <w:shd w:val="clear" w:fill="FFFFFF"/>
+          <w:lang w:val="en-US" w:eastAsia="zh-CN"/>
+        </w:rPr>
+      </w:pPr>
+      <w:r>
+        <w:rPr>
+          <w:rFonts w:hint="eastAsia" w:ascii="微软雅黑" w:hAnsi="微软雅黑" w:eastAsia="微软雅黑" w:cs="微软雅黑"/>
+          <w:i w:val="0"/>
+          <w:caps w:val="0"/>
+          <w:color w:val="333333"/>
+          <w:spacing w:val="0"/>
+          <w:sz w:val="21"/>
+          <w:szCs w:val="21"/>
+          <w:shd w:val="clear" w:fill="FFFFFF"/>
+          <w:lang w:val="en-US" w:eastAsia="zh-CN"/>
+        </w:rPr>
+        <w:t>增加商家入驻功能，实现对用户凭证进行验证的功能</w:t>
+      </w:r>
+    </w:p>
+    <w:p>
+      <w:pPr>
+        <w:numPr>
+          <w:numId w:val="0"/>
+        </w:numPr>
+        <w:spacing w:line="360" w:lineRule="auto"/>
+        <w:ind w:leftChars="0"/>
+        <w:jc w:val="left"/>
+        <w:rPr>
+          <w:rFonts w:hint="default" w:ascii="微软雅黑" w:hAnsi="微软雅黑" w:eastAsia="微软雅黑" w:cs="微软雅黑"/>
+          <w:i w:val="0"/>
+          <w:caps w:val="0"/>
+          <w:color w:val="333333"/>
+          <w:spacing w:val="0"/>
+          <w:sz w:val="21"/>
+          <w:szCs w:val="21"/>
+          <w:shd w:val="clear" w:fill="FFFFFF"/>
           <w:lang w:val="en-US" w:eastAsia="zh-CN"/>
         </w:rPr>
       </w:pPr>
@@ -2622,6 +3240,12 @@
           <w:lang w:val="en-US" w:eastAsia="zh-CN"/>
         </w:rPr>
         <w:tab/>
+      </w:r>
+      <w:r>
+        <w:rPr>
+          <w:rFonts w:hint="eastAsia" w:asciiTheme="minorEastAsia" w:hAnsiTheme="minorEastAsia" w:cstheme="minorEastAsia"/>
+          <w:lang w:val="en-US" w:eastAsia="zh-CN"/>
+        </w:rPr>
         <w:t xml:space="preserve"> </w:t>
       </w:r>
     </w:p>
@@ -4209,8 +4833,6 @@
               </w:rPr>
               <w:t>300</w:t>
             </w:r>
-            <w:bookmarkStart w:id="0" w:name="_GoBack"/>
-            <w:bookmarkEnd w:id="0"/>
             <w:r>
               <w:rPr>
                 <w:rFonts w:hint="eastAsia" w:asciiTheme="minorEastAsia" w:hAnsiTheme="minorEastAsia" w:eastAsiaTheme="minorEastAsia" w:cstheme="minorEastAsia"/>
@@ -7872,6 +8494,31 @@
     </w:sectPr>
   </w:body>
 </w:document>
+</file>
+
+<file path=word/numbering.xml><?xml version="1.0" encoding="utf-8"?>
+<w:numbering xmlns:wpc="http://schemas.microsoft.com/office/word/2010/wordprocessingCanvas" xmlns:mc="http://schemas.openxmlformats.org/markup-compatibility/2006" xmlns:o="urn:schemas-microsoft-com:office:office" xmlns:r="http://schemas.openxmlformats.org/officeDocument/2006/relationships" xmlns:m="http://schemas.openxmlformats.org/officeDocument/2006/math" xmlns:v="urn:schemas-microsoft-com:vml" xmlns:wp14="http://schemas.microsoft.com/office/word/2010/wordprocessingDrawing" xmlns:wp="http://schemas.openxmlformats.org/drawingml/2006/wordprocessingDrawing" xmlns:w10="urn:schemas-microsoft-com:office:word" xmlns:w="http://schemas.openxmlformats.org/wordprocessingml/2006/main" xmlns:w14="http://schemas.microsoft.com/office/word/2010/wordml" xmlns:wpg="http://schemas.microsoft.com/office/word/2010/wordprocessingGroup" xmlns:wpi="http://schemas.microsoft.com/office/word/2010/wordprocessingInk" xmlns:wne="http://schemas.microsoft.com/office/word/2006/wordml" xmlns:wps="http://schemas.microsoft.com/office/word/2010/wordprocessingShape" mc:Ignorable="w14 wp14">
+  <w:abstractNum w:abstractNumId="0">
+    <w:nsid w:val="268453A0"/>
+    <w:multiLevelType w:val="singleLevel"/>
+    <w:tmpl w:val="268453A0"/>
+    <w:lvl w:ilvl="0" w:tentative="0">
+      <w:start w:val="1"/>
+      <w:numFmt w:val="bullet"/>
+      <w:lvlText w:val=""/>
+      <w:lvlJc w:val="left"/>
+      <w:pPr>
+        <w:ind w:left="420" w:hanging="420"/>
+      </w:pPr>
+      <w:rPr>
+        <w:rFonts w:hint="default" w:ascii="Wingdings" w:hAnsi="Wingdings"/>
+      </w:rPr>
+    </w:lvl>
+  </w:abstractNum>
+  <w:num w:numId="1">
+    <w:abstractNumId w:val="0"/>
+  </w:num>
+</w:numbering>
 </file>
 
 <file path=word/styles.xml><?xml version="1.0" encoding="utf-8"?>
